--- a/dokumentace.docx
+++ b/dokumentace.docx
@@ -344,7 +344,7 @@
                 <w:szCs w:val="40"/>
               </w:rPr>
               <w:pict w14:anchorId="3B0ACC32">
-                <v:shape id="_x0000_i1240" type="#_x0000_t75" style="width:480pt;height:191.25pt">
+                <v:shape id="_x0000_i1026" type="#_x0000_t75" style="width:480pt;height:191.25pt">
                   <v:imagedata r:id="rId9" o:title="Snímek obrazovky 2024-12-08 203525"/>
                 </v:shape>
               </w:pict>
@@ -2020,19 +2020,745 @@
       <w:pPr>
         <w:pStyle w:val="Nadpis1"/>
       </w:pPr>
-      <w:bookmarkStart w:id="31" w:name="_Toc370246086"/>
       <w:r>
         <w:lastRenderedPageBreak/>
-        <w:t>Teoretická a metodická východiska</w:t>
+        <w:t>zpracování obrazu na počítači</w:t>
+      </w:r>
+    </w:p>
+    <w:p>
+      <w:pPr>
+        <w:spacing w:before="100" w:beforeAutospacing="1" w:after="100" w:afterAutospacing="1" w:line="240" w:lineRule="auto"/>
+        <w:jc w:val="left"/>
+      </w:pPr>
+      <w:r>
+        <w:t>Zpracování obrazu na počítači je obor zaměřený na analýzu a manipulaci obrazových dat. Vychází z algoritmů digitálního zpracování signálů, které jsou aplikovány na obrazová data ve formě matic obsahujících barevné informace. V tomto projektu se zaměřujeme na detekci barev a rozpoznávání objektů pomocí barevného modelu HSV, jenž umožňuje přesnější analýzu barevných odstínů než tradiční RGB model.</w:t>
+      </w:r>
+    </w:p>
+    <w:p>
+      <w:pPr>
+        <w:spacing w:before="100" w:beforeAutospacing="1" w:after="100" w:afterAutospacing="1" w:line="240" w:lineRule="auto"/>
+        <w:jc w:val="left"/>
+        <w:outlineLvl w:val="3"/>
+        <w:rPr>
+          <w:b/>
+          <w:bCs/>
+        </w:rPr>
+      </w:pPr>
+      <w:r>
+        <w:rPr>
+          <w:b/>
+          <w:bCs/>
+        </w:rPr>
+        <w:t>Barevný model HSV</w:t>
+      </w:r>
+    </w:p>
+    <w:p>
+      <w:pPr>
+        <w:spacing w:before="100" w:beforeAutospacing="1" w:after="100" w:afterAutospacing="1" w:line="240" w:lineRule="auto"/>
+        <w:jc w:val="left"/>
+      </w:pPr>
+      <w:r>
+        <w:t>HSV model (</w:t>
+      </w:r>
+      <w:proofErr w:type="spellStart"/>
+      <w:r>
+        <w:t>Hue</w:t>
+      </w:r>
+      <w:proofErr w:type="spellEnd"/>
+      <w:r>
+        <w:t xml:space="preserve">, </w:t>
+      </w:r>
+      <w:proofErr w:type="spellStart"/>
+      <w:r>
+        <w:t>Saturation</w:t>
+      </w:r>
+      <w:proofErr w:type="spellEnd"/>
+      <w:r>
+        <w:t xml:space="preserve">, </w:t>
+      </w:r>
+      <w:proofErr w:type="spellStart"/>
+      <w:r>
+        <w:t>Value</w:t>
+      </w:r>
+      <w:proofErr w:type="spellEnd"/>
+      <w:r>
+        <w:t>) rozděluje barevný prostor do tří složek:</w:t>
+      </w:r>
+    </w:p>
+    <w:p>
+      <w:pPr>
+        <w:numPr>
+          <w:ilvl w:val="0"/>
+          <w:numId w:val="63"/>
+        </w:numPr>
+        <w:spacing w:before="100" w:beforeAutospacing="1" w:after="100" w:afterAutospacing="1" w:line="240" w:lineRule="auto"/>
+        <w:jc w:val="left"/>
+      </w:pPr>
+      <w:proofErr w:type="spellStart"/>
+      <w:r>
+        <w:rPr>
+          <w:b/>
+          <w:bCs/>
+        </w:rPr>
+        <w:t>Hue</w:t>
+      </w:r>
+      <w:proofErr w:type="spellEnd"/>
+      <w:r>
+        <w:rPr>
+          <w:b/>
+          <w:bCs/>
+        </w:rPr>
+        <w:t xml:space="preserve"> (odstín):</w:t>
+      </w:r>
+      <w:r>
+        <w:t xml:space="preserve"> Určuje základní barvu v rozmezí 0–360°.</w:t>
+      </w:r>
+    </w:p>
+    <w:p>
+      <w:pPr>
+        <w:numPr>
+          <w:ilvl w:val="0"/>
+          <w:numId w:val="63"/>
+        </w:numPr>
+        <w:spacing w:before="100" w:beforeAutospacing="1" w:after="100" w:afterAutospacing="1" w:line="240" w:lineRule="auto"/>
+        <w:jc w:val="left"/>
+      </w:pPr>
+      <w:proofErr w:type="spellStart"/>
+      <w:r>
+        <w:rPr>
+          <w:b/>
+          <w:bCs/>
+        </w:rPr>
+        <w:t>Saturation</w:t>
+      </w:r>
+      <w:proofErr w:type="spellEnd"/>
+      <w:r>
+        <w:rPr>
+          <w:b/>
+          <w:bCs/>
+        </w:rPr>
+        <w:t xml:space="preserve"> (sytost):</w:t>
+      </w:r>
+      <w:r>
+        <w:t xml:space="preserve"> Vyjadřuje intenzitu barvy.</w:t>
+      </w:r>
+    </w:p>
+    <w:p>
+      <w:pPr>
+        <w:numPr>
+          <w:ilvl w:val="0"/>
+          <w:numId w:val="63"/>
+        </w:numPr>
+        <w:spacing w:before="100" w:beforeAutospacing="1" w:after="100" w:afterAutospacing="1" w:line="240" w:lineRule="auto"/>
+        <w:jc w:val="left"/>
+      </w:pPr>
+      <w:proofErr w:type="spellStart"/>
+      <w:r>
+        <w:rPr>
+          <w:b/>
+          <w:bCs/>
+        </w:rPr>
+        <w:t>Value</w:t>
+      </w:r>
+      <w:proofErr w:type="spellEnd"/>
+      <w:r>
+        <w:rPr>
+          <w:b/>
+          <w:bCs/>
+        </w:rPr>
+        <w:t xml:space="preserve"> (jas):</w:t>
+      </w:r>
+      <w:r>
+        <w:t xml:space="preserve"> Udává světlost barvy.</w:t>
+      </w:r>
+    </w:p>
+    <w:p>
+      <w:pPr>
+        <w:spacing w:before="100" w:beforeAutospacing="1" w:after="100" w:afterAutospacing="1" w:line="240" w:lineRule="auto"/>
+        <w:jc w:val="left"/>
+      </w:pPr>
+      <w:r>
+        <w:t>Výhodou HSV oproti RGB je schopnost lépe reprezentovat lidské vnímání barev, což usnadňuje detekci specifických barev a jejich rozsahů.</w:t>
+      </w:r>
+    </w:p>
+    <w:p>
+      <w:pPr>
+        <w:spacing w:after="0" w:line="240" w:lineRule="auto"/>
+        <w:jc w:val="left"/>
+      </w:pPr>
+      <w:r>
+        <w:pict w14:anchorId="2A3E8BC0">
+          <v:rect id="_x0000_i1101" style="width:0;height:1.5pt" o:hralign="center" o:hrstd="t" o:hr="t" fillcolor="#a0a0a0" stroked="f"/>
+        </w:pict>
+      </w:r>
+    </w:p>
+    <w:p>
+      <w:pPr>
+        <w:numPr>
+          <w:ilvl w:val="0"/>
+          <w:numId w:val="28"/>
+        </w:numPr>
+        <w:tabs>
+          <w:tab w:val="clear" w:pos="360"/>
+        </w:tabs>
+        <w:spacing w:before="100" w:beforeAutospacing="1" w:after="100" w:afterAutospacing="1" w:line="240" w:lineRule="auto"/>
+        <w:ind w:left="0" w:firstLine="0"/>
+        <w:jc w:val="left"/>
+        <w:outlineLvl w:val="2"/>
+        <w:rPr>
+          <w:b/>
+          <w:bCs/>
+          <w:sz w:val="27"/>
+          <w:szCs w:val="27"/>
+        </w:rPr>
+      </w:pPr>
+      <w:r>
+        <w:rPr>
+          <w:b/>
+          <w:bCs/>
+          <w:sz w:val="27"/>
+          <w:szCs w:val="27"/>
+        </w:rPr>
+        <w:t>Metodologie</w:t>
+      </w:r>
+    </w:p>
+    <w:p>
+      <w:pPr>
+        <w:spacing w:before="100" w:beforeAutospacing="1" w:after="100" w:afterAutospacing="1" w:line="240" w:lineRule="auto"/>
+        <w:jc w:val="left"/>
+        <w:outlineLvl w:val="3"/>
+        <w:rPr>
+          <w:b/>
+          <w:bCs/>
+        </w:rPr>
+      </w:pPr>
+      <w:r>
+        <w:rPr>
+          <w:b/>
+          <w:bCs/>
+        </w:rPr>
+        <w:t>Formulace hypotéz</w:t>
+      </w:r>
+    </w:p>
+    <w:p>
+      <w:pPr>
+        <w:numPr>
+          <w:ilvl w:val="0"/>
+          <w:numId w:val="64"/>
+        </w:numPr>
+        <w:spacing w:before="100" w:beforeAutospacing="1" w:after="100" w:afterAutospacing="1" w:line="240" w:lineRule="auto"/>
+        <w:jc w:val="left"/>
+      </w:pPr>
+      <w:r>
+        <w:t>Použití barevného modelu HSV zlepší přesnost detekce barev ve srovnání s RGB.</w:t>
+      </w:r>
+    </w:p>
+    <w:p>
+      <w:pPr>
+        <w:numPr>
+          <w:ilvl w:val="0"/>
+          <w:numId w:val="64"/>
+        </w:numPr>
+        <w:spacing w:before="100" w:beforeAutospacing="1" w:after="100" w:afterAutospacing="1" w:line="240" w:lineRule="auto"/>
+        <w:jc w:val="left"/>
+      </w:pPr>
+      <w:r>
+        <w:t>Rozpoznávání barev na základě uživatelem zadaných rozsahů umožní spolehlivou lokalizaci objektů na základě jejich barev.</w:t>
+      </w:r>
+    </w:p>
+    <w:p>
+      <w:pPr>
+        <w:numPr>
+          <w:ilvl w:val="0"/>
+          <w:numId w:val="64"/>
+        </w:numPr>
+        <w:spacing w:before="100" w:beforeAutospacing="1" w:after="100" w:afterAutospacing="1" w:line="240" w:lineRule="auto"/>
+        <w:jc w:val="left"/>
+      </w:pPr>
+      <w:r>
+        <w:t>Webová i desktopová implementace bude schopna fungovat v reálném čase při zachování dostatečné přesnosti a výkonu.</w:t>
+      </w:r>
+    </w:p>
+    <w:p>
+      <w:pPr>
+        <w:spacing w:before="100" w:beforeAutospacing="1" w:after="100" w:afterAutospacing="1" w:line="240" w:lineRule="auto"/>
+        <w:jc w:val="left"/>
+        <w:outlineLvl w:val="3"/>
+        <w:rPr>
+          <w:b/>
+          <w:bCs/>
+        </w:rPr>
+      </w:pPr>
+      <w:r>
+        <w:rPr>
+          <w:b/>
+          <w:bCs/>
+        </w:rPr>
+        <w:t>Použité metody</w:t>
+      </w:r>
+    </w:p>
+    <w:p>
+      <w:pPr>
+        <w:numPr>
+          <w:ilvl w:val="0"/>
+          <w:numId w:val="65"/>
+        </w:numPr>
+        <w:spacing w:before="100" w:beforeAutospacing="1" w:after="100" w:afterAutospacing="1" w:line="240" w:lineRule="auto"/>
+        <w:jc w:val="left"/>
+      </w:pPr>
+      <w:r>
+        <w:rPr>
+          <w:b/>
+          <w:bCs/>
+        </w:rPr>
+        <w:t>Analýza obrazu:</w:t>
+      </w:r>
+    </w:p>
+    <w:p>
+      <w:pPr>
+        <w:numPr>
+          <w:ilvl w:val="1"/>
+          <w:numId w:val="65"/>
+        </w:numPr>
+        <w:spacing w:before="100" w:beforeAutospacing="1" w:after="100" w:afterAutospacing="1" w:line="240" w:lineRule="auto"/>
+        <w:jc w:val="left"/>
+      </w:pPr>
+      <w:r>
+        <w:t>Převod obrazu z RGB do HSV modelu.</w:t>
+      </w:r>
+    </w:p>
+    <w:p>
+      <w:pPr>
+        <w:numPr>
+          <w:ilvl w:val="1"/>
+          <w:numId w:val="65"/>
+        </w:numPr>
+        <w:spacing w:before="100" w:beforeAutospacing="1" w:after="100" w:afterAutospacing="1" w:line="240" w:lineRule="auto"/>
+        <w:jc w:val="left"/>
+      </w:pPr>
+      <w:r>
+        <w:t xml:space="preserve">Vytvoření binární masky pro daný rozsah barev pomocí </w:t>
+      </w:r>
+      <w:proofErr w:type="spellStart"/>
+      <w:r>
+        <w:t>prahování</w:t>
+      </w:r>
+      <w:proofErr w:type="spellEnd"/>
+      <w:r>
+        <w:t>.</w:t>
+      </w:r>
+    </w:p>
+    <w:p>
+      <w:pPr>
+        <w:numPr>
+          <w:ilvl w:val="0"/>
+          <w:numId w:val="65"/>
+        </w:numPr>
+        <w:spacing w:before="100" w:beforeAutospacing="1" w:after="100" w:afterAutospacing="1" w:line="240" w:lineRule="auto"/>
+        <w:jc w:val="left"/>
+      </w:pPr>
+      <w:r>
+        <w:rPr>
+          <w:b/>
+          <w:bCs/>
+        </w:rPr>
+        <w:t>Detekce objektů:</w:t>
+      </w:r>
+    </w:p>
+    <w:p>
+      <w:pPr>
+        <w:numPr>
+          <w:ilvl w:val="1"/>
+          <w:numId w:val="65"/>
+        </w:numPr>
+        <w:spacing w:before="100" w:beforeAutospacing="1" w:after="100" w:afterAutospacing="1" w:line="240" w:lineRule="auto"/>
+        <w:jc w:val="left"/>
+      </w:pPr>
+      <w:r>
+        <w:t>Identifikace oblastí odpovídajících dané barvě pomocí algoritmů pro hledání kontur.</w:t>
+      </w:r>
+    </w:p>
+    <w:p>
+      <w:pPr>
+        <w:numPr>
+          <w:ilvl w:val="1"/>
+          <w:numId w:val="65"/>
+        </w:numPr>
+        <w:spacing w:before="100" w:beforeAutospacing="1" w:after="100" w:afterAutospacing="1" w:line="240" w:lineRule="auto"/>
+        <w:jc w:val="left"/>
+      </w:pPr>
+      <w:r>
+        <w:t>Ověření minimální velikosti objektů pro eliminaci šumu.</w:t>
+      </w:r>
+    </w:p>
+    <w:p>
+      <w:pPr>
+        <w:numPr>
+          <w:ilvl w:val="0"/>
+          <w:numId w:val="65"/>
+        </w:numPr>
+        <w:spacing w:before="100" w:beforeAutospacing="1" w:after="100" w:afterAutospacing="1" w:line="240" w:lineRule="auto"/>
+        <w:jc w:val="left"/>
+      </w:pPr>
+      <w:r>
+        <w:rPr>
+          <w:b/>
+          <w:bCs/>
+        </w:rPr>
+        <w:t>Testování:</w:t>
+      </w:r>
+    </w:p>
+    <w:p>
+      <w:pPr>
+        <w:numPr>
+          <w:ilvl w:val="1"/>
+          <w:numId w:val="65"/>
+        </w:numPr>
+        <w:spacing w:before="100" w:beforeAutospacing="1" w:after="100" w:afterAutospacing="1" w:line="240" w:lineRule="auto"/>
+        <w:jc w:val="left"/>
+      </w:pPr>
+      <w:r>
+        <w:t>Webová aplikace byla testována na různých prohlížečích (Chrome, Firefox) a za různých světelných podmínek.</w:t>
+      </w:r>
+    </w:p>
+    <w:p>
+      <w:pPr>
+        <w:numPr>
+          <w:ilvl w:val="1"/>
+          <w:numId w:val="65"/>
+        </w:numPr>
+        <w:spacing w:before="100" w:beforeAutospacing="1" w:after="100" w:afterAutospacing="1" w:line="240" w:lineRule="auto"/>
+        <w:jc w:val="left"/>
+      </w:pPr>
+      <w:r>
+        <w:lastRenderedPageBreak/>
+        <w:t>Desktopová aplikace byla testována na různých scénách s cílem porovnat přesnost a výkon.</w:t>
+      </w:r>
+    </w:p>
+    <w:p>
+      <w:pPr>
+        <w:spacing w:after="0" w:line="240" w:lineRule="auto"/>
+        <w:jc w:val="left"/>
+      </w:pPr>
+      <w:r>
+        <w:pict w14:anchorId="3C840FFB">
+          <v:rect id="_x0000_i1102" style="width:0;height:1.5pt" o:hralign="center" o:hrstd="t" o:hr="t" fillcolor="#a0a0a0" stroked="f"/>
+        </w:pict>
+      </w:r>
+    </w:p>
+    <w:p>
+      <w:pPr>
+        <w:numPr>
+          <w:ilvl w:val="0"/>
+          <w:numId w:val="28"/>
+        </w:numPr>
+        <w:tabs>
+          <w:tab w:val="clear" w:pos="360"/>
+        </w:tabs>
+        <w:spacing w:before="100" w:beforeAutospacing="1" w:after="100" w:afterAutospacing="1" w:line="240" w:lineRule="auto"/>
+        <w:ind w:left="0" w:firstLine="0"/>
+        <w:jc w:val="left"/>
+        <w:outlineLvl w:val="2"/>
+        <w:rPr>
+          <w:b/>
+          <w:bCs/>
+          <w:sz w:val="27"/>
+          <w:szCs w:val="27"/>
+        </w:rPr>
+      </w:pPr>
+      <w:r>
+        <w:rPr>
+          <w:b/>
+          <w:bCs/>
+          <w:sz w:val="27"/>
+          <w:szCs w:val="27"/>
+        </w:rPr>
+        <w:t>Výběr použitých metod</w:t>
+      </w:r>
+    </w:p>
+    <w:p>
+      <w:pPr>
+        <w:spacing w:before="100" w:beforeAutospacing="1" w:after="100" w:afterAutospacing="1" w:line="240" w:lineRule="auto"/>
+        <w:jc w:val="left"/>
+        <w:outlineLvl w:val="3"/>
+        <w:rPr>
+          <w:b/>
+          <w:bCs/>
+        </w:rPr>
+      </w:pPr>
+      <w:r>
+        <w:rPr>
+          <w:b/>
+          <w:bCs/>
+        </w:rPr>
+        <w:t>Proč HSV model?</w:t>
+      </w:r>
+    </w:p>
+    <w:p>
+      <w:pPr>
+        <w:spacing w:before="100" w:beforeAutospacing="1" w:after="100" w:afterAutospacing="1" w:line="240" w:lineRule="auto"/>
+        <w:jc w:val="left"/>
+      </w:pPr>
+      <w:r>
+        <w:t>HSV model byl zvolen pro svou schopnost oddělit barevné odstíny (</w:t>
+      </w:r>
+      <w:proofErr w:type="spellStart"/>
+      <w:r>
+        <w:t>Hue</w:t>
+      </w:r>
+      <w:proofErr w:type="spellEnd"/>
+      <w:r>
+        <w:t>) od sytosti a jasu. Tato vlastnost umožňuje snadněji nastavit barevné rozsahy nezávisle na změnách světelných podmínek.</w:t>
+      </w:r>
+    </w:p>
+    <w:p>
+      <w:pPr>
+        <w:spacing w:before="100" w:beforeAutospacing="1" w:after="100" w:afterAutospacing="1" w:line="240" w:lineRule="auto"/>
+        <w:jc w:val="left"/>
+        <w:outlineLvl w:val="3"/>
+        <w:rPr>
+          <w:b/>
+          <w:bCs/>
+        </w:rPr>
+      </w:pPr>
+      <w:r>
+        <w:rPr>
+          <w:b/>
+          <w:bCs/>
+        </w:rPr>
+        <w:t>Proč dvě řešení?</w:t>
+      </w:r>
+    </w:p>
+    <w:p>
+      <w:pPr>
+        <w:spacing w:before="100" w:beforeAutospacing="1" w:after="100" w:afterAutospacing="1" w:line="240" w:lineRule="auto"/>
+        <w:jc w:val="left"/>
+      </w:pPr>
+      <w:r>
+        <w:t>Dvě rozdílná technologická řešení poskytují možnost srovnání přístupu ke zpracování obrazu:</w:t>
+      </w:r>
+    </w:p>
+    <w:p>
+      <w:pPr>
+        <w:numPr>
+          <w:ilvl w:val="0"/>
+          <w:numId w:val="66"/>
+        </w:numPr>
+        <w:spacing w:before="100" w:beforeAutospacing="1" w:after="100" w:afterAutospacing="1" w:line="240" w:lineRule="auto"/>
+        <w:jc w:val="left"/>
+      </w:pPr>
+      <w:r>
+        <w:t>Webová aplikace je lehká a dostupná bez instalace speciálního software.</w:t>
+      </w:r>
+    </w:p>
+    <w:p>
+      <w:pPr>
+        <w:numPr>
+          <w:ilvl w:val="0"/>
+          <w:numId w:val="66"/>
+        </w:numPr>
+        <w:spacing w:before="100" w:beforeAutospacing="1" w:after="100" w:afterAutospacing="1" w:line="240" w:lineRule="auto"/>
+        <w:jc w:val="left"/>
+      </w:pPr>
+      <w:r>
+        <w:t xml:space="preserve">Desktopová aplikace nabízí vyšší přesnost a flexibilitu díky využití knihovny </w:t>
+      </w:r>
+      <w:proofErr w:type="spellStart"/>
+      <w:r>
+        <w:t>OpenCV</w:t>
+      </w:r>
+      <w:proofErr w:type="spellEnd"/>
+      <w:r>
+        <w:t>.</w:t>
+      </w:r>
+    </w:p>
+    <w:p>
+      <w:pPr>
+        <w:spacing w:after="0" w:line="240" w:lineRule="auto"/>
+        <w:jc w:val="left"/>
+      </w:pPr>
+      <w:r>
+        <w:pict w14:anchorId="3165D1BF">
+          <v:rect id="_x0000_i1103" style="width:0;height:1.5pt" o:hralign="center" o:hrstd="t" o:hr="t" fillcolor="#a0a0a0" stroked="f"/>
+        </w:pict>
+      </w:r>
+    </w:p>
+    <w:p>
+      <w:pPr>
+        <w:numPr>
+          <w:ilvl w:val="0"/>
+          <w:numId w:val="28"/>
+        </w:numPr>
+        <w:tabs>
+          <w:tab w:val="clear" w:pos="360"/>
+        </w:tabs>
+        <w:spacing w:before="100" w:beforeAutospacing="1" w:after="100" w:afterAutospacing="1" w:line="240" w:lineRule="auto"/>
+        <w:ind w:left="0" w:firstLine="0"/>
+        <w:jc w:val="left"/>
+        <w:outlineLvl w:val="2"/>
+        <w:rPr>
+          <w:b/>
+          <w:bCs/>
+          <w:sz w:val="27"/>
+          <w:szCs w:val="27"/>
+        </w:rPr>
+      </w:pPr>
+      <w:r>
+        <w:rPr>
+          <w:b/>
+          <w:bCs/>
+          <w:sz w:val="27"/>
+          <w:szCs w:val="27"/>
+        </w:rPr>
+        <w:t>Odborné zdroje</w:t>
+      </w:r>
+    </w:p>
+    <w:p>
+      <w:pPr>
+        <w:spacing w:before="100" w:beforeAutospacing="1" w:after="100" w:afterAutospacing="1" w:line="240" w:lineRule="auto"/>
+        <w:jc w:val="left"/>
+      </w:pPr>
+      <w:r>
+        <w:t>Tato kapitola byla inspirována literaturou a zdroji z oblasti zpracování obrazu, včetně:</w:t>
+      </w:r>
+    </w:p>
+    <w:p>
+      <w:pPr>
+        <w:numPr>
+          <w:ilvl w:val="0"/>
+          <w:numId w:val="67"/>
+        </w:numPr>
+        <w:spacing w:before="100" w:beforeAutospacing="1" w:after="100" w:afterAutospacing="1" w:line="240" w:lineRule="auto"/>
+        <w:jc w:val="left"/>
+      </w:pPr>
+      <w:r>
+        <w:t xml:space="preserve">GONZALEZ, R. C., WOODS, R. E. </w:t>
+      </w:r>
+      <w:r>
+        <w:rPr>
+          <w:i/>
+          <w:iCs/>
+        </w:rPr>
+        <w:t xml:space="preserve">Digital Image </w:t>
+      </w:r>
+      <w:proofErr w:type="spellStart"/>
+      <w:r>
+        <w:rPr>
+          <w:i/>
+          <w:iCs/>
+        </w:rPr>
+        <w:t>Processing</w:t>
+      </w:r>
+      <w:proofErr w:type="spellEnd"/>
+      <w:r>
+        <w:t xml:space="preserve">. </w:t>
+      </w:r>
+      <w:proofErr w:type="spellStart"/>
+      <w:r>
+        <w:t>Pearson</w:t>
+      </w:r>
+      <w:proofErr w:type="spellEnd"/>
+      <w:r>
+        <w:t>, 2018.</w:t>
+      </w:r>
+    </w:p>
+    <w:p>
+      <w:pPr>
+        <w:numPr>
+          <w:ilvl w:val="0"/>
+          <w:numId w:val="67"/>
+        </w:numPr>
+        <w:spacing w:before="100" w:beforeAutospacing="1" w:after="100" w:afterAutospacing="1" w:line="240" w:lineRule="auto"/>
+        <w:jc w:val="left"/>
+      </w:pPr>
+      <w:r>
+        <w:t xml:space="preserve">Online dokumentace </w:t>
+      </w:r>
+      <w:proofErr w:type="spellStart"/>
+      <w:r>
+        <w:t>OpenCV</w:t>
+      </w:r>
+      <w:proofErr w:type="spellEnd"/>
+      <w:r>
+        <w:t>: https://docs.opencv.org</w:t>
+      </w:r>
+    </w:p>
+    <w:p>
+      <w:pPr>
+        <w:numPr>
+          <w:ilvl w:val="0"/>
+          <w:numId w:val="67"/>
+        </w:numPr>
+        <w:spacing w:before="100" w:beforeAutospacing="1" w:after="100" w:afterAutospacing="1" w:line="240" w:lineRule="auto"/>
+        <w:jc w:val="left"/>
+      </w:pPr>
+      <w:r>
+        <w:t xml:space="preserve">Mozilla Developer Network: </w:t>
+      </w:r>
+      <w:hyperlink r:id="rId12" w:tgtFrame="_new" w:history="1">
+        <w:r>
+          <w:rPr>
+            <w:color w:val="0000FF"/>
+            <w:u w:val="single"/>
+          </w:rPr>
+          <w:t>https://developer.mozilla.org</w:t>
+        </w:r>
+      </w:hyperlink>
+    </w:p>
+    <w:p>
+      <w:pPr>
+        <w:ind w:left="720"/>
+        <w:jc w:val="left"/>
+        <w:rPr>
+          <w:rStyle w:val="Zdraznnintenzivn"/>
+        </w:rPr>
+      </w:pPr>
+    </w:p>
+    <w:p>
+      <w:pPr>
+        <w:pStyle w:val="Nadpis1"/>
+      </w:pPr>
+      <w:bookmarkStart w:id="31" w:name="_Toc370246087"/>
+      <w:r>
+        <w:lastRenderedPageBreak/>
+        <w:t>Vy</w:t>
+      </w:r>
+      <w:r>
+        <w:t>užité technologie</w:t>
       </w:r>
       <w:bookmarkEnd w:id="31"/>
     </w:p>
     <w:p>
       <w:pPr>
-        <w:jc w:val="left"/>
-      </w:pPr>
-      <w:r>
-        <w:t>Text první kapitoly</w:t>
+        <w:ind w:left="720"/>
+        <w:jc w:val="left"/>
+        <w:rPr>
+          <w:b/>
+          <w:bCs/>
+        </w:rPr>
+      </w:pPr>
+      <w:r>
+        <w:rPr>
+          <w:b/>
+          <w:bCs/>
+        </w:rPr>
+        <w:t xml:space="preserve">HTML5 </w:t>
+      </w:r>
+      <w:proofErr w:type="spellStart"/>
+      <w:r>
+        <w:rPr>
+          <w:b/>
+          <w:bCs/>
+        </w:rPr>
+        <w:t>Canvas</w:t>
+      </w:r>
+      <w:proofErr w:type="spellEnd"/>
+      <w:r>
+        <w:rPr>
+          <w:b/>
+          <w:bCs/>
+        </w:rPr>
+        <w:t xml:space="preserve"> API a JavaScript</w:t>
       </w:r>
     </w:p>
     <w:p>
@@ -2041,16 +2767,65 @@
           <w:ilvl w:val="0"/>
           <w:numId w:val="36"/>
         </w:numPr>
-        <w:jc w:val="left"/>
-        <w:rPr>
-          <w:rStyle w:val="Zdraznnintenzivn"/>
-        </w:rPr>
-      </w:pPr>
-      <w:r>
-        <w:rPr>
-          <w:rStyle w:val="Zdraznnintenzivn"/>
-        </w:rPr>
-        <w:t>Teoretická část (též metodologická) obsahuje dosavadní poznatky k danému problému, definici pojmu, formulaci hypotéz, výběr metod, které použijete, a důvody pro jejich použití.</w:t>
+        <w:tabs>
+          <w:tab w:val="clear" w:pos="720"/>
+          <w:tab w:val="num" w:pos="360"/>
+        </w:tabs>
+        <w:jc w:val="left"/>
+      </w:pPr>
+      <w:r>
+        <w:t xml:space="preserve">Jedno z řešení projektu bylo implementováno pomocí webových technologií HTML5 </w:t>
+      </w:r>
+      <w:proofErr w:type="spellStart"/>
+      <w:r>
+        <w:t>Canvas</w:t>
+      </w:r>
+      <w:proofErr w:type="spellEnd"/>
+      <w:r>
+        <w:t xml:space="preserve"> API a </w:t>
+      </w:r>
+      <w:proofErr w:type="spellStart"/>
+      <w:r>
+        <w:t>JavaScriptu</w:t>
+      </w:r>
+      <w:proofErr w:type="spellEnd"/>
+      <w:r>
+        <w:t>.</w:t>
+      </w:r>
+    </w:p>
+    <w:p>
+      <w:pPr>
+        <w:ind w:left="720"/>
+        <w:jc w:val="left"/>
+      </w:pPr>
+    </w:p>
+    <w:p>
+      <w:pPr>
+        <w:ind w:left="720"/>
+        <w:jc w:val="left"/>
+      </w:pPr>
+      <w:r>
+        <w:rPr>
+          <w:b/>
+          <w:bCs/>
+        </w:rPr>
+        <w:t xml:space="preserve">Klíčové vlastnosti HTML5 </w:t>
+      </w:r>
+      <w:proofErr w:type="spellStart"/>
+      <w:r>
+        <w:rPr>
+          <w:b/>
+          <w:bCs/>
+        </w:rPr>
+        <w:t>Canvas</w:t>
+      </w:r>
+      <w:proofErr w:type="spellEnd"/>
+      <w:r>
+        <w:rPr>
+          <w:b/>
+          <w:bCs/>
+        </w:rPr>
+        <w:t xml:space="preserve"> API:</w:t>
       </w:r>
     </w:p>
     <w:p>
@@ -2060,115 +2835,17 @@
           <w:numId w:val="36"/>
         </w:numPr>
         <w:jc w:val="left"/>
-        <w:rPr>
-          <w:rStyle w:val="Zdraznnintenzivn"/>
-        </w:rPr>
-      </w:pPr>
-      <w:r>
-        <w:rPr>
-          <w:rStyle w:val="Zdraznnintenzivn"/>
-        </w:rPr>
-        <w:t xml:space="preserve">nadpis </w:t>
-      </w:r>
-      <w:r>
-        <w:rPr>
-          <w:rStyle w:val="Zdraznnintenzivn"/>
-        </w:rPr>
-        <w:t>volte podle zaměření své práce – např.:</w:t>
-      </w:r>
-    </w:p>
-    <w:p>
-      <w:pPr>
-        <w:numPr>
-          <w:ilvl w:val="1"/>
-          <w:numId w:val="36"/>
-        </w:numPr>
-        <w:jc w:val="left"/>
-        <w:rPr>
-          <w:rStyle w:val="Zdraznnintenzivn"/>
-        </w:rPr>
-      </w:pPr>
-      <w:r>
-        <w:rPr>
-          <w:rStyle w:val="Zdraznnintenzivn"/>
-        </w:rPr>
-        <w:t>Zpracování zvuku na počítači</w:t>
-      </w:r>
-    </w:p>
-    <w:p>
-      <w:pPr>
-        <w:numPr>
-          <w:ilvl w:val="1"/>
-          <w:numId w:val="36"/>
-        </w:numPr>
-        <w:jc w:val="left"/>
-        <w:rPr>
-          <w:rStyle w:val="Zdraznnintenzivn"/>
-        </w:rPr>
-      </w:pPr>
-      <w:r>
-        <w:rPr>
-          <w:rStyle w:val="Zdraznnintenzivn"/>
-        </w:rPr>
-        <w:t xml:space="preserve">Tvorba elektronických kurzů v prostředí </w:t>
-      </w:r>
-      <w:proofErr w:type="spellStart"/>
-      <w:r>
-        <w:rPr>
-          <w:rStyle w:val="Zdraznnintenzivn"/>
-        </w:rPr>
-        <w:t>Moodle</w:t>
-      </w:r>
-      <w:proofErr w:type="spellEnd"/>
-    </w:p>
-    <w:p>
-      <w:pPr>
-        <w:numPr>
-          <w:ilvl w:val="1"/>
-          <w:numId w:val="36"/>
-        </w:numPr>
-        <w:jc w:val="left"/>
-        <w:rPr>
-          <w:rStyle w:val="Zdraznnintenzivn"/>
-        </w:rPr>
-      </w:pPr>
-      <w:proofErr w:type="spellStart"/>
-      <w:r>
-        <w:rPr>
-          <w:rStyle w:val="Zdraznnintenzivn"/>
-        </w:rPr>
-        <w:t>Drupal</w:t>
-      </w:r>
-      <w:proofErr w:type="spellEnd"/>
-      <w:r>
-        <w:rPr>
-          <w:rStyle w:val="Zdraznnintenzivn"/>
-        </w:rPr>
-        <w:t xml:space="preserve"> 7 – tvorba modulů</w:t>
-      </w:r>
-    </w:p>
-    <w:p>
-      <w:pPr>
-        <w:numPr>
-          <w:ilvl w:val="1"/>
-          <w:numId w:val="36"/>
-        </w:numPr>
-        <w:jc w:val="left"/>
-        <w:rPr>
-          <w:rStyle w:val="Zdraznnintenzivn"/>
-        </w:rPr>
-      </w:pPr>
-      <w:r>
-        <w:rPr>
-          <w:rStyle w:val="Zdraznnintenzivn"/>
-        </w:rPr>
-        <w:t>LDAP a adresářové služby</w:t>
-      </w:r>
-      <w:r>
-        <w:rPr>
-          <w:rStyle w:val="Zdraznnintenzivn"/>
-        </w:rPr>
-        <w:t xml:space="preserve"> </w:t>
+      </w:pPr>
+      <w:r>
+        <w:t xml:space="preserve">Poskytuje nástroje pro kreslení a manipulaci s </w:t>
+      </w:r>
+      <w:proofErr w:type="gramStart"/>
+      <w:r>
+        <w:t>2D</w:t>
+      </w:r>
+      <w:proofErr w:type="gramEnd"/>
+      <w:r>
+        <w:t xml:space="preserve"> grafikou přímo v prohlížeči.</w:t>
       </w:r>
     </w:p>
     <w:p>
@@ -2178,62 +2855,9 @@
           <w:numId w:val="36"/>
         </w:numPr>
         <w:jc w:val="left"/>
-        <w:rPr>
-          <w:rStyle w:val="Zdraznnintenzivn"/>
-        </w:rPr>
-      </w:pPr>
-      <w:r>
-        <w:rPr>
-          <w:rStyle w:val="Zdraznnintenzivn"/>
-        </w:rPr>
-        <w:t>využívejte správných citací z odborné literatury, případně internetových zdrojů</w:t>
-      </w:r>
-    </w:p>
-    <w:p>
-      <w:pPr>
-        <w:pStyle w:val="Nadpis1"/>
-      </w:pPr>
-      <w:bookmarkStart w:id="32" w:name="_Toc370246087"/>
-      <w:r>
-        <w:lastRenderedPageBreak/>
-        <w:t>Vy</w:t>
-      </w:r>
-      <w:r>
-        <w:t>užité technologie</w:t>
-      </w:r>
-      <w:bookmarkEnd w:id="32"/>
-    </w:p>
-    <w:p>
-      <w:pPr>
-        <w:ind w:left="720"/>
-        <w:jc w:val="left"/>
-        <w:rPr>
-          <w:b/>
-          <w:bCs/>
-        </w:rPr>
-      </w:pPr>
-      <w:r>
-        <w:rPr>
-          <w:b/>
-          <w:bCs/>
-        </w:rPr>
-        <w:t xml:space="preserve">HTML5 </w:t>
-      </w:r>
-      <w:proofErr w:type="spellStart"/>
-      <w:r>
-        <w:rPr>
-          <w:b/>
-          <w:bCs/>
-        </w:rPr>
-        <w:t>Canvas</w:t>
-      </w:r>
-      <w:proofErr w:type="spellEnd"/>
-      <w:r>
-        <w:rPr>
-          <w:b/>
-          <w:bCs/>
-        </w:rPr>
-        <w:t xml:space="preserve"> API a JavaScript</w:t>
+      </w:pPr>
+      <w:r>
+        <w:t>Umožňuje práci s jednotlivými pixely obrazu.</w:t>
       </w:r>
     </w:p>
     <w:p>
@@ -2242,65 +2866,10 @@
           <w:ilvl w:val="0"/>
           <w:numId w:val="36"/>
         </w:numPr>
-        <w:tabs>
-          <w:tab w:val="clear" w:pos="720"/>
-          <w:tab w:val="num" w:pos="360"/>
-        </w:tabs>
-        <w:jc w:val="left"/>
-      </w:pPr>
-      <w:r>
-        <w:t xml:space="preserve">Jedno z řešení projektu bylo implementováno pomocí webových technologií HTML5 </w:t>
-      </w:r>
-      <w:proofErr w:type="spellStart"/>
-      <w:r>
-        <w:t>Canvas</w:t>
-      </w:r>
-      <w:proofErr w:type="spellEnd"/>
-      <w:r>
-        <w:t xml:space="preserve"> API a </w:t>
-      </w:r>
-      <w:proofErr w:type="spellStart"/>
-      <w:r>
-        <w:t>JavaScriptu</w:t>
-      </w:r>
-      <w:proofErr w:type="spellEnd"/>
-      <w:r>
-        <w:t>.</w:t>
-      </w:r>
-    </w:p>
-    <w:p>
-      <w:pPr>
-        <w:ind w:left="720"/>
-        <w:jc w:val="left"/>
-      </w:pPr>
-    </w:p>
-    <w:p>
-      <w:pPr>
-        <w:ind w:left="720"/>
-        <w:jc w:val="left"/>
-      </w:pPr>
-      <w:r>
-        <w:rPr>
-          <w:b/>
-          <w:bCs/>
-        </w:rPr>
-        <w:t xml:space="preserve">Klíčové vlastnosti HTML5 </w:t>
-      </w:r>
-      <w:proofErr w:type="spellStart"/>
-      <w:r>
-        <w:rPr>
-          <w:b/>
-          <w:bCs/>
-        </w:rPr>
-        <w:t>Canvas</w:t>
-      </w:r>
-      <w:proofErr w:type="spellEnd"/>
-      <w:r>
-        <w:rPr>
-          <w:b/>
-          <w:bCs/>
-        </w:rPr>
-        <w:t xml:space="preserve"> API:</w:t>
+        <w:jc w:val="left"/>
+      </w:pPr>
+      <w:r>
+        <w:t>Snadná integrace s dalšími webovými technologiemi.</w:t>
       </w:r>
     </w:p>
     <w:p>
@@ -2312,15 +2881,7 @@
         <w:jc w:val="left"/>
       </w:pPr>
       <w:r>
-        <w:t xml:space="preserve">Poskytuje nástroje pro kreslení a manipulaci s </w:t>
-      </w:r>
-      <w:proofErr w:type="gramStart"/>
-      <w:r>
-        <w:t>2D</w:t>
-      </w:r>
-      <w:proofErr w:type="gramEnd"/>
-      <w:r>
-        <w:t xml:space="preserve"> grafikou přímo v prohlížeči.</w:t>
+        <w:t>Vysoká rychlost vykreslování díky hardwarové akceleraci.</w:t>
       </w:r>
     </w:p>
     <w:p>
@@ -2329,10 +2890,49 @@
           <w:ilvl w:val="0"/>
           <w:numId w:val="36"/>
         </w:numPr>
-        <w:jc w:val="left"/>
-      </w:pPr>
-      <w:r>
-        <w:t>Umožňuje práci s jednotlivými pixely obrazu.</w:t>
+        <w:tabs>
+          <w:tab w:val="clear" w:pos="720"/>
+          <w:tab w:val="num" w:pos="360"/>
+        </w:tabs>
+        <w:jc w:val="left"/>
+      </w:pPr>
+      <w:r>
+        <w:t>JavaScript slouží jako hlavní programovací jazyk, který zajišťuje interaktivitu a logiku aplikace.</w:t>
+      </w:r>
+    </w:p>
+    <w:p>
+      <w:pPr>
+        <w:ind w:left="720"/>
+        <w:jc w:val="left"/>
+      </w:pPr>
+    </w:p>
+    <w:p>
+      <w:pPr>
+        <w:ind w:left="720"/>
+        <w:jc w:val="left"/>
+      </w:pPr>
+      <w:r>
+        <w:rPr>
+          <w:b/>
+          <w:bCs/>
+        </w:rPr>
+        <w:t xml:space="preserve">Klíčové vlastnosti </w:t>
+      </w:r>
+      <w:proofErr w:type="spellStart"/>
+      <w:r>
+        <w:rPr>
+          <w:b/>
+          <w:bCs/>
+        </w:rPr>
+        <w:t>JavaScriptu</w:t>
+      </w:r>
+      <w:proofErr w:type="spellEnd"/>
+      <w:r>
+        <w:rPr>
+          <w:b/>
+          <w:bCs/>
+        </w:rPr>
+        <w:t>:</w:t>
       </w:r>
     </w:p>
     <w:p>
@@ -2344,7 +2944,7 @@
         <w:jc w:val="left"/>
       </w:pPr>
       <w:r>
-        <w:t>Snadná integrace s dalšími webovými technologiemi.</w:t>
+        <w:t>Dynamický a flexibilní jazyk vhodný pro vývoj klientských aplikací.</w:t>
       </w:r>
     </w:p>
     <w:p>
@@ -2356,7 +2956,31 @@
         <w:jc w:val="left"/>
       </w:pPr>
       <w:r>
-        <w:t>Vysoká rychlost vykreslování díky hardwarové akceleraci.</w:t>
+        <w:t xml:space="preserve">Podpora asynchronního programování pomocí </w:t>
+      </w:r>
+      <w:proofErr w:type="spellStart"/>
+      <w:r>
+        <w:t>Promises</w:t>
+      </w:r>
+      <w:proofErr w:type="spellEnd"/>
+      <w:r>
+        <w:t xml:space="preserve"> a </w:t>
+      </w:r>
+      <w:proofErr w:type="spellStart"/>
+      <w:r>
+        <w:t>async</w:t>
+      </w:r>
+      <w:proofErr w:type="spellEnd"/>
+      <w:r>
+        <w:t>/</w:t>
+      </w:r>
+      <w:proofErr w:type="spellStart"/>
+      <w:r>
+        <w:t>await</w:t>
+      </w:r>
+      <w:proofErr w:type="spellEnd"/>
+      <w:r>
+        <w:t>.</w:t>
       </w:r>
     </w:p>
     <w:p>
@@ -2365,49 +2989,10 @@
           <w:ilvl w:val="0"/>
           <w:numId w:val="36"/>
         </w:numPr>
-        <w:tabs>
-          <w:tab w:val="clear" w:pos="720"/>
-          <w:tab w:val="num" w:pos="360"/>
-        </w:tabs>
-        <w:jc w:val="left"/>
-      </w:pPr>
-      <w:r>
-        <w:t>JavaScript slouží jako hlavní programovací jazyk, který zajišťuje interaktivitu a logiku aplikace.</w:t>
-      </w:r>
-    </w:p>
-    <w:p>
-      <w:pPr>
-        <w:ind w:left="720"/>
-        <w:jc w:val="left"/>
-      </w:pPr>
-    </w:p>
-    <w:p>
-      <w:pPr>
-        <w:ind w:left="720"/>
-        <w:jc w:val="left"/>
-      </w:pPr>
-      <w:r>
-        <w:rPr>
-          <w:b/>
-          <w:bCs/>
-        </w:rPr>
-        <w:t xml:space="preserve">Klíčové vlastnosti </w:t>
-      </w:r>
-      <w:proofErr w:type="spellStart"/>
-      <w:r>
-        <w:rPr>
-          <w:b/>
-          <w:bCs/>
-        </w:rPr>
-        <w:t>JavaScriptu</w:t>
-      </w:r>
-      <w:proofErr w:type="spellEnd"/>
-      <w:r>
-        <w:rPr>
-          <w:b/>
-          <w:bCs/>
-        </w:rPr>
-        <w:t>:</w:t>
+        <w:jc w:val="left"/>
+      </w:pPr>
+      <w:r>
+        <w:t>Široká podpora v moderních prohlížečích.</w:t>
       </w:r>
     </w:p>
     <w:p>
@@ -2419,7 +3004,7 @@
         <w:jc w:val="left"/>
       </w:pPr>
       <w:r>
-        <w:t>Dynamický a flexibilní jazyk vhodný pro vývoj klientských aplikací.</w:t>
+        <w:t>Snadná integrace se systémy HTML a CSS.</w:t>
       </w:r>
     </w:p>
     <w:p>
@@ -2428,34 +3013,51 @@
           <w:ilvl w:val="0"/>
           <w:numId w:val="36"/>
         </w:numPr>
-        <w:jc w:val="left"/>
-      </w:pPr>
-      <w:r>
-        <w:t xml:space="preserve">Podpora asynchronního programování pomocí </w:t>
-      </w:r>
+        <w:tabs>
+          <w:tab w:val="clear" w:pos="720"/>
+          <w:tab w:val="num" w:pos="360"/>
+        </w:tabs>
+        <w:jc w:val="left"/>
+      </w:pPr>
+      <w:r>
+        <w:t>Tato kombinace umožňuje zpracování obrazu přímo na straně klienta, což minimalizuje závislost na externích knihovnách.</w:t>
+      </w:r>
+    </w:p>
+    <w:p>
+      <w:pPr>
+        <w:ind w:left="720"/>
+        <w:jc w:val="left"/>
+      </w:pPr>
+      <w:r>
+        <w:pict w14:anchorId="3DBACA38">
+          <v:rect id="_x0000_i1027" style="width:0;height:1.5pt" o:hralign="center" o:hrstd="t" o:hr="t" fillcolor="#a0a0a0" stroked="f"/>
+        </w:pict>
+      </w:r>
+    </w:p>
+    <w:p>
+      <w:pPr>
+        <w:ind w:left="720"/>
+        <w:jc w:val="left"/>
+        <w:rPr>
+          <w:b/>
+          <w:bCs/>
+        </w:rPr>
+      </w:pPr>
       <w:proofErr w:type="spellStart"/>
       <w:r>
-        <w:t>Promises</w:t>
+        <w:rPr>
+          <w:b/>
+          <w:bCs/>
+        </w:rPr>
+        <w:t>OpenCV</w:t>
       </w:r>
       <w:proofErr w:type="spellEnd"/>
       <w:r>
-        <w:t xml:space="preserve"> a </w:t>
-      </w:r>
-      <w:proofErr w:type="spellStart"/>
-      <w:r>
-        <w:t>async</w:t>
-      </w:r>
-      <w:proofErr w:type="spellEnd"/>
-      <w:r>
-        <w:t>/</w:t>
-      </w:r>
-      <w:proofErr w:type="spellStart"/>
-      <w:r>
-        <w:t>await</w:t>
-      </w:r>
-      <w:proofErr w:type="spellEnd"/>
-      <w:r>
-        <w:t>.</w:t>
+        <w:rPr>
+          <w:b/>
+          <w:bCs/>
+        </w:rPr>
+        <w:t xml:space="preserve"> a Python</w:t>
       </w:r>
     </w:p>
     <w:p>
@@ -2464,10 +3066,64 @@
           <w:ilvl w:val="0"/>
           <w:numId w:val="36"/>
         </w:numPr>
-        <w:jc w:val="left"/>
-      </w:pPr>
-      <w:r>
-        <w:t>Široká podpora v moderních prohlížečích.</w:t>
+        <w:tabs>
+          <w:tab w:val="clear" w:pos="720"/>
+          <w:tab w:val="num" w:pos="360"/>
+        </w:tabs>
+        <w:jc w:val="left"/>
+      </w:pPr>
+      <w:r>
+        <w:t xml:space="preserve">Druhé řešení bylo realizováno pomocí knihovny </w:t>
+      </w:r>
+      <w:proofErr w:type="spellStart"/>
+      <w:r>
+        <w:t>OpenCV</w:t>
+      </w:r>
+      <w:proofErr w:type="spellEnd"/>
+      <w:r>
+        <w:t xml:space="preserve"> a jazyka Python, který je oblíbený pro své široké možnosti v oblasti zpracování obrazu.</w:t>
+      </w:r>
+    </w:p>
+    <w:p>
+      <w:pPr>
+        <w:ind w:left="720"/>
+        <w:jc w:val="left"/>
+      </w:pPr>
+    </w:p>
+    <w:p>
+      <w:pPr>
+        <w:ind w:left="720"/>
+        <w:jc w:val="left"/>
+      </w:pPr>
+    </w:p>
+    <w:p>
+      <w:pPr>
+        <w:ind w:left="720"/>
+        <w:jc w:val="left"/>
+      </w:pPr>
+      <w:r>
+        <w:rPr>
+          <w:b/>
+          <w:bCs/>
+        </w:rPr>
+        <w:lastRenderedPageBreak/>
+        <w:t xml:space="preserve">Klíčové vlastnosti </w:t>
+      </w:r>
+      <w:proofErr w:type="spellStart"/>
+      <w:r>
+        <w:rPr>
+          <w:b/>
+          <w:bCs/>
+        </w:rPr>
+        <w:t>OpenCV</w:t>
+      </w:r>
+      <w:proofErr w:type="spellEnd"/>
+      <w:r>
+        <w:rPr>
+          <w:b/>
+          <w:bCs/>
+        </w:rPr>
+        <w:t>:</w:t>
       </w:r>
     </w:p>
     <w:p>
@@ -2479,7 +3135,7 @@
         <w:jc w:val="left"/>
       </w:pPr>
       <w:r>
-        <w:t>Snadná integrace se systémy HTML a CSS.</w:t>
+        <w:t>Podpora práce s různými barevnými modely, včetně HSV, RGB a BGR.</w:t>
       </w:r>
     </w:p>
     <w:p>
@@ -2488,51 +3144,10 @@
           <w:ilvl w:val="0"/>
           <w:numId w:val="36"/>
         </w:numPr>
-        <w:tabs>
-          <w:tab w:val="clear" w:pos="720"/>
-          <w:tab w:val="num" w:pos="360"/>
-        </w:tabs>
-        <w:jc w:val="left"/>
-      </w:pPr>
-      <w:r>
-        <w:t>Tato kombinace umožňuje zpracování obrazu přímo na straně klienta, což minimalizuje závislost na externích knihovnách.</w:t>
-      </w:r>
-    </w:p>
-    <w:p>
-      <w:pPr>
-        <w:ind w:left="720"/>
-        <w:jc w:val="left"/>
-      </w:pPr>
-      <w:r>
-        <w:pict w14:anchorId="3DBACA38">
-          <v:rect id="_x0000_i1026" style="width:0;height:1.5pt" o:hralign="center" o:hrstd="t" o:hr="t" fillcolor="#a0a0a0" stroked="f"/>
-        </w:pict>
-      </w:r>
-    </w:p>
-    <w:p>
-      <w:pPr>
-        <w:ind w:left="720"/>
-        <w:jc w:val="left"/>
-        <w:rPr>
-          <w:b/>
-          <w:bCs/>
-        </w:rPr>
-      </w:pPr>
-      <w:proofErr w:type="spellStart"/>
-      <w:r>
-        <w:rPr>
-          <w:b/>
-          <w:bCs/>
-        </w:rPr>
-        <w:t>OpenCV</w:t>
-      </w:r>
-      <w:proofErr w:type="spellEnd"/>
-      <w:r>
-        <w:rPr>
-          <w:b/>
-          <w:bCs/>
-        </w:rPr>
-        <w:t xml:space="preserve"> a Python</w:t>
+        <w:jc w:val="left"/>
+      </w:pPr>
+      <w:r>
+        <w:t>Pokročilé algoritmy pro detekci a analýzu objektů v obraze.</w:t>
       </w:r>
     </w:p>
     <w:p>
@@ -2541,64 +3156,26 @@
           <w:ilvl w:val="0"/>
           <w:numId w:val="36"/>
         </w:numPr>
-        <w:tabs>
-          <w:tab w:val="clear" w:pos="720"/>
-          <w:tab w:val="num" w:pos="360"/>
-        </w:tabs>
-        <w:jc w:val="left"/>
-      </w:pPr>
-      <w:r>
-        <w:t xml:space="preserve">Druhé řešení bylo realizováno pomocí knihovny </w:t>
+        <w:jc w:val="left"/>
+      </w:pPr>
+      <w:r>
+        <w:t xml:space="preserve">Možnost snadné integrace s knihovnami pro strojové učení, jako je </w:t>
       </w:r>
       <w:proofErr w:type="spellStart"/>
       <w:r>
-        <w:t>OpenCV</w:t>
+        <w:t>TensorFlow</w:t>
       </w:r>
       <w:proofErr w:type="spellEnd"/>
       <w:r>
-        <w:t xml:space="preserve"> a jazyka Python, který je oblíbený pro své široké možnosti v oblasti zpracování obrazu.</w:t>
-      </w:r>
-    </w:p>
-    <w:p>
-      <w:pPr>
-        <w:ind w:left="720"/>
-        <w:jc w:val="left"/>
-      </w:pPr>
-    </w:p>
-    <w:p>
-      <w:pPr>
-        <w:ind w:left="720"/>
-        <w:jc w:val="left"/>
-      </w:pPr>
-    </w:p>
-    <w:p>
-      <w:pPr>
-        <w:ind w:left="720"/>
-        <w:jc w:val="left"/>
-      </w:pPr>
-      <w:r>
-        <w:rPr>
-          <w:b/>
-          <w:bCs/>
-        </w:rPr>
-        <w:lastRenderedPageBreak/>
-        <w:t xml:space="preserve">Klíčové vlastnosti </w:t>
+        <w:t xml:space="preserve"> nebo </w:t>
       </w:r>
       <w:proofErr w:type="spellStart"/>
       <w:r>
-        <w:rPr>
-          <w:b/>
-          <w:bCs/>
-        </w:rPr>
-        <w:t>OpenCV</w:t>
+        <w:t>PyTorch</w:t>
       </w:r>
       <w:proofErr w:type="spellEnd"/>
       <w:r>
-        <w:rPr>
-          <w:b/>
-          <w:bCs/>
-        </w:rPr>
-        <w:t>:</w:t>
+        <w:t>.</w:t>
       </w:r>
     </w:p>
     <w:p>
@@ -2610,7 +3187,26 @@
         <w:jc w:val="left"/>
       </w:pPr>
       <w:r>
-        <w:t>Podpora práce s různými barevnými modely, včetně HSV, RGB a BGR.</w:t>
+        <w:t>Optimalizace pro výkon, včetně podpory GPU akcelerace.</w:t>
+      </w:r>
+    </w:p>
+    <w:p>
+      <w:pPr>
+        <w:ind w:left="720"/>
+        <w:jc w:val="left"/>
+      </w:pPr>
+    </w:p>
+    <w:p>
+      <w:pPr>
+        <w:ind w:left="720"/>
+        <w:jc w:val="left"/>
+      </w:pPr>
+      <w:r>
+        <w:rPr>
+          <w:b/>
+          <w:bCs/>
+        </w:rPr>
+        <w:t>Klíčové vlastnosti Pythonu:</w:t>
       </w:r>
     </w:p>
     <w:p>
@@ -2622,7 +3218,7 @@
         <w:jc w:val="left"/>
       </w:pPr>
       <w:r>
-        <w:t>Pokročilé algoritmy pro detekci a analýzu objektů v obraze.</w:t>
+        <w:t>Jednoduchá syntaxe, která umožňuje rychlý vývoj aplikací.</w:t>
       </w:r>
     </w:p>
     <w:p>
@@ -2634,23 +3230,7 @@
         <w:jc w:val="left"/>
       </w:pPr>
       <w:r>
-        <w:t xml:space="preserve">Možnost snadné integrace s knihovnami pro strojové učení, jako je </w:t>
-      </w:r>
-      <w:proofErr w:type="spellStart"/>
-      <w:r>
-        <w:t>TensorFlow</w:t>
-      </w:r>
-      <w:proofErr w:type="spellEnd"/>
-      <w:r>
-        <w:t xml:space="preserve"> nebo </w:t>
-      </w:r>
-      <w:proofErr w:type="spellStart"/>
-      <w:r>
-        <w:t>PyTorch</w:t>
-      </w:r>
-      <w:proofErr w:type="spellEnd"/>
-      <w:r>
-        <w:t>.</w:t>
+        <w:t>Bohatá sada knihoven a nástrojů pro vědu o datech a počítačové vidění.</w:t>
       </w:r>
     </w:p>
     <w:p>
@@ -2662,26 +3242,7 @@
         <w:jc w:val="left"/>
       </w:pPr>
       <w:r>
-        <w:t>Optimalizace pro výkon, včetně podpory GPU akcelerace.</w:t>
-      </w:r>
-    </w:p>
-    <w:p>
-      <w:pPr>
-        <w:ind w:left="720"/>
-        <w:jc w:val="left"/>
-      </w:pPr>
-    </w:p>
-    <w:p>
-      <w:pPr>
-        <w:ind w:left="720"/>
-        <w:jc w:val="left"/>
-      </w:pPr>
-      <w:r>
-        <w:rPr>
-          <w:b/>
-          <w:bCs/>
-        </w:rPr>
-        <w:t>Klíčové vlastnosti Pythonu:</w:t>
+        <w:t>Silná komunita a rozsáhlá dokumentace.</w:t>
       </w:r>
     </w:p>
     <w:p>
@@ -2693,7 +3254,7 @@
         <w:jc w:val="left"/>
       </w:pPr>
       <w:r>
-        <w:t>Jednoduchá syntaxe, která umožňuje rychlý vývoj aplikací.</w:t>
+        <w:t>Podpora interaktivního vývoje a testování.</w:t>
       </w:r>
     </w:p>
     <w:p>
@@ -2702,10 +3263,14 @@
           <w:ilvl w:val="0"/>
           <w:numId w:val="36"/>
         </w:numPr>
-        <w:jc w:val="left"/>
-      </w:pPr>
-      <w:r>
-        <w:t>Bohatá sada knihoven a nástrojů pro vědu o datech a počítačové vidění.</w:t>
+        <w:tabs>
+          <w:tab w:val="clear" w:pos="720"/>
+          <w:tab w:val="num" w:pos="360"/>
+        </w:tabs>
+        <w:jc w:val="left"/>
+      </w:pPr>
+      <w:r>
+        <w:t>Toto řešení poskytuje robustnější možnosti zpracování obrazu a je vhodné pro aplikace vyžadující vyšší míru přizpůsobení a výkonu.</w:t>
       </w:r>
     </w:p>
     <w:p>
@@ -2717,7 +3282,26 @@
         <w:jc w:val="left"/>
       </w:pPr>
       <w:r>
-        <w:t>Silná komunita a rozsáhlá dokumentace.</w:t>
+        <w:pict w14:anchorId="41EC95EB">
+          <v:rect id="_x0000_i1028" style="width:0;height:1.5pt" o:hralign="center" o:hrstd="t" o:hr="t" fillcolor="#a0a0a0" stroked="f"/>
+        </w:pict>
+      </w:r>
+    </w:p>
+    <w:p>
+      <w:pPr>
+        <w:ind w:left="720"/>
+        <w:jc w:val="left"/>
+        <w:rPr>
+          <w:b/>
+          <w:bCs/>
+        </w:rPr>
+      </w:pPr>
+      <w:r>
+        <w:rPr>
+          <w:b/>
+          <w:bCs/>
+        </w:rPr>
+        <w:t>Použité zařízení</w:t>
       </w:r>
     </w:p>
     <w:p>
@@ -2726,10 +3310,41 @@
           <w:ilvl w:val="0"/>
           <w:numId w:val="36"/>
         </w:numPr>
-        <w:jc w:val="left"/>
-      </w:pPr>
-      <w:r>
-        <w:t>Podpora interaktivního vývoje a testování.</w:t>
+        <w:tabs>
+          <w:tab w:val="clear" w:pos="720"/>
+          <w:tab w:val="num" w:pos="360"/>
+        </w:tabs>
+        <w:jc w:val="left"/>
+      </w:pPr>
+      <w:r>
+        <w:t xml:space="preserve">Pro záznam obrazu byla použita klasická webkamera </w:t>
+      </w:r>
+      <w:proofErr w:type="spellStart"/>
+      <w:r>
+        <w:t>Connect</w:t>
+      </w:r>
+      <w:proofErr w:type="spellEnd"/>
+      <w:r>
+        <w:t xml:space="preserve"> IT, která nabízí dostatečné rozlišení pro zpracování obrazu v reálném čase.</w:t>
+      </w:r>
+    </w:p>
+    <w:p>
+      <w:pPr>
+        <w:ind w:left="720"/>
+        <w:jc w:val="left"/>
+      </w:pPr>
+    </w:p>
+    <w:p>
+      <w:pPr>
+        <w:ind w:left="720"/>
+        <w:jc w:val="left"/>
+      </w:pPr>
+      <w:r>
+        <w:rPr>
+          <w:b/>
+          <w:bCs/>
+        </w:rPr>
+        <w:t>Klíčové vlastnosti webkamery:</w:t>
       </w:r>
     </w:p>
     <w:p>
@@ -2738,14 +3353,10 @@
           <w:ilvl w:val="0"/>
           <w:numId w:val="36"/>
         </w:numPr>
-        <w:tabs>
-          <w:tab w:val="clear" w:pos="720"/>
-          <w:tab w:val="num" w:pos="360"/>
-        </w:tabs>
-        <w:jc w:val="left"/>
-      </w:pPr>
-      <w:r>
-        <w:t>Toto řešení poskytuje robustnější možnosti zpracování obrazu a je vhodné pro aplikace vyžadující vyšší míru přizpůsobení a výkonu.</w:t>
+        <w:jc w:val="left"/>
+      </w:pPr>
+      <w:r>
+        <w:t>Rozlišení 640 × 480 pixelů, vhodné pro analýzu obrazu bez výrazného zatížení systému.</w:t>
       </w:r>
     </w:p>
     <w:p>
@@ -2757,26 +3368,7 @@
         <w:jc w:val="left"/>
       </w:pPr>
       <w:r>
-        <w:pict w14:anchorId="41EC95EB">
-          <v:rect id="_x0000_i1027" style="width:0;height:1.5pt" o:hralign="center" o:hrstd="t" o:hr="t" fillcolor="#a0a0a0" stroked="f"/>
-        </w:pict>
-      </w:r>
-    </w:p>
-    <w:p>
-      <w:pPr>
-        <w:ind w:left="720"/>
-        <w:jc w:val="left"/>
-        <w:rPr>
-          <w:b/>
-          <w:bCs/>
-        </w:rPr>
-      </w:pPr>
-      <w:r>
-        <w:rPr>
-          <w:b/>
-          <w:bCs/>
-        </w:rPr>
-        <w:t>Použité zařízení</w:t>
+        <w:t>Podpora standardního rozhraní USB, zajišťující snadné připojení k různým systémům.</w:t>
       </w:r>
     </w:p>
     <w:p>
@@ -2785,41 +3377,10 @@
           <w:ilvl w:val="0"/>
           <w:numId w:val="36"/>
         </w:numPr>
-        <w:tabs>
-          <w:tab w:val="clear" w:pos="720"/>
-          <w:tab w:val="num" w:pos="360"/>
-        </w:tabs>
-        <w:jc w:val="left"/>
-      </w:pPr>
-      <w:r>
-        <w:t xml:space="preserve">Pro záznam obrazu byla použita klasická webkamera </w:t>
-      </w:r>
-      <w:proofErr w:type="spellStart"/>
-      <w:r>
-        <w:t>Connect</w:t>
-      </w:r>
-      <w:proofErr w:type="spellEnd"/>
-      <w:r>
-        <w:t xml:space="preserve"> IT, která nabízí dostatečné rozlišení pro zpracování obrazu v reálném čase.</w:t>
-      </w:r>
-    </w:p>
-    <w:p>
-      <w:pPr>
-        <w:ind w:left="720"/>
-        <w:jc w:val="left"/>
-      </w:pPr>
-    </w:p>
-    <w:p>
-      <w:pPr>
-        <w:ind w:left="720"/>
-        <w:jc w:val="left"/>
-      </w:pPr>
-      <w:r>
-        <w:rPr>
-          <w:b/>
-          <w:bCs/>
-        </w:rPr>
-        <w:t>Klíčové vlastnosti webkamery:</w:t>
+        <w:jc w:val="left"/>
+      </w:pPr>
+      <w:r>
+        <w:t>Stabilní snímková frekvence pro práci v reálném čase.</w:t>
       </w:r>
     </w:p>
     <w:p>
@@ -2828,42 +3389,6 @@
           <w:ilvl w:val="0"/>
           <w:numId w:val="36"/>
         </w:numPr>
-        <w:jc w:val="left"/>
-      </w:pPr>
-      <w:r>
-        <w:t>Rozlišení 640 × 480 pixelů, vhodné pro analýzu obrazu bez výrazného zatížení systému.</w:t>
-      </w:r>
-    </w:p>
-    <w:p>
-      <w:pPr>
-        <w:numPr>
-          <w:ilvl w:val="0"/>
-          <w:numId w:val="36"/>
-        </w:numPr>
-        <w:jc w:val="left"/>
-      </w:pPr>
-      <w:r>
-        <w:t>Podpora standardního rozhraní USB, zajišťující snadné připojení k různým systémům.</w:t>
-      </w:r>
-    </w:p>
-    <w:p>
-      <w:pPr>
-        <w:numPr>
-          <w:ilvl w:val="0"/>
-          <w:numId w:val="36"/>
-        </w:numPr>
-        <w:jc w:val="left"/>
-      </w:pPr>
-      <w:r>
-        <w:t>Stabilní snímková frekvence pro práci v reálném čase.</w:t>
-      </w:r>
-    </w:p>
-    <w:p>
-      <w:pPr>
-        <w:numPr>
-          <w:ilvl w:val="0"/>
-          <w:numId w:val="36"/>
-        </w:numPr>
         <w:tabs>
           <w:tab w:val="clear" w:pos="720"/>
           <w:tab w:val="num" w:pos="360"/>
@@ -2878,12 +3403,12 @@
       <w:pPr>
         <w:pStyle w:val="Nadpis1"/>
       </w:pPr>
-      <w:bookmarkStart w:id="33" w:name="_Toc370246088"/>
+      <w:bookmarkStart w:id="32" w:name="_Toc370246088"/>
       <w:r>
         <w:lastRenderedPageBreak/>
         <w:t>Způsoby řešení a použité postupy</w:t>
       </w:r>
-      <w:bookmarkEnd w:id="33"/>
+      <w:bookmarkEnd w:id="32"/>
     </w:p>
     <w:p>
       <w:pPr>
@@ -3964,7 +4489,7 @@
       </w:pPr>
       <w:r>
         <w:pict w14:anchorId="2790B435">
-          <v:rect id="_x0000_i1070" style="width:0;height:1.5pt" o:hralign="center" o:hrstd="t" o:hr="t" fillcolor="#a0a0a0" stroked="f"/>
+          <v:rect id="_x0000_i1029" style="width:0;height:1.5pt" o:hralign="center" o:hrstd="t" o:hr="t" fillcolor="#a0a0a0" stroked="f"/>
         </w:pict>
       </w:r>
     </w:p>
@@ -4130,7 +4655,7 @@
       </w:pPr>
       <w:r>
         <w:pict w14:anchorId="755E1FA8">
-          <v:rect id="_x0000_i1071" style="width:0;height:1.5pt" o:hralign="center" o:hrstd="t" o:hr="t" fillcolor="#a0a0a0" stroked="f"/>
+          <v:rect id="_x0000_i1030" style="width:0;height:1.5pt" o:hralign="center" o:hrstd="t" o:hr="t" fillcolor="#a0a0a0" stroked="f"/>
         </w:pict>
       </w:r>
     </w:p>
@@ -4205,8 +4730,8 @@
           <w:bCs/>
         </w:rPr>
         <w:pict w14:anchorId="0A305C16">
-          <v:shape id="_x0000_i1074" type="#_x0000_t75" style="width:438.75pt;height:163.5pt">
-            <v:imagedata r:id="rId12" o:title="Snímek obrazovky 2024-12-30 142058"/>
+          <v:shape id="_x0000_i1031" type="#_x0000_t75" style="width:438.75pt;height:163.5pt">
+            <v:imagedata r:id="rId13" o:title="Snímek obrazovky 2024-12-30 142058"/>
           </v:shape>
         </w:pict>
       </w:r>
@@ -4243,11 +4768,23 @@
         <w:fldChar w:fldCharType="separate"/>
       </w:r>
       <w:r>
+        <w:fldChar w:fldCharType="begin"/>
+      </w:r>
+      <w:r>
+        <w:instrText xml:space="preserve"> INCLUDEPICTURE  "https://private-user-images.githubusercontent.com/98187417/393637197-b8999cea-0752-4a9b-997a-7aa3f51f1d2d.png?jwt=eyJhbGciOiJIUzI1NiIsInR5cCI6IkpXVCJ9.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.qAUdQBDfomSkVYYC9Wlbs6IdvVyGh2gNUGX641GpT5k" \* MERGEFORMATINET </w:instrText>
+      </w:r>
+      <w:r>
+        <w:fldChar w:fldCharType="separate"/>
+      </w:r>
+      <w:r>
         <w:pict w14:anchorId="28DB7497">
-          <v:shape id="_x0000_i1075" type="#_x0000_t75" alt="Snímek obrazovky 2024-12-08 203525" style="width:447.75pt;height:178.5pt">
-            <v:imagedata r:id="rId9" r:href="rId13"/>
+          <v:shape id="_x0000_i1032" type="#_x0000_t75" alt="Snímek obrazovky 2024-12-08 203525" style="width:447.75pt;height:178.5pt">
+            <v:imagedata r:id="rId9" r:href="rId14"/>
           </v:shape>
         </w:pict>
+      </w:r>
+      <w:r>
+        <w:fldChar w:fldCharType="end"/>
       </w:r>
       <w:r>
         <w:fldChar w:fldCharType="end"/>
@@ -4497,7 +5034,7 @@
       </w:pPr>
       <w:r>
         <w:pict w14:anchorId="762D3284">
-          <v:rect id="_x0000_i1230" style="width:0;height:1.5pt" o:hralign="center" o:hrstd="t" o:hr="t" fillcolor="#a0a0a0" stroked="f"/>
+          <v:rect id="_x0000_i1033" style="width:0;height:1.5pt" o:hralign="center" o:hrstd="t" o:hr="t" fillcolor="#a0a0a0" stroked="f"/>
         </w:pict>
       </w:r>
     </w:p>
@@ -4595,7 +5132,7 @@
       </w:pPr>
       <w:r>
         <w:pict w14:anchorId="3EF7E053">
-          <v:rect id="_x0000_i1231" style="width:0;height:1.5pt" o:hralign="center" o:hrstd="t" o:hr="t" fillcolor="#a0a0a0" stroked="f"/>
+          <v:rect id="_x0000_i1034" style="width:0;height:1.5pt" o:hralign="center" o:hrstd="t" o:hr="t" fillcolor="#a0a0a0" stroked="f"/>
         </w:pict>
       </w:r>
     </w:p>
@@ -4720,7 +5257,7 @@
       </w:pPr>
       <w:r>
         <w:pict w14:anchorId="4665990F">
-          <v:rect id="_x0000_i1232" style="width:0;height:1.5pt" o:hralign="center" o:hrstd="t" o:hr="t" fillcolor="#a0a0a0" stroked="f"/>
+          <v:rect id="_x0000_i1035" style="width:0;height:1.5pt" o:hralign="center" o:hrstd="t" o:hr="t" fillcolor="#a0a0a0" stroked="f"/>
         </w:pict>
       </w:r>
     </w:p>
@@ -4864,7 +5401,7 @@
       </w:pPr>
       <w:r>
         <w:pict w14:anchorId="42ADA42C">
-          <v:rect id="_x0000_i1233" style="width:0;height:1.5pt" o:hralign="center" o:hrstd="t" o:hr="t" fillcolor="#a0a0a0" stroked="f"/>
+          <v:rect id="_x0000_i1036" style="width:0;height:1.5pt" o:hralign="center" o:hrstd="t" o:hr="t" fillcolor="#a0a0a0" stroked="f"/>
         </w:pict>
       </w:r>
     </w:p>
@@ -5167,7 +5704,7 @@
       </w:pPr>
       <w:r>
         <w:pict w14:anchorId="1A801004">
-          <v:rect id="_x0000_i1234" style="width:0;height:1.5pt" o:hralign="center" o:hrstd="t" o:hr="t" fillcolor="#a0a0a0" stroked="f"/>
+          <v:rect id="_x0000_i1037" style="width:0;height:1.5pt" o:hralign="center" o:hrstd="t" o:hr="t" fillcolor="#a0a0a0" stroked="f"/>
         </w:pict>
       </w:r>
     </w:p>
@@ -5229,7 +5766,7 @@
         </w:numPr>
         <w:ind w:left="360" w:hanging="360"/>
       </w:pPr>
-      <w:bookmarkStart w:id="34" w:name="_Toc370246090"/>
+      <w:bookmarkStart w:id="33" w:name="_Toc370246090"/>
       <w:r>
         <w:rPr>
           <w:rStyle w:val="NadpisChar"/>
@@ -5237,7 +5774,7 @@
         <w:lastRenderedPageBreak/>
         <w:t>Závěr</w:t>
       </w:r>
-      <w:bookmarkEnd w:id="34"/>
+      <w:bookmarkEnd w:id="33"/>
     </w:p>
     <w:p>
       <w:pPr>
@@ -5372,39 +5909,40 @@
       <w:pPr>
         <w:pStyle w:val="Nadpis"/>
       </w:pPr>
-      <w:bookmarkStart w:id="35" w:name="_Toc37577735"/>
-      <w:bookmarkStart w:id="36" w:name="_Toc88120446"/>
-      <w:bookmarkStart w:id="37" w:name="_Toc88120683"/>
-      <w:bookmarkStart w:id="38" w:name="_Toc88120895"/>
-      <w:bookmarkStart w:id="39" w:name="_Toc88120999"/>
-      <w:bookmarkStart w:id="40" w:name="_Toc88121042"/>
-      <w:bookmarkStart w:id="41" w:name="_Toc88121179"/>
-      <w:bookmarkStart w:id="42" w:name="_Toc88121553"/>
-      <w:bookmarkStart w:id="43" w:name="_Toc88121610"/>
-      <w:bookmarkStart w:id="44" w:name="_Toc88121748"/>
-      <w:bookmarkStart w:id="45" w:name="_Toc88122014"/>
-      <w:bookmarkStart w:id="46" w:name="_Toc88124619"/>
-      <w:bookmarkStart w:id="47" w:name="_Toc88124656"/>
-      <w:bookmarkStart w:id="48" w:name="_Toc88124806"/>
-      <w:bookmarkStart w:id="49" w:name="_Toc88125789"/>
-      <w:bookmarkStart w:id="50" w:name="_Toc88126309"/>
-      <w:bookmarkStart w:id="51" w:name="_Toc88126460"/>
-      <w:bookmarkStart w:id="52" w:name="_Toc88126527"/>
-      <w:bookmarkStart w:id="53" w:name="_Toc88126556"/>
-      <w:bookmarkStart w:id="54" w:name="_Toc88126772"/>
-      <w:bookmarkStart w:id="55" w:name="_Toc88126862"/>
-      <w:bookmarkStart w:id="56" w:name="_Toc88127103"/>
-      <w:bookmarkStart w:id="57" w:name="_Toc88127146"/>
-      <w:bookmarkStart w:id="58" w:name="_Toc88128511"/>
-      <w:bookmarkStart w:id="59" w:name="_Toc107634153"/>
-      <w:bookmarkStart w:id="60" w:name="_Toc107635188"/>
-      <w:bookmarkStart w:id="61" w:name="_Toc107635228"/>
-      <w:bookmarkStart w:id="62" w:name="_Toc107635245"/>
-      <w:bookmarkStart w:id="63" w:name="_Toc370246091"/>
+      <w:bookmarkStart w:id="34" w:name="_Toc37577735"/>
+      <w:bookmarkStart w:id="35" w:name="_Toc88120446"/>
+      <w:bookmarkStart w:id="36" w:name="_Toc88120683"/>
+      <w:bookmarkStart w:id="37" w:name="_Toc88120895"/>
+      <w:bookmarkStart w:id="38" w:name="_Toc88120999"/>
+      <w:bookmarkStart w:id="39" w:name="_Toc88121042"/>
+      <w:bookmarkStart w:id="40" w:name="_Toc88121179"/>
+      <w:bookmarkStart w:id="41" w:name="_Toc88121553"/>
+      <w:bookmarkStart w:id="42" w:name="_Toc88121610"/>
+      <w:bookmarkStart w:id="43" w:name="_Toc88121748"/>
+      <w:bookmarkStart w:id="44" w:name="_Toc88122014"/>
+      <w:bookmarkStart w:id="45" w:name="_Toc88124619"/>
+      <w:bookmarkStart w:id="46" w:name="_Toc88124656"/>
+      <w:bookmarkStart w:id="47" w:name="_Toc88124806"/>
+      <w:bookmarkStart w:id="48" w:name="_Toc88125789"/>
+      <w:bookmarkStart w:id="49" w:name="_Toc88126309"/>
+      <w:bookmarkStart w:id="50" w:name="_Toc88126460"/>
+      <w:bookmarkStart w:id="51" w:name="_Toc88126527"/>
+      <w:bookmarkStart w:id="52" w:name="_Toc88126556"/>
+      <w:bookmarkStart w:id="53" w:name="_Toc88126772"/>
+      <w:bookmarkStart w:id="54" w:name="_Toc88126862"/>
+      <w:bookmarkStart w:id="55" w:name="_Toc88127103"/>
+      <w:bookmarkStart w:id="56" w:name="_Toc88127146"/>
+      <w:bookmarkStart w:id="57" w:name="_Toc88128511"/>
+      <w:bookmarkStart w:id="58" w:name="_Toc107634153"/>
+      <w:bookmarkStart w:id="59" w:name="_Toc107635188"/>
+      <w:bookmarkStart w:id="60" w:name="_Toc107635228"/>
+      <w:bookmarkStart w:id="61" w:name="_Toc107635245"/>
+      <w:bookmarkStart w:id="62" w:name="_Toc370246091"/>
       <w:r>
         <w:lastRenderedPageBreak/>
         <w:t>Seznam použit</w:t>
       </w:r>
+      <w:bookmarkEnd w:id="34"/>
       <w:bookmarkEnd w:id="35"/>
       <w:bookmarkEnd w:id="36"/>
       <w:bookmarkEnd w:id="37"/>
@@ -5432,11 +5970,10 @@
       <w:bookmarkEnd w:id="59"/>
       <w:bookmarkEnd w:id="60"/>
       <w:bookmarkEnd w:id="61"/>
+      <w:r>
+        <w:t>ýCH INFORMAČNÍCH ZDROJů</w:t>
+      </w:r>
       <w:bookmarkEnd w:id="62"/>
-      <w:r>
-        <w:t>ýCH INFORMAČNÍCH ZDROJů</w:t>
-      </w:r>
-      <w:bookmarkEnd w:id="63"/>
     </w:p>
     <w:p>
       <w:pPr>
@@ -5531,7 +6068,7 @@
       <w:r>
         <w:t xml:space="preserve">z: </w:t>
       </w:r>
-      <w:hyperlink r:id="rId14" w:tgtFrame="_new" w:history="1">
+      <w:hyperlink r:id="rId15" w:tgtFrame="_new" w:history="1">
         <w:r>
           <w:rPr>
             <w:color w:val="0000FF"/>
@@ -5582,7 +6119,7 @@
       <w:r>
         <w:t xml:space="preserve">z: </w:t>
       </w:r>
-      <w:hyperlink r:id="rId15" w:tgtFrame="_new" w:history="1">
+      <w:hyperlink r:id="rId16" w:tgtFrame="_new" w:history="1">
         <w:r>
           <w:rPr>
             <w:color w:val="0000FF"/>
@@ -5684,7 +6221,7 @@
       <w:r>
         <w:t xml:space="preserve"> [Online]. 2024 [cit. 2024-12-29]. Dostupné z: </w:t>
       </w:r>
-      <w:hyperlink r:id="rId16" w:tgtFrame="_new" w:history="1">
+      <w:hyperlink r:id="rId17" w:tgtFrame="_new" w:history="1">
         <w:r>
           <w:rPr>
             <w:color w:val="0000FF"/>
@@ -5699,8 +6236,8 @@
         <w:spacing w:before="100" w:beforeAutospacing="1" w:after="100" w:afterAutospacing="1" w:line="240" w:lineRule="auto"/>
         <w:jc w:val="left"/>
         <w:sectPr>
-          <w:headerReference w:type="default" r:id="rId17"/>
-          <w:footerReference w:type="default" r:id="rId18"/>
+          <w:headerReference w:type="default" r:id="rId18"/>
+          <w:footerReference w:type="default" r:id="rId19"/>
           <w:type w:val="continuous"/>
           <w:pgSz w:w="11907" w:h="16840" w:code="9"/>
           <w:pgMar w:top="1701" w:right="1134" w:bottom="1134" w:left="1134" w:header="851" w:footer="709" w:gutter="851"/>
@@ -5791,7 +6328,7 @@
       <w:r>
         <w:t xml:space="preserve"> [Online]. 2024 [cit. 2024-12-29]. Dostupné z: </w:t>
       </w:r>
-      <w:hyperlink r:id="rId19" w:tgtFrame="_new" w:history="1">
+      <w:hyperlink r:id="rId20" w:tgtFrame="_new" w:history="1">
         <w:r>
           <w:rPr>
             <w:color w:val="0000FF"/>
@@ -5800,35 +6337,36 @@
           <w:t>https://stackoverflow.com</w:t>
         </w:r>
       </w:hyperlink>
-      <w:bookmarkStart w:id="64" w:name="_Toc37577739"/>
-      <w:bookmarkStart w:id="65" w:name="_Toc88120450"/>
-      <w:bookmarkStart w:id="66" w:name="_Toc88120687"/>
-      <w:bookmarkStart w:id="67" w:name="_Toc88120899"/>
-      <w:bookmarkStart w:id="68" w:name="_Toc88121003"/>
-      <w:bookmarkStart w:id="69" w:name="_Toc88121046"/>
-      <w:bookmarkStart w:id="70" w:name="_Toc88121183"/>
-      <w:bookmarkStart w:id="71" w:name="_Toc88121557"/>
-      <w:bookmarkStart w:id="72" w:name="_Toc88121614"/>
-      <w:bookmarkStart w:id="73" w:name="_Toc88121752"/>
-      <w:bookmarkStart w:id="74" w:name="_Toc88122018"/>
-      <w:bookmarkStart w:id="75" w:name="_Toc88124623"/>
-      <w:bookmarkStart w:id="76" w:name="_Toc88124660"/>
-      <w:bookmarkStart w:id="77" w:name="_Toc88124810"/>
-      <w:bookmarkStart w:id="78" w:name="_Toc88125793"/>
-      <w:bookmarkStart w:id="79" w:name="_Toc88126313"/>
-      <w:bookmarkStart w:id="80" w:name="_Toc88126464"/>
-      <w:bookmarkStart w:id="81" w:name="_Toc88126531"/>
-      <w:bookmarkStart w:id="82" w:name="_Toc88126560"/>
-      <w:bookmarkStart w:id="83" w:name="_Toc88126776"/>
-      <w:bookmarkStart w:id="84" w:name="_Toc88126866"/>
-      <w:bookmarkStart w:id="85" w:name="_Toc88127107"/>
-      <w:bookmarkStart w:id="86" w:name="_Toc88127150"/>
-      <w:bookmarkStart w:id="87" w:name="_Toc88128515"/>
-      <w:bookmarkStart w:id="88" w:name="_Toc107634157"/>
-      <w:bookmarkStart w:id="89" w:name="_Toc107635192"/>
-      <w:bookmarkStart w:id="90" w:name="_Toc107635232"/>
-      <w:bookmarkStart w:id="91" w:name="_Toc107635249"/>
-    </w:p>
+      <w:bookmarkStart w:id="63" w:name="_Toc37577739"/>
+      <w:bookmarkStart w:id="64" w:name="_Toc88120450"/>
+      <w:bookmarkStart w:id="65" w:name="_Toc88120687"/>
+      <w:bookmarkStart w:id="66" w:name="_Toc88120899"/>
+      <w:bookmarkStart w:id="67" w:name="_Toc88121003"/>
+      <w:bookmarkStart w:id="68" w:name="_Toc88121046"/>
+      <w:bookmarkStart w:id="69" w:name="_Toc88121183"/>
+      <w:bookmarkStart w:id="70" w:name="_Toc88121557"/>
+      <w:bookmarkStart w:id="71" w:name="_Toc88121614"/>
+      <w:bookmarkStart w:id="72" w:name="_Toc88121752"/>
+      <w:bookmarkStart w:id="73" w:name="_Toc88122018"/>
+      <w:bookmarkStart w:id="74" w:name="_Toc88124623"/>
+      <w:bookmarkStart w:id="75" w:name="_Toc88124660"/>
+      <w:bookmarkStart w:id="76" w:name="_Toc88124810"/>
+      <w:bookmarkStart w:id="77" w:name="_Toc88125793"/>
+      <w:bookmarkStart w:id="78" w:name="_Toc88126313"/>
+      <w:bookmarkStart w:id="79" w:name="_Toc88126464"/>
+      <w:bookmarkStart w:id="80" w:name="_Toc88126531"/>
+      <w:bookmarkStart w:id="81" w:name="_Toc88126560"/>
+      <w:bookmarkStart w:id="82" w:name="_Toc88126776"/>
+      <w:bookmarkStart w:id="83" w:name="_Toc88126866"/>
+      <w:bookmarkStart w:id="84" w:name="_Toc88127107"/>
+      <w:bookmarkStart w:id="85" w:name="_Toc88127150"/>
+      <w:bookmarkStart w:id="86" w:name="_Toc88128515"/>
+      <w:bookmarkStart w:id="87" w:name="_Toc107634157"/>
+      <w:bookmarkStart w:id="88" w:name="_Toc107635192"/>
+      <w:bookmarkStart w:id="89" w:name="_Toc107635232"/>
+      <w:bookmarkStart w:id="90" w:name="_Toc107635249"/>
+    </w:p>
+    <w:bookmarkEnd w:id="63"/>
     <w:bookmarkEnd w:id="64"/>
     <w:bookmarkEnd w:id="65"/>
     <w:bookmarkEnd w:id="66"/>
@@ -5856,7 +6394,6 @@
     <w:bookmarkEnd w:id="88"/>
     <w:bookmarkEnd w:id="89"/>
     <w:bookmarkEnd w:id="90"/>
-    <w:bookmarkEnd w:id="91"/>
     <w:p>
       <w:pPr>
         <w:jc w:val="left"/>
@@ -5866,8 +6403,8 @@
       </w:pPr>
     </w:p>
     <w:sectPr>
-      <w:headerReference w:type="default" r:id="rId20"/>
-      <w:footerReference w:type="default" r:id="rId21"/>
+      <w:headerReference w:type="default" r:id="rId21"/>
+      <w:footerReference w:type="default" r:id="rId22"/>
       <w:pgSz w:w="11907" w:h="16840" w:code="9"/>
       <w:pgMar w:top="1701" w:right="1134" w:bottom="1134" w:left="1134" w:header="851" w:footer="709" w:gutter="851"/>
       <w:cols w:space="708"/>
@@ -6301,6 +6838,155 @@
     </w:lvl>
   </w:abstractNum>
   <w:abstractNum w:abstractNumId="11" w15:restartNumberingAfterBreak="0">
+    <w:nsid w:val="033B2AC5"/>
+    <w:multiLevelType w:val="multilevel"/>
+    <w:tmpl w:val="0A56C330"/>
+    <w:lvl w:ilvl="0">
+      <w:start w:val="1"/>
+      <w:numFmt w:val="bullet"/>
+      <w:lvlText w:val=""/>
+      <w:lvlJc w:val="left"/>
+      <w:pPr>
+        <w:tabs>
+          <w:tab w:val="num" w:pos="720"/>
+        </w:tabs>
+        <w:ind w:left="720" w:hanging="360"/>
+      </w:pPr>
+      <w:rPr>
+        <w:rFonts w:ascii="Symbol" w:hAnsi="Symbol" w:hint="default"/>
+        <w:sz w:val="20"/>
+      </w:rPr>
+    </w:lvl>
+    <w:lvl w:ilvl="1" w:tentative="1">
+      <w:start w:val="1"/>
+      <w:numFmt w:val="bullet"/>
+      <w:lvlText w:val="o"/>
+      <w:lvlJc w:val="left"/>
+      <w:pPr>
+        <w:tabs>
+          <w:tab w:val="num" w:pos="1440"/>
+        </w:tabs>
+        <w:ind w:left="1440" w:hanging="360"/>
+      </w:pPr>
+      <w:rPr>
+        <w:rFonts w:ascii="Courier New" w:hAnsi="Courier New" w:hint="default"/>
+        <w:sz w:val="20"/>
+      </w:rPr>
+    </w:lvl>
+    <w:lvl w:ilvl="2" w:tentative="1">
+      <w:start w:val="1"/>
+      <w:numFmt w:val="bullet"/>
+      <w:lvlText w:val=""/>
+      <w:lvlJc w:val="left"/>
+      <w:pPr>
+        <w:tabs>
+          <w:tab w:val="num" w:pos="2160"/>
+        </w:tabs>
+        <w:ind w:left="2160" w:hanging="360"/>
+      </w:pPr>
+      <w:rPr>
+        <w:rFonts w:ascii="Wingdings" w:hAnsi="Wingdings" w:hint="default"/>
+        <w:sz w:val="20"/>
+      </w:rPr>
+    </w:lvl>
+    <w:lvl w:ilvl="3" w:tentative="1">
+      <w:start w:val="1"/>
+      <w:numFmt w:val="bullet"/>
+      <w:lvlText w:val=""/>
+      <w:lvlJc w:val="left"/>
+      <w:pPr>
+        <w:tabs>
+          <w:tab w:val="num" w:pos="2880"/>
+        </w:tabs>
+        <w:ind w:left="2880" w:hanging="360"/>
+      </w:pPr>
+      <w:rPr>
+        <w:rFonts w:ascii="Wingdings" w:hAnsi="Wingdings" w:hint="default"/>
+        <w:sz w:val="20"/>
+      </w:rPr>
+    </w:lvl>
+    <w:lvl w:ilvl="4" w:tentative="1">
+      <w:start w:val="1"/>
+      <w:numFmt w:val="bullet"/>
+      <w:lvlText w:val=""/>
+      <w:lvlJc w:val="left"/>
+      <w:pPr>
+        <w:tabs>
+          <w:tab w:val="num" w:pos="3600"/>
+        </w:tabs>
+        <w:ind w:left="3600" w:hanging="360"/>
+      </w:pPr>
+      <w:rPr>
+        <w:rFonts w:ascii="Wingdings" w:hAnsi="Wingdings" w:hint="default"/>
+        <w:sz w:val="20"/>
+      </w:rPr>
+    </w:lvl>
+    <w:lvl w:ilvl="5" w:tentative="1">
+      <w:start w:val="1"/>
+      <w:numFmt w:val="bullet"/>
+      <w:lvlText w:val=""/>
+      <w:lvlJc w:val="left"/>
+      <w:pPr>
+        <w:tabs>
+          <w:tab w:val="num" w:pos="4320"/>
+        </w:tabs>
+        <w:ind w:left="4320" w:hanging="360"/>
+      </w:pPr>
+      <w:rPr>
+        <w:rFonts w:ascii="Wingdings" w:hAnsi="Wingdings" w:hint="default"/>
+        <w:sz w:val="20"/>
+      </w:rPr>
+    </w:lvl>
+    <w:lvl w:ilvl="6" w:tentative="1">
+      <w:start w:val="1"/>
+      <w:numFmt w:val="bullet"/>
+      <w:lvlText w:val=""/>
+      <w:lvlJc w:val="left"/>
+      <w:pPr>
+        <w:tabs>
+          <w:tab w:val="num" w:pos="5040"/>
+        </w:tabs>
+        <w:ind w:left="5040" w:hanging="360"/>
+      </w:pPr>
+      <w:rPr>
+        <w:rFonts w:ascii="Wingdings" w:hAnsi="Wingdings" w:hint="default"/>
+        <w:sz w:val="20"/>
+      </w:rPr>
+    </w:lvl>
+    <w:lvl w:ilvl="7" w:tentative="1">
+      <w:start w:val="1"/>
+      <w:numFmt w:val="bullet"/>
+      <w:lvlText w:val=""/>
+      <w:lvlJc w:val="left"/>
+      <w:pPr>
+        <w:tabs>
+          <w:tab w:val="num" w:pos="5760"/>
+        </w:tabs>
+        <w:ind w:left="5760" w:hanging="360"/>
+      </w:pPr>
+      <w:rPr>
+        <w:rFonts w:ascii="Wingdings" w:hAnsi="Wingdings" w:hint="default"/>
+        <w:sz w:val="20"/>
+      </w:rPr>
+    </w:lvl>
+    <w:lvl w:ilvl="8" w:tentative="1">
+      <w:start w:val="1"/>
+      <w:numFmt w:val="bullet"/>
+      <w:lvlText w:val=""/>
+      <w:lvlJc w:val="left"/>
+      <w:pPr>
+        <w:tabs>
+          <w:tab w:val="num" w:pos="6480"/>
+        </w:tabs>
+        <w:ind w:left="6480" w:hanging="360"/>
+      </w:pPr>
+      <w:rPr>
+        <w:rFonts w:ascii="Wingdings" w:hAnsi="Wingdings" w:hint="default"/>
+        <w:sz w:val="20"/>
+      </w:rPr>
+    </w:lvl>
+  </w:abstractNum>
+  <w:abstractNum w:abstractNumId="12" w15:restartNumberingAfterBreak="0">
     <w:nsid w:val="034C38D4"/>
     <w:multiLevelType w:val="hybridMultilevel"/>
     <w:tmpl w:val="B44C5946"/>
@@ -6413,7 +7099,7 @@
       </w:pPr>
     </w:lvl>
   </w:abstractNum>
-  <w:abstractNum w:abstractNumId="12" w15:restartNumberingAfterBreak="0">
+  <w:abstractNum w:abstractNumId="13" w15:restartNumberingAfterBreak="0">
     <w:nsid w:val="039E716A"/>
     <w:multiLevelType w:val="multilevel"/>
     <w:tmpl w:val="9B082AEA"/>
@@ -6562,7 +7248,7 @@
       </w:rPr>
     </w:lvl>
   </w:abstractNum>
-  <w:abstractNum w:abstractNumId="13" w15:restartNumberingAfterBreak="0">
+  <w:abstractNum w:abstractNumId="14" w15:restartNumberingAfterBreak="0">
     <w:nsid w:val="046F50A6"/>
     <w:multiLevelType w:val="multilevel"/>
     <w:tmpl w:val="820ECCA8"/>
@@ -6679,7 +7365,7 @@
       </w:pPr>
     </w:lvl>
   </w:abstractNum>
-  <w:abstractNum w:abstractNumId="14" w15:restartNumberingAfterBreak="0">
+  <w:abstractNum w:abstractNumId="15" w15:restartNumberingAfterBreak="0">
     <w:nsid w:val="04AA1905"/>
     <w:multiLevelType w:val="hybridMultilevel"/>
     <w:tmpl w:val="F3B65594"/>
@@ -6819,7 +7505,7 @@
       </w:rPr>
     </w:lvl>
   </w:abstractNum>
-  <w:abstractNum w:abstractNumId="15" w15:restartNumberingAfterBreak="0">
+  <w:abstractNum w:abstractNumId="16" w15:restartNumberingAfterBreak="0">
     <w:nsid w:val="07103397"/>
     <w:multiLevelType w:val="singleLevel"/>
     <w:tmpl w:val="CA666036"/>
@@ -6845,7 +7531,7 @@
       </w:rPr>
     </w:lvl>
   </w:abstractNum>
-  <w:abstractNum w:abstractNumId="16" w15:restartNumberingAfterBreak="0">
+  <w:abstractNum w:abstractNumId="17" w15:restartNumberingAfterBreak="0">
     <w:nsid w:val="07730070"/>
     <w:multiLevelType w:val="multilevel"/>
     <w:tmpl w:val="EFEAAE14"/>
@@ -6994,7 +7680,7 @@
       </w:rPr>
     </w:lvl>
   </w:abstractNum>
-  <w:abstractNum w:abstractNumId="17" w15:restartNumberingAfterBreak="0">
+  <w:abstractNum w:abstractNumId="18" w15:restartNumberingAfterBreak="0">
     <w:nsid w:val="09E6667D"/>
     <w:multiLevelType w:val="multilevel"/>
     <w:tmpl w:val="453A0D38"/>
@@ -7143,7 +7829,7 @@
       </w:rPr>
     </w:lvl>
   </w:abstractNum>
-  <w:abstractNum w:abstractNumId="18" w15:restartNumberingAfterBreak="0">
+  <w:abstractNum w:abstractNumId="19" w15:restartNumberingAfterBreak="0">
     <w:nsid w:val="0A45284F"/>
     <w:multiLevelType w:val="multilevel"/>
     <w:tmpl w:val="2AAED452"/>
@@ -7292,7 +7978,7 @@
       </w:rPr>
     </w:lvl>
   </w:abstractNum>
-  <w:abstractNum w:abstractNumId="19" w15:restartNumberingAfterBreak="0">
+  <w:abstractNum w:abstractNumId="20" w15:restartNumberingAfterBreak="0">
     <w:nsid w:val="0D1E759C"/>
     <w:multiLevelType w:val="multilevel"/>
     <w:tmpl w:val="2F3A4D2A"/>
@@ -7435,7 +8121,7 @@
       </w:rPr>
     </w:lvl>
   </w:abstractNum>
-  <w:abstractNum w:abstractNumId="20" w15:restartNumberingAfterBreak="0">
+  <w:abstractNum w:abstractNumId="21" w15:restartNumberingAfterBreak="0">
     <w:nsid w:val="0E5B6D31"/>
     <w:multiLevelType w:val="multilevel"/>
     <w:tmpl w:val="903E0CDE"/>
@@ -7584,7 +8270,7 @@
       </w:rPr>
     </w:lvl>
   </w:abstractNum>
-  <w:abstractNum w:abstractNumId="21" w15:restartNumberingAfterBreak="0">
+  <w:abstractNum w:abstractNumId="22" w15:restartNumberingAfterBreak="0">
     <w:nsid w:val="0FC24351"/>
     <w:multiLevelType w:val="hybridMultilevel"/>
     <w:tmpl w:val="CFFC6BC6"/>
@@ -7700,7 +8386,7 @@
       </w:pPr>
     </w:lvl>
   </w:abstractNum>
-  <w:abstractNum w:abstractNumId="22" w15:restartNumberingAfterBreak="0">
+  <w:abstractNum w:abstractNumId="23" w15:restartNumberingAfterBreak="0">
     <w:nsid w:val="119F3045"/>
     <w:multiLevelType w:val="hybridMultilevel"/>
     <w:tmpl w:val="9812771A"/>
@@ -7839,7 +8525,7 @@
       </w:rPr>
     </w:lvl>
   </w:abstractNum>
-  <w:abstractNum w:abstractNumId="23" w15:restartNumberingAfterBreak="0">
+  <w:abstractNum w:abstractNumId="24" w15:restartNumberingAfterBreak="0">
     <w:nsid w:val="11D555B8"/>
     <w:multiLevelType w:val="hybridMultilevel"/>
     <w:tmpl w:val="59569D3E"/>
@@ -7979,7 +8665,7 @@
       </w:rPr>
     </w:lvl>
   </w:abstractNum>
-  <w:abstractNum w:abstractNumId="24" w15:restartNumberingAfterBreak="0">
+  <w:abstractNum w:abstractNumId="25" w15:restartNumberingAfterBreak="0">
     <w:nsid w:val="13B406D8"/>
     <w:multiLevelType w:val="multilevel"/>
     <w:tmpl w:val="0405001D"/>
@@ -8092,7 +8778,7 @@
       </w:pPr>
     </w:lvl>
   </w:abstractNum>
-  <w:abstractNum w:abstractNumId="25" w15:restartNumberingAfterBreak="0">
+  <w:abstractNum w:abstractNumId="26" w15:restartNumberingAfterBreak="0">
     <w:nsid w:val="157141FD"/>
     <w:multiLevelType w:val="multilevel"/>
     <w:tmpl w:val="19B489AC"/>
@@ -8232,7 +8918,7 @@
       </w:rPr>
     </w:lvl>
   </w:abstractNum>
-  <w:abstractNum w:abstractNumId="26" w15:restartNumberingAfterBreak="0">
+  <w:abstractNum w:abstractNumId="27" w15:restartNumberingAfterBreak="0">
     <w:nsid w:val="19946695"/>
     <w:multiLevelType w:val="multilevel"/>
     <w:tmpl w:val="6332D150"/>
@@ -8381,7 +9067,7 @@
       </w:rPr>
     </w:lvl>
   </w:abstractNum>
-  <w:abstractNum w:abstractNumId="27" w15:restartNumberingAfterBreak="0">
+  <w:abstractNum w:abstractNumId="28" w15:restartNumberingAfterBreak="0">
     <w:nsid w:val="1B7E7692"/>
     <w:multiLevelType w:val="multilevel"/>
     <w:tmpl w:val="24927938"/>
@@ -8530,7 +9216,7 @@
       </w:rPr>
     </w:lvl>
   </w:abstractNum>
-  <w:abstractNum w:abstractNumId="28" w15:restartNumberingAfterBreak="0">
+  <w:abstractNum w:abstractNumId="29" w15:restartNumberingAfterBreak="0">
     <w:nsid w:val="1C6D2CDC"/>
     <w:multiLevelType w:val="multilevel"/>
     <w:tmpl w:val="2542B3D2"/>
@@ -8670,7 +9356,7 @@
       </w:rPr>
     </w:lvl>
   </w:abstractNum>
-  <w:abstractNum w:abstractNumId="29" w15:restartNumberingAfterBreak="0">
+  <w:abstractNum w:abstractNumId="30" w15:restartNumberingAfterBreak="0">
     <w:nsid w:val="1D5874F3"/>
     <w:multiLevelType w:val="hybridMultilevel"/>
     <w:tmpl w:val="D58AC40A"/>
@@ -8790,7 +9476,7 @@
       </w:pPr>
     </w:lvl>
   </w:abstractNum>
-  <w:abstractNum w:abstractNumId="30" w15:restartNumberingAfterBreak="0">
+  <w:abstractNum w:abstractNumId="31" w15:restartNumberingAfterBreak="0">
     <w:nsid w:val="1FF64E77"/>
     <w:multiLevelType w:val="multilevel"/>
     <w:tmpl w:val="EAD0EA8C"/>
@@ -8931,7 +9617,7 @@
       </w:rPr>
     </w:lvl>
   </w:abstractNum>
-  <w:abstractNum w:abstractNumId="31" w15:restartNumberingAfterBreak="0">
+  <w:abstractNum w:abstractNumId="32" w15:restartNumberingAfterBreak="0">
     <w:nsid w:val="21D34A16"/>
     <w:multiLevelType w:val="multilevel"/>
     <w:tmpl w:val="D376127C"/>
@@ -9080,7 +9766,7 @@
       </w:rPr>
     </w:lvl>
   </w:abstractNum>
-  <w:abstractNum w:abstractNumId="32" w15:restartNumberingAfterBreak="0">
+  <w:abstractNum w:abstractNumId="33" w15:restartNumberingAfterBreak="0">
     <w:nsid w:val="25C83337"/>
     <w:multiLevelType w:val="hybridMultilevel"/>
     <w:tmpl w:val="CA56C264"/>
@@ -9199,7 +9885,7 @@
       </w:pPr>
     </w:lvl>
   </w:abstractNum>
-  <w:abstractNum w:abstractNumId="33" w15:restartNumberingAfterBreak="0">
+  <w:abstractNum w:abstractNumId="34" w15:restartNumberingAfterBreak="0">
     <w:nsid w:val="276B5B54"/>
     <w:multiLevelType w:val="multilevel"/>
     <w:tmpl w:val="F6769662"/>
@@ -9348,7 +10034,7 @@
       </w:rPr>
     </w:lvl>
   </w:abstractNum>
-  <w:abstractNum w:abstractNumId="34" w15:restartNumberingAfterBreak="0">
+  <w:abstractNum w:abstractNumId="35" w15:restartNumberingAfterBreak="0">
     <w:nsid w:val="345D059B"/>
     <w:multiLevelType w:val="multilevel"/>
     <w:tmpl w:val="54BC280C"/>
@@ -9497,7 +10183,7 @@
       </w:rPr>
     </w:lvl>
   </w:abstractNum>
-  <w:abstractNum w:abstractNumId="35" w15:restartNumberingAfterBreak="0">
+  <w:abstractNum w:abstractNumId="36" w15:restartNumberingAfterBreak="0">
     <w:nsid w:val="381D7351"/>
     <w:multiLevelType w:val="singleLevel"/>
     <w:tmpl w:val="8F924AEA"/>
@@ -9518,7 +10204,7 @@
       </w:rPr>
     </w:lvl>
   </w:abstractNum>
-  <w:abstractNum w:abstractNumId="36" w15:restartNumberingAfterBreak="0">
+  <w:abstractNum w:abstractNumId="37" w15:restartNumberingAfterBreak="0">
     <w:nsid w:val="39176EEC"/>
     <w:multiLevelType w:val="hybridMultilevel"/>
     <w:tmpl w:val="4AFACEE6"/>
@@ -9658,7 +10344,156 @@
       </w:rPr>
     </w:lvl>
   </w:abstractNum>
-  <w:abstractNum w:abstractNumId="37" w15:restartNumberingAfterBreak="0">
+  <w:abstractNum w:abstractNumId="38" w15:restartNumberingAfterBreak="0">
+    <w:nsid w:val="393A202E"/>
+    <w:multiLevelType w:val="multilevel"/>
+    <w:tmpl w:val="563A6F12"/>
+    <w:lvl w:ilvl="0">
+      <w:start w:val="1"/>
+      <w:numFmt w:val="bullet"/>
+      <w:lvlText w:val=""/>
+      <w:lvlJc w:val="left"/>
+      <w:pPr>
+        <w:tabs>
+          <w:tab w:val="num" w:pos="720"/>
+        </w:tabs>
+        <w:ind w:left="720" w:hanging="360"/>
+      </w:pPr>
+      <w:rPr>
+        <w:rFonts w:ascii="Symbol" w:hAnsi="Symbol" w:hint="default"/>
+        <w:sz w:val="20"/>
+      </w:rPr>
+    </w:lvl>
+    <w:lvl w:ilvl="1" w:tentative="1">
+      <w:start w:val="1"/>
+      <w:numFmt w:val="bullet"/>
+      <w:lvlText w:val="o"/>
+      <w:lvlJc w:val="left"/>
+      <w:pPr>
+        <w:tabs>
+          <w:tab w:val="num" w:pos="1440"/>
+        </w:tabs>
+        <w:ind w:left="1440" w:hanging="360"/>
+      </w:pPr>
+      <w:rPr>
+        <w:rFonts w:ascii="Courier New" w:hAnsi="Courier New" w:hint="default"/>
+        <w:sz w:val="20"/>
+      </w:rPr>
+    </w:lvl>
+    <w:lvl w:ilvl="2" w:tentative="1">
+      <w:start w:val="1"/>
+      <w:numFmt w:val="bullet"/>
+      <w:lvlText w:val=""/>
+      <w:lvlJc w:val="left"/>
+      <w:pPr>
+        <w:tabs>
+          <w:tab w:val="num" w:pos="2160"/>
+        </w:tabs>
+        <w:ind w:left="2160" w:hanging="360"/>
+      </w:pPr>
+      <w:rPr>
+        <w:rFonts w:ascii="Wingdings" w:hAnsi="Wingdings" w:hint="default"/>
+        <w:sz w:val="20"/>
+      </w:rPr>
+    </w:lvl>
+    <w:lvl w:ilvl="3" w:tentative="1">
+      <w:start w:val="1"/>
+      <w:numFmt w:val="bullet"/>
+      <w:lvlText w:val=""/>
+      <w:lvlJc w:val="left"/>
+      <w:pPr>
+        <w:tabs>
+          <w:tab w:val="num" w:pos="2880"/>
+        </w:tabs>
+        <w:ind w:left="2880" w:hanging="360"/>
+      </w:pPr>
+      <w:rPr>
+        <w:rFonts w:ascii="Wingdings" w:hAnsi="Wingdings" w:hint="default"/>
+        <w:sz w:val="20"/>
+      </w:rPr>
+    </w:lvl>
+    <w:lvl w:ilvl="4" w:tentative="1">
+      <w:start w:val="1"/>
+      <w:numFmt w:val="bullet"/>
+      <w:lvlText w:val=""/>
+      <w:lvlJc w:val="left"/>
+      <w:pPr>
+        <w:tabs>
+          <w:tab w:val="num" w:pos="3600"/>
+        </w:tabs>
+        <w:ind w:left="3600" w:hanging="360"/>
+      </w:pPr>
+      <w:rPr>
+        <w:rFonts w:ascii="Wingdings" w:hAnsi="Wingdings" w:hint="default"/>
+        <w:sz w:val="20"/>
+      </w:rPr>
+    </w:lvl>
+    <w:lvl w:ilvl="5" w:tentative="1">
+      <w:start w:val="1"/>
+      <w:numFmt w:val="bullet"/>
+      <w:lvlText w:val=""/>
+      <w:lvlJc w:val="left"/>
+      <w:pPr>
+        <w:tabs>
+          <w:tab w:val="num" w:pos="4320"/>
+        </w:tabs>
+        <w:ind w:left="4320" w:hanging="360"/>
+      </w:pPr>
+      <w:rPr>
+        <w:rFonts w:ascii="Wingdings" w:hAnsi="Wingdings" w:hint="default"/>
+        <w:sz w:val="20"/>
+      </w:rPr>
+    </w:lvl>
+    <w:lvl w:ilvl="6" w:tentative="1">
+      <w:start w:val="1"/>
+      <w:numFmt w:val="bullet"/>
+      <w:lvlText w:val=""/>
+      <w:lvlJc w:val="left"/>
+      <w:pPr>
+        <w:tabs>
+          <w:tab w:val="num" w:pos="5040"/>
+        </w:tabs>
+        <w:ind w:left="5040" w:hanging="360"/>
+      </w:pPr>
+      <w:rPr>
+        <w:rFonts w:ascii="Wingdings" w:hAnsi="Wingdings" w:hint="default"/>
+        <w:sz w:val="20"/>
+      </w:rPr>
+    </w:lvl>
+    <w:lvl w:ilvl="7" w:tentative="1">
+      <w:start w:val="1"/>
+      <w:numFmt w:val="bullet"/>
+      <w:lvlText w:val=""/>
+      <w:lvlJc w:val="left"/>
+      <w:pPr>
+        <w:tabs>
+          <w:tab w:val="num" w:pos="5760"/>
+        </w:tabs>
+        <w:ind w:left="5760" w:hanging="360"/>
+      </w:pPr>
+      <w:rPr>
+        <w:rFonts w:ascii="Wingdings" w:hAnsi="Wingdings" w:hint="default"/>
+        <w:sz w:val="20"/>
+      </w:rPr>
+    </w:lvl>
+    <w:lvl w:ilvl="8" w:tentative="1">
+      <w:start w:val="1"/>
+      <w:numFmt w:val="bullet"/>
+      <w:lvlText w:val=""/>
+      <w:lvlJc w:val="left"/>
+      <w:pPr>
+        <w:tabs>
+          <w:tab w:val="num" w:pos="6480"/>
+        </w:tabs>
+        <w:ind w:left="6480" w:hanging="360"/>
+      </w:pPr>
+      <w:rPr>
+        <w:rFonts w:ascii="Wingdings" w:hAnsi="Wingdings" w:hint="default"/>
+        <w:sz w:val="20"/>
+      </w:rPr>
+    </w:lvl>
+  </w:abstractNum>
+  <w:abstractNum w:abstractNumId="39" w15:restartNumberingAfterBreak="0">
     <w:nsid w:val="39A52B9A"/>
     <w:multiLevelType w:val="hybridMultilevel"/>
     <w:tmpl w:val="7F5676AE"/>
@@ -9797,7 +10632,7 @@
       </w:rPr>
     </w:lvl>
   </w:abstractNum>
-  <w:abstractNum w:abstractNumId="38" w15:restartNumberingAfterBreak="0">
+  <w:abstractNum w:abstractNumId="40" w15:restartNumberingAfterBreak="0">
     <w:nsid w:val="39E1302B"/>
     <w:multiLevelType w:val="multilevel"/>
     <w:tmpl w:val="3DB238C4"/>
@@ -9946,7 +10781,120 @@
       </w:rPr>
     </w:lvl>
   </w:abstractNum>
-  <w:abstractNum w:abstractNumId="39" w15:restartNumberingAfterBreak="0">
+  <w:abstractNum w:abstractNumId="41" w15:restartNumberingAfterBreak="0">
+    <w:nsid w:val="3AB45BE6"/>
+    <w:multiLevelType w:val="multilevel"/>
+    <w:tmpl w:val="9894146E"/>
+    <w:lvl w:ilvl="0">
+      <w:start w:val="1"/>
+      <w:numFmt w:val="decimal"/>
+      <w:lvlText w:val="%1."/>
+      <w:lvlJc w:val="left"/>
+      <w:pPr>
+        <w:tabs>
+          <w:tab w:val="num" w:pos="720"/>
+        </w:tabs>
+        <w:ind w:left="720" w:hanging="360"/>
+      </w:pPr>
+    </w:lvl>
+    <w:lvl w:ilvl="1" w:tentative="1">
+      <w:start w:val="1"/>
+      <w:numFmt w:val="decimal"/>
+      <w:lvlText w:val="%2."/>
+      <w:lvlJc w:val="left"/>
+      <w:pPr>
+        <w:tabs>
+          <w:tab w:val="num" w:pos="1440"/>
+        </w:tabs>
+        <w:ind w:left="1440" w:hanging="360"/>
+      </w:pPr>
+    </w:lvl>
+    <w:lvl w:ilvl="2" w:tentative="1">
+      <w:start w:val="1"/>
+      <w:numFmt w:val="decimal"/>
+      <w:lvlText w:val="%3."/>
+      <w:lvlJc w:val="left"/>
+      <w:pPr>
+        <w:tabs>
+          <w:tab w:val="num" w:pos="2160"/>
+        </w:tabs>
+        <w:ind w:left="2160" w:hanging="360"/>
+      </w:pPr>
+    </w:lvl>
+    <w:lvl w:ilvl="3" w:tentative="1">
+      <w:start w:val="1"/>
+      <w:numFmt w:val="decimal"/>
+      <w:lvlText w:val="%4."/>
+      <w:lvlJc w:val="left"/>
+      <w:pPr>
+        <w:tabs>
+          <w:tab w:val="num" w:pos="2880"/>
+        </w:tabs>
+        <w:ind w:left="2880" w:hanging="360"/>
+      </w:pPr>
+    </w:lvl>
+    <w:lvl w:ilvl="4" w:tentative="1">
+      <w:start w:val="1"/>
+      <w:numFmt w:val="decimal"/>
+      <w:lvlText w:val="%5."/>
+      <w:lvlJc w:val="left"/>
+      <w:pPr>
+        <w:tabs>
+          <w:tab w:val="num" w:pos="3600"/>
+        </w:tabs>
+        <w:ind w:left="3600" w:hanging="360"/>
+      </w:pPr>
+    </w:lvl>
+    <w:lvl w:ilvl="5" w:tentative="1">
+      <w:start w:val="1"/>
+      <w:numFmt w:val="decimal"/>
+      <w:lvlText w:val="%6."/>
+      <w:lvlJc w:val="left"/>
+      <w:pPr>
+        <w:tabs>
+          <w:tab w:val="num" w:pos="4320"/>
+        </w:tabs>
+        <w:ind w:left="4320" w:hanging="360"/>
+      </w:pPr>
+    </w:lvl>
+    <w:lvl w:ilvl="6" w:tentative="1">
+      <w:start w:val="1"/>
+      <w:numFmt w:val="decimal"/>
+      <w:lvlText w:val="%7."/>
+      <w:lvlJc w:val="left"/>
+      <w:pPr>
+        <w:tabs>
+          <w:tab w:val="num" w:pos="5040"/>
+        </w:tabs>
+        <w:ind w:left="5040" w:hanging="360"/>
+      </w:pPr>
+    </w:lvl>
+    <w:lvl w:ilvl="7" w:tentative="1">
+      <w:start w:val="1"/>
+      <w:numFmt w:val="decimal"/>
+      <w:lvlText w:val="%8."/>
+      <w:lvlJc w:val="left"/>
+      <w:pPr>
+        <w:tabs>
+          <w:tab w:val="num" w:pos="5760"/>
+        </w:tabs>
+        <w:ind w:left="5760" w:hanging="360"/>
+      </w:pPr>
+    </w:lvl>
+    <w:lvl w:ilvl="8" w:tentative="1">
+      <w:start w:val="1"/>
+      <w:numFmt w:val="decimal"/>
+      <w:lvlText w:val="%9."/>
+      <w:lvlJc w:val="left"/>
+      <w:pPr>
+        <w:tabs>
+          <w:tab w:val="num" w:pos="6480"/>
+        </w:tabs>
+        <w:ind w:left="6480" w:hanging="360"/>
+      </w:pPr>
+    </w:lvl>
+  </w:abstractNum>
+  <w:abstractNum w:abstractNumId="42" w15:restartNumberingAfterBreak="0">
     <w:nsid w:val="3C427562"/>
     <w:multiLevelType w:val="multilevel"/>
     <w:tmpl w:val="03868528"/>
@@ -10095,7 +11043,7 @@
       </w:rPr>
     </w:lvl>
   </w:abstractNum>
-  <w:abstractNum w:abstractNumId="40" w15:restartNumberingAfterBreak="0">
+  <w:abstractNum w:abstractNumId="43" w15:restartNumberingAfterBreak="0">
     <w:nsid w:val="3D4C4D5D"/>
     <w:multiLevelType w:val="hybridMultilevel"/>
     <w:tmpl w:val="40F45E62"/>
@@ -10235,7 +11183,7 @@
       </w:rPr>
     </w:lvl>
   </w:abstractNum>
-  <w:abstractNum w:abstractNumId="41" w15:restartNumberingAfterBreak="0">
+  <w:abstractNum w:abstractNumId="44" w15:restartNumberingAfterBreak="0">
     <w:nsid w:val="3E43427F"/>
     <w:multiLevelType w:val="multilevel"/>
     <w:tmpl w:val="921235A2"/>
@@ -10375,7 +11323,7 @@
       </w:rPr>
     </w:lvl>
   </w:abstractNum>
-  <w:abstractNum w:abstractNumId="42" w15:restartNumberingAfterBreak="0">
+  <w:abstractNum w:abstractNumId="45" w15:restartNumberingAfterBreak="0">
     <w:nsid w:val="40E84E14"/>
     <w:multiLevelType w:val="multilevel"/>
     <w:tmpl w:val="44C4A924"/>
@@ -10488,7 +11436,7 @@
       </w:pPr>
     </w:lvl>
   </w:abstractNum>
-  <w:abstractNum w:abstractNumId="43" w15:restartNumberingAfterBreak="0">
+  <w:abstractNum w:abstractNumId="46" w15:restartNumberingAfterBreak="0">
     <w:nsid w:val="46DC34DB"/>
     <w:multiLevelType w:val="multilevel"/>
     <w:tmpl w:val="CDC0BDAE"/>
@@ -10628,7 +11576,124 @@
       </w:rPr>
     </w:lvl>
   </w:abstractNum>
-  <w:abstractNum w:abstractNumId="44" w15:restartNumberingAfterBreak="0">
+  <w:abstractNum w:abstractNumId="47" w15:restartNumberingAfterBreak="0">
+    <w:nsid w:val="48C91668"/>
+    <w:multiLevelType w:val="multilevel"/>
+    <w:tmpl w:val="6B787D66"/>
+    <w:lvl w:ilvl="0">
+      <w:start w:val="1"/>
+      <w:numFmt w:val="decimal"/>
+      <w:lvlText w:val="%1."/>
+      <w:lvlJc w:val="left"/>
+      <w:pPr>
+        <w:tabs>
+          <w:tab w:val="num" w:pos="720"/>
+        </w:tabs>
+        <w:ind w:left="720" w:hanging="360"/>
+      </w:pPr>
+    </w:lvl>
+    <w:lvl w:ilvl="1">
+      <w:start w:val="1"/>
+      <w:numFmt w:val="bullet"/>
+      <w:lvlText w:val="o"/>
+      <w:lvlJc w:val="left"/>
+      <w:pPr>
+        <w:tabs>
+          <w:tab w:val="num" w:pos="1440"/>
+        </w:tabs>
+        <w:ind w:left="1440" w:hanging="360"/>
+      </w:pPr>
+      <w:rPr>
+        <w:rFonts w:ascii="Courier New" w:hAnsi="Courier New" w:hint="default"/>
+        <w:sz w:val="20"/>
+      </w:rPr>
+    </w:lvl>
+    <w:lvl w:ilvl="2" w:tentative="1">
+      <w:start w:val="1"/>
+      <w:numFmt w:val="decimal"/>
+      <w:lvlText w:val="%3."/>
+      <w:lvlJc w:val="left"/>
+      <w:pPr>
+        <w:tabs>
+          <w:tab w:val="num" w:pos="2160"/>
+        </w:tabs>
+        <w:ind w:left="2160" w:hanging="360"/>
+      </w:pPr>
+    </w:lvl>
+    <w:lvl w:ilvl="3" w:tentative="1">
+      <w:start w:val="1"/>
+      <w:numFmt w:val="decimal"/>
+      <w:lvlText w:val="%4."/>
+      <w:lvlJc w:val="left"/>
+      <w:pPr>
+        <w:tabs>
+          <w:tab w:val="num" w:pos="2880"/>
+        </w:tabs>
+        <w:ind w:left="2880" w:hanging="360"/>
+      </w:pPr>
+    </w:lvl>
+    <w:lvl w:ilvl="4" w:tentative="1">
+      <w:start w:val="1"/>
+      <w:numFmt w:val="decimal"/>
+      <w:lvlText w:val="%5."/>
+      <w:lvlJc w:val="left"/>
+      <w:pPr>
+        <w:tabs>
+          <w:tab w:val="num" w:pos="3600"/>
+        </w:tabs>
+        <w:ind w:left="3600" w:hanging="360"/>
+      </w:pPr>
+    </w:lvl>
+    <w:lvl w:ilvl="5" w:tentative="1">
+      <w:start w:val="1"/>
+      <w:numFmt w:val="decimal"/>
+      <w:lvlText w:val="%6."/>
+      <w:lvlJc w:val="left"/>
+      <w:pPr>
+        <w:tabs>
+          <w:tab w:val="num" w:pos="4320"/>
+        </w:tabs>
+        <w:ind w:left="4320" w:hanging="360"/>
+      </w:pPr>
+    </w:lvl>
+    <w:lvl w:ilvl="6" w:tentative="1">
+      <w:start w:val="1"/>
+      <w:numFmt w:val="decimal"/>
+      <w:lvlText w:val="%7."/>
+      <w:lvlJc w:val="left"/>
+      <w:pPr>
+        <w:tabs>
+          <w:tab w:val="num" w:pos="5040"/>
+        </w:tabs>
+        <w:ind w:left="5040" w:hanging="360"/>
+      </w:pPr>
+    </w:lvl>
+    <w:lvl w:ilvl="7" w:tentative="1">
+      <w:start w:val="1"/>
+      <w:numFmt w:val="decimal"/>
+      <w:lvlText w:val="%8."/>
+      <w:lvlJc w:val="left"/>
+      <w:pPr>
+        <w:tabs>
+          <w:tab w:val="num" w:pos="5760"/>
+        </w:tabs>
+        <w:ind w:left="5760" w:hanging="360"/>
+      </w:pPr>
+    </w:lvl>
+    <w:lvl w:ilvl="8" w:tentative="1">
+      <w:start w:val="1"/>
+      <w:numFmt w:val="decimal"/>
+      <w:lvlText w:val="%9."/>
+      <w:lvlJc w:val="left"/>
+      <w:pPr>
+        <w:tabs>
+          <w:tab w:val="num" w:pos="6480"/>
+        </w:tabs>
+        <w:ind w:left="6480" w:hanging="360"/>
+      </w:pPr>
+    </w:lvl>
+  </w:abstractNum>
+  <w:abstractNum w:abstractNumId="48" w15:restartNumberingAfterBreak="0">
     <w:nsid w:val="4AB716BD"/>
     <w:multiLevelType w:val="hybridMultilevel"/>
     <w:tmpl w:val="FD485894"/>
@@ -10746,7 +11811,7 @@
       </w:pPr>
     </w:lvl>
   </w:abstractNum>
-  <w:abstractNum w:abstractNumId="45" w15:restartNumberingAfterBreak="0">
+  <w:abstractNum w:abstractNumId="49" w15:restartNumberingAfterBreak="0">
     <w:nsid w:val="4D0F7F79"/>
     <w:multiLevelType w:val="multilevel"/>
     <w:tmpl w:val="921235A2"/>
@@ -10886,7 +11951,7 @@
       </w:rPr>
     </w:lvl>
   </w:abstractNum>
-  <w:abstractNum w:abstractNumId="46" w15:restartNumberingAfterBreak="0">
+  <w:abstractNum w:abstractNumId="50" w15:restartNumberingAfterBreak="0">
     <w:nsid w:val="4E5D7BD8"/>
     <w:multiLevelType w:val="multilevel"/>
     <w:tmpl w:val="D7743ABE"/>
@@ -10999,7 +12064,7 @@
       </w:pPr>
     </w:lvl>
   </w:abstractNum>
-  <w:abstractNum w:abstractNumId="47" w15:restartNumberingAfterBreak="0">
+  <w:abstractNum w:abstractNumId="51" w15:restartNumberingAfterBreak="0">
     <w:nsid w:val="4EF30352"/>
     <w:multiLevelType w:val="hybridMultilevel"/>
     <w:tmpl w:val="69741224"/>
@@ -11138,7 +12203,7 @@
       </w:rPr>
     </w:lvl>
   </w:abstractNum>
-  <w:abstractNum w:abstractNumId="48" w15:restartNumberingAfterBreak="0">
+  <w:abstractNum w:abstractNumId="52" w15:restartNumberingAfterBreak="0">
     <w:nsid w:val="51C93FBC"/>
     <w:multiLevelType w:val="multilevel"/>
     <w:tmpl w:val="960A7D42"/>
@@ -11251,7 +12316,7 @@
       </w:pPr>
     </w:lvl>
   </w:abstractNum>
-  <w:abstractNum w:abstractNumId="49" w15:restartNumberingAfterBreak="0">
+  <w:abstractNum w:abstractNumId="53" w15:restartNumberingAfterBreak="0">
     <w:nsid w:val="52607D0A"/>
     <w:multiLevelType w:val="hybridMultilevel"/>
     <w:tmpl w:val="471C6328"/>
@@ -11371,7 +12436,7 @@
       </w:pPr>
     </w:lvl>
   </w:abstractNum>
-  <w:abstractNum w:abstractNumId="50" w15:restartNumberingAfterBreak="0">
+  <w:abstractNum w:abstractNumId="54" w15:restartNumberingAfterBreak="0">
     <w:nsid w:val="56097125"/>
     <w:multiLevelType w:val="multilevel"/>
     <w:tmpl w:val="EFF89110"/>
@@ -11484,7 +12549,7 @@
       </w:pPr>
     </w:lvl>
   </w:abstractNum>
-  <w:abstractNum w:abstractNumId="51" w15:restartNumberingAfterBreak="0">
+  <w:abstractNum w:abstractNumId="55" w15:restartNumberingAfterBreak="0">
     <w:nsid w:val="6D010092"/>
     <w:multiLevelType w:val="multilevel"/>
     <w:tmpl w:val="0DF00A76"/>
@@ -11624,7 +12689,7 @@
       </w:rPr>
     </w:lvl>
   </w:abstractNum>
-  <w:abstractNum w:abstractNumId="52" w15:restartNumberingAfterBreak="0">
+  <w:abstractNum w:abstractNumId="56" w15:restartNumberingAfterBreak="0">
     <w:nsid w:val="6F6C6188"/>
     <w:multiLevelType w:val="multilevel"/>
     <w:tmpl w:val="C02E31F8"/>
@@ -11773,7 +12838,7 @@
       </w:rPr>
     </w:lvl>
   </w:abstractNum>
-  <w:abstractNum w:abstractNumId="53" w15:restartNumberingAfterBreak="0">
+  <w:abstractNum w:abstractNumId="57" w15:restartNumberingAfterBreak="0">
     <w:nsid w:val="74DF61B9"/>
     <w:multiLevelType w:val="hybridMultilevel"/>
     <w:tmpl w:val="EAA2FCBE"/>
@@ -11890,7 +12955,7 @@
       </w:pPr>
     </w:lvl>
   </w:abstractNum>
-  <w:abstractNum w:abstractNumId="54" w15:restartNumberingAfterBreak="0">
+  <w:abstractNum w:abstractNumId="58" w15:restartNumberingAfterBreak="0">
     <w:nsid w:val="76FC7308"/>
     <w:multiLevelType w:val="hybridMultilevel"/>
     <w:tmpl w:val="7C125616"/>
@@ -12030,7 +13095,7 @@
       </w:rPr>
     </w:lvl>
   </w:abstractNum>
-  <w:abstractNum w:abstractNumId="55" w15:restartNumberingAfterBreak="0">
+  <w:abstractNum w:abstractNumId="59" w15:restartNumberingAfterBreak="0">
     <w:nsid w:val="7739198C"/>
     <w:multiLevelType w:val="hybridMultilevel"/>
     <w:tmpl w:val="840C4744"/>
@@ -12170,7 +13235,7 @@
       </w:rPr>
     </w:lvl>
   </w:abstractNum>
-  <w:abstractNum w:abstractNumId="56" w15:restartNumberingAfterBreak="0">
+  <w:abstractNum w:abstractNumId="60" w15:restartNumberingAfterBreak="0">
     <w:nsid w:val="77850549"/>
     <w:multiLevelType w:val="multilevel"/>
     <w:tmpl w:val="92F68146"/>
@@ -12310,7 +13375,7 @@
       </w:rPr>
     </w:lvl>
   </w:abstractNum>
-  <w:abstractNum w:abstractNumId="57" w15:restartNumberingAfterBreak="0">
+  <w:abstractNum w:abstractNumId="61" w15:restartNumberingAfterBreak="0">
     <w:nsid w:val="785538EF"/>
     <w:multiLevelType w:val="multilevel"/>
     <w:tmpl w:val="D88E75B6"/>
@@ -12427,7 +13492,156 @@
       </w:pPr>
     </w:lvl>
   </w:abstractNum>
-  <w:abstractNum w:abstractNumId="58" w15:restartNumberingAfterBreak="0">
+  <w:abstractNum w:abstractNumId="62" w15:restartNumberingAfterBreak="0">
+    <w:nsid w:val="78BB78F4"/>
+    <w:multiLevelType w:val="multilevel"/>
+    <w:tmpl w:val="01B6FCA8"/>
+    <w:lvl w:ilvl="0">
+      <w:start w:val="1"/>
+      <w:numFmt w:val="bullet"/>
+      <w:lvlText w:val=""/>
+      <w:lvlJc w:val="left"/>
+      <w:pPr>
+        <w:tabs>
+          <w:tab w:val="num" w:pos="720"/>
+        </w:tabs>
+        <w:ind w:left="720" w:hanging="360"/>
+      </w:pPr>
+      <w:rPr>
+        <w:rFonts w:ascii="Symbol" w:hAnsi="Symbol" w:hint="default"/>
+        <w:sz w:val="20"/>
+      </w:rPr>
+    </w:lvl>
+    <w:lvl w:ilvl="1" w:tentative="1">
+      <w:start w:val="1"/>
+      <w:numFmt w:val="bullet"/>
+      <w:lvlText w:val="o"/>
+      <w:lvlJc w:val="left"/>
+      <w:pPr>
+        <w:tabs>
+          <w:tab w:val="num" w:pos="1440"/>
+        </w:tabs>
+        <w:ind w:left="1440" w:hanging="360"/>
+      </w:pPr>
+      <w:rPr>
+        <w:rFonts w:ascii="Courier New" w:hAnsi="Courier New" w:hint="default"/>
+        <w:sz w:val="20"/>
+      </w:rPr>
+    </w:lvl>
+    <w:lvl w:ilvl="2" w:tentative="1">
+      <w:start w:val="1"/>
+      <w:numFmt w:val="bullet"/>
+      <w:lvlText w:val=""/>
+      <w:lvlJc w:val="left"/>
+      <w:pPr>
+        <w:tabs>
+          <w:tab w:val="num" w:pos="2160"/>
+        </w:tabs>
+        <w:ind w:left="2160" w:hanging="360"/>
+      </w:pPr>
+      <w:rPr>
+        <w:rFonts w:ascii="Wingdings" w:hAnsi="Wingdings" w:hint="default"/>
+        <w:sz w:val="20"/>
+      </w:rPr>
+    </w:lvl>
+    <w:lvl w:ilvl="3" w:tentative="1">
+      <w:start w:val="1"/>
+      <w:numFmt w:val="bullet"/>
+      <w:lvlText w:val=""/>
+      <w:lvlJc w:val="left"/>
+      <w:pPr>
+        <w:tabs>
+          <w:tab w:val="num" w:pos="2880"/>
+        </w:tabs>
+        <w:ind w:left="2880" w:hanging="360"/>
+      </w:pPr>
+      <w:rPr>
+        <w:rFonts w:ascii="Wingdings" w:hAnsi="Wingdings" w:hint="default"/>
+        <w:sz w:val="20"/>
+      </w:rPr>
+    </w:lvl>
+    <w:lvl w:ilvl="4" w:tentative="1">
+      <w:start w:val="1"/>
+      <w:numFmt w:val="bullet"/>
+      <w:lvlText w:val=""/>
+      <w:lvlJc w:val="left"/>
+      <w:pPr>
+        <w:tabs>
+          <w:tab w:val="num" w:pos="3600"/>
+        </w:tabs>
+        <w:ind w:left="3600" w:hanging="360"/>
+      </w:pPr>
+      <w:rPr>
+        <w:rFonts w:ascii="Wingdings" w:hAnsi="Wingdings" w:hint="default"/>
+        <w:sz w:val="20"/>
+      </w:rPr>
+    </w:lvl>
+    <w:lvl w:ilvl="5" w:tentative="1">
+      <w:start w:val="1"/>
+      <w:numFmt w:val="bullet"/>
+      <w:lvlText w:val=""/>
+      <w:lvlJc w:val="left"/>
+      <w:pPr>
+        <w:tabs>
+          <w:tab w:val="num" w:pos="4320"/>
+        </w:tabs>
+        <w:ind w:left="4320" w:hanging="360"/>
+      </w:pPr>
+      <w:rPr>
+        <w:rFonts w:ascii="Wingdings" w:hAnsi="Wingdings" w:hint="default"/>
+        <w:sz w:val="20"/>
+      </w:rPr>
+    </w:lvl>
+    <w:lvl w:ilvl="6" w:tentative="1">
+      <w:start w:val="1"/>
+      <w:numFmt w:val="bullet"/>
+      <w:lvlText w:val=""/>
+      <w:lvlJc w:val="left"/>
+      <w:pPr>
+        <w:tabs>
+          <w:tab w:val="num" w:pos="5040"/>
+        </w:tabs>
+        <w:ind w:left="5040" w:hanging="360"/>
+      </w:pPr>
+      <w:rPr>
+        <w:rFonts w:ascii="Wingdings" w:hAnsi="Wingdings" w:hint="default"/>
+        <w:sz w:val="20"/>
+      </w:rPr>
+    </w:lvl>
+    <w:lvl w:ilvl="7" w:tentative="1">
+      <w:start w:val="1"/>
+      <w:numFmt w:val="bullet"/>
+      <w:lvlText w:val=""/>
+      <w:lvlJc w:val="left"/>
+      <w:pPr>
+        <w:tabs>
+          <w:tab w:val="num" w:pos="5760"/>
+        </w:tabs>
+        <w:ind w:left="5760" w:hanging="360"/>
+      </w:pPr>
+      <w:rPr>
+        <w:rFonts w:ascii="Wingdings" w:hAnsi="Wingdings" w:hint="default"/>
+        <w:sz w:val="20"/>
+      </w:rPr>
+    </w:lvl>
+    <w:lvl w:ilvl="8" w:tentative="1">
+      <w:start w:val="1"/>
+      <w:numFmt w:val="bullet"/>
+      <w:lvlText w:val=""/>
+      <w:lvlJc w:val="left"/>
+      <w:pPr>
+        <w:tabs>
+          <w:tab w:val="num" w:pos="6480"/>
+        </w:tabs>
+        <w:ind w:left="6480" w:hanging="360"/>
+      </w:pPr>
+      <w:rPr>
+        <w:rFonts w:ascii="Wingdings" w:hAnsi="Wingdings" w:hint="default"/>
+        <w:sz w:val="20"/>
+      </w:rPr>
+    </w:lvl>
+  </w:abstractNum>
+  <w:abstractNum w:abstractNumId="63" w15:restartNumberingAfterBreak="0">
     <w:nsid w:val="79627A56"/>
     <w:multiLevelType w:val="multilevel"/>
     <w:tmpl w:val="2A7C20F2"/>
@@ -12576,7 +13790,7 @@
       </w:rPr>
     </w:lvl>
   </w:abstractNum>
-  <w:abstractNum w:abstractNumId="59" w15:restartNumberingAfterBreak="0">
+  <w:abstractNum w:abstractNumId="64" w15:restartNumberingAfterBreak="0">
     <w:nsid w:val="7BCF01FF"/>
     <w:multiLevelType w:val="hybridMultilevel"/>
     <w:tmpl w:val="644C34D2"/>
@@ -12695,7 +13909,7 @@
       </w:pPr>
     </w:lvl>
   </w:abstractNum>
-  <w:abstractNum w:abstractNumId="60" w15:restartNumberingAfterBreak="0">
+  <w:abstractNum w:abstractNumId="65" w15:restartNumberingAfterBreak="0">
     <w:nsid w:val="7E3B7A92"/>
     <w:multiLevelType w:val="multilevel"/>
     <w:tmpl w:val="2D6261D6"/>
@@ -12812,7 +14026,7 @@
       </w:pPr>
     </w:lvl>
   </w:abstractNum>
-  <w:abstractNum w:abstractNumId="61" w15:restartNumberingAfterBreak="0">
+  <w:abstractNum w:abstractNumId="66" w15:restartNumberingAfterBreak="0">
     <w:nsid w:val="7FB33A2D"/>
     <w:multiLevelType w:val="hybridMultilevel"/>
     <w:tmpl w:val="3A727488"/>
@@ -12951,19 +14165,19 @@
     </w:lvlOverride>
   </w:num>
   <w:num w:numId="2" w16cid:durableId="60374628">
-    <w:abstractNumId w:val="46"/>
+    <w:abstractNumId w:val="50"/>
   </w:num>
   <w:num w:numId="3" w16cid:durableId="1605652790">
-    <w:abstractNumId w:val="35"/>
+    <w:abstractNumId w:val="36"/>
   </w:num>
   <w:num w:numId="4" w16cid:durableId="2057971680">
-    <w:abstractNumId w:val="61"/>
+    <w:abstractNumId w:val="66"/>
   </w:num>
   <w:num w:numId="5" w16cid:durableId="1091006424">
-    <w:abstractNumId w:val="21"/>
+    <w:abstractNumId w:val="22"/>
   </w:num>
   <w:num w:numId="6" w16cid:durableId="35592113">
-    <w:abstractNumId w:val="15"/>
+    <w:abstractNumId w:val="16"/>
   </w:num>
   <w:num w:numId="7" w16cid:durableId="661545004">
     <w:abstractNumId w:val="3"/>
@@ -12996,142 +14210,157 @@
     <w:abstractNumId w:val="4"/>
   </w:num>
   <w:num w:numId="17" w16cid:durableId="605187539">
+    <w:abstractNumId w:val="24"/>
+  </w:num>
+  <w:num w:numId="18" w16cid:durableId="1081489234">
+    <w:abstractNumId w:val="58"/>
+  </w:num>
+  <w:num w:numId="19" w16cid:durableId="97144933">
+    <w:abstractNumId w:val="59"/>
+  </w:num>
+  <w:num w:numId="20" w16cid:durableId="687097461">
+    <w:abstractNumId w:val="15"/>
+  </w:num>
+  <w:num w:numId="21" w16cid:durableId="740907850">
+    <w:abstractNumId w:val="43"/>
+  </w:num>
+  <w:num w:numId="22" w16cid:durableId="859584107">
+    <w:abstractNumId w:val="64"/>
+  </w:num>
+  <w:num w:numId="23" w16cid:durableId="1741292062">
+    <w:abstractNumId w:val="25"/>
+  </w:num>
+  <w:num w:numId="24" w16cid:durableId="1279489262">
+    <w:abstractNumId w:val="30"/>
+  </w:num>
+  <w:num w:numId="25" w16cid:durableId="1098866183">
+    <w:abstractNumId w:val="48"/>
+  </w:num>
+  <w:num w:numId="26" w16cid:durableId="205219362">
+    <w:abstractNumId w:val="12"/>
+  </w:num>
+  <w:num w:numId="27" w16cid:durableId="2085636643">
+    <w:abstractNumId w:val="53"/>
+  </w:num>
+  <w:num w:numId="28" w16cid:durableId="1721244986">
+    <w:abstractNumId w:val="20"/>
+  </w:num>
+  <w:num w:numId="29" w16cid:durableId="867328424">
+    <w:abstractNumId w:val="37"/>
+  </w:num>
+  <w:num w:numId="30" w16cid:durableId="404037853">
+    <w:abstractNumId w:val="33"/>
+  </w:num>
+  <w:num w:numId="31" w16cid:durableId="1165170621">
+    <w:abstractNumId w:val="57"/>
+  </w:num>
+  <w:num w:numId="32" w16cid:durableId="92825760">
+    <w:abstractNumId w:val="29"/>
+  </w:num>
+  <w:num w:numId="33" w16cid:durableId="1233007002">
+    <w:abstractNumId w:val="46"/>
+  </w:num>
+  <w:num w:numId="34" w16cid:durableId="1063066989">
+    <w:abstractNumId w:val="55"/>
+  </w:num>
+  <w:num w:numId="35" w16cid:durableId="675838319">
+    <w:abstractNumId w:val="60"/>
+  </w:num>
+  <w:num w:numId="36" w16cid:durableId="1859389020">
+    <w:abstractNumId w:val="39"/>
+  </w:num>
+  <w:num w:numId="37" w16cid:durableId="1932203468">
     <w:abstractNumId w:val="23"/>
   </w:num>
-  <w:num w:numId="18" w16cid:durableId="1081489234">
+  <w:num w:numId="38" w16cid:durableId="878014581">
+    <w:abstractNumId w:val="51"/>
+  </w:num>
+  <w:num w:numId="39" w16cid:durableId="229123992">
+    <w:abstractNumId w:val="31"/>
+  </w:num>
+  <w:num w:numId="40" w16cid:durableId="136149644">
+    <w:abstractNumId w:val="26"/>
+  </w:num>
+  <w:num w:numId="41" w16cid:durableId="818889358">
+    <w:abstractNumId w:val="44"/>
+  </w:num>
+  <w:num w:numId="42" w16cid:durableId="788595901">
+    <w:abstractNumId w:val="49"/>
+  </w:num>
+  <w:num w:numId="43" w16cid:durableId="562331570">
+    <w:abstractNumId w:val="40"/>
+  </w:num>
+  <w:num w:numId="44" w16cid:durableId="1404178074">
+    <w:abstractNumId w:val="17"/>
+  </w:num>
+  <w:num w:numId="45" w16cid:durableId="738557931">
+    <w:abstractNumId w:val="56"/>
+  </w:num>
+  <w:num w:numId="46" w16cid:durableId="767700511">
+    <w:abstractNumId w:val="32"/>
+  </w:num>
+  <w:num w:numId="47" w16cid:durableId="1840343317">
+    <w:abstractNumId w:val="19"/>
+  </w:num>
+  <w:num w:numId="48" w16cid:durableId="1311716892">
+    <w:abstractNumId w:val="34"/>
+  </w:num>
+  <w:num w:numId="49" w16cid:durableId="1896352259">
+    <w:abstractNumId w:val="42"/>
+  </w:num>
+  <w:num w:numId="50" w16cid:durableId="886336898">
+    <w:abstractNumId w:val="45"/>
+  </w:num>
+  <w:num w:numId="51" w16cid:durableId="941840418">
+    <w:abstractNumId w:val="63"/>
+  </w:num>
+  <w:num w:numId="52" w16cid:durableId="1813280560">
+    <w:abstractNumId w:val="52"/>
+  </w:num>
+  <w:num w:numId="53" w16cid:durableId="1894997964">
+    <w:abstractNumId w:val="35"/>
+  </w:num>
+  <w:num w:numId="54" w16cid:durableId="1190602921">
     <w:abstractNumId w:val="54"/>
   </w:num>
-  <w:num w:numId="19" w16cid:durableId="97144933">
-    <w:abstractNumId w:val="55"/>
+  <w:num w:numId="55" w16cid:durableId="994263639">
+    <w:abstractNumId w:val="27"/>
   </w:num>
-  <w:num w:numId="20" w16cid:durableId="687097461">
+  <w:num w:numId="56" w16cid:durableId="2060350034">
     <w:abstractNumId w:val="14"/>
   </w:num>
-  <w:num w:numId="21" w16cid:durableId="740907850">
-    <w:abstractNumId w:val="40"/>
+  <w:num w:numId="57" w16cid:durableId="1313176914">
+    <w:abstractNumId w:val="18"/>
   </w:num>
-  <w:num w:numId="22" w16cid:durableId="859584107">
-    <w:abstractNumId w:val="59"/>
+  <w:num w:numId="58" w16cid:durableId="298461597">
+    <w:abstractNumId w:val="21"/>
   </w:num>
-  <w:num w:numId="23" w16cid:durableId="1741292062">
-    <w:abstractNumId w:val="24"/>
+  <w:num w:numId="59" w16cid:durableId="1726684738">
+    <w:abstractNumId w:val="28"/>
   </w:num>
-  <w:num w:numId="24" w16cid:durableId="1279489262">
-    <w:abstractNumId w:val="29"/>
+  <w:num w:numId="60" w16cid:durableId="1419255702">
+    <w:abstractNumId w:val="65"/>
   </w:num>
-  <w:num w:numId="25" w16cid:durableId="1098866183">
-    <w:abstractNumId w:val="44"/>
+  <w:num w:numId="61" w16cid:durableId="789664778">
+    <w:abstractNumId w:val="61"/>
   </w:num>
-  <w:num w:numId="26" w16cid:durableId="205219362">
+  <w:num w:numId="62" w16cid:durableId="1869099934">
+    <w:abstractNumId w:val="13"/>
+  </w:num>
+  <w:num w:numId="63" w16cid:durableId="1150555682">
     <w:abstractNumId w:val="11"/>
   </w:num>
-  <w:num w:numId="27" w16cid:durableId="2085636643">
-    <w:abstractNumId w:val="49"/>
+  <w:num w:numId="64" w16cid:durableId="45301361">
+    <w:abstractNumId w:val="41"/>
   </w:num>
-  <w:num w:numId="28" w16cid:durableId="1721244986">
-    <w:abstractNumId w:val="19"/>
-  </w:num>
-  <w:num w:numId="29" w16cid:durableId="867328424">
-    <w:abstractNumId w:val="36"/>
-  </w:num>
-  <w:num w:numId="30" w16cid:durableId="404037853">
-    <w:abstractNumId w:val="32"/>
-  </w:num>
-  <w:num w:numId="31" w16cid:durableId="1165170621">
-    <w:abstractNumId w:val="53"/>
-  </w:num>
-  <w:num w:numId="32" w16cid:durableId="92825760">
-    <w:abstractNumId w:val="28"/>
-  </w:num>
-  <w:num w:numId="33" w16cid:durableId="1233007002">
-    <w:abstractNumId w:val="43"/>
-  </w:num>
-  <w:num w:numId="34" w16cid:durableId="1063066989">
-    <w:abstractNumId w:val="51"/>
-  </w:num>
-  <w:num w:numId="35" w16cid:durableId="675838319">
-    <w:abstractNumId w:val="56"/>
-  </w:num>
-  <w:num w:numId="36" w16cid:durableId="1859389020">
-    <w:abstractNumId w:val="37"/>
-  </w:num>
-  <w:num w:numId="37" w16cid:durableId="1932203468">
-    <w:abstractNumId w:val="22"/>
-  </w:num>
-  <w:num w:numId="38" w16cid:durableId="878014581">
+  <w:num w:numId="65" w16cid:durableId="417016996">
     <w:abstractNumId w:val="47"/>
   </w:num>
-  <w:num w:numId="39" w16cid:durableId="229123992">
-    <w:abstractNumId w:val="30"/>
-  </w:num>
-  <w:num w:numId="40" w16cid:durableId="136149644">
-    <w:abstractNumId w:val="25"/>
-  </w:num>
-  <w:num w:numId="41" w16cid:durableId="818889358">
-    <w:abstractNumId w:val="41"/>
-  </w:num>
-  <w:num w:numId="42" w16cid:durableId="788595901">
-    <w:abstractNumId w:val="45"/>
-  </w:num>
-  <w:num w:numId="43" w16cid:durableId="562331570">
+  <w:num w:numId="66" w16cid:durableId="1197239062">
     <w:abstractNumId w:val="38"/>
   </w:num>
-  <w:num w:numId="44" w16cid:durableId="1404178074">
-    <w:abstractNumId w:val="16"/>
-  </w:num>
-  <w:num w:numId="45" w16cid:durableId="738557931">
-    <w:abstractNumId w:val="52"/>
-  </w:num>
-  <w:num w:numId="46" w16cid:durableId="767700511">
-    <w:abstractNumId w:val="31"/>
-  </w:num>
-  <w:num w:numId="47" w16cid:durableId="1840343317">
-    <w:abstractNumId w:val="18"/>
-  </w:num>
-  <w:num w:numId="48" w16cid:durableId="1311716892">
-    <w:abstractNumId w:val="33"/>
-  </w:num>
-  <w:num w:numId="49" w16cid:durableId="1896352259">
-    <w:abstractNumId w:val="39"/>
-  </w:num>
-  <w:num w:numId="50" w16cid:durableId="886336898">
-    <w:abstractNumId w:val="42"/>
-  </w:num>
-  <w:num w:numId="51" w16cid:durableId="941840418">
-    <w:abstractNumId w:val="58"/>
-  </w:num>
-  <w:num w:numId="52" w16cid:durableId="1813280560">
-    <w:abstractNumId w:val="48"/>
-  </w:num>
-  <w:num w:numId="53" w16cid:durableId="1894997964">
-    <w:abstractNumId w:val="34"/>
-  </w:num>
-  <w:num w:numId="54" w16cid:durableId="1190602921">
-    <w:abstractNumId w:val="50"/>
-  </w:num>
-  <w:num w:numId="55" w16cid:durableId="994263639">
-    <w:abstractNumId w:val="26"/>
-  </w:num>
-  <w:num w:numId="56" w16cid:durableId="2060350034">
-    <w:abstractNumId w:val="13"/>
-  </w:num>
-  <w:num w:numId="57" w16cid:durableId="1313176914">
-    <w:abstractNumId w:val="17"/>
-  </w:num>
-  <w:num w:numId="58" w16cid:durableId="298461597">
-    <w:abstractNumId w:val="20"/>
-  </w:num>
-  <w:num w:numId="59" w16cid:durableId="1726684738">
-    <w:abstractNumId w:val="27"/>
-  </w:num>
-  <w:num w:numId="60" w16cid:durableId="1419255702">
-    <w:abstractNumId w:val="60"/>
-  </w:num>
-  <w:num w:numId="61" w16cid:durableId="789664778">
-    <w:abstractNumId w:val="57"/>
-  </w:num>
-  <w:num w:numId="62" w16cid:durableId="1869099934">
-    <w:abstractNumId w:val="12"/>
+  <w:num w:numId="67" w16cid:durableId="618685755">
+    <w:abstractNumId w:val="62"/>
   </w:num>
 </w:numbering>
 </file>
@@ -13717,6 +14946,7 @@
   <w:style w:type="character" w:default="1" w:styleId="Standardnpsmoodstavce">
     <w:name w:val="Default Paragraph Font"/>
     <w:uiPriority w:val="1"/>
+    <w:semiHidden/>
     <w:unhideWhenUsed/>
   </w:style>
   <w:style w:type="table" w:default="1" w:styleId="Normlntabulka">

--- a/dokumentace.docx
+++ b/dokumentace.docx
@@ -62,7 +62,7 @@
                   <v:path o:extrusionok="f" gradientshapeok="t" o:connecttype="rect"/>
                   <o:lock v:ext="edit" aspectratio="t"/>
                 </v:shapetype>
-                <v:shape id="_x0000_i1025" type="#_x0000_t75" style="width:259.5pt;height:100.5pt">
+                <v:shape id="_x0000_i1025" type="#_x0000_t75" style="width:259.55pt;height:100.45pt">
                   <v:imagedata r:id="rId8" o:title="Logo__SSPU_2016_Barva"/>
                 </v:shape>
               </w:pict>
@@ -344,7 +344,7 @@
                 <w:szCs w:val="40"/>
               </w:rPr>
               <w:pict w14:anchorId="3B0ACC32">
-                <v:shape id="_x0000_i1993" type="#_x0000_t75" style="width:480pt;height:191.25pt">
+                <v:shape id="_x0000_i1993" type="#_x0000_t75" style="width:479.7pt;height:190.9pt">
                   <v:imagedata r:id="rId9" o:title="Snímek obrazovky 2024-12-08 203525"/>
                 </v:shape>
               </w:pict>
@@ -1179,647 +1179,556 @@
     </w:p>
     <w:p>
       <w:pPr>
-        <w:pStyle w:val="Obsah2"/>
-        <w:rPr>
-          <w:rFonts w:ascii="Calibri" w:hAnsi="Calibri"/>
-          <w:b w:val="0"/>
-          <w:caps w:val="0"/>
-          <w:sz w:val="22"/>
-          <w:szCs w:val="22"/>
-        </w:rPr>
-      </w:pPr>
-      <w:r>
-        <w:rPr>
-          <w:b w:val="0"/>
-          <w:bCs/>
-          <w:szCs w:val="36"/>
-        </w:rPr>
-        <w:fldChar w:fldCharType="begin"/>
-      </w:r>
-      <w:r>
-        <w:rPr>
-          <w:b w:val="0"/>
-          <w:bCs/>
-          <w:szCs w:val="36"/>
-        </w:rPr>
-        <w:instrText xml:space="preserve"> TOC \h \z \t "Nadpis 1;2;Nadpis 2;3;Nadpis 3;4;Nadpis 4;5;Nadpis;2;Část;1" </w:instrText>
-      </w:r>
-      <w:r>
-        <w:rPr>
-          <w:b w:val="0"/>
-          <w:bCs/>
-          <w:szCs w:val="36"/>
-        </w:rPr>
-        <w:fldChar w:fldCharType="separate"/>
-      </w:r>
-      <w:hyperlink w:anchor="_Toc370246085" w:history="1">
-        <w:r>
-          <w:rPr>
-            <w:rStyle w:val="Hypertextovodkaz"/>
-            <w:b w:val="0"/>
-          </w:rPr>
-          <w:t>Úvod</w:t>
-        </w:r>
-        <w:r>
-          <w:rPr>
-            <w:b w:val="0"/>
-            <w:webHidden/>
-          </w:rPr>
-          <w:tab/>
-        </w:r>
-        <w:r>
-          <w:rPr>
-            <w:b w:val="0"/>
-            <w:webHidden/>
-          </w:rPr>
-          <w:fldChar w:fldCharType="begin"/>
-        </w:r>
-        <w:r>
-          <w:rPr>
-            <w:b w:val="0"/>
-            <w:webHidden/>
-          </w:rPr>
-          <w:instrText xml:space="preserve"> PAGEREF _Toc370246085 \h </w:instrText>
-        </w:r>
-        <w:r>
-          <w:rPr>
-            <w:b w:val="0"/>
-            <w:webHidden/>
-          </w:rPr>
-        </w:r>
-        <w:r>
-          <w:rPr>
-            <w:b w:val="0"/>
-            <w:webHidden/>
-          </w:rPr>
-          <w:fldChar w:fldCharType="separate"/>
-        </w:r>
-        <w:r>
-          <w:rPr>
-            <w:b w:val="0"/>
-            <w:webHidden/>
-          </w:rPr>
-          <w:t>5</w:t>
-        </w:r>
-        <w:r>
-          <w:rPr>
-            <w:b w:val="0"/>
-            <w:webHidden/>
-          </w:rPr>
-          <w:fldChar w:fldCharType="end"/>
-        </w:r>
-      </w:hyperlink>
-    </w:p>
-    <w:p>
-      <w:pPr>
-        <w:pStyle w:val="Obsah2"/>
-        <w:rPr>
-          <w:rFonts w:ascii="Calibri" w:hAnsi="Calibri"/>
-          <w:b w:val="0"/>
-          <w:caps w:val="0"/>
-          <w:sz w:val="22"/>
-          <w:szCs w:val="22"/>
-        </w:rPr>
-      </w:pPr>
-      <w:hyperlink w:anchor="_Toc370246086" w:history="1">
-        <w:r>
-          <w:rPr>
-            <w:rStyle w:val="Hypertextovodkaz"/>
-            <w:b w:val="0"/>
-          </w:rPr>
-          <w:t>1</w:t>
-        </w:r>
-        <w:r>
-          <w:rPr>
-            <w:rFonts w:ascii="Calibri" w:hAnsi="Calibri"/>
-            <w:b w:val="0"/>
-            <w:caps w:val="0"/>
-            <w:sz w:val="22"/>
-            <w:szCs w:val="22"/>
-          </w:rPr>
-          <w:tab/>
-        </w:r>
-        <w:r>
-          <w:rPr>
-            <w:rStyle w:val="Hypertextovodkaz"/>
-            <w:b w:val="0"/>
-          </w:rPr>
-          <w:t>Teoretická a metodická východiska</w:t>
-        </w:r>
-        <w:r>
-          <w:rPr>
-            <w:b w:val="0"/>
-            <w:webHidden/>
-          </w:rPr>
-          <w:tab/>
-        </w:r>
-        <w:r>
-          <w:rPr>
-            <w:b w:val="0"/>
-            <w:webHidden/>
-          </w:rPr>
-          <w:fldChar w:fldCharType="begin"/>
-        </w:r>
-        <w:r>
-          <w:rPr>
-            <w:b w:val="0"/>
-            <w:webHidden/>
-          </w:rPr>
-          <w:instrText xml:space="preserve"> PAGEREF _Toc370246086 \h </w:instrText>
-        </w:r>
-        <w:r>
-          <w:rPr>
-            <w:b w:val="0"/>
-            <w:webHidden/>
-          </w:rPr>
-        </w:r>
-        <w:r>
-          <w:rPr>
-            <w:b w:val="0"/>
-            <w:webHidden/>
-          </w:rPr>
-          <w:fldChar w:fldCharType="separate"/>
-        </w:r>
-        <w:r>
-          <w:rPr>
-            <w:b w:val="0"/>
-            <w:webHidden/>
-          </w:rPr>
-          <w:t>6</w:t>
-        </w:r>
-        <w:r>
-          <w:rPr>
-            <w:b w:val="0"/>
-            <w:webHidden/>
-          </w:rPr>
-          <w:fldChar w:fldCharType="end"/>
-        </w:r>
-      </w:hyperlink>
-    </w:p>
-    <w:p>
-      <w:pPr>
-        <w:pStyle w:val="Obsah2"/>
-        <w:rPr>
-          <w:rFonts w:ascii="Calibri" w:hAnsi="Calibri"/>
-          <w:b w:val="0"/>
-          <w:caps w:val="0"/>
-          <w:sz w:val="22"/>
-          <w:szCs w:val="22"/>
-        </w:rPr>
-      </w:pPr>
-      <w:hyperlink w:anchor="_Toc370246087" w:history="1">
-        <w:r>
-          <w:rPr>
-            <w:rStyle w:val="Hypertextovodkaz"/>
-            <w:b w:val="0"/>
-          </w:rPr>
-          <w:t>2</w:t>
-        </w:r>
-        <w:r>
-          <w:rPr>
-            <w:rFonts w:ascii="Calibri" w:hAnsi="Calibri"/>
-            <w:b w:val="0"/>
-            <w:caps w:val="0"/>
-            <w:sz w:val="22"/>
-            <w:szCs w:val="22"/>
-          </w:rPr>
-          <w:tab/>
-        </w:r>
-        <w:r>
-          <w:rPr>
-            <w:rStyle w:val="Hypertextovodkaz"/>
-            <w:b w:val="0"/>
-          </w:rPr>
-          <w:t>Využité technologie</w:t>
-        </w:r>
-        <w:r>
-          <w:rPr>
-            <w:b w:val="0"/>
-            <w:webHidden/>
-          </w:rPr>
-          <w:tab/>
-        </w:r>
-        <w:r>
-          <w:rPr>
-            <w:b w:val="0"/>
-            <w:webHidden/>
-          </w:rPr>
-          <w:fldChar w:fldCharType="begin"/>
-        </w:r>
-        <w:r>
-          <w:rPr>
-            <w:b w:val="0"/>
-            <w:webHidden/>
-          </w:rPr>
-          <w:instrText xml:space="preserve"> PAGEREF _Toc370246087 \h </w:instrText>
-        </w:r>
-        <w:r>
-          <w:rPr>
-            <w:b w:val="0"/>
-            <w:webHidden/>
-          </w:rPr>
-        </w:r>
-        <w:r>
-          <w:rPr>
-            <w:b w:val="0"/>
-            <w:webHidden/>
-          </w:rPr>
-          <w:fldChar w:fldCharType="separate"/>
-        </w:r>
-        <w:r>
-          <w:rPr>
-            <w:b w:val="0"/>
-            <w:webHidden/>
-          </w:rPr>
-          <w:t>7</w:t>
-        </w:r>
-        <w:r>
-          <w:rPr>
-            <w:b w:val="0"/>
-            <w:webHidden/>
-          </w:rPr>
-          <w:fldChar w:fldCharType="end"/>
-        </w:r>
-      </w:hyperlink>
-    </w:p>
-    <w:p>
-      <w:pPr>
-        <w:pStyle w:val="Obsah2"/>
-        <w:rPr>
-          <w:rFonts w:ascii="Calibri" w:hAnsi="Calibri"/>
-          <w:b w:val="0"/>
-          <w:caps w:val="0"/>
-          <w:sz w:val="22"/>
-          <w:szCs w:val="22"/>
-        </w:rPr>
-      </w:pPr>
-      <w:hyperlink w:anchor="_Toc370246088" w:history="1">
-        <w:r>
-          <w:rPr>
-            <w:rStyle w:val="Hypertextovodkaz"/>
-            <w:b w:val="0"/>
-          </w:rPr>
-          <w:t>3</w:t>
-        </w:r>
-        <w:r>
-          <w:rPr>
-            <w:rFonts w:ascii="Calibri" w:hAnsi="Calibri"/>
-            <w:b w:val="0"/>
-            <w:caps w:val="0"/>
-            <w:sz w:val="22"/>
-            <w:szCs w:val="22"/>
-          </w:rPr>
-          <w:tab/>
-        </w:r>
-        <w:r>
-          <w:rPr>
-            <w:rStyle w:val="Hypertextovodkaz"/>
-            <w:b w:val="0"/>
-          </w:rPr>
-          <w:t>Způsoby řešení a použité postupy</w:t>
-        </w:r>
-        <w:r>
-          <w:rPr>
-            <w:b w:val="0"/>
-            <w:webHidden/>
-          </w:rPr>
-          <w:tab/>
-        </w:r>
-        <w:r>
-          <w:rPr>
-            <w:b w:val="0"/>
-            <w:webHidden/>
-          </w:rPr>
-          <w:fldChar w:fldCharType="begin"/>
-        </w:r>
-        <w:r>
-          <w:rPr>
-            <w:b w:val="0"/>
-            <w:webHidden/>
-          </w:rPr>
-          <w:instrText xml:space="preserve"> PAGEREF _Toc370246088 \h </w:instrText>
-        </w:r>
-        <w:r>
-          <w:rPr>
-            <w:b w:val="0"/>
-            <w:webHidden/>
-          </w:rPr>
-        </w:r>
-        <w:r>
-          <w:rPr>
-            <w:b w:val="0"/>
-            <w:webHidden/>
-          </w:rPr>
-          <w:fldChar w:fldCharType="separate"/>
-        </w:r>
-        <w:r>
-          <w:rPr>
-            <w:b w:val="0"/>
-            <w:webHidden/>
-          </w:rPr>
-          <w:t>8</w:t>
-        </w:r>
-        <w:r>
-          <w:rPr>
-            <w:b w:val="0"/>
-            <w:webHidden/>
-          </w:rPr>
-          <w:fldChar w:fldCharType="end"/>
-        </w:r>
-      </w:hyperlink>
-    </w:p>
-    <w:p>
-      <w:pPr>
-        <w:pStyle w:val="Obsah2"/>
-        <w:rPr>
-          <w:rFonts w:ascii="Calibri" w:hAnsi="Calibri"/>
-          <w:b w:val="0"/>
-          <w:caps w:val="0"/>
-          <w:sz w:val="22"/>
-          <w:szCs w:val="22"/>
-        </w:rPr>
-      </w:pPr>
-      <w:hyperlink w:anchor="_Toc370246089" w:history="1">
-        <w:r>
-          <w:rPr>
-            <w:rStyle w:val="Hypertextovodkaz"/>
-            <w:b w:val="0"/>
-          </w:rPr>
-          <w:t>4</w:t>
-        </w:r>
-        <w:r>
-          <w:rPr>
-            <w:rFonts w:ascii="Calibri" w:hAnsi="Calibri"/>
-            <w:b w:val="0"/>
-            <w:caps w:val="0"/>
-            <w:sz w:val="22"/>
-            <w:szCs w:val="22"/>
-          </w:rPr>
-          <w:tab/>
-        </w:r>
-        <w:r>
-          <w:rPr>
-            <w:rStyle w:val="Hypertextovodkaz"/>
-            <w:b w:val="0"/>
-          </w:rPr>
-          <w:t>Výsledky řešení, výstupy, uživatelský manuál</w:t>
-        </w:r>
-        <w:r>
-          <w:rPr>
-            <w:b w:val="0"/>
-            <w:webHidden/>
-          </w:rPr>
-          <w:tab/>
-        </w:r>
-        <w:r>
-          <w:rPr>
-            <w:b w:val="0"/>
-            <w:webHidden/>
-          </w:rPr>
-          <w:fldChar w:fldCharType="begin"/>
-        </w:r>
-        <w:r>
-          <w:rPr>
-            <w:b w:val="0"/>
-            <w:webHidden/>
-          </w:rPr>
-          <w:instrText xml:space="preserve"> PAGEREF _Toc370246089 \h </w:instrText>
-        </w:r>
-        <w:r>
-          <w:rPr>
-            <w:b w:val="0"/>
-            <w:webHidden/>
-          </w:rPr>
-        </w:r>
-        <w:r>
-          <w:rPr>
-            <w:b w:val="0"/>
-            <w:webHidden/>
-          </w:rPr>
-          <w:fldChar w:fldCharType="separate"/>
-        </w:r>
-        <w:r>
-          <w:rPr>
-            <w:b w:val="0"/>
-            <w:webHidden/>
-          </w:rPr>
-          <w:t>9</w:t>
-        </w:r>
-        <w:r>
-          <w:rPr>
-            <w:b w:val="0"/>
-            <w:webHidden/>
-          </w:rPr>
-          <w:fldChar w:fldCharType="end"/>
-        </w:r>
-      </w:hyperlink>
-    </w:p>
-    <w:p>
-      <w:pPr>
-        <w:pStyle w:val="Obsah2"/>
-        <w:rPr>
-          <w:rFonts w:ascii="Calibri" w:hAnsi="Calibri"/>
-          <w:b w:val="0"/>
-          <w:caps w:val="0"/>
-          <w:sz w:val="22"/>
-          <w:szCs w:val="22"/>
-        </w:rPr>
-      </w:pPr>
-      <w:hyperlink w:anchor="_Toc370246090" w:history="1">
-        <w:r>
-          <w:rPr>
-            <w:rStyle w:val="Hypertextovodkaz"/>
-            <w:b w:val="0"/>
-          </w:rPr>
-          <w:t>Závěr</w:t>
-        </w:r>
-        <w:r>
-          <w:rPr>
-            <w:b w:val="0"/>
-            <w:webHidden/>
-          </w:rPr>
-          <w:tab/>
-        </w:r>
-        <w:r>
-          <w:rPr>
-            <w:b w:val="0"/>
-            <w:webHidden/>
-          </w:rPr>
-          <w:fldChar w:fldCharType="begin"/>
-        </w:r>
-        <w:r>
-          <w:rPr>
-            <w:b w:val="0"/>
-            <w:webHidden/>
-          </w:rPr>
-          <w:instrText xml:space="preserve"> PAGEREF _Toc370246090 \h </w:instrText>
-        </w:r>
-        <w:r>
-          <w:rPr>
-            <w:b w:val="0"/>
-            <w:webHidden/>
-          </w:rPr>
-        </w:r>
-        <w:r>
-          <w:rPr>
-            <w:b w:val="0"/>
-            <w:webHidden/>
-          </w:rPr>
-          <w:fldChar w:fldCharType="separate"/>
-        </w:r>
-        <w:r>
-          <w:rPr>
-            <w:b w:val="0"/>
-            <w:webHidden/>
-          </w:rPr>
-          <w:t>10</w:t>
-        </w:r>
-        <w:r>
-          <w:rPr>
-            <w:b w:val="0"/>
-            <w:webHidden/>
-          </w:rPr>
-          <w:fldChar w:fldCharType="end"/>
-        </w:r>
-      </w:hyperlink>
-    </w:p>
-    <w:p>
-      <w:pPr>
-        <w:pStyle w:val="Obsah2"/>
-        <w:rPr>
-          <w:rFonts w:ascii="Calibri" w:hAnsi="Calibri"/>
-          <w:b w:val="0"/>
-          <w:caps w:val="0"/>
-          <w:sz w:val="22"/>
-          <w:szCs w:val="22"/>
-        </w:rPr>
-      </w:pPr>
-      <w:hyperlink w:anchor="_Toc370246091" w:history="1">
-        <w:r>
-          <w:rPr>
-            <w:rStyle w:val="Hypertextovodkaz"/>
-            <w:b w:val="0"/>
-          </w:rPr>
-          <w:t>Seznam použitýCH INFORMAČNÍCH ZDROJů</w:t>
-        </w:r>
-        <w:r>
-          <w:rPr>
-            <w:b w:val="0"/>
-            <w:webHidden/>
-          </w:rPr>
-          <w:tab/>
-        </w:r>
-        <w:r>
-          <w:rPr>
-            <w:b w:val="0"/>
-            <w:webHidden/>
-          </w:rPr>
-          <w:fldChar w:fldCharType="begin"/>
-        </w:r>
-        <w:r>
-          <w:rPr>
-            <w:b w:val="0"/>
-            <w:webHidden/>
-          </w:rPr>
-          <w:instrText xml:space="preserve"> PAGEREF _Toc370246091 \h </w:instrText>
-        </w:r>
-        <w:r>
-          <w:rPr>
-            <w:b w:val="0"/>
-            <w:webHidden/>
-          </w:rPr>
-        </w:r>
-        <w:r>
-          <w:rPr>
-            <w:b w:val="0"/>
-            <w:webHidden/>
-          </w:rPr>
-          <w:fldChar w:fldCharType="separate"/>
-        </w:r>
-        <w:r>
-          <w:rPr>
-            <w:b w:val="0"/>
-            <w:webHidden/>
-          </w:rPr>
-          <w:t>11</w:t>
-        </w:r>
-        <w:r>
-          <w:rPr>
-            <w:b w:val="0"/>
-            <w:webHidden/>
-          </w:rPr>
-          <w:fldChar w:fldCharType="end"/>
-        </w:r>
-      </w:hyperlink>
-    </w:p>
-    <w:p>
-      <w:pPr>
-        <w:pStyle w:val="Obsah2"/>
-        <w:rPr>
-          <w:rFonts w:ascii="Calibri" w:hAnsi="Calibri"/>
-          <w:b w:val="0"/>
-          <w:caps w:val="0"/>
-          <w:sz w:val="22"/>
-          <w:szCs w:val="22"/>
-        </w:rPr>
-      </w:pPr>
-      <w:hyperlink w:anchor="_Toc370246092" w:history="1">
-        <w:r>
-          <w:rPr>
-            <w:rStyle w:val="Hypertextovodkaz"/>
-            <w:b w:val="0"/>
-          </w:rPr>
-          <w:t>Seznam příloh</w:t>
-        </w:r>
-        <w:r>
-          <w:rPr>
-            <w:b w:val="0"/>
-            <w:webHidden/>
-          </w:rPr>
-          <w:tab/>
-        </w:r>
-        <w:r>
-          <w:rPr>
-            <w:b w:val="0"/>
-            <w:webHidden/>
-          </w:rPr>
-          <w:fldChar w:fldCharType="begin"/>
-        </w:r>
-        <w:r>
-          <w:rPr>
-            <w:b w:val="0"/>
-            <w:webHidden/>
-          </w:rPr>
-          <w:instrText xml:space="preserve"> PAGEREF _Toc370246092 \h </w:instrText>
-        </w:r>
-        <w:r>
-          <w:rPr>
-            <w:b w:val="0"/>
-            <w:webHidden/>
-          </w:rPr>
-        </w:r>
-        <w:r>
-          <w:rPr>
-            <w:b w:val="0"/>
-            <w:webHidden/>
-          </w:rPr>
-          <w:fldChar w:fldCharType="separate"/>
-        </w:r>
-        <w:r>
-          <w:rPr>
-            <w:b w:val="0"/>
-            <w:webHidden/>
-          </w:rPr>
-          <w:t>12</w:t>
-        </w:r>
-        <w:r>
-          <w:rPr>
-            <w:b w:val="0"/>
-            <w:webHidden/>
-          </w:rPr>
-          <w:fldChar w:fldCharType="end"/>
-        </w:r>
-      </w:hyperlink>
+        <w:pStyle w:val="Normlnweb"/>
+        <w:rPr>
+          <w:rStyle w:val="Siln"/>
+        </w:rPr>
+      </w:pPr>
+      <w:r>
+        <w:rPr>
+          <w:rStyle w:val="Siln"/>
+        </w:rPr>
+        <w:t>Anotace</w:t>
+      </w:r>
+      <w:r>
+        <w:t>. . . . . . . . . . . . . . . . . . . . . . . . . . . . . . . . . . . . . . . . . . . . . . . . . . .</w:t>
+      </w:r>
+      <w:r>
+        <w:t xml:space="preserve"> . . . . . . . . . .3</w:t>
+      </w:r>
+    </w:p>
+    <w:p>
+      <w:pPr>
+        <w:pStyle w:val="Normlnweb"/>
+      </w:pPr>
+      <w:r>
+        <w:rPr>
+          <w:rStyle w:val="Siln"/>
+        </w:rPr>
+        <w:t>Úvod</w:t>
+      </w:r>
+      <w:r>
+        <w:t xml:space="preserve"> . . . . . . . . . . . . . . . . . . . . . . . . . . . . . . . . . . . . . . . . . . . . . . . . . . . . . . . . . . . . . . .5</w:t>
+      </w:r>
+    </w:p>
+    <w:p>
+      <w:pPr>
+        <w:pStyle w:val="Normlnweb"/>
+      </w:pPr>
+      <w:r>
+        <w:rPr>
+          <w:rStyle w:val="Siln"/>
+        </w:rPr>
+        <w:t>1 Teoretická a metodická východiska</w:t>
+      </w:r>
+      <w:r>
+        <w:t xml:space="preserve"> . . . . . . . . . . . . . . . . . . . . . . . . . . . . . . . . . . . .6</w:t>
+      </w:r>
+      <w:r>
+        <w:br/>
+      </w:r>
+      <w:r>
+        <w:t xml:space="preserve">      </w:t>
+      </w:r>
+      <w:r>
+        <w:t xml:space="preserve">1.1 Zpracování obrazu na počítači . . . . . . . . . . . . . . . . . . . . . . . . . . . . . . . . . </w:t>
+      </w:r>
+      <w:proofErr w:type="gramStart"/>
+      <w:r>
+        <w:t>. . . .</w:t>
+      </w:r>
+      <w:proofErr w:type="gramEnd"/>
+      <w:r>
+        <w:t xml:space="preserve"> 6</w:t>
+      </w:r>
+      <w:r>
+        <w:br/>
+      </w:r>
+      <w:r>
+        <w:t xml:space="preserve">      </w:t>
+      </w:r>
+      <w:r>
+        <w:t xml:space="preserve">1.2 Barevný model HSV . . . . . . . . . . . . . . . . . . . . . . . . . . . . . . . . . . . . . . . </w:t>
+      </w:r>
+      <w:proofErr w:type="gramStart"/>
+      <w:r>
+        <w:t>. . . .</w:t>
+      </w:r>
+      <w:proofErr w:type="gramEnd"/>
+      <w:r>
+        <w:t xml:space="preserve"> .</w:t>
+      </w:r>
+      <w:r>
+        <w:t xml:space="preserve"> </w:t>
+      </w:r>
+      <w:r>
+        <w:t xml:space="preserve"> </w:t>
+      </w:r>
+      <w:r>
+        <w:t>6</w:t>
+      </w:r>
+      <w:r>
+        <w:br/>
+      </w:r>
+      <w:r>
+        <w:t xml:space="preserve">      </w:t>
+      </w:r>
+      <w:r>
+        <w:t xml:space="preserve">1.3 Metodologie . . . . . . . . . . . . . . . . . . . . . . . . . . . . . . . . . . . . . . . . . . . . . . . . . . . </w:t>
+      </w:r>
+      <w:r>
+        <w:t>6</w:t>
+      </w:r>
+      <w:r>
+        <w:br/>
+      </w:r>
+      <w:r>
+        <w:t xml:space="preserve">      </w:t>
+      </w:r>
+      <w:r>
+        <w:t xml:space="preserve">1.4 Výběr použitých metod . . . . . . . . . . . . . . . . . . . . . . . . . . . . . . . . . . . . . . . . . . </w:t>
+      </w:r>
+      <w:r>
+        <w:t>.</w:t>
+      </w:r>
+      <w:r>
+        <w:t>7</w:t>
+      </w:r>
+    </w:p>
+    <w:p>
+      <w:pPr>
+        <w:pStyle w:val="Normlnweb"/>
+      </w:pPr>
+      <w:r>
+        <w:rPr>
+          <w:rStyle w:val="Siln"/>
+        </w:rPr>
+        <w:t>2 Využité technologie</w:t>
+      </w:r>
+      <w:r>
+        <w:t xml:space="preserve"> . . . . . . . . . . . . . . . . . . . . . . . . . . . . . . . . . . . . . . . . . . . . . </w:t>
+      </w:r>
+      <w:proofErr w:type="gramStart"/>
+      <w:r>
+        <w:t>. . . .</w:t>
+      </w:r>
+      <w:proofErr w:type="gramEnd"/>
+      <w:r>
+        <w:t xml:space="preserve"> </w:t>
+      </w:r>
+      <w:r>
+        <w:t>8</w:t>
+      </w:r>
+      <w:r>
+        <w:br/>
+      </w:r>
+      <w:r>
+        <w:t xml:space="preserve">      </w:t>
+      </w:r>
+      <w:r>
+        <w:t xml:space="preserve">2.1 HTML5 </w:t>
+      </w:r>
+      <w:proofErr w:type="spellStart"/>
+      <w:r>
+        <w:t>Canvas</w:t>
+      </w:r>
+      <w:proofErr w:type="spellEnd"/>
+      <w:r>
+        <w:t xml:space="preserve"> API, JavaScript a CSS . . . . . . . . . . . . . . . . . . . . . . . . . . . . . . </w:t>
+      </w:r>
+      <w:r>
+        <w:t>8</w:t>
+      </w:r>
+      <w:r>
+        <w:br/>
+      </w:r>
+      <w:r>
+        <w:t xml:space="preserve">      </w:t>
+      </w:r>
+      <w:r>
+        <w:t xml:space="preserve">2.2 </w:t>
+      </w:r>
+      <w:proofErr w:type="spellStart"/>
+      <w:r>
+        <w:t>OpenCV</w:t>
+      </w:r>
+      <w:proofErr w:type="spellEnd"/>
+      <w:r>
+        <w:t xml:space="preserve"> a Python . . . . . . . . . . . . . . . . . . . . . . . . . . . . . . . . . . . . . . . . . . </w:t>
+      </w:r>
+      <w:proofErr w:type="gramStart"/>
+      <w:r>
+        <w:t>. . . .</w:t>
+      </w:r>
+      <w:proofErr w:type="gramEnd"/>
+      <w:r>
+        <w:t xml:space="preserve"> . </w:t>
+      </w:r>
+      <w:r>
+        <w:t>9</w:t>
+      </w:r>
+      <w:r>
+        <w:br/>
+      </w:r>
+      <w:r>
+        <w:t xml:space="preserve">      </w:t>
+      </w:r>
+      <w:r>
+        <w:t xml:space="preserve">2.3 Použité zařízení . . . . . . . . . . . . . . . . . . . . . . . . . . . . . . . . . . . . . . . . . . . . . . . . </w:t>
+      </w:r>
+      <w:r>
+        <w:t>.</w:t>
+      </w:r>
+      <w:r>
+        <w:t>1</w:t>
+      </w:r>
+      <w:r>
+        <w:t>0</w:t>
+      </w:r>
+    </w:p>
+    <w:p>
+      <w:pPr>
+        <w:pStyle w:val="Normlnweb"/>
+      </w:pPr>
+      <w:r>
+        <w:rPr>
+          <w:rStyle w:val="Siln"/>
+        </w:rPr>
+        <w:t>3 Způsoby řešení a použité postupy</w:t>
+      </w:r>
+      <w:r>
+        <w:t xml:space="preserve"> . . . . . . . . . . . . . . . . . . . . . . . . . . . . . . . . . </w:t>
+      </w:r>
+      <w:proofErr w:type="gramStart"/>
+      <w:r>
+        <w:t xml:space="preserve">. . </w:t>
+      </w:r>
+      <w:r>
+        <w:t>. .</w:t>
+      </w:r>
+      <w:proofErr w:type="gramEnd"/>
+      <w:r>
+        <w:t xml:space="preserve"> .</w:t>
+      </w:r>
+      <w:r>
+        <w:t>1</w:t>
+      </w:r>
+      <w:r>
+        <w:t>1</w:t>
+      </w:r>
+      <w:r>
+        <w:br/>
+      </w:r>
+      <w:r>
+        <w:t xml:space="preserve">      </w:t>
+      </w:r>
+      <w:r>
+        <w:t>3.1 Celková architektura . . . . . . . . . . . . . . . . . . . . . . . . . . . . . . . . . . . . . . . . . . . . . 1</w:t>
+      </w:r>
+      <w:r>
+        <w:t>1</w:t>
+      </w:r>
+      <w:r>
+        <w:br/>
+      </w:r>
+      <w:r>
+        <w:t xml:space="preserve">      </w:t>
+      </w:r>
+      <w:r>
+        <w:t xml:space="preserve">3.2 Webová aplikace s </w:t>
+      </w:r>
+      <w:proofErr w:type="spellStart"/>
+      <w:r>
+        <w:t>Canvas</w:t>
+      </w:r>
+      <w:proofErr w:type="spellEnd"/>
+      <w:r>
+        <w:t xml:space="preserve"> API, JavaScript a CSS . . . . . . . . . . . . . . . . . . </w:t>
+      </w:r>
+      <w:proofErr w:type="gramStart"/>
+      <w:r>
+        <w:t>. . . .</w:t>
+      </w:r>
+      <w:proofErr w:type="gramEnd"/>
+      <w:r>
+        <w:t xml:space="preserve"> 1</w:t>
+      </w:r>
+      <w:r>
+        <w:t>2</w:t>
+      </w:r>
+      <w:r>
+        <w:br/>
+      </w:r>
+      <w:r>
+        <w:t xml:space="preserve">      </w:t>
+      </w:r>
+      <w:r>
+        <w:t xml:space="preserve">3.3 Desktopová aplikace s </w:t>
+      </w:r>
+      <w:proofErr w:type="spellStart"/>
+      <w:r>
+        <w:t>OpenCV</w:t>
+      </w:r>
+      <w:proofErr w:type="spellEnd"/>
+      <w:r>
+        <w:t xml:space="preserve"> a Python . . . . . . . . . . . . . . . . . . . . . . . . </w:t>
+      </w:r>
+      <w:proofErr w:type="gramStart"/>
+      <w:r>
+        <w:t>. . . .</w:t>
+      </w:r>
+      <w:proofErr w:type="gramEnd"/>
+      <w:r>
+        <w:t xml:space="preserve"> . 1</w:t>
+      </w:r>
+      <w:r>
+        <w:t>2</w:t>
+      </w:r>
+      <w:r>
+        <w:br/>
+      </w:r>
+      <w:r>
+        <w:t xml:space="preserve">      </w:t>
+      </w:r>
+      <w:r>
+        <w:t>3.4 Testování a ověřování funkčnosti . . . . . . . . . . . . . . . . . . . . . . . . . . . . . . . . . . . .1</w:t>
+      </w:r>
+      <w:r>
+        <w:t>3</w:t>
+      </w:r>
+      <w:r>
+        <w:br/>
+      </w:r>
+      <w:r>
+        <w:t xml:space="preserve">      </w:t>
+      </w:r>
+      <w:r>
+        <w:t>3.5 Schémata a diagramy . . . . . . . . . . . . . . . . . . . . . . . . . . . . . . . . . . . . . . . . . . . . . 1</w:t>
+      </w:r>
+      <w:r>
+        <w:t>4</w:t>
+      </w:r>
+    </w:p>
+    <w:p>
+      <w:pPr>
+        <w:pStyle w:val="Normlnweb"/>
+      </w:pPr>
+      <w:r>
+        <w:rPr>
+          <w:rStyle w:val="Siln"/>
+        </w:rPr>
+        <w:t>4 Implementace</w:t>
+      </w:r>
+      <w:r>
+        <w:t xml:space="preserve"> . . . . . . . . . . . . . . . . . . . . . . . . . . . . . . . . . . . . . . . . . . . . . . . . . . . . . </w:t>
+      </w:r>
+      <w:r>
+        <w:t>. .</w:t>
+      </w:r>
+      <w:r>
+        <w:t>1</w:t>
+      </w:r>
+      <w:r>
+        <w:t>5</w:t>
+      </w:r>
+      <w:r>
+        <w:br/>
+      </w:r>
+      <w:r>
+        <w:t xml:space="preserve">      </w:t>
+      </w:r>
+      <w:r>
+        <w:t xml:space="preserve">4.2 </w:t>
+      </w:r>
+      <w:proofErr w:type="spellStart"/>
+      <w:r>
+        <w:t>Backend</w:t>
+      </w:r>
+      <w:proofErr w:type="spellEnd"/>
+      <w:r>
+        <w:t xml:space="preserve"> implementace . . . . . . . . . . . . . . . . . . . . . . . . . . . . . . . . . . . . . . . </w:t>
+      </w:r>
+      <w:proofErr w:type="gramStart"/>
+      <w:r>
+        <w:t>. . . .</w:t>
+      </w:r>
+      <w:proofErr w:type="gramEnd"/>
+      <w:r>
+        <w:t xml:space="preserve"> .1</w:t>
+      </w:r>
+      <w:r>
+        <w:t>5</w:t>
+      </w:r>
+    </w:p>
+    <w:p>
+      <w:pPr>
+        <w:pStyle w:val="Normlnweb"/>
+      </w:pPr>
+      <w:r>
+        <w:rPr>
+          <w:rStyle w:val="Siln"/>
+        </w:rPr>
+        <w:t>5 Výsledky řešení, výstupy, uživatelský manuál</w:t>
+      </w:r>
+      <w:r>
+        <w:t xml:space="preserve"> . . . . . . . . . . . . . . . . . . . . . . . . </w:t>
+      </w:r>
+      <w:proofErr w:type="gramStart"/>
+      <w:r>
+        <w:t xml:space="preserve">. . </w:t>
+      </w:r>
+      <w:r>
+        <w:t>. .</w:t>
+      </w:r>
+      <w:proofErr w:type="gramEnd"/>
+      <w:r>
+        <w:t xml:space="preserve"> </w:t>
+      </w:r>
+      <w:r>
+        <w:t>17</w:t>
+      </w:r>
+      <w:r>
+        <w:br/>
+      </w:r>
+      <w:r>
+        <w:t xml:space="preserve">      </w:t>
+      </w:r>
+      <w:r>
+        <w:t xml:space="preserve">5.1 Splněné cíle . . . . . . . . . . . . . . . . . . . . . . . . . . . . . . . . . . . . . . . . . . . . . . . . </w:t>
+      </w:r>
+      <w:proofErr w:type="gramStart"/>
+      <w:r>
+        <w:t>. . . .</w:t>
+      </w:r>
+      <w:proofErr w:type="gramEnd"/>
+      <w:r>
+        <w:t xml:space="preserve"> .</w:t>
+      </w:r>
+      <w:r>
+        <w:t>17</w:t>
+      </w:r>
+      <w:r>
+        <w:br/>
+      </w:r>
+      <w:r>
+        <w:t xml:space="preserve">      </w:t>
+      </w:r>
+      <w:r>
+        <w:t>5.2 Nesplněné cíle . . . . . . . . . . . . . . . . . . . . . . . . . . . . . . . . . . . . . . . . . . . . . . . . . . .</w:t>
+      </w:r>
+      <w:r>
+        <w:t>17</w:t>
+      </w:r>
+      <w:r>
+        <w:br/>
+      </w:r>
+      <w:r>
+        <w:t xml:space="preserve">      </w:t>
+      </w:r>
+      <w:r>
+        <w:t xml:space="preserve">5.3 Uživatelské rozhraní webové aplikace . . . . . . . . . . . . . . . . . . . . . . . . . . . </w:t>
+      </w:r>
+      <w:proofErr w:type="gramStart"/>
+      <w:r>
+        <w:t>. . . .</w:t>
+      </w:r>
+      <w:proofErr w:type="gramEnd"/>
+      <w:r>
+        <w:t xml:space="preserve"> .</w:t>
+      </w:r>
+      <w:r>
+        <w:t>17</w:t>
+      </w:r>
+      <w:r>
+        <w:br/>
+      </w:r>
+      <w:r>
+        <w:t xml:space="preserve">      </w:t>
+      </w:r>
+      <w:r>
+        <w:t>5.4 Výstupy desktopové aplikace . . . . . . . . . . . . . . . . . . . . . . . . . . . . . . . . . . . . . . .</w:t>
+      </w:r>
+      <w:r>
+        <w:t>18</w:t>
+      </w:r>
+      <w:r>
+        <w:br/>
+      </w:r>
+      <w:r>
+        <w:t xml:space="preserve">      </w:t>
+      </w:r>
+      <w:r>
+        <w:t xml:space="preserve">5.5 Uživatelský manuál . . . . . . . . . . . . . . . . . . . . . . . . . . . . . . . . . . . . . . . . . . </w:t>
+      </w:r>
+      <w:proofErr w:type="gramStart"/>
+      <w:r>
+        <w:t>. . . .</w:t>
+      </w:r>
+      <w:proofErr w:type="gramEnd"/>
+      <w:r>
+        <w:t xml:space="preserve"> </w:t>
+      </w:r>
+      <w:r>
+        <w:t>18</w:t>
+      </w:r>
+      <w:r>
+        <w:br/>
+      </w:r>
+      <w:r>
+        <w:t xml:space="preserve">      </w:t>
+      </w:r>
+      <w:r>
+        <w:t>5.6 Zhodnocení práce . . . . . . . . . . . . . . . . . . . . . . . . . . . . . . . . . . . . . . . . . . . . . . . .</w:t>
+      </w:r>
+      <w:r>
+        <w:t>19</w:t>
+      </w:r>
+    </w:p>
+    <w:p>
+      <w:pPr>
+        <w:pStyle w:val="Normlnweb"/>
+      </w:pPr>
+      <w:r>
+        <w:rPr>
+          <w:rStyle w:val="Siln"/>
+        </w:rPr>
+        <w:t>Závěr</w:t>
+      </w:r>
+      <w:r>
+        <w:t xml:space="preserve"> . . . . . . . . . . . . . . . . . . . . . . . . . . . . . . . . . . . . . . . . . . . . . . . . . . . . . . . . . . . . . </w:t>
+      </w:r>
+      <w:r>
+        <w:t>. .</w:t>
+      </w:r>
+      <w:r>
+        <w:t>2</w:t>
+      </w:r>
+      <w:r>
+        <w:t>0</w:t>
+      </w:r>
+      <w:r>
+        <w:br/>
+      </w:r>
+      <w:r>
+        <w:rPr>
+          <w:rStyle w:val="Siln"/>
+        </w:rPr>
+        <w:t>Seznam použitých informačních zdrojů</w:t>
+      </w:r>
+      <w:r>
+        <w:t xml:space="preserve"> . . . . . . . . . . . . . . . . . . . . . . . . . . . . . . </w:t>
+      </w:r>
+      <w:proofErr w:type="gramStart"/>
+      <w:r>
+        <w:t>. . . .</w:t>
+      </w:r>
+      <w:proofErr w:type="gramEnd"/>
+      <w:r>
+        <w:t xml:space="preserve"> 2</w:t>
+      </w:r>
+      <w:r>
+        <w:t>1</w:t>
+      </w:r>
     </w:p>
     <w:p>
       <w:pPr>
@@ -1839,7 +1748,7 @@
           <w:bCs/>
           <w:szCs w:val="36"/>
         </w:rPr>
-        <w:fldChar w:fldCharType="end"/>
+        <w:t xml:space="preserve"> </w:t>
       </w:r>
     </w:p>
     <w:p>
@@ -2038,12 +1947,28 @@
           <w:bCs/>
         </w:rPr>
       </w:pPr>
+      <w:proofErr w:type="gramStart"/>
       <w:r>
         <w:rPr>
           <w:b/>
           <w:bCs/>
         </w:rPr>
-        <w:t>Zpracování obrazu na počítači</w:t>
+        <w:t xml:space="preserve">1.1  </w:t>
+      </w:r>
+      <w:r>
+        <w:rPr>
+          <w:b/>
+          <w:bCs/>
+        </w:rPr>
+        <w:t>Zpracování</w:t>
+      </w:r>
+      <w:proofErr w:type="gramEnd"/>
+      <w:r>
+        <w:rPr>
+          <w:b/>
+          <w:bCs/>
+        </w:rPr>
+        <w:t xml:space="preserve"> obrazu na počítači</w:t>
       </w:r>
     </w:p>
     <w:p>
@@ -2063,8 +1988,16 @@
         </w:numPr>
         <w:ind w:left="1224" w:hanging="504"/>
       </w:pPr>
-      <w:r>
-        <w:t>Barevný model HSV</w:t>
+      <w:proofErr w:type="gramStart"/>
+      <w:r>
+        <w:t xml:space="preserve">1.2  </w:t>
+      </w:r>
+      <w:r>
+        <w:t>Barevný</w:t>
+      </w:r>
+      <w:proofErr w:type="gramEnd"/>
+      <w:r>
+        <w:t xml:space="preserve"> model HSV</w:t>
       </w:r>
     </w:p>
     <w:p>
@@ -2198,10 +2131,23 @@
     <w:p>
       <w:pPr>
         <w:pStyle w:val="Nadpis2"/>
-      </w:pPr>
-      <w:r>
-        <w:t>2. Metodologie</w:t>
-      </w:r>
+        <w:numPr>
+          <w:ilvl w:val="0"/>
+          <w:numId w:val="0"/>
+        </w:numPr>
+        <w:ind w:left="57"/>
+      </w:pPr>
+      <w:r>
+        <w:tab/>
+      </w:r>
+      <w:proofErr w:type="gramStart"/>
+      <w:r>
+        <w:t xml:space="preserve">1.3  </w:t>
+      </w:r>
+      <w:r>
+        <w:t>Metodologie</w:t>
+      </w:r>
+      <w:proofErr w:type="gramEnd"/>
     </w:p>
     <w:p>
       <w:pPr>
@@ -2456,9 +2402,17 @@
     <w:p>
       <w:pPr>
         <w:pStyle w:val="Nadpis2"/>
-      </w:pPr>
-      <w:r>
-        <w:t>3. Výběr použitých metod</w:t>
+        <w:numPr>
+          <w:ilvl w:val="0"/>
+          <w:numId w:val="0"/>
+        </w:numPr>
+        <w:ind w:left="57"/>
+      </w:pPr>
+      <w:r>
+        <w:tab/>
+      </w:r>
+      <w:r>
+        <w:t>Výběr použitých metod</w:t>
       </w:r>
     </w:p>
     <w:p>
@@ -2584,19 +2538,34 @@
     </w:p>
     <w:p>
       <w:pPr>
-        <w:ind w:left="360"/>
         <w:jc w:val="left"/>
         <w:rPr>
           <w:b/>
           <w:bCs/>
         </w:rPr>
       </w:pPr>
+      <w:proofErr w:type="gramStart"/>
       <w:r>
         <w:rPr>
           <w:b/>
           <w:bCs/>
         </w:rPr>
-        <w:t xml:space="preserve">HTML5 </w:t>
+        <w:t xml:space="preserve">2.1  </w:t>
+      </w:r>
+      <w:r>
+        <w:rPr>
+          <w:b/>
+          <w:bCs/>
+        </w:rPr>
+        <w:t>HTML</w:t>
+      </w:r>
+      <w:proofErr w:type="gramEnd"/>
+      <w:r>
+        <w:rPr>
+          <w:b/>
+          <w:bCs/>
+        </w:rPr>
+        <w:t xml:space="preserve">5 </w:t>
       </w:r>
       <w:proofErr w:type="spellStart"/>
       <w:r>
@@ -2931,7 +2900,7 @@
       </w:r>
       <w:r>
         <w:pict w14:anchorId="7BADD5DF">
-          <v:shape id="_x0000_i2000" type="#_x0000_t75" style="width:306.75pt;height:177pt">
+          <v:shape id="_x0000_i2000" type="#_x0000_t75" style="width:306.4pt;height:176.65pt">
             <v:imagedata r:id="rId12" o:title="Snímek obrazovky 2025-01-04 124631"/>
           </v:shape>
         </w:pict>
@@ -2949,33 +2918,21 @@
     </w:p>
     <w:p>
       <w:pPr>
+        <w:pStyle w:val="Nadpis2"/>
         <w:numPr>
-          <w:ilvl w:val="0"/>
-          <w:numId w:val="28"/>
+          <w:ilvl w:val="1"/>
+          <w:numId w:val="93"/>
         </w:numPr>
-        <w:tabs>
-          <w:tab w:val="clear" w:pos="360"/>
-        </w:tabs>
-        <w:jc w:val="left"/>
-        <w:rPr>
-          <w:b/>
-          <w:bCs/>
-        </w:rPr>
-      </w:pPr>
+      </w:pPr>
+      <w:r>
+        <w:t xml:space="preserve"> </w:t>
+      </w:r>
       <w:proofErr w:type="spellStart"/>
       <w:r>
-        <w:rPr>
-          <w:b/>
-          <w:bCs/>
-        </w:rPr>
         <w:t>OpenCV</w:t>
       </w:r>
       <w:proofErr w:type="spellEnd"/>
       <w:r>
-        <w:rPr>
-          <w:b/>
-          <w:bCs/>
-        </w:rPr>
         <w:t xml:space="preserve"> a Python</w:t>
       </w:r>
     </w:p>
@@ -3168,6 +3125,7 @@
         <w:jc w:val="left"/>
       </w:pPr>
       <w:r>
+        <w:lastRenderedPageBreak/>
         <w:pict w14:anchorId="22953201">
           <v:rect id="_x0000_i1999" style="width:0;height:1.5pt" o:hrstd="t" o:hr="t" fillcolor="#a0a0a0" stroked="f"/>
         </w:pict>
@@ -3175,25 +3133,13 @@
     </w:p>
     <w:p>
       <w:pPr>
+        <w:pStyle w:val="Nadpis2"/>
         <w:numPr>
-          <w:ilvl w:val="0"/>
-          <w:numId w:val="28"/>
+          <w:ilvl w:val="1"/>
+          <w:numId w:val="93"/>
         </w:numPr>
-        <w:tabs>
-          <w:tab w:val="clear" w:pos="360"/>
-        </w:tabs>
-        <w:jc w:val="left"/>
-        <w:rPr>
-          <w:b/>
-          <w:bCs/>
-        </w:rPr>
-      </w:pPr>
-      <w:r>
-        <w:rPr>
-          <w:b/>
-          <w:bCs/>
-        </w:rPr>
-        <w:lastRenderedPageBreak/>
+      </w:pPr>
+      <w:r>
         <w:t>Použité zařízení</w:t>
       </w:r>
     </w:p>
@@ -3306,11 +3252,16 @@
           <w:szCs w:val="36"/>
         </w:rPr>
       </w:pPr>
-      <w:r>
-        <w:tab/>
-      </w:r>
-      <w:r>
-        <w:t>Celková architektura</w:t>
+      <w:proofErr w:type="gramStart"/>
+      <w:r>
+        <w:t xml:space="preserve">3.1  </w:t>
+      </w:r>
+      <w:r>
+        <w:t>Celková</w:t>
+      </w:r>
+      <w:proofErr w:type="gramEnd"/>
+      <w:r>
+        <w:t xml:space="preserve"> architektura</w:t>
       </w:r>
     </w:p>
     <w:p>
@@ -3427,9 +3378,6 @@
         <w:ind w:left="57"/>
       </w:pPr>
       <w:r>
-        <w:tab/>
-      </w:r>
-      <w:r>
         <w:t xml:space="preserve">3.2 Webová aplikace s </w:t>
       </w:r>
       <w:proofErr w:type="spellStart"/>
@@ -3553,7 +3501,7 @@
           <w:rStyle w:val="Siln"/>
         </w:rPr>
         <w:pict w14:anchorId="0226763D">
-          <v:shape id="_x0000_i2005" type="#_x0000_t75" style="width:397.5pt;height:161.25pt">
+          <v:shape id="_x0000_i2005" type="#_x0000_t75" style="width:397.65pt;height:161.6pt">
             <v:imagedata r:id="rId13" o:title="Snímek obrazovky 2025-01-04 130216"/>
           </v:shape>
         </w:pict>
@@ -3624,7 +3572,7 @@
           <w:rStyle w:val="Siln"/>
         </w:rPr>
         <w:pict w14:anchorId="662019B3">
-          <v:shape id="_x0000_i2006" type="#_x0000_t75" style="width:357pt;height:344.25pt">
+          <v:shape id="_x0000_i2006" type="#_x0000_t75" style="width:356.65pt;height:344.1pt">
             <v:imagedata r:id="rId14" o:title="Snímek obrazovky 2025-01-04 130251"/>
           </v:shape>
         </w:pict>
@@ -4199,7 +4147,7 @@
           <w:bCs/>
         </w:rPr>
         <w:pict w14:anchorId="0A305C16">
-          <v:shape id="_x0000_i1994" type="#_x0000_t75" style="width:438.75pt;height:163.5pt">
+          <v:shape id="_x0000_i1994" type="#_x0000_t75" style="width:438.7pt;height:163.25pt">
             <v:imagedata r:id="rId15" o:title="Snímek obrazovky 2024-12-30 142058"/>
           </v:shape>
         </w:pict>
@@ -4256,7 +4204,7 @@
       </w:r>
       <w:r>
         <w:pict w14:anchorId="28DB7497">
-          <v:shape id="_x0000_i1995" type="#_x0000_t75" alt="Snímek obrazovky 2024-12-08 203525" style="width:447.75pt;height:178.5pt">
+          <v:shape id="_x0000_i1995" type="#_x0000_t75" alt="Snímek obrazovky 2024-12-08 203525" style="width:447.05pt;height:178.35pt">
             <v:imagedata r:id="rId9" r:href="rId16"/>
           </v:shape>
         </w:pict>
@@ -4311,13 +4259,17 @@
           <w:ilvl w:val="0"/>
           <w:numId w:val="0"/>
         </w:numPr>
-        <w:ind w:left="1224" w:hanging="504"/>
-      </w:pPr>
+      </w:pPr>
+      <w:proofErr w:type="gramStart"/>
+      <w:r>
+        <w:t xml:space="preserve">4.1  </w:t>
+      </w:r>
       <w:proofErr w:type="spellStart"/>
       <w:r>
         <w:t>Backend</w:t>
       </w:r>
       <w:proofErr w:type="spellEnd"/>
+      <w:proofErr w:type="gramEnd"/>
       <w:r>
         <w:t xml:space="preserve"> implementace</w:t>
       </w:r>
@@ -4329,17 +4281,12 @@
           <w:ilvl w:val="0"/>
           <w:numId w:val="0"/>
         </w:numPr>
-        <w:ind w:left="1224" w:hanging="504"/>
         <w:rPr>
           <w:sz w:val="27"/>
           <w:szCs w:val="27"/>
         </w:rPr>
       </w:pPr>
       <w:r>
-        <w:rPr>
-          <w:i/>
-          <w:iCs/>
-        </w:rPr>
         <w:t>Zpracování obrazu v desktopové aplikaci</w:t>
       </w:r>
     </w:p>
@@ -4430,7 +4377,7 @@
           <w:rStyle w:val="Siln"/>
         </w:rPr>
         <w:pict w14:anchorId="0653CE5B">
-          <v:shape id="_x0000_i2013" type="#_x0000_t75" style="width:172.5pt;height:28.5pt">
+          <v:shape id="_x0000_i2013" type="#_x0000_t75" style="width:172.45pt;height:28.45pt">
             <v:imagedata r:id="rId17" o:title="Snímek obrazovky 2025-01-04 191349"/>
           </v:shape>
         </w:pict>
@@ -4480,7 +4427,7 @@
           <w:rStyle w:val="Siln"/>
         </w:rPr>
         <w:pict w14:anchorId="0A20767B">
-          <v:shape id="_x0000_i2014" type="#_x0000_t75" style="width:316.5pt;height:32.25pt">
+          <v:shape id="_x0000_i2014" type="#_x0000_t75" style="width:316.45pt;height:32.65pt">
             <v:imagedata r:id="rId18" o:title="Snímek obrazovky 2025-01-04 191455"/>
           </v:shape>
         </w:pict>
@@ -4530,7 +4477,7 @@
           <w:rStyle w:val="Siln"/>
         </w:rPr>
         <w:pict w14:anchorId="62983441">
-          <v:shape id="_x0000_i2015" type="#_x0000_t75" style="width:357.75pt;height:100.5pt">
+          <v:shape id="_x0000_i2015" type="#_x0000_t75" style="width:357.5pt;height:100.45pt">
             <v:imagedata r:id="rId19" o:title="Snímek obrazovky 2025-01-04 191533"/>
           </v:shape>
         </w:pict>
@@ -4580,7 +4527,7 @@
           <w:rStyle w:val="Siln"/>
         </w:rPr>
         <w:pict w14:anchorId="4EF6419F">
-          <v:shape id="_x0000_i2016" type="#_x0000_t75" style="width:438.75pt;height:98.25pt">
+          <v:shape id="_x0000_i2016" type="#_x0000_t75" style="width:438.7pt;height:98.8pt">
             <v:imagedata r:id="rId20" o:title="Snímek obrazovky 2025-01-04 191628"/>
           </v:shape>
         </w:pict>
@@ -4622,7 +4569,7 @@
       </w:pPr>
       <w:r>
         <w:pict w14:anchorId="332A6680">
-          <v:shape id="_x0000_i2017" type="#_x0000_t75" style="width:438.75pt;height:174.75pt">
+          <v:shape id="_x0000_i2017" type="#_x0000_t75" style="width:438.7pt;height:175pt">
             <v:imagedata r:id="rId9" o:title="Snímek obrazovky 2024-12-08 203525"/>
           </v:shape>
         </w:pict>
@@ -4662,10 +4609,9 @@
           <w:ilvl w:val="0"/>
           <w:numId w:val="0"/>
         </w:numPr>
-        <w:ind w:left="1224" w:hanging="504"/>
-      </w:pPr>
-      <w:r>
-        <w:t>4.3 Testování funkcionality</w:t>
+      </w:pPr>
+      <w:r>
+        <w:t>Testování funkcionality</w:t>
       </w:r>
     </w:p>
     <w:p>
@@ -4794,6 +4740,10 @@
     <w:p>
       <w:pPr>
         <w:pStyle w:val="Nadpis1"/>
+        <w:numPr>
+          <w:ilvl w:val="1"/>
+          <w:numId w:val="92"/>
+        </w:numPr>
       </w:pPr>
       <w:r>
         <w:lastRenderedPageBreak/>
@@ -5734,15 +5684,19 @@
           <w:szCs w:val="27"/>
         </w:rPr>
       </w:pPr>
-      <w:r>
+    </w:p>
+    <w:p>
+      <w:pPr>
+        <w:spacing w:before="100" w:beforeAutospacing="1" w:after="100" w:afterAutospacing="1" w:line="240" w:lineRule="auto"/>
+        <w:jc w:val="left"/>
+        <w:outlineLvl w:val="2"/>
         <w:rPr>
           <w:b/>
           <w:bCs/>
           <w:sz w:val="27"/>
           <w:szCs w:val="27"/>
         </w:rPr>
-        <w:t>5</w:t>
-      </w:r>
+      </w:pPr>
       <w:r>
         <w:rPr>
           <w:b/>
@@ -5750,6 +5704,16 @@
           <w:sz w:val="27"/>
           <w:szCs w:val="27"/>
         </w:rPr>
+        <w:lastRenderedPageBreak/>
+        <w:t>5</w:t>
+      </w:r>
+      <w:r>
+        <w:rPr>
+          <w:b/>
+          <w:bCs/>
+          <w:sz w:val="27"/>
+          <w:szCs w:val="27"/>
+        </w:rPr>
         <w:t>.6 Zhodnocení práce</w:t>
       </w:r>
     </w:p>
@@ -5759,7 +5723,6 @@
         <w:jc w:val="left"/>
       </w:pPr>
       <w:r>
-        <w:lastRenderedPageBreak/>
         <w:t>Projekt úspěšně demonstroval dva různé přístupy k detekci barev, které jsou vhodné pro různé typy aplikací. Webová aplikace se ukázala jako rychlé a jednoduché řešení pro méně náročné úlohy. Desktopové řešení nabízí větší flexibilitu a přesnost, což je výhodné pro aplikace s vyššími požadavky na zpracování obrazu.</w:t>
       </w:r>
     </w:p>
@@ -13243,7 +13206,7 @@
   <w:abstractNum w:abstractNumId="59" w15:restartNumberingAfterBreak="0">
     <w:nsid w:val="45191DCA"/>
     <w:multiLevelType w:val="multilevel"/>
-    <w:tmpl w:val="F69E9F92"/>
+    <w:tmpl w:val="6FF206D0"/>
     <w:lvl w:ilvl="0">
       <w:start w:val="1"/>
       <w:numFmt w:val="bullet"/>
@@ -13260,20 +13223,16 @@
         <w:sz w:val="20"/>
       </w:rPr>
     </w:lvl>
-    <w:lvl w:ilvl="1" w:tentative="1">
-      <w:start w:val="1"/>
-      <w:numFmt w:val="bullet"/>
-      <w:lvlText w:val="o"/>
-      <w:lvlJc w:val="left"/>
-      <w:pPr>
-        <w:tabs>
-          <w:tab w:val="num" w:pos="1440"/>
-        </w:tabs>
+    <w:lvl w:ilvl="1">
+      <w:start w:val="5"/>
+      <w:numFmt w:val="decimal"/>
+      <w:lvlText w:val="%2"/>
+      <w:lvlJc w:val="left"/>
+      <w:pPr>
         <w:ind w:left="1440" w:hanging="360"/>
       </w:pPr>
       <w:rPr>
-        <w:rFonts w:ascii="Courier New" w:hAnsi="Courier New" w:hint="default"/>
-        <w:sz w:val="20"/>
+        <w:rFonts w:hint="default"/>
       </w:rPr>
     </w:lvl>
     <w:lvl w:ilvl="2" w:tentative="1">
@@ -17856,6 +17815,15 @@
   </w:num>
   <w:num w:numId="92" w16cid:durableId="706954061">
     <w:abstractNumId w:val="59"/>
+  </w:num>
+  <w:num w:numId="93" w16cid:durableId="2020309200">
+    <w:abstractNumId w:val="23"/>
+    <w:lvlOverride w:ilvl="0">
+      <w:startOverride w:val="2"/>
+    </w:lvlOverride>
+    <w:lvlOverride w:ilvl="1">
+      <w:startOverride w:val="2"/>
+    </w:lvlOverride>
   </w:num>
 </w:numbering>
 </file>

--- a/dokumentace.docx
+++ b/dokumentace.docx
@@ -344,7 +344,7 @@
                 <w:szCs w:val="40"/>
               </w:rPr>
               <w:pict w14:anchorId="3B0ACC32">
-                <v:shape id="_x0000_i1993" type="#_x0000_t75" style="width:479.7pt;height:190.9pt">
+                <v:shape id="_x0000_i1026" type="#_x0000_t75" style="width:479.7pt;height:190.9pt">
                   <v:imagedata r:id="rId9" o:title="Snímek obrazovky 2024-12-08 203525"/>
                 </v:shape>
               </w:pict>
@@ -957,6 +957,7 @@
         </w:rPr>
         <w:br w:type="page"/>
       </w:r>
+      <w:bookmarkEnd w:id="3"/>
       <w:r>
         <w:rPr>
           <w:b/>
@@ -964,16 +965,7 @@
           <w:szCs w:val="28"/>
         </w:rPr>
         <w:lastRenderedPageBreak/>
-        <w:t>A</w:t>
-      </w:r>
-      <w:bookmarkEnd w:id="3"/>
-      <w:r>
-        <w:rPr>
-          <w:b/>
-          <w:sz w:val="28"/>
-          <w:szCs w:val="28"/>
-        </w:rPr>
-        <w:t>NOTACE</w:t>
+        <w:t>ABSTRAKT</w:t>
       </w:r>
     </w:p>
     <w:p>
@@ -1191,10 +1183,7 @@
         <w:t>Anotace</w:t>
       </w:r>
       <w:r>
-        <w:t>. . . . . . . . . . . . . . . . . . . . . . . . . . . . . . . . . . . . . . . . . . . . . . . . . . .</w:t>
-      </w:r>
-      <w:r>
-        <w:t xml:space="preserve"> . . . . . . . . . .3</w:t>
+        <w:t>. . . . . . . . . . . . . . . . . . . . . . . . . . . . . . . . . . . . . . . . . . . . . . . . . . . . . . . . . . . . .3</w:t>
       </w:r>
     </w:p>
     <w:p>
@@ -1231,13 +1220,20 @@
         <w:t xml:space="preserve">      </w:t>
       </w:r>
       <w:r>
-        <w:t xml:space="preserve">1.1 Zpracování obrazu na počítači . . . . . . . . . . . . . . . . . . . . . . . . . . . . . . . . . </w:t>
-      </w:r>
-      <w:proofErr w:type="gramStart"/>
-      <w:r>
-        <w:t>. . . .</w:t>
-      </w:r>
-      <w:proofErr w:type="gramEnd"/>
+        <w:t>1.1 Zpracování obrazu na počítači . . . . . . . . . . . . . . . . . . . . . . . . . . . . . . . . . . . . . 6</w:t>
+      </w:r>
+      <w:r>
+        <w:br/>
+      </w:r>
+      <w:r>
+        <w:t xml:space="preserve">      </w:t>
+      </w:r>
+      <w:r>
+        <w:t>1.2 Barevný model HSV . . . . . . . . . . . . . . . . . . . . . . . . . . . . . . . . . . . . . . . . . . . .</w:t>
+      </w:r>
+      <w:r>
+        <w:t xml:space="preserve"> </w:t>
+      </w:r>
       <w:r>
         <w:t xml:space="preserve"> 6</w:t>
       </w:r>
@@ -1248,24 +1244,259 @@
         <w:t xml:space="preserve">      </w:t>
       </w:r>
       <w:r>
-        <w:t xml:space="preserve">1.2 Barevný model HSV . . . . . . . . . . . . . . . . . . . . . . . . . . . . . . . . . . . . . . . </w:t>
-      </w:r>
-      <w:proofErr w:type="gramStart"/>
-      <w:r>
-        <w:t>. . . .</w:t>
-      </w:r>
-      <w:proofErr w:type="gramEnd"/>
-      <w:r>
-        <w:t xml:space="preserve"> .</w:t>
+        <w:t>1.3 Metodologie . . . . . . . . . . . . . . . . . . . . . . . . . . . . . . . . . . . . . . . . . . . . . . . . . . . 6</w:t>
+      </w:r>
+      <w:r>
+        <w:br/>
+      </w:r>
+      <w:r>
+        <w:t xml:space="preserve">      </w:t>
+      </w:r>
+      <w:r>
+        <w:t xml:space="preserve">1.4 Výběr použitých metod . . . . . . . . . . . . . . . . . . . . . . . . . . . . . . . . . . . . . . . . . . </w:t>
+      </w:r>
+      <w:r>
+        <w:t>.</w:t>
+      </w:r>
+      <w:r>
+        <w:t>7</w:t>
+      </w:r>
+    </w:p>
+    <w:p>
+      <w:pPr>
+        <w:pStyle w:val="Normlnweb"/>
+      </w:pPr>
+      <w:r>
+        <w:rPr>
+          <w:rStyle w:val="Siln"/>
+        </w:rPr>
+        <w:t>2 Využité technologie</w:t>
+      </w:r>
+      <w:r>
+        <w:t xml:space="preserve"> . . . . . . . . . . . . . . . . . . . . . . . . . . . . . . . . . . . . . . . . . . . . . . . . . 8</w:t>
+      </w:r>
+      <w:r>
+        <w:br/>
+      </w:r>
+      <w:r>
+        <w:t xml:space="preserve">      </w:t>
+      </w:r>
+      <w:r>
+        <w:t xml:space="preserve">2.1 HTML5 </w:t>
+      </w:r>
+      <w:proofErr w:type="spellStart"/>
+      <w:r>
+        <w:t>Canvas</w:t>
+      </w:r>
+      <w:proofErr w:type="spellEnd"/>
+      <w:r>
+        <w:t xml:space="preserve"> API, JavaScript a CSS . . . . . . . . . . . . . . . . . . . . . . . . . . . . . . 8</w:t>
+      </w:r>
+      <w:r>
+        <w:br/>
+      </w:r>
+      <w:r>
+        <w:t xml:space="preserve">      </w:t>
+      </w:r>
+      <w:r>
+        <w:t xml:space="preserve">2.2 </w:t>
+      </w:r>
+      <w:proofErr w:type="spellStart"/>
+      <w:r>
+        <w:t>OpenCV</w:t>
+      </w:r>
+      <w:proofErr w:type="spellEnd"/>
+      <w:r>
+        <w:t xml:space="preserve"> a Python . . . . . . . . . . . . . . . . . . . . . . . . . . . . . . . . . . . . . . . . . . . . . . . </w:t>
+      </w:r>
+      <w:r>
+        <w:t>9</w:t>
+      </w:r>
+      <w:r>
+        <w:br/>
+      </w:r>
+      <w:r>
+        <w:t xml:space="preserve">      </w:t>
+      </w:r>
+      <w:r>
+        <w:t xml:space="preserve">2.3 Použité zařízení . . . . . . . . . . . . . . . . . . . . . . . . . . . . . . . . . . . . . . . . . . . . . . . . </w:t>
+      </w:r>
+      <w:r>
+        <w:t>.</w:t>
+      </w:r>
+      <w:r>
+        <w:t>1</w:t>
+      </w:r>
+      <w:r>
+        <w:t>0</w:t>
+      </w:r>
+    </w:p>
+    <w:p>
+      <w:pPr>
+        <w:pStyle w:val="Normlnweb"/>
+      </w:pPr>
+      <w:r>
+        <w:rPr>
+          <w:rStyle w:val="Siln"/>
+        </w:rPr>
+        <w:t>3 Způsoby řešení a použité postupy</w:t>
+      </w:r>
+      <w:r>
+        <w:t xml:space="preserve"> . . . . . . . . . . . . . . . . . . . . . . . . . . . . . . . . . . . </w:t>
+      </w:r>
+      <w:r>
+        <w:t>. . .</w:t>
+      </w:r>
+      <w:r>
+        <w:t>1</w:t>
+      </w:r>
+      <w:r>
+        <w:t>1</w:t>
+      </w:r>
+      <w:r>
+        <w:br/>
+      </w:r>
+      <w:r>
+        <w:t xml:space="preserve">      </w:t>
+      </w:r>
+      <w:r>
+        <w:t>3.1 Celková architektura . . . . . . . . . . . . . . . . . . . . . . . . . . . . . . . . . . . . . . . . . . . . . 1</w:t>
+      </w:r>
+      <w:r>
+        <w:t>1</w:t>
+      </w:r>
+      <w:r>
+        <w:br/>
+      </w:r>
+      <w:r>
+        <w:t xml:space="preserve">      </w:t>
+      </w:r>
+      <w:r>
+        <w:t xml:space="preserve">3.2 Webová aplikace s </w:t>
+      </w:r>
+      <w:proofErr w:type="spellStart"/>
+      <w:r>
+        <w:t>Canvas</w:t>
+      </w:r>
+      <w:proofErr w:type="spellEnd"/>
+      <w:r>
+        <w:t xml:space="preserve"> API, JavaScript a CSS . . . . . . . . . . . . . . . . . . . . . . 1</w:t>
+      </w:r>
+      <w:r>
+        <w:t>2</w:t>
+      </w:r>
+      <w:r>
+        <w:br/>
+      </w:r>
+      <w:r>
+        <w:t xml:space="preserve">      </w:t>
+      </w:r>
+      <w:r>
+        <w:t xml:space="preserve">3.3 Desktopová aplikace s </w:t>
+      </w:r>
+      <w:proofErr w:type="spellStart"/>
+      <w:r>
+        <w:t>OpenCV</w:t>
+      </w:r>
+      <w:proofErr w:type="spellEnd"/>
+      <w:r>
+        <w:t xml:space="preserve"> a Python . . . . . . . . . . . . . . . . . . . . . . . . . . . . . 1</w:t>
+      </w:r>
+      <w:r>
+        <w:t>2</w:t>
+      </w:r>
+      <w:r>
+        <w:br/>
+      </w:r>
+      <w:r>
+        <w:t xml:space="preserve">      </w:t>
+      </w:r>
+      <w:r>
+        <w:t>3.4 Testování a ověřování funkčnosti . . . . . . . . . . . . . . . . . . . . . . . . . . . . . . . . . . . .1</w:t>
+      </w:r>
+      <w:r>
+        <w:t>3</w:t>
+      </w:r>
+      <w:r>
+        <w:br/>
+      </w:r>
+      <w:r>
+        <w:t xml:space="preserve">      </w:t>
+      </w:r>
+      <w:r>
+        <w:t>3.5 Schémata a diagramy . . . . . . . . . . . . . . . . . . . . . . . . . . . . . . . . . . . . . . . . . . . . . 1</w:t>
+      </w:r>
+      <w:r>
+        <w:t>4</w:t>
+      </w:r>
+    </w:p>
+    <w:p>
+      <w:pPr>
+        <w:pStyle w:val="Normlnweb"/>
+      </w:pPr>
+      <w:r>
+        <w:rPr>
+          <w:rStyle w:val="Siln"/>
+        </w:rPr>
+        <w:t>4 Implementace</w:t>
+      </w:r>
+      <w:r>
+        <w:t xml:space="preserve"> . . . . . . . . . . . . . . . . . . . . . . . . . . . . . . . . . . . . . . . . . . . . . . . . . . . . . </w:t>
+      </w:r>
+      <w:r>
+        <w:t>. .</w:t>
+      </w:r>
+      <w:r>
+        <w:t>1</w:t>
+      </w:r>
+      <w:r>
+        <w:t>5</w:t>
+      </w:r>
+      <w:r>
+        <w:br/>
+      </w:r>
+      <w:r>
+        <w:t xml:space="preserve">      </w:t>
+      </w:r>
+      <w:r>
+        <w:t>4.</w:t>
+      </w:r>
+      <w:r>
+        <w:t>1</w:t>
       </w:r>
       <w:r>
         <w:t xml:space="preserve"> </w:t>
       </w:r>
-      <w:r>
-        <w:t xml:space="preserve"> </w:t>
-      </w:r>
-      <w:r>
-        <w:t>6</w:t>
+      <w:proofErr w:type="spellStart"/>
+      <w:r>
+        <w:t>Backend</w:t>
+      </w:r>
+      <w:proofErr w:type="spellEnd"/>
+      <w:r>
+        <w:t xml:space="preserve"> implementace . . . . . . . . . . . . . . . . . . . . . . . . . . . . . . . . . . . . . . . . . . . .1</w:t>
+      </w:r>
+      <w:r>
+        <w:t>5</w:t>
+      </w:r>
+    </w:p>
+    <w:p>
+      <w:pPr>
+        <w:pStyle w:val="Normlnweb"/>
+      </w:pPr>
+      <w:r>
+        <w:rPr>
+          <w:rStyle w:val="Siln"/>
+        </w:rPr>
+        <w:t>5 Výsledky řešení, výstupy, uživatelský manuál</w:t>
+      </w:r>
+      <w:r>
+        <w:t xml:space="preserve"> . . . . . . . . . . . . . . . . . . . . . . . . . . </w:t>
+      </w:r>
+      <w:r>
+        <w:t xml:space="preserve">. . </w:t>
+      </w:r>
+      <w:r>
+        <w:t>17</w:t>
       </w:r>
       <w:r>
         <w:br/>
@@ -1274,10 +1505,10 @@
         <w:t xml:space="preserve">      </w:t>
       </w:r>
       <w:r>
-        <w:t xml:space="preserve">1.3 Metodologie . . . . . . . . . . . . . . . . . . . . . . . . . . . . . . . . . . . . . . . . . . . . . . . . . . . </w:t>
-      </w:r>
-      <w:r>
-        <w:t>6</w:t>
+        <w:t>5.1 Splněné cíle . . . . . . . . . . . . . . . . . . . . . . . . . . . . . . . . . . . . . . . . . . . . . . . . . . . . .</w:t>
+      </w:r>
+      <w:r>
+        <w:t>17</w:t>
       </w:r>
       <w:r>
         <w:br/>
@@ -1286,13 +1517,58 @@
         <w:t xml:space="preserve">      </w:t>
       </w:r>
       <w:r>
-        <w:t xml:space="preserve">1.4 Výběr použitých metod . . . . . . . . . . . . . . . . . . . . . . . . . . . . . . . . . . . . . . . . . . </w:t>
-      </w:r>
-      <w:r>
-        <w:t>.</w:t>
-      </w:r>
-      <w:r>
-        <w:t>7</w:t>
+        <w:t>5.2 Nesplněné cíle . . . . . . . . . . . . . . . . . . . . . . . . . . . . . . . . . . . . . . . . . . . . . . . . . . .</w:t>
+      </w:r>
+      <w:r>
+        <w:t>17</w:t>
+      </w:r>
+      <w:r>
+        <w:br/>
+      </w:r>
+      <w:r>
+        <w:t xml:space="preserve">      </w:t>
+      </w:r>
+      <w:r>
+        <w:t>5.3 Uživatelské rozhraní webové aplikace . . . . . . . . . . . . . . . . . . . . . . . . . . . . . . . .</w:t>
+      </w:r>
+      <w:r>
+        <w:t>17</w:t>
+      </w:r>
+      <w:r>
+        <w:br/>
+      </w:r>
+      <w:r>
+        <w:t xml:space="preserve">      </w:t>
+      </w:r>
+      <w:r>
+        <w:t>5.4 Výstupy desktopové aplikace . . . . . . . . . . . . . . . . . . . . . . . . . . . . . . . . . . . . . . .</w:t>
+      </w:r>
+      <w:r>
+        <w:t>18</w:t>
+      </w:r>
+      <w:r>
+        <w:br/>
+      </w:r>
+      <w:r>
+        <w:t xml:space="preserve">      </w:t>
+      </w:r>
+      <w:r>
+        <w:t xml:space="preserve">5.5 Uživatelský manuál . . . . . . . . . . . . . . . . . . . . . . . . . . . . . . . . . . . . . . . . . . . . . . </w:t>
+      </w:r>
+      <w:r>
+        <w:t>18</w:t>
+      </w:r>
+      <w:r>
+        <w:br/>
+      </w:r>
+      <w:r>
+        <w:t xml:space="preserve">      </w:t>
+      </w:r>
+      <w:r>
+        <w:t>5.6 Zhodnocení práce . . . . . . . . . . . . . . . . . . . . . . . . . . . . . . . . . . . . . . . . . . . . . . . .</w:t>
+      </w:r>
+      <w:r>
+        <w:t>19</w:t>
       </w:r>
     </w:p>
     <w:p>
@@ -1303,428 +1579,31 @@
         <w:rPr>
           <w:rStyle w:val="Siln"/>
         </w:rPr>
-        <w:t>2 Využité technologie</w:t>
-      </w:r>
-      <w:r>
-        <w:t xml:space="preserve"> . . . . . . . . . . . . . . . . . . . . . . . . . . . . . . . . . . . . . . . . . . . . . </w:t>
-      </w:r>
-      <w:proofErr w:type="gramStart"/>
-      <w:r>
-        <w:t>. . . .</w:t>
-      </w:r>
-      <w:proofErr w:type="gramEnd"/>
-      <w:r>
-        <w:t xml:space="preserve"> </w:t>
-      </w:r>
-      <w:r>
-        <w:t>8</w:t>
+        <w:t>Závěr</w:t>
+      </w:r>
+      <w:r>
+        <w:t xml:space="preserve"> . . . . . . . . . . . . . . . . . . . . . . . . . . . . . . . . . . . . . . . . . . . . . . . . . . . . . . . . . . . . . </w:t>
+      </w:r>
+      <w:r>
+        <w:t>. .</w:t>
+      </w:r>
+      <w:r>
+        <w:t>2</w:t>
+      </w:r>
+      <w:r>
+        <w:t>0</w:t>
       </w:r>
       <w:r>
         <w:br/>
       </w:r>
       <w:r>
-        <w:t xml:space="preserve">      </w:t>
-      </w:r>
-      <w:r>
-        <w:t xml:space="preserve">2.1 HTML5 </w:t>
-      </w:r>
-      <w:proofErr w:type="spellStart"/>
-      <w:r>
-        <w:t>Canvas</w:t>
-      </w:r>
-      <w:proofErr w:type="spellEnd"/>
-      <w:r>
-        <w:t xml:space="preserve"> API, JavaScript a CSS . . . . . . . . . . . . . . . . . . . . . . . . . . . . . . </w:t>
-      </w:r>
-      <w:r>
-        <w:t>8</w:t>
-      </w:r>
-      <w:r>
-        <w:br/>
-      </w:r>
-      <w:r>
-        <w:t xml:space="preserve">      </w:t>
-      </w:r>
-      <w:r>
-        <w:t xml:space="preserve">2.2 </w:t>
-      </w:r>
-      <w:proofErr w:type="spellStart"/>
-      <w:r>
-        <w:t>OpenCV</w:t>
-      </w:r>
-      <w:proofErr w:type="spellEnd"/>
-      <w:r>
-        <w:t xml:space="preserve"> a Python . . . . . . . . . . . . . . . . . . . . . . . . . . . . . . . . . . . . . . . . . . </w:t>
-      </w:r>
-      <w:proofErr w:type="gramStart"/>
-      <w:r>
-        <w:t>. . . .</w:t>
-      </w:r>
-      <w:proofErr w:type="gramEnd"/>
-      <w:r>
-        <w:t xml:space="preserve"> . </w:t>
-      </w:r>
-      <w:r>
-        <w:t>9</w:t>
-      </w:r>
-      <w:r>
-        <w:br/>
-      </w:r>
-      <w:r>
-        <w:t xml:space="preserve">      </w:t>
-      </w:r>
-      <w:r>
-        <w:t xml:space="preserve">2.3 Použité zařízení . . . . . . . . . . . . . . . . . . . . . . . . . . . . . . . . . . . . . . . . . . . . . . . . </w:t>
-      </w:r>
-      <w:r>
-        <w:t>.</w:t>
-      </w:r>
-      <w:r>
-        <w:t>1</w:t>
-      </w:r>
-      <w:r>
-        <w:t>0</w:t>
-      </w:r>
-    </w:p>
-    <w:p>
-      <w:pPr>
-        <w:pStyle w:val="Normlnweb"/>
-      </w:pPr>
-      <w:r>
         <w:rPr>
           <w:rStyle w:val="Siln"/>
         </w:rPr>
-        <w:t>3 Způsoby řešení a použité postupy</w:t>
-      </w:r>
-      <w:r>
-        <w:t xml:space="preserve"> . . . . . . . . . . . . . . . . . . . . . . . . . . . . . . . . . </w:t>
-      </w:r>
-      <w:proofErr w:type="gramStart"/>
-      <w:r>
-        <w:t xml:space="preserve">. . </w:t>
-      </w:r>
-      <w:r>
-        <w:t>. .</w:t>
-      </w:r>
-      <w:proofErr w:type="gramEnd"/>
-      <w:r>
-        <w:t xml:space="preserve"> .</w:t>
-      </w:r>
-      <w:r>
-        <w:t>1</w:t>
-      </w:r>
-      <w:r>
-        <w:t>1</w:t>
-      </w:r>
-      <w:r>
-        <w:br/>
-      </w:r>
-      <w:r>
-        <w:t xml:space="preserve">      </w:t>
-      </w:r>
-      <w:r>
-        <w:t>3.1 Celková architektura . . . . . . . . . . . . . . . . . . . . . . . . . . . . . . . . . . . . . . . . . . . . . 1</w:t>
-      </w:r>
-      <w:r>
-        <w:t>1</w:t>
-      </w:r>
-      <w:r>
-        <w:br/>
-      </w:r>
-      <w:r>
-        <w:t xml:space="preserve">      </w:t>
-      </w:r>
-      <w:r>
-        <w:t xml:space="preserve">3.2 Webová aplikace s </w:t>
-      </w:r>
-      <w:proofErr w:type="spellStart"/>
-      <w:r>
-        <w:t>Canvas</w:t>
-      </w:r>
-      <w:proofErr w:type="spellEnd"/>
-      <w:r>
-        <w:t xml:space="preserve"> API, JavaScript a CSS . . . . . . . . . . . . . . . . . . </w:t>
-      </w:r>
-      <w:proofErr w:type="gramStart"/>
-      <w:r>
-        <w:t>. . . .</w:t>
-      </w:r>
-      <w:proofErr w:type="gramEnd"/>
-      <w:r>
-        <w:t xml:space="preserve"> 1</w:t>
-      </w:r>
-      <w:r>
-        <w:t>2</w:t>
-      </w:r>
-      <w:r>
-        <w:br/>
-      </w:r>
-      <w:r>
-        <w:t xml:space="preserve">      </w:t>
-      </w:r>
-      <w:r>
-        <w:t xml:space="preserve">3.3 Desktopová aplikace s </w:t>
-      </w:r>
-      <w:proofErr w:type="spellStart"/>
-      <w:r>
-        <w:t>OpenCV</w:t>
-      </w:r>
-      <w:proofErr w:type="spellEnd"/>
-      <w:r>
-        <w:t xml:space="preserve"> a Python . . . . . . . . . . . . . . . . . . . . . . . . </w:t>
-      </w:r>
-      <w:proofErr w:type="gramStart"/>
-      <w:r>
-        <w:t>. . . .</w:t>
-      </w:r>
-      <w:proofErr w:type="gramEnd"/>
-      <w:r>
-        <w:t xml:space="preserve"> . 1</w:t>
-      </w:r>
-      <w:r>
-        <w:t>2</w:t>
-      </w:r>
-      <w:r>
-        <w:br/>
-      </w:r>
-      <w:r>
-        <w:t xml:space="preserve">      </w:t>
-      </w:r>
-      <w:r>
-        <w:t>3.4 Testování a ověřování funkčnosti . . . . . . . . . . . . . . . . . . . . . . . . . . . . . . . . . . . .1</w:t>
-      </w:r>
-      <w:r>
-        <w:t>3</w:t>
-      </w:r>
-      <w:r>
-        <w:br/>
-      </w:r>
-      <w:r>
-        <w:t xml:space="preserve">      </w:t>
-      </w:r>
-      <w:r>
-        <w:t>3.5 Schémata a diagramy . . . . . . . . . . . . . . . . . . . . . . . . . . . . . . . . . . . . . . . . . . . . . 1</w:t>
-      </w:r>
-      <w:r>
-        <w:t>4</w:t>
-      </w:r>
-    </w:p>
-    <w:p>
-      <w:pPr>
-        <w:pStyle w:val="Normlnweb"/>
-      </w:pPr>
-      <w:r>
-        <w:rPr>
-          <w:rStyle w:val="Siln"/>
-        </w:rPr>
-        <w:t>4 Implementace</w:t>
-      </w:r>
-      <w:r>
-        <w:t xml:space="preserve"> . . . . . . . . . . . . . . . . . . . . . . . . . . . . . . . . . . . . . . . . . . . . . . . . . . . . . </w:t>
-      </w:r>
-      <w:r>
-        <w:t>. .</w:t>
-      </w:r>
-      <w:r>
-        <w:t>1</w:t>
-      </w:r>
-      <w:r>
-        <w:t>5</w:t>
-      </w:r>
-      <w:r>
-        <w:br/>
-      </w:r>
-      <w:r>
-        <w:t xml:space="preserve">      </w:t>
-      </w:r>
-      <w:r>
-        <w:t xml:space="preserve">4.2 </w:t>
-      </w:r>
-      <w:proofErr w:type="spellStart"/>
-      <w:r>
-        <w:t>Backend</w:t>
-      </w:r>
-      <w:proofErr w:type="spellEnd"/>
-      <w:r>
-        <w:t xml:space="preserve"> implementace . . . . . . . . . . . . . . . . . . . . . . . . . . . . . . . . . . . . . . . </w:t>
-      </w:r>
-      <w:proofErr w:type="gramStart"/>
-      <w:r>
-        <w:t>. . . .</w:t>
-      </w:r>
-      <w:proofErr w:type="gramEnd"/>
-      <w:r>
-        <w:t xml:space="preserve"> .1</w:t>
-      </w:r>
-      <w:r>
-        <w:t>5</w:t>
-      </w:r>
-    </w:p>
-    <w:p>
-      <w:pPr>
-        <w:pStyle w:val="Normlnweb"/>
-      </w:pPr>
-      <w:r>
-        <w:rPr>
-          <w:rStyle w:val="Siln"/>
-        </w:rPr>
-        <w:t>5 Výsledky řešení, výstupy, uživatelský manuál</w:t>
-      </w:r>
-      <w:r>
-        <w:t xml:space="preserve"> . . . . . . . . . . . . . . . . . . . . . . . . </w:t>
-      </w:r>
-      <w:proofErr w:type="gramStart"/>
-      <w:r>
-        <w:t xml:space="preserve">. . </w:t>
-      </w:r>
-      <w:r>
-        <w:t>. .</w:t>
-      </w:r>
-      <w:proofErr w:type="gramEnd"/>
-      <w:r>
-        <w:t xml:space="preserve"> </w:t>
-      </w:r>
-      <w:r>
-        <w:t>17</w:t>
-      </w:r>
-      <w:r>
-        <w:br/>
-      </w:r>
-      <w:r>
-        <w:t xml:space="preserve">      </w:t>
-      </w:r>
-      <w:r>
-        <w:t xml:space="preserve">5.1 Splněné cíle . . . . . . . . . . . . . . . . . . . . . . . . . . . . . . . . . . . . . . . . . . . . . . . . </w:t>
-      </w:r>
-      <w:proofErr w:type="gramStart"/>
-      <w:r>
-        <w:t>. . . .</w:t>
-      </w:r>
-      <w:proofErr w:type="gramEnd"/>
-      <w:r>
-        <w:t xml:space="preserve"> .</w:t>
-      </w:r>
-      <w:r>
-        <w:t>17</w:t>
-      </w:r>
-      <w:r>
-        <w:br/>
-      </w:r>
-      <w:r>
-        <w:t xml:space="preserve">      </w:t>
-      </w:r>
-      <w:r>
-        <w:t>5.2 Nesplněné cíle . . . . . . . . . . . . . . . . . . . . . . . . . . . . . . . . . . . . . . . . . . . . . . . . . . .</w:t>
-      </w:r>
-      <w:r>
-        <w:t>17</w:t>
-      </w:r>
-      <w:r>
-        <w:br/>
-      </w:r>
-      <w:r>
-        <w:t xml:space="preserve">      </w:t>
-      </w:r>
-      <w:r>
-        <w:t xml:space="preserve">5.3 Uživatelské rozhraní webové aplikace . . . . . . . . . . . . . . . . . . . . . . . . . . . </w:t>
-      </w:r>
-      <w:proofErr w:type="gramStart"/>
-      <w:r>
-        <w:t>. . . .</w:t>
-      </w:r>
-      <w:proofErr w:type="gramEnd"/>
-      <w:r>
-        <w:t xml:space="preserve"> .</w:t>
-      </w:r>
-      <w:r>
-        <w:t>17</w:t>
-      </w:r>
-      <w:r>
-        <w:br/>
-      </w:r>
-      <w:r>
-        <w:t xml:space="preserve">      </w:t>
-      </w:r>
-      <w:r>
-        <w:t>5.4 Výstupy desktopové aplikace . . . . . . . . . . . . . . . . . . . . . . . . . . . . . . . . . . . . . . .</w:t>
-      </w:r>
-      <w:r>
-        <w:t>18</w:t>
-      </w:r>
-      <w:r>
-        <w:br/>
-      </w:r>
-      <w:r>
-        <w:t xml:space="preserve">      </w:t>
-      </w:r>
-      <w:r>
-        <w:t xml:space="preserve">5.5 Uživatelský manuál . . . . . . . . . . . . . . . . . . . . . . . . . . . . . . . . . . . . . . . . . . </w:t>
-      </w:r>
-      <w:proofErr w:type="gramStart"/>
-      <w:r>
-        <w:t>. . . .</w:t>
-      </w:r>
-      <w:proofErr w:type="gramEnd"/>
-      <w:r>
-        <w:t xml:space="preserve"> </w:t>
-      </w:r>
-      <w:r>
-        <w:t>18</w:t>
-      </w:r>
-      <w:r>
-        <w:br/>
-      </w:r>
-      <w:r>
-        <w:t xml:space="preserve">      </w:t>
-      </w:r>
-      <w:r>
-        <w:t>5.6 Zhodnocení práce . . . . . . . . . . . . . . . . . . . . . . . . . . . . . . . . . . . . . . . . . . . . . . . .</w:t>
-      </w:r>
-      <w:r>
-        <w:t>19</w:t>
-      </w:r>
-    </w:p>
-    <w:p>
-      <w:pPr>
-        <w:pStyle w:val="Normlnweb"/>
-      </w:pPr>
-      <w:r>
-        <w:rPr>
-          <w:rStyle w:val="Siln"/>
-        </w:rPr>
-        <w:t>Závěr</w:t>
-      </w:r>
-      <w:r>
-        <w:t xml:space="preserve"> . . . . . . . . . . . . . . . . . . . . . . . . . . . . . . . . . . . . . . . . . . . . . . . . . . . . . . . . . . . . . </w:t>
-      </w:r>
-      <w:r>
-        <w:t>. .</w:t>
-      </w:r>
-      <w:r>
-        <w:t>2</w:t>
-      </w:r>
-      <w:r>
-        <w:t>0</w:t>
-      </w:r>
-      <w:r>
-        <w:br/>
-      </w:r>
-      <w:r>
-        <w:rPr>
-          <w:rStyle w:val="Siln"/>
-        </w:rPr>
         <w:t>Seznam použitých informačních zdrojů</w:t>
       </w:r>
       <w:r>
-        <w:t xml:space="preserve"> . . . . . . . . . . . . . . . . . . . . . . . . . . . . . . </w:t>
-      </w:r>
-      <w:proofErr w:type="gramStart"/>
-      <w:r>
-        <w:t>. . . .</w:t>
-      </w:r>
-      <w:proofErr w:type="gramEnd"/>
-      <w:r>
-        <w:t xml:space="preserve"> 2</w:t>
+        <w:t xml:space="preserve"> . . . . . . . . . . . . . . . . . . . . . . . . . . . . . . . . . . 2</w:t>
       </w:r>
       <w:r>
         <w:t>1</w:t>
@@ -1764,19 +1643,170 @@
     </w:p>
     <w:p>
       <w:pPr>
+        <w:pStyle w:val="Normlnweb"/>
+      </w:pPr>
+      <w:r>
+        <w:t xml:space="preserve">Rozpoznávání barev hraje klíčovou roli v řadě aplikací, od robotiky přes průmyslovou automatizaci až po interaktivní systémy. Tento projekt se zaměřuje na návrh a implementaci dvou odlišných řešení detekce barev v reálném čase s využitím běžné webové kamery. První řešení využívá webové technologie jako JavaScript, HTML5 </w:t>
+      </w:r>
+      <w:proofErr w:type="spellStart"/>
+      <w:r>
+        <w:t>Canvas</w:t>
+      </w:r>
+      <w:proofErr w:type="spellEnd"/>
+      <w:r>
+        <w:t xml:space="preserve"> API a CSS pro zpracování a vizualizaci obrazu přímo v prohlížeči. Druhé řešení implementuje rozpoznávání barev pomocí Pythonu a knihovny </w:t>
+      </w:r>
+      <w:proofErr w:type="spellStart"/>
+      <w:r>
+        <w:t>OpenCV</w:t>
+      </w:r>
+      <w:proofErr w:type="spellEnd"/>
+      <w:r>
+        <w:t>, která poskytuje pokročilé nástroje pro analýzu obrazu.</w:t>
+      </w:r>
+    </w:p>
+    <w:p>
+      <w:pPr>
+        <w:pStyle w:val="Normlnweb"/>
+      </w:pPr>
+      <w:r>
+        <w:t>Hlavní motivací pro zpracování tohoto projektu je rostoucí význam barevného vidění ve světě technologií. Schopnost automaticky identifikovat barvy a objekty na základě barevných kritérií má široké uplatnění v řadě oborů, včetně zlepšení lidsko-strojového rozhraní, optimalizace výrobních procesů nebo vývoje chytrých zařízení. Přidáním CSS stylů se zvyšuje uživatelská přívětivost webového řešení, což přispívá k celkové atraktivitě a snadnému použití. Propojení dvou technicky rozdílných přístupů umožňuje srovnání jejich výhod, nevýhod a praktické použitelnosti.</w:t>
+      </w:r>
+    </w:p>
+    <w:p>
+      <w:pPr>
+        <w:pStyle w:val="Normlnweb"/>
+      </w:pPr>
+      <w:r>
+        <w:t>Cílem práce je:</w:t>
+      </w:r>
+    </w:p>
+    <w:p>
+      <w:pPr>
+        <w:numPr>
+          <w:ilvl w:val="0"/>
+          <w:numId w:val="68"/>
+        </w:numPr>
+        <w:spacing w:before="100" w:beforeAutospacing="1" w:after="100" w:afterAutospacing="1" w:line="240" w:lineRule="auto"/>
+        <w:jc w:val="left"/>
+      </w:pPr>
+      <w:r>
+        <w:t>Implementovat dvě funkční aplikace pro rozpoznávání barev s využitím rozdílných technologií.</w:t>
+      </w:r>
+    </w:p>
+    <w:p>
+      <w:pPr>
+        <w:numPr>
+          <w:ilvl w:val="0"/>
+          <w:numId w:val="68"/>
+        </w:numPr>
+        <w:spacing w:before="100" w:beforeAutospacing="1" w:after="100" w:afterAutospacing="1" w:line="240" w:lineRule="auto"/>
+        <w:jc w:val="left"/>
+      </w:pPr>
+      <w:r>
+        <w:t>Demonstrovat rozdíly v přístupu ke zpracování obrazu v prohlížeči a v desktopovém prostředí.</w:t>
+      </w:r>
+    </w:p>
+    <w:p>
+      <w:pPr>
+        <w:numPr>
+          <w:ilvl w:val="0"/>
+          <w:numId w:val="68"/>
+        </w:numPr>
+        <w:spacing w:before="100" w:beforeAutospacing="1" w:after="100" w:afterAutospacing="1" w:line="240" w:lineRule="auto"/>
+        <w:jc w:val="left"/>
+      </w:pPr>
+      <w:r>
+        <w:t>Porovnat efektivitu a možnosti těchto technologií při řešení úloh detekce barev.</w:t>
+      </w:r>
+    </w:p>
+    <w:p>
+      <w:pPr>
+        <w:numPr>
+          <w:ilvl w:val="0"/>
+          <w:numId w:val="68"/>
+        </w:numPr>
+        <w:spacing w:before="100" w:beforeAutospacing="1" w:after="100" w:afterAutospacing="1" w:line="240" w:lineRule="auto"/>
+        <w:jc w:val="left"/>
+      </w:pPr>
+      <w:r>
+        <w:t>Poskytnout čtenáři komplexní přehled o problematice a návod na použití obou řešení v praxi.</w:t>
+      </w:r>
+    </w:p>
+    <w:p>
+      <w:pPr>
+        <w:pStyle w:val="Normlnweb"/>
+      </w:pPr>
+      <w:r>
+        <w:t>Práce je rozdělena do několika kapitol. Nejprve se zaměříme na teoretický základ zpracování obrazu a popis použitých technologií, včetně principů barevného modelu HSV, CSS stylů a algoritmů pro detekci objektů. Následuje podrobný popis implementace obou řešení a jejich vzájemné srovnání. V závěru práce budou shrnuty dosažené výsledky, výhody a omezení obou přístupů a možné oblasti budoucího rozvoje.</w:t>
+      </w:r>
+    </w:p>
+    <w:p>
+      <w:pPr>
+        <w:pStyle w:val="Normlnweb"/>
+        <w:rPr>
+          <w:rStyle w:val="Zdraznnintenzivn"/>
+          <w:i w:val="0"/>
+          <w:iCs w:val="0"/>
+          <w:color w:val="auto"/>
+        </w:rPr>
+      </w:pPr>
+    </w:p>
+    <w:p>
+      <w:pPr>
+        <w:pStyle w:val="Nadpis1"/>
+      </w:pPr>
+      <w:r>
+        <w:lastRenderedPageBreak/>
+        <w:t>teoretická část</w:t>
+      </w:r>
+    </w:p>
+    <w:p>
+      <w:pPr>
+        <w:pStyle w:val="Normlnweb"/>
+        <w:ind w:left="709"/>
+        <w:rPr>
+          <w:b/>
+          <w:bCs/>
+        </w:rPr>
+      </w:pPr>
+      <w:r>
+        <w:rPr>
+          <w:b/>
+          <w:bCs/>
+        </w:rPr>
+        <w:t xml:space="preserve">1.1  </w:t>
+      </w:r>
+      <w:r>
+        <w:rPr>
+          <w:b/>
+          <w:bCs/>
+        </w:rPr>
+        <w:t>Zpracování obrazu na počítači</w:t>
+      </w:r>
+    </w:p>
+    <w:p>
+      <w:pPr>
+        <w:pStyle w:val="Normlnweb"/>
+      </w:pPr>
+      <w:r>
+        <w:t>Zpracování obrazu na počítači je disciplína zaměřená na analýzu a manipulaci obrazových dat. Využívá algoritmy digitálního zpracování signálů, které pracují s obrazovými daty ve formě matic obsahujících barevné informace. Tento projekt se zaměřuje na detekci barev a rozpoznávání objektů pomocí barevného modelu HSV, který umožňuje přesnější analýzu barevných odstínů než tradiční RGB model. Pro zlepšení uživatelské přívětivosti webového řešení byly přidány CSS styly, které zdůrazňují klíčové vizuální prvky a zajišťují atraktivní vzhled aplikace.</w:t>
+      </w:r>
+    </w:p>
+    <w:p>
+      <w:pPr>
         <w:pStyle w:val="Nadpis3"/>
         <w:numPr>
           <w:ilvl w:val="0"/>
           <w:numId w:val="0"/>
         </w:numPr>
         <w:ind w:left="1224" w:hanging="504"/>
-        <w:rPr>
-          <w:sz w:val="27"/>
-          <w:szCs w:val="27"/>
-        </w:rPr>
-      </w:pPr>
-      <w:r>
-        <w:t>Představení projektu</w:t>
+      </w:pPr>
+      <w:r>
+        <w:t xml:space="preserve">1.2  </w:t>
+      </w:r>
+      <w:r>
+        <w:t>Barevný model HSV</w:t>
       </w:r>
     </w:p>
     <w:p>
@@ -1784,23 +1814,146 @@
         <w:pStyle w:val="Normlnweb"/>
       </w:pPr>
       <w:r>
-        <w:t xml:space="preserve">Rozpoznávání barev hraje klíčovou roli v řadě aplikací, od robotiky přes průmyslovou automatizaci až po interaktivní systémy. Tento projekt se zaměřuje na návrh a implementaci dvou odlišných řešení detekce barev v reálném čase s využitím běžné webové kamery. První řešení využívá webové technologie jako JavaScript, HTML5 </w:t>
+        <w:t>HSV model (</w:t>
       </w:r>
       <w:proofErr w:type="spellStart"/>
       <w:r>
-        <w:t>Canvas</w:t>
+        <w:t>Hue</w:t>
       </w:r>
       <w:proofErr w:type="spellEnd"/>
       <w:r>
-        <w:t xml:space="preserve"> API a CSS pro zpracování a vizualizaci obrazu přímo v prohlížeči. Druhé řešení implementuje rozpoznávání barev pomocí Pythonu a knihovny </w:t>
+        <w:t xml:space="preserve">, </w:t>
       </w:r>
       <w:proofErr w:type="spellStart"/>
       <w:r>
-        <w:t>OpenCV</w:t>
+        <w:t>Saturation</w:t>
       </w:r>
       <w:proofErr w:type="spellEnd"/>
       <w:r>
-        <w:t>, která poskytuje pokročilé nástroje pro analýzu obrazu.</w:t>
+        <w:t xml:space="preserve">, </w:t>
+      </w:r>
+      <w:proofErr w:type="spellStart"/>
+      <w:r>
+        <w:t>Value</w:t>
+      </w:r>
+      <w:proofErr w:type="spellEnd"/>
+      <w:r>
+        <w:t>) rozděluje barevný prostor do tří složek:</w:t>
+      </w:r>
+    </w:p>
+    <w:p>
+      <w:pPr>
+        <w:numPr>
+          <w:ilvl w:val="0"/>
+          <w:numId w:val="69"/>
+        </w:numPr>
+        <w:spacing w:before="100" w:beforeAutospacing="1" w:after="100" w:afterAutospacing="1" w:line="240" w:lineRule="auto"/>
+        <w:jc w:val="left"/>
+      </w:pPr>
+      <w:proofErr w:type="spellStart"/>
+      <w:r>
+        <w:rPr>
+          <w:rStyle w:val="Siln"/>
+        </w:rPr>
+        <w:t>Hue</w:t>
+      </w:r>
+      <w:proofErr w:type="spellEnd"/>
+      <w:r>
+        <w:rPr>
+          <w:rStyle w:val="Siln"/>
+        </w:rPr>
+        <w:t xml:space="preserve"> (odstín):</w:t>
+      </w:r>
+      <w:r>
+        <w:t xml:space="preserve"> Určuje základní barvu v rozmezí 0–360°.</w:t>
+      </w:r>
+    </w:p>
+    <w:p>
+      <w:pPr>
+        <w:numPr>
+          <w:ilvl w:val="0"/>
+          <w:numId w:val="69"/>
+        </w:numPr>
+        <w:spacing w:before="100" w:beforeAutospacing="1" w:after="100" w:afterAutospacing="1" w:line="240" w:lineRule="auto"/>
+        <w:jc w:val="left"/>
+      </w:pPr>
+      <w:proofErr w:type="spellStart"/>
+      <w:r>
+        <w:rPr>
+          <w:rStyle w:val="Siln"/>
+        </w:rPr>
+        <w:t>Saturation</w:t>
+      </w:r>
+      <w:proofErr w:type="spellEnd"/>
+      <w:r>
+        <w:rPr>
+          <w:rStyle w:val="Siln"/>
+        </w:rPr>
+        <w:t xml:space="preserve"> (sytost):</w:t>
+      </w:r>
+      <w:r>
+        <w:t xml:space="preserve"> Vyjadřuje intenzitu barvy.</w:t>
+      </w:r>
+    </w:p>
+    <w:p>
+      <w:pPr>
+        <w:numPr>
+          <w:ilvl w:val="0"/>
+          <w:numId w:val="69"/>
+        </w:numPr>
+        <w:spacing w:before="100" w:beforeAutospacing="1" w:after="100" w:afterAutospacing="1" w:line="240" w:lineRule="auto"/>
+        <w:jc w:val="left"/>
+      </w:pPr>
+      <w:proofErr w:type="spellStart"/>
+      <w:r>
+        <w:rPr>
+          <w:rStyle w:val="Siln"/>
+        </w:rPr>
+        <w:t>Value</w:t>
+      </w:r>
+      <w:proofErr w:type="spellEnd"/>
+      <w:r>
+        <w:rPr>
+          <w:rStyle w:val="Siln"/>
+        </w:rPr>
+        <w:t xml:space="preserve"> (jas):</w:t>
+      </w:r>
+      <w:r>
+        <w:t xml:space="preserve"> Udává světlost barvy.</w:t>
+      </w:r>
+    </w:p>
+    <w:p>
+      <w:pPr>
+        <w:pStyle w:val="Normlnweb"/>
+      </w:pPr>
+      <w:r>
+        <w:t>Výhodou HSV oproti RGB je schopnost lépe reprezentovat lidské vnímání barev, což usnadňuje detekci specifických barev a jejich rozsahů.</w:t>
+      </w:r>
+    </w:p>
+    <w:p>
+      <w:r>
+        <w:pict w14:anchorId="45835E28">
+          <v:rect id="_x0000_i1027" style="width:0;height:1.5pt" o:hrstd="t" o:hr="t" fillcolor="#a0a0a0" stroked="f"/>
+        </w:pict>
+      </w:r>
+    </w:p>
+    <w:p>
+      <w:pPr>
+        <w:pStyle w:val="Nadpis2"/>
+        <w:numPr>
+          <w:ilvl w:val="0"/>
+          <w:numId w:val="0"/>
+        </w:numPr>
+        <w:ind w:left="57"/>
+      </w:pPr>
+      <w:r>
+        <w:tab/>
+      </w:r>
+      <w:r>
+        <w:t xml:space="preserve">1.3  </w:t>
+      </w:r>
+      <w:r>
+        <w:t>Metodologie</w:t>
       </w:r>
     </w:p>
     <w:p>
@@ -1813,15 +1966,46 @@
         <w:ind w:left="1224" w:hanging="504"/>
       </w:pPr>
       <w:r>
-        <w:t>Motivace</w:t>
-      </w:r>
-    </w:p>
-    <w:p>
-      <w:pPr>
-        <w:pStyle w:val="Normlnweb"/>
-      </w:pPr>
-      <w:r>
-        <w:t>Hlavní motivací pro zpracování tohoto projektu je rostoucí význam barevného vidění ve světě technologií. Schopnost automaticky identifikovat barvy a objekty na základě barevných kritérií má široké uplatnění v řadě oborů, včetně zlepšení lidsko-strojového rozhraní, optimalizace výrobních procesů nebo vývoje chytrých zařízení. Přidáním CSS stylů se zvyšuje uživatelská přívětivost webového řešení, což přispívá k celkové atraktivitě a snadnému použití. Propojení dvou technicky rozdílných přístupů umožňuje srovnání jejich výhod, nevýhod a praktické použitelnosti.</w:t>
+        <w:t>Formulace hypotéz</w:t>
+      </w:r>
+    </w:p>
+    <w:p>
+      <w:pPr>
+        <w:numPr>
+          <w:ilvl w:val="0"/>
+          <w:numId w:val="70"/>
+        </w:numPr>
+        <w:spacing w:before="100" w:beforeAutospacing="1" w:after="100" w:afterAutospacing="1" w:line="240" w:lineRule="auto"/>
+        <w:jc w:val="left"/>
+      </w:pPr>
+      <w:r>
+        <w:t>Použití barevného modelu HSV zlepší přesnost detekce barev ve srovnání s RGB.</w:t>
+      </w:r>
+    </w:p>
+    <w:p>
+      <w:pPr>
+        <w:numPr>
+          <w:ilvl w:val="0"/>
+          <w:numId w:val="70"/>
+        </w:numPr>
+        <w:spacing w:before="100" w:beforeAutospacing="1" w:after="100" w:afterAutospacing="1" w:line="240" w:lineRule="auto"/>
+        <w:jc w:val="left"/>
+      </w:pPr>
+      <w:r>
+        <w:t>Rozpoznávání barev na základě uživatelem zadaných rozsahů umožní spolehlivou lokalizaci objektů na základě jejich barev.</w:t>
+      </w:r>
+    </w:p>
+    <w:p>
+      <w:pPr>
+        <w:numPr>
+          <w:ilvl w:val="0"/>
+          <w:numId w:val="70"/>
+        </w:numPr>
+        <w:spacing w:before="100" w:beforeAutospacing="1" w:after="100" w:afterAutospacing="1" w:line="240" w:lineRule="auto"/>
+        <w:jc w:val="left"/>
+      </w:pPr>
+      <w:r>
+        <w:t>Webová i desktopová implementace bude schopna fungovat v reálném čase při zachování dostatečné přesnosti a výkonu.</w:t>
       </w:r>
     </w:p>
     <w:p>
@@ -1834,67 +2018,208 @@
         <w:ind w:left="1224" w:hanging="504"/>
       </w:pPr>
       <w:r>
-        <w:t>Cíle projektu</w:t>
-      </w:r>
-    </w:p>
-    <w:p>
-      <w:pPr>
-        <w:pStyle w:val="Normlnweb"/>
-      </w:pPr>
-      <w:r>
-        <w:t>Cílem práce je:</w:t>
+        <w:t>Použité metody</w:t>
       </w:r>
     </w:p>
     <w:p>
       <w:pPr>
         <w:numPr>
           <w:ilvl w:val="0"/>
-          <w:numId w:val="68"/>
+          <w:numId w:val="71"/>
         </w:numPr>
         <w:spacing w:before="100" w:beforeAutospacing="1" w:after="100" w:afterAutospacing="1" w:line="240" w:lineRule="auto"/>
         <w:jc w:val="left"/>
       </w:pPr>
       <w:r>
-        <w:t>Implementovat dvě funkční aplikace pro rozpoznávání barev s využitím rozdílných technologií.</w:t>
+        <w:rPr>
+          <w:rStyle w:val="Siln"/>
+        </w:rPr>
+        <w:t>Analýza obrazu:</w:t>
       </w:r>
     </w:p>
     <w:p>
       <w:pPr>
         <w:numPr>
-          <w:ilvl w:val="0"/>
-          <w:numId w:val="68"/>
+          <w:ilvl w:val="1"/>
+          <w:numId w:val="71"/>
         </w:numPr>
         <w:spacing w:before="100" w:beforeAutospacing="1" w:after="100" w:afterAutospacing="1" w:line="240" w:lineRule="auto"/>
         <w:jc w:val="left"/>
       </w:pPr>
       <w:r>
-        <w:t>Demonstrovat rozdíly v přístupu ke zpracování obrazu v prohlížeči a v desktopovém prostředí.</w:t>
+        <w:t>Převod obrazu z RGB do HSV modelu.</w:t>
       </w:r>
     </w:p>
     <w:p>
       <w:pPr>
         <w:numPr>
-          <w:ilvl w:val="0"/>
-          <w:numId w:val="68"/>
+          <w:ilvl w:val="1"/>
+          <w:numId w:val="71"/>
         </w:numPr>
         <w:spacing w:before="100" w:beforeAutospacing="1" w:after="100" w:afterAutospacing="1" w:line="240" w:lineRule="auto"/>
         <w:jc w:val="left"/>
       </w:pPr>
       <w:r>
-        <w:t>Porovnat efektivitu a možnosti těchto technologií při řešení úloh detekce barev.</w:t>
-      </w:r>
+        <w:t xml:space="preserve">Vytvoření binární masky pro daný rozsah barev pomocí </w:t>
+      </w:r>
+      <w:proofErr w:type="spellStart"/>
+      <w:r>
+        <w:t>prahování</w:t>
+      </w:r>
+      <w:proofErr w:type="spellEnd"/>
+      <w:r>
+        <w:t>.</w:t>
+      </w:r>
+    </w:p>
+    <w:p>
+      <w:pPr>
+        <w:spacing w:before="100" w:beforeAutospacing="1" w:after="100" w:afterAutospacing="1" w:line="240" w:lineRule="auto"/>
+        <w:jc w:val="left"/>
+      </w:pPr>
+    </w:p>
+    <w:p>
+      <w:pPr>
+        <w:spacing w:before="100" w:beforeAutospacing="1" w:after="100" w:afterAutospacing="1" w:line="240" w:lineRule="auto"/>
+        <w:jc w:val="left"/>
+      </w:pPr>
     </w:p>
     <w:p>
       <w:pPr>
         <w:numPr>
           <w:ilvl w:val="0"/>
-          <w:numId w:val="68"/>
+          <w:numId w:val="71"/>
         </w:numPr>
         <w:spacing w:before="100" w:beforeAutospacing="1" w:after="100" w:afterAutospacing="1" w:line="240" w:lineRule="auto"/>
         <w:jc w:val="left"/>
       </w:pPr>
       <w:r>
-        <w:t>Poskytnout čtenáři komplexní přehled o problematice a návod na použití obou řešení v praxi.</w:t>
+        <w:rPr>
+          <w:rStyle w:val="Siln"/>
+        </w:rPr>
+        <w:t>Detekce objektů:</w:t>
+      </w:r>
+    </w:p>
+    <w:p>
+      <w:pPr>
+        <w:numPr>
+          <w:ilvl w:val="1"/>
+          <w:numId w:val="71"/>
+        </w:numPr>
+        <w:spacing w:before="100" w:beforeAutospacing="1" w:after="100" w:afterAutospacing="1" w:line="240" w:lineRule="auto"/>
+        <w:jc w:val="left"/>
+      </w:pPr>
+      <w:r>
+        <w:t>Identifikace oblastí odpovídajících dané barvě pomocí algoritmů pro hledání kontur.</w:t>
+      </w:r>
+    </w:p>
+    <w:p>
+      <w:pPr>
+        <w:numPr>
+          <w:ilvl w:val="1"/>
+          <w:numId w:val="71"/>
+        </w:numPr>
+        <w:spacing w:before="100" w:beforeAutospacing="1" w:after="100" w:afterAutospacing="1" w:line="240" w:lineRule="auto"/>
+        <w:jc w:val="left"/>
+      </w:pPr>
+      <w:r>
+        <w:t>Ověření minimální velikosti objektů pro eliminaci šumu.</w:t>
+      </w:r>
+    </w:p>
+    <w:p>
+      <w:pPr>
+        <w:numPr>
+          <w:ilvl w:val="0"/>
+          <w:numId w:val="71"/>
+        </w:numPr>
+        <w:spacing w:before="100" w:beforeAutospacing="1" w:after="100" w:afterAutospacing="1" w:line="240" w:lineRule="auto"/>
+        <w:jc w:val="left"/>
+      </w:pPr>
+      <w:r>
+        <w:rPr>
+          <w:rStyle w:val="Siln"/>
+        </w:rPr>
+        <w:t>Styling aplikace:</w:t>
+      </w:r>
+    </w:p>
+    <w:p>
+      <w:pPr>
+        <w:numPr>
+          <w:ilvl w:val="1"/>
+          <w:numId w:val="71"/>
+        </w:numPr>
+        <w:spacing w:before="100" w:beforeAutospacing="1" w:after="100" w:afterAutospacing="1" w:line="240" w:lineRule="auto"/>
+        <w:jc w:val="left"/>
+      </w:pPr>
+      <w:r>
+        <w:t>CSS zajišťuje vizuální konzistenci a lepší čitelnost výsledků, např. zvýraznění detekovaných oblastí a interaktivní vizuální prvky.</w:t>
+      </w:r>
+    </w:p>
+    <w:p>
+      <w:pPr>
+        <w:numPr>
+          <w:ilvl w:val="0"/>
+          <w:numId w:val="71"/>
+        </w:numPr>
+        <w:spacing w:before="100" w:beforeAutospacing="1" w:after="100" w:afterAutospacing="1" w:line="240" w:lineRule="auto"/>
+        <w:jc w:val="left"/>
+      </w:pPr>
+      <w:r>
+        <w:rPr>
+          <w:rStyle w:val="Siln"/>
+        </w:rPr>
+        <w:t>Testování:</w:t>
+      </w:r>
+    </w:p>
+    <w:p>
+      <w:pPr>
+        <w:numPr>
+          <w:ilvl w:val="1"/>
+          <w:numId w:val="71"/>
+        </w:numPr>
+        <w:spacing w:before="100" w:beforeAutospacing="1" w:after="100" w:afterAutospacing="1" w:line="240" w:lineRule="auto"/>
+        <w:jc w:val="left"/>
+      </w:pPr>
+      <w:r>
+        <w:t>Webová aplikace byla testována na různých prohlížečích (Chrome, Firefox) a za různých světelných podmínek.</w:t>
+      </w:r>
+    </w:p>
+    <w:p>
+      <w:pPr>
+        <w:numPr>
+          <w:ilvl w:val="1"/>
+          <w:numId w:val="71"/>
+        </w:numPr>
+        <w:spacing w:before="100" w:beforeAutospacing="1" w:after="100" w:afterAutospacing="1" w:line="240" w:lineRule="auto"/>
+        <w:jc w:val="left"/>
+      </w:pPr>
+      <w:r>
+        <w:t>Desktopová aplikace byla testována na různých scénách s cílem porovnat přesnost a výkon.</w:t>
+      </w:r>
+    </w:p>
+    <w:p>
+      <w:pPr>
+        <w:spacing w:after="0"/>
+      </w:pPr>
+      <w:r>
+        <w:pict w14:anchorId="5BC00F9A">
+          <v:rect id="_x0000_i1028" style="width:0;height:1.5pt" o:hrstd="t" o:hr="t" fillcolor="#a0a0a0" stroked="f"/>
+        </w:pict>
+      </w:r>
+    </w:p>
+    <w:p>
+      <w:pPr>
+        <w:pStyle w:val="Nadpis2"/>
+        <w:numPr>
+          <w:ilvl w:val="0"/>
+          <w:numId w:val="0"/>
+        </w:numPr>
+        <w:ind w:left="57"/>
+      </w:pPr>
+      <w:r>
+        <w:tab/>
+      </w:r>
+      <w:r>
+        <w:t>Výběr použitých metod</w:t>
       </w:r>
     </w:p>
     <w:p>
@@ -1907,7 +2232,7 @@
         <w:ind w:left="1224" w:hanging="504"/>
       </w:pPr>
       <w:r>
-        <w:t>Struktura práce</w:t>
+        <w:t>Proč HSV model?</w:t>
       </w:r>
     </w:p>
     <w:p>
@@ -1915,68 +2240,15 @@
         <w:pStyle w:val="Normlnweb"/>
       </w:pPr>
       <w:r>
-        <w:t>Práce je rozdělena do několika kapitol. Nejprve se zaměříme na teoretický základ zpracování obrazu a popis použitých technologií, včetně principů barevného modelu HSV, CSS stylů a algoritmů pro detekci objektů. Následuje podrobný popis implementace obou řešení a jejich vzájemné srovnání. V závěru práce budou shrnuty dosažené výsledky, výhody a omezení obou přístupů a možné oblasti budoucího rozvoje.</w:t>
-      </w:r>
-    </w:p>
-    <w:p>
-      <w:pPr>
-        <w:pStyle w:val="Normlnweb"/>
-        <w:rPr>
-          <w:rStyle w:val="Zdraznnintenzivn"/>
-          <w:i w:val="0"/>
-          <w:iCs w:val="0"/>
-          <w:color w:val="auto"/>
-        </w:rPr>
-      </w:pPr>
-    </w:p>
-    <w:p>
-      <w:pPr>
-        <w:pStyle w:val="Nadpis1"/>
-      </w:pPr>
-      <w:r>
-        <w:lastRenderedPageBreak/>
-        <w:t>teoretická část</w:t>
-      </w:r>
-    </w:p>
-    <w:p>
-      <w:pPr>
-        <w:pStyle w:val="Normlnweb"/>
-        <w:ind w:left="709"/>
-        <w:rPr>
-          <w:b/>
-          <w:bCs/>
-        </w:rPr>
-      </w:pPr>
-      <w:proofErr w:type="gramStart"/>
-      <w:r>
-        <w:rPr>
-          <w:b/>
-          <w:bCs/>
-        </w:rPr>
-        <w:t xml:space="preserve">1.1  </w:t>
-      </w:r>
-      <w:r>
-        <w:rPr>
-          <w:b/>
-          <w:bCs/>
-        </w:rPr>
-        <w:t>Zpracování</w:t>
-      </w:r>
-      <w:proofErr w:type="gramEnd"/>
-      <w:r>
-        <w:rPr>
-          <w:b/>
-          <w:bCs/>
-        </w:rPr>
-        <w:t xml:space="preserve"> obrazu na počítači</w:t>
-      </w:r>
-    </w:p>
-    <w:p>
-      <w:pPr>
-        <w:pStyle w:val="Normlnweb"/>
-      </w:pPr>
-      <w:r>
-        <w:t>Zpracování obrazu na počítači je disciplína zaměřená na analýzu a manipulaci obrazových dat. Využívá algoritmy digitálního zpracování signálů, které pracují s obrazovými daty ve formě matic obsahujících barevné informace. Tento projekt se zaměřuje na detekci barev a rozpoznávání objektů pomocí barevného modelu HSV, který umožňuje přesnější analýzu barevných odstínů než tradiční RGB model. Pro zlepšení uživatelské přívětivosti webového řešení byly přidány CSS styly, které zdůrazňují klíčové vizuální prvky a zajišťují atraktivní vzhled aplikace.</w:t>
+        <w:t>HSV model byl zvolen pro svou schopnost oddělit barevné odstíny (</w:t>
+      </w:r>
+      <w:proofErr w:type="spellStart"/>
+      <w:r>
+        <w:t>Hue</w:t>
+      </w:r>
+      <w:proofErr w:type="spellEnd"/>
+      <w:r>
+        <w:t>) od sytosti a jasu. Tato vlastnost umožňuje snadno nastavit barevné rozsahy nezávisle na změnách světelných podmínek, což je klíčové pro spolehlivou detekci barev.</w:t>
       </w:r>
     </w:p>
     <w:p>
@@ -1988,16 +2260,8 @@
         </w:numPr>
         <w:ind w:left="1224" w:hanging="504"/>
       </w:pPr>
-      <w:proofErr w:type="gramStart"/>
-      <w:r>
-        <w:t xml:space="preserve">1.2  </w:t>
-      </w:r>
-      <w:r>
-        <w:t>Barevný</w:t>
-      </w:r>
-      <w:proofErr w:type="gramEnd"/>
-      <w:r>
-        <w:t xml:space="preserve"> model HSV</w:t>
+      <w:r>
+        <w:t>Proč dvě řešení?</w:t>
       </w:r>
     </w:p>
     <w:p>
@@ -2005,128 +2269,949 @@
         <w:pStyle w:val="Normlnweb"/>
       </w:pPr>
       <w:r>
-        <w:t>HSV model (</w:t>
-      </w:r>
-      <w:proofErr w:type="spellStart"/>
-      <w:r>
-        <w:t>Hue</w:t>
-      </w:r>
-      <w:proofErr w:type="spellEnd"/>
-      <w:r>
-        <w:t xml:space="preserve">, </w:t>
-      </w:r>
-      <w:proofErr w:type="spellStart"/>
-      <w:r>
-        <w:t>Saturation</w:t>
-      </w:r>
-      <w:proofErr w:type="spellEnd"/>
-      <w:r>
-        <w:t xml:space="preserve">, </w:t>
-      </w:r>
-      <w:proofErr w:type="spellStart"/>
-      <w:r>
-        <w:t>Value</w:t>
-      </w:r>
-      <w:proofErr w:type="spellEnd"/>
-      <w:r>
-        <w:t>) rozděluje barevný prostor do tří složek:</w:t>
+        <w:t>Dvě rozdílná technologická řešení poskytují možnost srovnání přístupu ke zpracování obrazu:</w:t>
       </w:r>
     </w:p>
     <w:p>
       <w:pPr>
         <w:numPr>
           <w:ilvl w:val="0"/>
-          <w:numId w:val="69"/>
+          <w:numId w:val="72"/>
         </w:numPr>
         <w:spacing w:before="100" w:beforeAutospacing="1" w:after="100" w:afterAutospacing="1" w:line="240" w:lineRule="auto"/>
         <w:jc w:val="left"/>
       </w:pPr>
-      <w:proofErr w:type="spellStart"/>
       <w:r>
         <w:rPr>
           <w:rStyle w:val="Siln"/>
         </w:rPr>
-        <w:t>Hue</w:t>
-      </w:r>
-      <w:proofErr w:type="spellEnd"/>
-      <w:r>
-        <w:rPr>
-          <w:rStyle w:val="Siln"/>
-        </w:rPr>
-        <w:t xml:space="preserve"> (odstín):</w:t>
-      </w:r>
-      <w:r>
-        <w:t xml:space="preserve"> Určuje základní barvu v rozmezí 0–360°.</w:t>
+        <w:t>Webová aplikace:</w:t>
+      </w:r>
+      <w:r>
+        <w:t xml:space="preserve"> Lehká a dostupná bez instalace speciálního software. Je ideální pro rychlé nasazení a jednodušší úlohy.</w:t>
       </w:r>
     </w:p>
     <w:p>
       <w:pPr>
         <w:numPr>
           <w:ilvl w:val="0"/>
-          <w:numId w:val="69"/>
+          <w:numId w:val="72"/>
         </w:numPr>
         <w:spacing w:before="100" w:beforeAutospacing="1" w:after="100" w:afterAutospacing="1" w:line="240" w:lineRule="auto"/>
         <w:jc w:val="left"/>
       </w:pPr>
+      <w:r>
+        <w:rPr>
+          <w:rStyle w:val="Siln"/>
+        </w:rPr>
+        <w:t>Desktopová aplikace:</w:t>
+      </w:r>
+      <w:r>
+        <w:t xml:space="preserve"> Nabízí vyšší přesnost a flexibilitu díky využití knihovny </w:t>
+      </w:r>
       <w:proofErr w:type="spellStart"/>
       <w:r>
-        <w:rPr>
-          <w:rStyle w:val="Siln"/>
-        </w:rPr>
-        <w:t>Saturation</w:t>
+        <w:t>OpenCV</w:t>
       </w:r>
       <w:proofErr w:type="spellEnd"/>
       <w:r>
-        <w:rPr>
-          <w:rStyle w:val="Siln"/>
-        </w:rPr>
-        <w:t xml:space="preserve"> (sytost):</w:t>
-      </w:r>
-      <w:r>
-        <w:t xml:space="preserve"> Vyjadřuje intenzitu barvy.</w:t>
+        <w:t>. Je vhodná pro komplexnější úlohy a pokročilé analýzy.</w:t>
+      </w:r>
+    </w:p>
+    <w:p>
+      <w:pPr>
+        <w:spacing w:before="100" w:beforeAutospacing="1" w:after="100" w:afterAutospacing="1" w:line="240" w:lineRule="auto"/>
+        <w:jc w:val="left"/>
+        <w:rPr>
+          <w:rStyle w:val="Zdraznnintenzivn"/>
+          <w:i w:val="0"/>
+          <w:iCs w:val="0"/>
+        </w:rPr>
+      </w:pPr>
+    </w:p>
+    <w:p>
+      <w:pPr>
+        <w:pStyle w:val="Nadpis1"/>
+      </w:pPr>
+      <w:bookmarkStart w:id="31" w:name="_Toc370246087"/>
+      <w:r>
+        <w:lastRenderedPageBreak/>
+        <w:t>Vy</w:t>
+      </w:r>
+      <w:r>
+        <w:t>užité technologie</w:t>
+      </w:r>
+      <w:bookmarkEnd w:id="31"/>
+    </w:p>
+    <w:p>
+      <w:pPr>
+        <w:jc w:val="left"/>
+        <w:rPr>
+          <w:b/>
+          <w:bCs/>
+        </w:rPr>
+      </w:pPr>
+      <w:r>
+        <w:rPr>
+          <w:b/>
+          <w:bCs/>
+        </w:rPr>
+        <w:t xml:space="preserve">2.1  </w:t>
+      </w:r>
+      <w:r>
+        <w:rPr>
+          <w:b/>
+          <w:bCs/>
+        </w:rPr>
+        <w:t xml:space="preserve">HTML5 </w:t>
+      </w:r>
+      <w:proofErr w:type="spellStart"/>
+      <w:r>
+        <w:rPr>
+          <w:b/>
+          <w:bCs/>
+        </w:rPr>
+        <w:t>Canvas</w:t>
+      </w:r>
+      <w:proofErr w:type="spellEnd"/>
+      <w:r>
+        <w:rPr>
+          <w:b/>
+          <w:bCs/>
+        </w:rPr>
+        <w:t xml:space="preserve"> API, JavaScript a CSS</w:t>
+      </w:r>
+    </w:p>
+    <w:p>
+      <w:pPr>
+        <w:jc w:val="left"/>
+      </w:pPr>
+      <w:r>
+        <w:t xml:space="preserve">Jedno z řešení projektu bylo implementováno pomocí webových technologií HTML5 </w:t>
+      </w:r>
+      <w:proofErr w:type="spellStart"/>
+      <w:r>
+        <w:t>Canvas</w:t>
+      </w:r>
+      <w:proofErr w:type="spellEnd"/>
+      <w:r>
+        <w:t xml:space="preserve"> API, </w:t>
+      </w:r>
+      <w:proofErr w:type="spellStart"/>
+      <w:r>
+        <w:t>JavaScriptu</w:t>
+      </w:r>
+      <w:proofErr w:type="spellEnd"/>
+      <w:r>
+        <w:t xml:space="preserve"> a CSS.</w:t>
+      </w:r>
+    </w:p>
+    <w:p>
+      <w:pPr>
+        <w:jc w:val="left"/>
+        <w:rPr>
+          <w:b/>
+          <w:bCs/>
+        </w:rPr>
+      </w:pPr>
+      <w:r>
+        <w:rPr>
+          <w:b/>
+          <w:bCs/>
+        </w:rPr>
+        <w:t xml:space="preserve">Klíčové vlastnosti HTML5 </w:t>
+      </w:r>
+      <w:proofErr w:type="spellStart"/>
+      <w:r>
+        <w:rPr>
+          <w:b/>
+          <w:bCs/>
+        </w:rPr>
+        <w:t>Canvas</w:t>
+      </w:r>
+      <w:proofErr w:type="spellEnd"/>
+      <w:r>
+        <w:rPr>
+          <w:b/>
+          <w:bCs/>
+        </w:rPr>
+        <w:t xml:space="preserve"> API:</w:t>
       </w:r>
     </w:p>
     <w:p>
       <w:pPr>
         <w:numPr>
           <w:ilvl w:val="0"/>
-          <w:numId w:val="69"/>
+          <w:numId w:val="73"/>
         </w:numPr>
-        <w:spacing w:before="100" w:beforeAutospacing="1" w:after="100" w:afterAutospacing="1" w:line="240" w:lineRule="auto"/>
         <w:jc w:val="left"/>
       </w:pPr>
+      <w:r>
+        <w:t>Poskytuje nástroje pro kreslení a manipulaci s 2D grafikou přímo v prohlížeči.</w:t>
+      </w:r>
+    </w:p>
+    <w:p>
+      <w:pPr>
+        <w:numPr>
+          <w:ilvl w:val="0"/>
+          <w:numId w:val="73"/>
+        </w:numPr>
+        <w:jc w:val="left"/>
+      </w:pPr>
+      <w:r>
+        <w:t>Umožňuje práci s jednotlivými pixely obrazu, což je klíčové pro analýzu barev.</w:t>
+      </w:r>
+    </w:p>
+    <w:p>
+      <w:pPr>
+        <w:numPr>
+          <w:ilvl w:val="0"/>
+          <w:numId w:val="73"/>
+        </w:numPr>
+        <w:jc w:val="left"/>
+      </w:pPr>
+      <w:r>
+        <w:t xml:space="preserve">Snadná integrace s dalšími webovými technologiemi, včetně </w:t>
+      </w:r>
       <w:proofErr w:type="spellStart"/>
       <w:r>
-        <w:rPr>
-          <w:rStyle w:val="Siln"/>
-        </w:rPr>
-        <w:t>Value</w:t>
+        <w:t>JavaScriptu</w:t>
       </w:r>
       <w:proofErr w:type="spellEnd"/>
       <w:r>
-        <w:rPr>
-          <w:rStyle w:val="Siln"/>
-        </w:rPr>
-        <w:t xml:space="preserve"> (jas):</w:t>
-      </w:r>
-      <w:r>
-        <w:t xml:space="preserve"> Udává světlost barvy.</w:t>
-      </w:r>
-    </w:p>
-    <w:p>
-      <w:pPr>
-        <w:pStyle w:val="Normlnweb"/>
-      </w:pPr>
-      <w:r>
-        <w:t>Výhodou HSV oproti RGB je schopnost lépe reprezentovat lidské vnímání barev, což usnadňuje detekci specifických barev a jejich rozsahů.</w:t>
-      </w:r>
-    </w:p>
-    <w:p>
-      <w:r>
-        <w:pict w14:anchorId="45835E28">
-          <v:rect id="_x0000_i1996" style="width:0;height:1.5pt" o:hrstd="t" o:hr="t" fillcolor="#a0a0a0" stroked="f"/>
+        <w:t xml:space="preserve"> a CSS.</w:t>
+      </w:r>
+    </w:p>
+    <w:p>
+      <w:pPr>
+        <w:numPr>
+          <w:ilvl w:val="0"/>
+          <w:numId w:val="73"/>
+        </w:numPr>
+        <w:jc w:val="left"/>
+      </w:pPr>
+      <w:r>
+        <w:t>Vysoká rychlost vykreslování díky hardwarové akceleraci.</w:t>
+      </w:r>
+    </w:p>
+    <w:p>
+      <w:pPr>
+        <w:jc w:val="left"/>
+        <w:rPr>
+          <w:b/>
+          <w:bCs/>
+        </w:rPr>
+      </w:pPr>
+      <w:r>
+        <w:rPr>
+          <w:b/>
+          <w:bCs/>
+        </w:rPr>
+        <w:t xml:space="preserve">Klíčové vlastnosti </w:t>
+      </w:r>
+      <w:proofErr w:type="spellStart"/>
+      <w:r>
+        <w:rPr>
+          <w:b/>
+          <w:bCs/>
+        </w:rPr>
+        <w:t>JavaScriptu</w:t>
+      </w:r>
+      <w:proofErr w:type="spellEnd"/>
+      <w:r>
+        <w:rPr>
+          <w:b/>
+          <w:bCs/>
+        </w:rPr>
+        <w:t>:</w:t>
+      </w:r>
+    </w:p>
+    <w:p>
+      <w:pPr>
+        <w:numPr>
+          <w:ilvl w:val="0"/>
+          <w:numId w:val="74"/>
+        </w:numPr>
+        <w:jc w:val="left"/>
+      </w:pPr>
+      <w:r>
+        <w:t>Dynamický a flexibilní jazyk vhodný pro vývoj klientských aplikací.</w:t>
+      </w:r>
+    </w:p>
+    <w:p>
+      <w:pPr>
+        <w:numPr>
+          <w:ilvl w:val="0"/>
+          <w:numId w:val="74"/>
+        </w:numPr>
+        <w:jc w:val="left"/>
+      </w:pPr>
+      <w:r>
+        <w:t xml:space="preserve">Podpora asynchronního programování pomocí </w:t>
+      </w:r>
+      <w:proofErr w:type="spellStart"/>
+      <w:r>
+        <w:t>Promises</w:t>
+      </w:r>
+      <w:proofErr w:type="spellEnd"/>
+      <w:r>
+        <w:t xml:space="preserve"> a </w:t>
+      </w:r>
+      <w:proofErr w:type="spellStart"/>
+      <w:r>
+        <w:t>async</w:t>
+      </w:r>
+      <w:proofErr w:type="spellEnd"/>
+      <w:r>
+        <w:t>/</w:t>
+      </w:r>
+      <w:proofErr w:type="spellStart"/>
+      <w:r>
+        <w:t>await</w:t>
+      </w:r>
+      <w:proofErr w:type="spellEnd"/>
+      <w:r>
+        <w:t>, což umožňuje plynulé zpracování obrazu v reálném čase.</w:t>
+      </w:r>
+    </w:p>
+    <w:p>
+      <w:pPr>
+        <w:numPr>
+          <w:ilvl w:val="0"/>
+          <w:numId w:val="74"/>
+        </w:numPr>
+        <w:jc w:val="left"/>
+      </w:pPr>
+      <w:r>
+        <w:t>Široká podpora v moderních prohlížečích.</w:t>
+      </w:r>
+    </w:p>
+    <w:p>
+      <w:pPr>
+        <w:numPr>
+          <w:ilvl w:val="0"/>
+          <w:numId w:val="74"/>
+        </w:numPr>
+        <w:jc w:val="left"/>
+      </w:pPr>
+      <w:r>
+        <w:t>Snadná integrace se systémy HTML a CSS pro tvorbu interaktivního uživatelského rozhraní.</w:t>
+      </w:r>
+    </w:p>
+    <w:p>
+      <w:pPr>
+        <w:numPr>
+          <w:ilvl w:val="0"/>
+          <w:numId w:val="74"/>
+        </w:numPr>
+        <w:jc w:val="left"/>
+      </w:pPr>
+      <w:r>
+        <w:t>Tato kombinace umožňuje zpracování obrazu přímo na straně klienta, což minimalizuje závislost na externích knihovnách.</w:t>
+      </w:r>
+    </w:p>
+    <w:p>
+      <w:pPr>
+        <w:jc w:val="left"/>
+        <w:rPr>
+          <w:b/>
+          <w:bCs/>
+        </w:rPr>
+      </w:pPr>
+      <w:r>
+        <w:rPr>
+          <w:b/>
+          <w:bCs/>
+        </w:rPr>
+        <w:t>Klíčové vlastnosti CSS:</w:t>
+      </w:r>
+    </w:p>
+    <w:p>
+      <w:pPr>
+        <w:numPr>
+          <w:ilvl w:val="0"/>
+          <w:numId w:val="75"/>
+        </w:numPr>
+        <w:jc w:val="left"/>
+      </w:pPr>
+      <w:r>
+        <w:t>Umožňuje stylizovat webovou aplikaci a zlepšuje uživatelskou zkušenost.</w:t>
+      </w:r>
+    </w:p>
+    <w:p>
+      <w:pPr>
+        <w:numPr>
+          <w:ilvl w:val="0"/>
+          <w:numId w:val="75"/>
+        </w:numPr>
+        <w:jc w:val="left"/>
+      </w:pPr>
+      <w:r>
+        <w:t>Přidává vizuální efekty, jako je zaoblení plátna, stíny nebo animace při najetí kurzorem.</w:t>
+      </w:r>
+    </w:p>
+    <w:p>
+      <w:pPr>
+        <w:numPr>
+          <w:ilvl w:val="0"/>
+          <w:numId w:val="75"/>
+        </w:numPr>
+        <w:jc w:val="left"/>
+      </w:pPr>
+      <w:r>
+        <w:t>Zajišťuje responzivní design, který přizpůsobuje rozvržení obsahu různým zařízením.</w:t>
+      </w:r>
+    </w:p>
+    <w:p>
+      <w:pPr>
+        <w:jc w:val="left"/>
+      </w:pPr>
+    </w:p>
+    <w:p>
+      <w:pPr>
+        <w:jc w:val="left"/>
+      </w:pPr>
+    </w:p>
+    <w:p>
+      <w:pPr>
+        <w:jc w:val="left"/>
+      </w:pPr>
+      <w:r>
+        <w:lastRenderedPageBreak/>
+        <w:t>Ukázka CSS stylu pro plátno:</w:t>
+      </w:r>
+    </w:p>
+    <w:p>
+      <w:pPr>
+        <w:jc w:val="left"/>
+      </w:pPr>
+      <w:proofErr w:type="spellStart"/>
+      <w:r>
+        <w:t>canvas</w:t>
+      </w:r>
+      <w:proofErr w:type="spellEnd"/>
+      <w:r>
+        <w:t xml:space="preserve"> {</w:t>
+      </w:r>
+    </w:p>
+    <w:p>
+      <w:pPr>
+        <w:jc w:val="left"/>
+      </w:pPr>
+      <w:r>
+        <w:t xml:space="preserve">    </w:t>
+      </w:r>
+      <w:proofErr w:type="spellStart"/>
+      <w:r>
+        <w:t>border</w:t>
+      </w:r>
+      <w:proofErr w:type="spellEnd"/>
+      <w:r>
+        <w:t>: 3px solid #1b5e20;</w:t>
+      </w:r>
+    </w:p>
+    <w:p>
+      <w:pPr>
+        <w:jc w:val="left"/>
+      </w:pPr>
+      <w:r>
+        <w:t xml:space="preserve">    </w:t>
+      </w:r>
+      <w:proofErr w:type="spellStart"/>
+      <w:r>
+        <w:t>border-radius</w:t>
+      </w:r>
+      <w:proofErr w:type="spellEnd"/>
+      <w:r>
+        <w:t>: 8px;</w:t>
+      </w:r>
+    </w:p>
+    <w:p>
+      <w:pPr>
+        <w:jc w:val="left"/>
+      </w:pPr>
+      <w:r>
+        <w:t xml:space="preserve">    background-</w:t>
+      </w:r>
+      <w:proofErr w:type="spellStart"/>
+      <w:r>
+        <w:t>color</w:t>
+      </w:r>
+      <w:proofErr w:type="spellEnd"/>
+      <w:r>
+        <w:t>: #ffffff;</w:t>
+      </w:r>
+    </w:p>
+    <w:p>
+      <w:pPr>
+        <w:jc w:val="left"/>
+      </w:pPr>
+      <w:r>
+        <w:t xml:space="preserve">    box-</w:t>
+      </w:r>
+      <w:proofErr w:type="spellStart"/>
+      <w:r>
+        <w:t>shadow</w:t>
+      </w:r>
+      <w:proofErr w:type="spellEnd"/>
+      <w:r>
+        <w:t xml:space="preserve">: 0 4px 8px </w:t>
+      </w:r>
+      <w:proofErr w:type="spellStart"/>
+      <w:r>
+        <w:t>rgba</w:t>
+      </w:r>
+      <w:proofErr w:type="spellEnd"/>
+      <w:r>
+        <w:t>(0, 0, 0, 0.2);</w:t>
+      </w:r>
+    </w:p>
+    <w:p>
+      <w:pPr>
+        <w:jc w:val="left"/>
+      </w:pPr>
+      <w:r>
+        <w:t xml:space="preserve">    </w:t>
+      </w:r>
+      <w:proofErr w:type="spellStart"/>
+      <w:r>
+        <w:t>transition</w:t>
+      </w:r>
+      <w:proofErr w:type="spellEnd"/>
+      <w:r>
+        <w:t xml:space="preserve">: </w:t>
+      </w:r>
+      <w:proofErr w:type="spellStart"/>
+      <w:r>
+        <w:t>transform</w:t>
+      </w:r>
+      <w:proofErr w:type="spellEnd"/>
+      <w:r>
+        <w:t xml:space="preserve"> 0.2s </w:t>
+      </w:r>
+      <w:proofErr w:type="spellStart"/>
+      <w:r>
+        <w:t>ease</w:t>
+      </w:r>
+      <w:proofErr w:type="spellEnd"/>
+      <w:r>
+        <w:t>-in-out;</w:t>
+      </w:r>
+    </w:p>
+    <w:p>
+      <w:pPr>
+        <w:jc w:val="left"/>
+      </w:pPr>
+      <w:r>
+        <w:t>}</w:t>
+      </w:r>
+    </w:p>
+    <w:p>
+      <w:pPr>
+        <w:jc w:val="left"/>
+      </w:pPr>
+    </w:p>
+    <w:p>
+      <w:pPr>
+        <w:jc w:val="left"/>
+      </w:pPr>
+      <w:proofErr w:type="spellStart"/>
+      <w:r>
+        <w:t>canvas:hover</w:t>
+      </w:r>
+      <w:proofErr w:type="spellEnd"/>
+      <w:r>
+        <w:t xml:space="preserve"> {</w:t>
+      </w:r>
+    </w:p>
+    <w:p>
+      <w:pPr>
+        <w:jc w:val="left"/>
+      </w:pPr>
+      <w:r>
+        <w:t xml:space="preserve">    </w:t>
+      </w:r>
+      <w:proofErr w:type="spellStart"/>
+      <w:r>
+        <w:t>transform</w:t>
+      </w:r>
+      <w:proofErr w:type="spellEnd"/>
+      <w:r>
+        <w:t xml:space="preserve">: </w:t>
+      </w:r>
+      <w:proofErr w:type="spellStart"/>
+      <w:r>
+        <w:t>scale</w:t>
+      </w:r>
+      <w:proofErr w:type="spellEnd"/>
+      <w:r>
+        <w:t>(1.05);</w:t>
+      </w:r>
+    </w:p>
+    <w:p>
+      <w:pPr>
+        <w:jc w:val="left"/>
+      </w:pPr>
+      <w:r>
+        <w:t xml:space="preserve">    box-</w:t>
+      </w:r>
+      <w:proofErr w:type="spellStart"/>
+      <w:r>
+        <w:t>shadow</w:t>
+      </w:r>
+      <w:proofErr w:type="spellEnd"/>
+      <w:r>
+        <w:t xml:space="preserve">: 0 6px 12px </w:t>
+      </w:r>
+      <w:proofErr w:type="spellStart"/>
+      <w:r>
+        <w:t>rgba</w:t>
+      </w:r>
+      <w:proofErr w:type="spellEnd"/>
+      <w:r>
+        <w:t>(0, 0, 0, 0.3);</w:t>
+      </w:r>
+    </w:p>
+    <w:p>
+      <w:pPr>
+        <w:jc w:val="left"/>
+      </w:pPr>
+      <w:r>
+        <w:t>}</w:t>
+      </w:r>
+    </w:p>
+    <w:p>
+      <w:pPr>
+        <w:jc w:val="left"/>
+      </w:pPr>
+      <w:r>
+        <w:pict w14:anchorId="7ED0929B">
+          <v:rect id="_x0000_i1030" style="width:0;height:1.5pt" o:hrstd="t" o:hr="t" fillcolor="#a0a0a0" stroked="f"/>
         </w:pict>
       </w:r>
+    </w:p>
+    <w:p>
+      <w:pPr>
+        <w:pStyle w:val="Nadpis2"/>
+        <w:numPr>
+          <w:ilvl w:val="1"/>
+          <w:numId w:val="93"/>
+        </w:numPr>
+      </w:pPr>
+      <w:r>
+        <w:t xml:space="preserve"> </w:t>
+      </w:r>
+      <w:proofErr w:type="spellStart"/>
+      <w:r>
+        <w:t>OpenCV</w:t>
+      </w:r>
+      <w:proofErr w:type="spellEnd"/>
+      <w:r>
+        <w:t xml:space="preserve"> a Python</w:t>
+      </w:r>
+    </w:p>
+    <w:p>
+      <w:pPr>
+        <w:jc w:val="left"/>
+      </w:pPr>
+      <w:r>
+        <w:t xml:space="preserve">Druhé řešení bylo realizováno pomocí knihovny </w:t>
+      </w:r>
+      <w:proofErr w:type="spellStart"/>
+      <w:r>
+        <w:t>OpenCV</w:t>
+      </w:r>
+      <w:proofErr w:type="spellEnd"/>
+      <w:r>
+        <w:t xml:space="preserve"> a jazyka Python, který je oblíbený pro své široké možnosti v oblasti zpracování obrazu.</w:t>
+      </w:r>
+    </w:p>
+    <w:p>
+      <w:pPr>
+        <w:jc w:val="left"/>
+        <w:rPr>
+          <w:b/>
+          <w:bCs/>
+        </w:rPr>
+      </w:pPr>
+      <w:r>
+        <w:rPr>
+          <w:b/>
+          <w:bCs/>
+        </w:rPr>
+        <w:t xml:space="preserve">Klíčové vlastnosti </w:t>
+      </w:r>
+      <w:proofErr w:type="spellStart"/>
+      <w:r>
+        <w:rPr>
+          <w:b/>
+          <w:bCs/>
+        </w:rPr>
+        <w:t>OpenCV</w:t>
+      </w:r>
+      <w:proofErr w:type="spellEnd"/>
+      <w:r>
+        <w:rPr>
+          <w:b/>
+          <w:bCs/>
+        </w:rPr>
+        <w:t>:</w:t>
+      </w:r>
+    </w:p>
+    <w:p>
+      <w:pPr>
+        <w:numPr>
+          <w:ilvl w:val="0"/>
+          <w:numId w:val="76"/>
+        </w:numPr>
+        <w:jc w:val="left"/>
+      </w:pPr>
+      <w:r>
+        <w:t>Podpora práce s různými barevnými modely, včetně HSV, RGB a BGR.</w:t>
+      </w:r>
+    </w:p>
+    <w:p>
+      <w:pPr>
+        <w:numPr>
+          <w:ilvl w:val="0"/>
+          <w:numId w:val="76"/>
+        </w:numPr>
+        <w:jc w:val="left"/>
+      </w:pPr>
+      <w:r>
+        <w:t>Pokročilé algoritmy pro detekci a analýzu objektů v obraze.</w:t>
+      </w:r>
+    </w:p>
+    <w:p>
+      <w:pPr>
+        <w:numPr>
+          <w:ilvl w:val="0"/>
+          <w:numId w:val="76"/>
+        </w:numPr>
+        <w:jc w:val="left"/>
+      </w:pPr>
+      <w:r>
+        <w:t xml:space="preserve">Možnost snadné integrace s knihovnami pro strojové učení, jako je </w:t>
+      </w:r>
+      <w:proofErr w:type="spellStart"/>
+      <w:r>
+        <w:t>TensorFlow</w:t>
+      </w:r>
+      <w:proofErr w:type="spellEnd"/>
+      <w:r>
+        <w:t xml:space="preserve"> nebo </w:t>
+      </w:r>
+      <w:proofErr w:type="spellStart"/>
+      <w:r>
+        <w:t>PyTorch</w:t>
+      </w:r>
+      <w:proofErr w:type="spellEnd"/>
+      <w:r>
+        <w:t>.</w:t>
+      </w:r>
+    </w:p>
+    <w:p>
+      <w:pPr>
+        <w:numPr>
+          <w:ilvl w:val="0"/>
+          <w:numId w:val="76"/>
+        </w:numPr>
+        <w:jc w:val="left"/>
+      </w:pPr>
+      <w:r>
+        <w:t>Optimalizace pro výkon, včetně podpory GPU akcelerace.</w:t>
+      </w:r>
+    </w:p>
+    <w:p>
+      <w:pPr>
+        <w:jc w:val="left"/>
+        <w:rPr>
+          <w:b/>
+          <w:bCs/>
+        </w:rPr>
+      </w:pPr>
+      <w:r>
+        <w:rPr>
+          <w:b/>
+          <w:bCs/>
+        </w:rPr>
+        <w:t>Klíčové vlastnosti Pythonu:</w:t>
+      </w:r>
+    </w:p>
+    <w:p>
+      <w:pPr>
+        <w:numPr>
+          <w:ilvl w:val="0"/>
+          <w:numId w:val="77"/>
+        </w:numPr>
+        <w:jc w:val="left"/>
+      </w:pPr>
+      <w:r>
+        <w:t>Jednoduchá syntaxe, která umožňuje rychlý vývoj aplikací.</w:t>
+      </w:r>
+    </w:p>
+    <w:p>
+      <w:pPr>
+        <w:numPr>
+          <w:ilvl w:val="0"/>
+          <w:numId w:val="77"/>
+        </w:numPr>
+        <w:jc w:val="left"/>
+      </w:pPr>
+      <w:r>
+        <w:lastRenderedPageBreak/>
+        <w:t>Bohatá sada knihoven a nástrojů pro vědu o datech a počítačové vidění.</w:t>
+      </w:r>
+    </w:p>
+    <w:p>
+      <w:pPr>
+        <w:numPr>
+          <w:ilvl w:val="0"/>
+          <w:numId w:val="77"/>
+        </w:numPr>
+        <w:jc w:val="left"/>
+      </w:pPr>
+      <w:r>
+        <w:t>Silná komunita a rozsáhlá dokumentace.</w:t>
+      </w:r>
+    </w:p>
+    <w:p>
+      <w:pPr>
+        <w:numPr>
+          <w:ilvl w:val="0"/>
+          <w:numId w:val="77"/>
+        </w:numPr>
+        <w:jc w:val="left"/>
+      </w:pPr>
+      <w:r>
+        <w:t>Podpora interaktivního vývoje a testování.</w:t>
+      </w:r>
+    </w:p>
+    <w:p>
+      <w:pPr>
+        <w:jc w:val="left"/>
+      </w:pPr>
+      <w:r>
+        <w:t>Toto řešení poskytuje robustnější možnosti zpracování obrazu a je vhodné pro aplikace vyžadující vyšší míru přizpůsobení a výkonu.</w:t>
+      </w:r>
+    </w:p>
+    <w:p>
+      <w:pPr>
+        <w:jc w:val="left"/>
+      </w:pPr>
+      <w:r>
+        <w:pict w14:anchorId="22953201">
+          <v:rect id="_x0000_i1031" style="width:0;height:1.5pt" o:hrstd="t" o:hr="t" fillcolor="#a0a0a0" stroked="f"/>
+        </w:pict>
+      </w:r>
+    </w:p>
+    <w:p>
+      <w:pPr>
+        <w:pStyle w:val="Nadpis2"/>
+        <w:numPr>
+          <w:ilvl w:val="1"/>
+          <w:numId w:val="93"/>
+        </w:numPr>
+      </w:pPr>
+      <w:r>
+        <w:t>Použité zařízení</w:t>
+      </w:r>
+    </w:p>
+    <w:p>
+      <w:pPr>
+        <w:jc w:val="left"/>
+      </w:pPr>
+      <w:r>
+        <w:t xml:space="preserve">Pro záznam obrazu byla použita klasická webkamera </w:t>
+      </w:r>
+      <w:proofErr w:type="spellStart"/>
+      <w:r>
+        <w:t>Connect</w:t>
+      </w:r>
+      <w:proofErr w:type="spellEnd"/>
+      <w:r>
+        <w:t xml:space="preserve"> IT, která nabízí dostatečné rozlišení pro zpracování obrazu v reálném čase.</w:t>
+      </w:r>
+    </w:p>
+    <w:p>
+      <w:pPr>
+        <w:jc w:val="left"/>
+        <w:rPr>
+          <w:b/>
+          <w:bCs/>
+        </w:rPr>
+      </w:pPr>
+      <w:r>
+        <w:rPr>
+          <w:b/>
+          <w:bCs/>
+        </w:rPr>
+        <w:t>Klíčové vlastnosti webkamery:</w:t>
+      </w:r>
+    </w:p>
+    <w:p>
+      <w:pPr>
+        <w:numPr>
+          <w:ilvl w:val="0"/>
+          <w:numId w:val="78"/>
+        </w:numPr>
+        <w:jc w:val="left"/>
+      </w:pPr>
+      <w:r>
+        <w:t>Rozlišení 640 × 480 pixelů, vhodné pro analýzu obrazu bez výrazného zatížení systému.</w:t>
+      </w:r>
+    </w:p>
+    <w:p>
+      <w:pPr>
+        <w:numPr>
+          <w:ilvl w:val="0"/>
+          <w:numId w:val="78"/>
+        </w:numPr>
+        <w:jc w:val="left"/>
+      </w:pPr>
+      <w:r>
+        <w:t>Podpora standardního rozhraní USB, zajišťující snadné připojení k různým systémům.</w:t>
+      </w:r>
+    </w:p>
+    <w:p>
+      <w:pPr>
+        <w:numPr>
+          <w:ilvl w:val="0"/>
+          <w:numId w:val="78"/>
+        </w:numPr>
+        <w:jc w:val="left"/>
+      </w:pPr>
+      <w:r>
+        <w:t>Stabilní snímková frekvence pro práci v reálném čase.</w:t>
+      </w:r>
+    </w:p>
+    <w:p>
+      <w:pPr>
+        <w:jc w:val="left"/>
+      </w:pPr>
+      <w:r>
+        <w:t>Toto zařízení bylo zvoleno pro svou dostupnost, jednoduchou integraci a dostatečné parametry pro potřeby projektu.</w:t>
+      </w:r>
+    </w:p>
+    <w:p>
+      <w:pPr>
+        <w:jc w:val="left"/>
+      </w:pPr>
+    </w:p>
+    <w:p>
+      <w:pPr>
+        <w:pStyle w:val="Nadpis1"/>
+        <w:numPr>
+          <w:ilvl w:val="1"/>
+          <w:numId w:val="78"/>
+        </w:numPr>
+      </w:pPr>
+      <w:bookmarkStart w:id="32" w:name="_Toc370246088"/>
+      <w:r>
+        <w:lastRenderedPageBreak/>
+        <w:t>Způsoby řešení a použité postupy</w:t>
+      </w:r>
+      <w:bookmarkEnd w:id="32"/>
     </w:p>
     <w:p>
       <w:pPr>
@@ -2136,18 +3221,41 @@
           <w:numId w:val="0"/>
         </w:numPr>
         <w:ind w:left="57"/>
-      </w:pPr>
-      <w:r>
-        <w:tab/>
-      </w:r>
-      <w:proofErr w:type="gramStart"/>
-      <w:r>
-        <w:t xml:space="preserve">1.3  </w:t>
-      </w:r>
-      <w:r>
-        <w:t>Metodologie</w:t>
-      </w:r>
-      <w:proofErr w:type="gramEnd"/>
+        <w:rPr>
+          <w:sz w:val="36"/>
+          <w:szCs w:val="36"/>
+        </w:rPr>
+      </w:pPr>
+      <w:r>
+        <w:t xml:space="preserve">3.1  </w:t>
+      </w:r>
+      <w:r>
+        <w:t>Celková architektura</w:t>
+      </w:r>
+    </w:p>
+    <w:p>
+      <w:pPr>
+        <w:pStyle w:val="Normlnweb"/>
+      </w:pPr>
+      <w:r>
+        <w:t xml:space="preserve">Projekt je rozdělen do dvou částí: webová aplikace využívající HTML5 </w:t>
+      </w:r>
+      <w:proofErr w:type="spellStart"/>
+      <w:r>
+        <w:t>Canvas</w:t>
+      </w:r>
+      <w:proofErr w:type="spellEnd"/>
+      <w:r>
+        <w:t xml:space="preserve"> API, JavaScript a CSS, a desktopové řešení s využitím </w:t>
+      </w:r>
+      <w:proofErr w:type="spellStart"/>
+      <w:r>
+        <w:t>OpenCV</w:t>
+      </w:r>
+      <w:proofErr w:type="spellEnd"/>
+      <w:r>
+        <w:t xml:space="preserve"> a Pythonu. Obě implementace mají za cíl demonstrovat různé přístupy k rozpoznávání barev a jejich efektivitu při řešení úloh zpracování obrazu v reálném čase.</w:t>
+      </w:r>
     </w:p>
     <w:p>
       <w:pPr>
@@ -2159,234 +3267,64 @@
         <w:ind w:left="1224" w:hanging="504"/>
       </w:pPr>
       <w:r>
-        <w:t>Formulace hypotéz</w:t>
+        <w:t>Hlavní principy architektury:</w:t>
       </w:r>
     </w:p>
     <w:p>
       <w:pPr>
         <w:numPr>
           <w:ilvl w:val="0"/>
-          <w:numId w:val="70"/>
+          <w:numId w:val="79"/>
         </w:numPr>
         <w:spacing w:before="100" w:beforeAutospacing="1" w:after="100" w:afterAutospacing="1" w:line="240" w:lineRule="auto"/>
         <w:jc w:val="left"/>
       </w:pPr>
       <w:r>
-        <w:t>Použití barevného modelu HSV zlepší přesnost detekce barev ve srovnání s RGB.</w:t>
+        <w:rPr>
+          <w:rStyle w:val="Siln"/>
+        </w:rPr>
+        <w:t>Modularita:</w:t>
+      </w:r>
+      <w:r>
+        <w:t xml:space="preserve"> Oddělení jednotlivých částí aplikace pro snadnější údržbu a rozšíření.</w:t>
       </w:r>
     </w:p>
     <w:p>
       <w:pPr>
         <w:numPr>
           <w:ilvl w:val="0"/>
-          <w:numId w:val="70"/>
+          <w:numId w:val="79"/>
         </w:numPr>
         <w:spacing w:before="100" w:beforeAutospacing="1" w:after="100" w:afterAutospacing="1" w:line="240" w:lineRule="auto"/>
         <w:jc w:val="left"/>
       </w:pPr>
       <w:r>
-        <w:t>Rozpoznávání barev na základě uživatelem zadaných rozsahů umožní spolehlivou lokalizaci objektů na základě jejich barev.</w:t>
+        <w:rPr>
+          <w:rStyle w:val="Siln"/>
+        </w:rPr>
+        <w:t>Efektivita:</w:t>
+      </w:r>
+      <w:r>
+        <w:t xml:space="preserve"> Minimalizace náročnosti na hardware při zachování plynulého zpracování obrazu.</w:t>
       </w:r>
     </w:p>
     <w:p>
       <w:pPr>
         <w:numPr>
           <w:ilvl w:val="0"/>
-          <w:numId w:val="70"/>
+          <w:numId w:val="79"/>
         </w:numPr>
         <w:spacing w:before="100" w:beforeAutospacing="1" w:after="100" w:afterAutospacing="1" w:line="240" w:lineRule="auto"/>
         <w:jc w:val="left"/>
       </w:pPr>
       <w:r>
-        <w:t>Webová i desktopová implementace bude schopna fungovat v reálném čase při zachování dostatečné přesnosti a výkonu.</w:t>
-      </w:r>
-    </w:p>
-    <w:p>
-      <w:pPr>
-        <w:pStyle w:val="Nadpis3"/>
-        <w:numPr>
-          <w:ilvl w:val="0"/>
-          <w:numId w:val="0"/>
-        </w:numPr>
-        <w:ind w:left="1224" w:hanging="504"/>
-      </w:pPr>
-      <w:r>
-        <w:t>Použité metody</w:t>
-      </w:r>
-    </w:p>
-    <w:p>
-      <w:pPr>
-        <w:numPr>
-          <w:ilvl w:val="0"/>
-          <w:numId w:val="71"/>
-        </w:numPr>
-        <w:spacing w:before="100" w:beforeAutospacing="1" w:after="100" w:afterAutospacing="1" w:line="240" w:lineRule="auto"/>
-        <w:jc w:val="left"/>
-      </w:pPr>
-      <w:r>
         <w:rPr>
           <w:rStyle w:val="Siln"/>
         </w:rPr>
-        <w:t>Analýza obrazu:</w:t>
-      </w:r>
-    </w:p>
-    <w:p>
-      <w:pPr>
-        <w:numPr>
-          <w:ilvl w:val="1"/>
-          <w:numId w:val="71"/>
-        </w:numPr>
-        <w:spacing w:before="100" w:beforeAutospacing="1" w:after="100" w:afterAutospacing="1" w:line="240" w:lineRule="auto"/>
-        <w:jc w:val="left"/>
-      </w:pPr>
-      <w:r>
-        <w:t>Převod obrazu z RGB do HSV modelu.</w:t>
-      </w:r>
-    </w:p>
-    <w:p>
-      <w:pPr>
-        <w:numPr>
-          <w:ilvl w:val="1"/>
-          <w:numId w:val="71"/>
-        </w:numPr>
-        <w:spacing w:before="100" w:beforeAutospacing="1" w:after="100" w:afterAutospacing="1" w:line="240" w:lineRule="auto"/>
-        <w:jc w:val="left"/>
-      </w:pPr>
-      <w:r>
-        <w:t xml:space="preserve">Vytvoření binární masky pro daný rozsah barev pomocí </w:t>
-      </w:r>
-      <w:proofErr w:type="spellStart"/>
-      <w:r>
-        <w:t>prahování</w:t>
-      </w:r>
-      <w:proofErr w:type="spellEnd"/>
-      <w:r>
-        <w:t>.</w:t>
-      </w:r>
-    </w:p>
-    <w:p>
-      <w:pPr>
-        <w:spacing w:before="100" w:beforeAutospacing="1" w:after="100" w:afterAutospacing="1" w:line="240" w:lineRule="auto"/>
-        <w:jc w:val="left"/>
-      </w:pPr>
-    </w:p>
-    <w:p>
-      <w:pPr>
-        <w:spacing w:before="100" w:beforeAutospacing="1" w:after="100" w:afterAutospacing="1" w:line="240" w:lineRule="auto"/>
-        <w:jc w:val="left"/>
-      </w:pPr>
-    </w:p>
-    <w:p>
-      <w:pPr>
-        <w:numPr>
-          <w:ilvl w:val="0"/>
-          <w:numId w:val="71"/>
-        </w:numPr>
-        <w:spacing w:before="100" w:beforeAutospacing="1" w:after="100" w:afterAutospacing="1" w:line="240" w:lineRule="auto"/>
-        <w:jc w:val="left"/>
-      </w:pPr>
-      <w:r>
-        <w:rPr>
-          <w:rStyle w:val="Siln"/>
-        </w:rPr>
-        <w:t>Detekce objektů:</w:t>
-      </w:r>
-    </w:p>
-    <w:p>
-      <w:pPr>
-        <w:numPr>
-          <w:ilvl w:val="1"/>
-          <w:numId w:val="71"/>
-        </w:numPr>
-        <w:spacing w:before="100" w:beforeAutospacing="1" w:after="100" w:afterAutospacing="1" w:line="240" w:lineRule="auto"/>
-        <w:jc w:val="left"/>
-      </w:pPr>
-      <w:r>
-        <w:t>Identifikace oblastí odpovídajících dané barvě pomocí algoritmů pro hledání kontur.</w:t>
-      </w:r>
-    </w:p>
-    <w:p>
-      <w:pPr>
-        <w:numPr>
-          <w:ilvl w:val="1"/>
-          <w:numId w:val="71"/>
-        </w:numPr>
-        <w:spacing w:before="100" w:beforeAutospacing="1" w:after="100" w:afterAutospacing="1" w:line="240" w:lineRule="auto"/>
-        <w:jc w:val="left"/>
-      </w:pPr>
-      <w:r>
-        <w:t>Ověření minimální velikosti objektů pro eliminaci šumu.</w:t>
-      </w:r>
-    </w:p>
-    <w:p>
-      <w:pPr>
-        <w:numPr>
-          <w:ilvl w:val="0"/>
-          <w:numId w:val="71"/>
-        </w:numPr>
-        <w:spacing w:before="100" w:beforeAutospacing="1" w:after="100" w:afterAutospacing="1" w:line="240" w:lineRule="auto"/>
-        <w:jc w:val="left"/>
-      </w:pPr>
-      <w:r>
-        <w:rPr>
-          <w:rStyle w:val="Siln"/>
-        </w:rPr>
-        <w:t>Styling aplikace:</w:t>
-      </w:r>
-    </w:p>
-    <w:p>
-      <w:pPr>
-        <w:numPr>
-          <w:ilvl w:val="1"/>
-          <w:numId w:val="71"/>
-        </w:numPr>
-        <w:spacing w:before="100" w:beforeAutospacing="1" w:after="100" w:afterAutospacing="1" w:line="240" w:lineRule="auto"/>
-        <w:jc w:val="left"/>
-      </w:pPr>
-      <w:r>
-        <w:t>CSS zajišťuje vizuální konzistenci a lepší čitelnost výsledků, např. zvýraznění detekovaných oblastí a interaktivní vizuální prvky.</w:t>
-      </w:r>
-    </w:p>
-    <w:p>
-      <w:pPr>
-        <w:numPr>
-          <w:ilvl w:val="0"/>
-          <w:numId w:val="71"/>
-        </w:numPr>
-        <w:spacing w:before="100" w:beforeAutospacing="1" w:after="100" w:afterAutospacing="1" w:line="240" w:lineRule="auto"/>
-        <w:jc w:val="left"/>
-      </w:pPr>
-      <w:r>
-        <w:rPr>
-          <w:rStyle w:val="Siln"/>
-        </w:rPr>
-        <w:t>Testování:</w:t>
-      </w:r>
-    </w:p>
-    <w:p>
-      <w:pPr>
-        <w:numPr>
-          <w:ilvl w:val="1"/>
-          <w:numId w:val="71"/>
-        </w:numPr>
-        <w:spacing w:before="100" w:beforeAutospacing="1" w:after="100" w:afterAutospacing="1" w:line="240" w:lineRule="auto"/>
-        <w:jc w:val="left"/>
-      </w:pPr>
-      <w:r>
-        <w:t>Webová aplikace byla testována na různých prohlížečích (Chrome, Firefox) a za různých světelných podmínek.</w:t>
-      </w:r>
-    </w:p>
-    <w:p>
-      <w:pPr>
-        <w:numPr>
-          <w:ilvl w:val="1"/>
-          <w:numId w:val="71"/>
-        </w:numPr>
-        <w:spacing w:before="100" w:beforeAutospacing="1" w:after="100" w:afterAutospacing="1" w:line="240" w:lineRule="auto"/>
-        <w:jc w:val="left"/>
-      </w:pPr>
-      <w:r>
-        <w:t>Desktopová aplikace byla testována na různých scénách s cílem porovnat přesnost a výkon.</w:t>
+        <w:t>Interaktivita:</w:t>
+      </w:r>
+      <w:r>
+        <w:t xml:space="preserve"> Možnost uživatelsky vybírat barvy a zobrazovat výsledky analýzy v reálném čase.</w:t>
       </w:r>
     </w:p>
     <w:p>
@@ -2394,8 +3332,8 @@
         <w:spacing w:after="0"/>
       </w:pPr>
       <w:r>
-        <w:pict w14:anchorId="5BC00F9A">
-          <v:rect id="_x0000_i1997" style="width:0;height:1.5pt" o:hrstd="t" o:hr="t" fillcolor="#a0a0a0" stroked="f"/>
+        <w:pict w14:anchorId="585EEC19">
+          <v:rect id="_x0000_i1032" style="width:0;height:1.5pt" o:hrstd="t" o:hr="t" fillcolor="#a0a0a0" stroked="f"/>
         </w:pict>
       </w:r>
     </w:p>
@@ -2409,10 +3347,31 @@
         <w:ind w:left="57"/>
       </w:pPr>
       <w:r>
-        <w:tab/>
-      </w:r>
-      <w:r>
-        <w:t>Výběr použitých metod</w:t>
+        <w:t xml:space="preserve">3.2 Webová aplikace s </w:t>
+      </w:r>
+      <w:proofErr w:type="spellStart"/>
+      <w:r>
+        <w:t>Canvas</w:t>
+      </w:r>
+      <w:proofErr w:type="spellEnd"/>
+      <w:r>
+        <w:t xml:space="preserve"> API, JavaScript a CSS</w:t>
+      </w:r>
+    </w:p>
+    <w:p>
+      <w:pPr>
+        <w:pStyle w:val="Normlnweb"/>
+      </w:pPr>
+      <w:r>
+        <w:t xml:space="preserve">Webová aplikace využívá technologie dostupné přímo v moderních prohlížečích. HTML5 </w:t>
+      </w:r>
+      <w:proofErr w:type="spellStart"/>
+      <w:r>
+        <w:t>Canvas</w:t>
+      </w:r>
+      <w:proofErr w:type="spellEnd"/>
+      <w:r>
+        <w:t xml:space="preserve"> API je klíčový nástroj pro manipulaci s pixely v reálném čase, zatímco CSS zajišťuje vizuální přehlednost a atraktivitu.</w:t>
       </w:r>
     </w:p>
     <w:p>
@@ -2422,26 +3381,1056 @@
           <w:ilvl w:val="0"/>
           <w:numId w:val="0"/>
         </w:numPr>
-        <w:ind w:left="1224" w:hanging="504"/>
-      </w:pPr>
-      <w:r>
-        <w:t>Proč HSV model?</w:t>
+        <w:ind w:left="1224"/>
+      </w:pPr>
+      <w:r>
+        <w:t>Implementační kroky:</w:t>
       </w:r>
     </w:p>
     <w:p>
       <w:pPr>
         <w:pStyle w:val="Normlnweb"/>
-      </w:pPr>
-      <w:r>
-        <w:t>HSV model byl zvolen pro svou schopnost oddělit barevné odstíny (</w:t>
+        <w:numPr>
+          <w:ilvl w:val="0"/>
+          <w:numId w:val="80"/>
+        </w:numPr>
+        <w:rPr>
+          <w:rStyle w:val="KdHTML"/>
+        </w:rPr>
+      </w:pPr>
+      <w:r>
+        <w:rPr>
+          <w:rStyle w:val="Siln"/>
+        </w:rPr>
+        <w:t xml:space="preserve">Získání </w:t>
       </w:r>
       <w:proofErr w:type="spellStart"/>
       <w:r>
-        <w:t>Hue</w:t>
+        <w:rPr>
+          <w:rStyle w:val="Siln"/>
+        </w:rPr>
+        <w:t>videostreamu</w:t>
       </w:r>
       <w:proofErr w:type="spellEnd"/>
       <w:r>
-        <w:t>) od sytosti a jasu. Tato vlastnost umožňuje snadno nastavit barevné rozsahy nezávisle na změnách světelných podmínek, což je klíčové pro spolehlivou detekci barev.</w:t>
+        <w:rPr>
+          <w:rStyle w:val="Siln"/>
+        </w:rPr>
+        <w:t>:</w:t>
+      </w:r>
+      <w:r>
+        <w:br/>
+        <w:t xml:space="preserve">Pomocí rozhraní </w:t>
+      </w:r>
+      <w:proofErr w:type="spellStart"/>
+      <w:r>
+        <w:rPr>
+          <w:rStyle w:val="KdHTML"/>
+        </w:rPr>
+        <w:t>navigator.mediaDevices.getUserMedia</w:t>
+      </w:r>
+      <w:proofErr w:type="spellEnd"/>
+      <w:r>
+        <w:rPr>
+          <w:rStyle w:val="KdHTML"/>
+        </w:rPr>
+        <w:t>()</w:t>
+      </w:r>
+      <w:r>
+        <w:t xml:space="preserve"> je přistupováno k webkameře, jejíž obraz je následně zobrazen v prvku </w:t>
+      </w:r>
+      <w:r>
+        <w:rPr>
+          <w:rStyle w:val="KdHTML"/>
+        </w:rPr>
+        <w:t>&lt;video&gt;</w:t>
+      </w:r>
+      <w:r>
+        <w:t>.</w:t>
+      </w:r>
+      <w:r>
+        <w:rPr>
+          <w:rStyle w:val="KdHTML"/>
+        </w:rPr>
+        <w:t xml:space="preserve"> </w:t>
+      </w:r>
+    </w:p>
+    <w:p>
+      <w:pPr>
+        <w:pStyle w:val="Normlnweb"/>
+        <w:ind w:left="720"/>
+        <w:rPr>
+          <w:rStyle w:val="KdHTML"/>
+        </w:rPr>
+      </w:pPr>
+      <w:proofErr w:type="spellStart"/>
+      <w:r>
+        <w:rPr>
+          <w:rStyle w:val="KdHTML"/>
+        </w:rPr>
+        <w:t>async</w:t>
+      </w:r>
+      <w:proofErr w:type="spellEnd"/>
+      <w:r>
+        <w:rPr>
+          <w:rStyle w:val="KdHTML"/>
+        </w:rPr>
+        <w:t xml:space="preserve"> </w:t>
+      </w:r>
+      <w:proofErr w:type="spellStart"/>
+      <w:r>
+        <w:rPr>
+          <w:rStyle w:val="KdHTML"/>
+        </w:rPr>
+        <w:t>function</w:t>
+      </w:r>
+      <w:proofErr w:type="spellEnd"/>
+      <w:r>
+        <w:rPr>
+          <w:rStyle w:val="KdHTML"/>
+        </w:rPr>
+        <w:t xml:space="preserve"> </w:t>
+      </w:r>
+      <w:proofErr w:type="spellStart"/>
+      <w:r>
+        <w:rPr>
+          <w:rStyle w:val="KdHTML"/>
+        </w:rPr>
+        <w:t>startVideo</w:t>
+      </w:r>
+      <w:proofErr w:type="spellEnd"/>
+      <w:r>
+        <w:rPr>
+          <w:rStyle w:val="KdHTML"/>
+        </w:rPr>
+        <w:t>() {</w:t>
+      </w:r>
+    </w:p>
+    <w:p>
+      <w:pPr>
+        <w:pStyle w:val="Normlnweb"/>
+        <w:ind w:left="720"/>
+        <w:rPr>
+          <w:rStyle w:val="KdHTML"/>
+        </w:rPr>
+      </w:pPr>
+      <w:r>
+        <w:rPr>
+          <w:rStyle w:val="KdHTML"/>
+        </w:rPr>
+        <w:t xml:space="preserve">        </w:t>
+      </w:r>
+      <w:proofErr w:type="spellStart"/>
+      <w:r>
+        <w:rPr>
+          <w:rStyle w:val="KdHTML"/>
+        </w:rPr>
+        <w:t>try</w:t>
+      </w:r>
+      <w:proofErr w:type="spellEnd"/>
+      <w:r>
+        <w:rPr>
+          <w:rStyle w:val="KdHTML"/>
+        </w:rPr>
+        <w:t xml:space="preserve"> {</w:t>
+      </w:r>
+    </w:p>
+    <w:p>
+      <w:pPr>
+        <w:pStyle w:val="Normlnweb"/>
+        <w:ind w:left="720"/>
+        <w:rPr>
+          <w:rStyle w:val="KdHTML"/>
+        </w:rPr>
+      </w:pPr>
+      <w:r>
+        <w:rPr>
+          <w:rStyle w:val="KdHTML"/>
+        </w:rPr>
+        <w:t xml:space="preserve">            </w:t>
+      </w:r>
+      <w:proofErr w:type="spellStart"/>
+      <w:r>
+        <w:rPr>
+          <w:rStyle w:val="KdHTML"/>
+        </w:rPr>
+        <w:t>const</w:t>
+      </w:r>
+      <w:proofErr w:type="spellEnd"/>
+      <w:r>
+        <w:rPr>
+          <w:rStyle w:val="KdHTML"/>
+        </w:rPr>
+        <w:t xml:space="preserve"> stream = </w:t>
+      </w:r>
+      <w:proofErr w:type="spellStart"/>
+      <w:r>
+        <w:rPr>
+          <w:rStyle w:val="KdHTML"/>
+        </w:rPr>
+        <w:t>await</w:t>
+      </w:r>
+      <w:proofErr w:type="spellEnd"/>
+      <w:r>
+        <w:rPr>
+          <w:rStyle w:val="KdHTML"/>
+        </w:rPr>
+        <w:t xml:space="preserve"> </w:t>
+      </w:r>
+      <w:proofErr w:type="spellStart"/>
+      <w:r>
+        <w:rPr>
+          <w:rStyle w:val="KdHTML"/>
+        </w:rPr>
+        <w:t>navigator.mediaDevices.getUserMedia</w:t>
+      </w:r>
+      <w:proofErr w:type="spellEnd"/>
+      <w:r>
+        <w:rPr>
+          <w:rStyle w:val="KdHTML"/>
+        </w:rPr>
+        <w:t>({</w:t>
+      </w:r>
+    </w:p>
+    <w:p>
+      <w:pPr>
+        <w:pStyle w:val="Normlnweb"/>
+        <w:ind w:left="720"/>
+        <w:rPr>
+          <w:rStyle w:val="KdHTML"/>
+        </w:rPr>
+      </w:pPr>
+      <w:r>
+        <w:rPr>
+          <w:rStyle w:val="KdHTML"/>
+        </w:rPr>
+        <w:t xml:space="preserve">                video: { </w:t>
+      </w:r>
+      <w:proofErr w:type="spellStart"/>
+      <w:r>
+        <w:rPr>
+          <w:rStyle w:val="KdHTML"/>
+        </w:rPr>
+        <w:t>width</w:t>
+      </w:r>
+      <w:proofErr w:type="spellEnd"/>
+      <w:r>
+        <w:rPr>
+          <w:rStyle w:val="KdHTML"/>
+        </w:rPr>
+        <w:t xml:space="preserve">: 640, </w:t>
+      </w:r>
+      <w:proofErr w:type="spellStart"/>
+      <w:r>
+        <w:rPr>
+          <w:rStyle w:val="KdHTML"/>
+        </w:rPr>
+        <w:t>height</w:t>
+      </w:r>
+      <w:proofErr w:type="spellEnd"/>
+      <w:r>
+        <w:rPr>
+          <w:rStyle w:val="KdHTML"/>
+        </w:rPr>
+        <w:t>: 480 }</w:t>
+      </w:r>
+    </w:p>
+    <w:p>
+      <w:pPr>
+        <w:pStyle w:val="Normlnweb"/>
+        <w:ind w:left="720"/>
+        <w:rPr>
+          <w:rStyle w:val="KdHTML"/>
+        </w:rPr>
+      </w:pPr>
+      <w:r>
+        <w:rPr>
+          <w:rStyle w:val="KdHTML"/>
+        </w:rPr>
+        <w:t xml:space="preserve">            });</w:t>
+      </w:r>
+    </w:p>
+    <w:p>
+      <w:pPr>
+        <w:pStyle w:val="Normlnweb"/>
+        <w:ind w:left="720"/>
+        <w:rPr>
+          <w:rStyle w:val="KdHTML"/>
+        </w:rPr>
+      </w:pPr>
+      <w:r>
+        <w:rPr>
+          <w:rStyle w:val="KdHTML"/>
+        </w:rPr>
+        <w:t xml:space="preserve">            </w:t>
+      </w:r>
+      <w:proofErr w:type="spellStart"/>
+      <w:r>
+        <w:rPr>
+          <w:rStyle w:val="KdHTML"/>
+        </w:rPr>
+        <w:t>video.srcObject</w:t>
+      </w:r>
+      <w:proofErr w:type="spellEnd"/>
+      <w:r>
+        <w:rPr>
+          <w:rStyle w:val="KdHTML"/>
+        </w:rPr>
+        <w:t xml:space="preserve"> = stream;</w:t>
+      </w:r>
+    </w:p>
+    <w:p>
+      <w:pPr>
+        <w:pStyle w:val="Normlnweb"/>
+        <w:ind w:left="720"/>
+        <w:rPr>
+          <w:rStyle w:val="KdHTML"/>
+        </w:rPr>
+      </w:pPr>
+      <w:r>
+        <w:rPr>
+          <w:rStyle w:val="KdHTML"/>
+        </w:rPr>
+        <w:t xml:space="preserve">            </w:t>
+      </w:r>
+      <w:proofErr w:type="spellStart"/>
+      <w:r>
+        <w:rPr>
+          <w:rStyle w:val="KdHTML"/>
+        </w:rPr>
+        <w:t>video.play</w:t>
+      </w:r>
+      <w:proofErr w:type="spellEnd"/>
+      <w:r>
+        <w:rPr>
+          <w:rStyle w:val="KdHTML"/>
+        </w:rPr>
+        <w:t>();</w:t>
+      </w:r>
+    </w:p>
+    <w:p>
+      <w:pPr>
+        <w:pStyle w:val="Normlnweb"/>
+        <w:ind w:left="720"/>
+        <w:rPr>
+          <w:rStyle w:val="KdHTML"/>
+        </w:rPr>
+      </w:pPr>
+      <w:r>
+        <w:rPr>
+          <w:rStyle w:val="KdHTML"/>
+        </w:rPr>
+        <w:t xml:space="preserve">        } </w:t>
+      </w:r>
+      <w:proofErr w:type="spellStart"/>
+      <w:r>
+        <w:rPr>
+          <w:rStyle w:val="KdHTML"/>
+        </w:rPr>
+        <w:t>catch</w:t>
+      </w:r>
+      <w:proofErr w:type="spellEnd"/>
+      <w:r>
+        <w:rPr>
+          <w:rStyle w:val="KdHTML"/>
+        </w:rPr>
+        <w:t xml:space="preserve"> (</w:t>
+      </w:r>
+      <w:proofErr w:type="spellStart"/>
+      <w:r>
+        <w:rPr>
+          <w:rStyle w:val="KdHTML"/>
+        </w:rPr>
+        <w:t>err</w:t>
+      </w:r>
+      <w:proofErr w:type="spellEnd"/>
+      <w:r>
+        <w:rPr>
+          <w:rStyle w:val="KdHTML"/>
+        </w:rPr>
+        <w:t>) {</w:t>
+      </w:r>
+    </w:p>
+    <w:p>
+      <w:pPr>
+        <w:pStyle w:val="Normlnweb"/>
+        <w:ind w:left="720"/>
+        <w:rPr>
+          <w:rStyle w:val="KdHTML"/>
+        </w:rPr>
+      </w:pPr>
+      <w:r>
+        <w:rPr>
+          <w:rStyle w:val="KdHTML"/>
+        </w:rPr>
+        <w:lastRenderedPageBreak/>
+        <w:t xml:space="preserve">            </w:t>
+      </w:r>
+      <w:proofErr w:type="spellStart"/>
+      <w:r>
+        <w:rPr>
+          <w:rStyle w:val="KdHTML"/>
+        </w:rPr>
+        <w:t>console.error</w:t>
+      </w:r>
+      <w:proofErr w:type="spellEnd"/>
+      <w:r>
+        <w:rPr>
+          <w:rStyle w:val="KdHTML"/>
+        </w:rPr>
+        <w:t>("</w:t>
+      </w:r>
+      <w:proofErr w:type="spellStart"/>
+      <w:r>
+        <w:rPr>
+          <w:rStyle w:val="KdHTML"/>
+        </w:rPr>
+        <w:t>Error</w:t>
+      </w:r>
+      <w:proofErr w:type="spellEnd"/>
+      <w:r>
+        <w:rPr>
+          <w:rStyle w:val="KdHTML"/>
+        </w:rPr>
+        <w:t xml:space="preserve"> </w:t>
+      </w:r>
+      <w:proofErr w:type="spellStart"/>
+      <w:r>
+        <w:rPr>
+          <w:rStyle w:val="KdHTML"/>
+        </w:rPr>
+        <w:t>accessing</w:t>
+      </w:r>
+      <w:proofErr w:type="spellEnd"/>
+      <w:r>
+        <w:rPr>
+          <w:rStyle w:val="KdHTML"/>
+        </w:rPr>
+        <w:t xml:space="preserve"> </w:t>
+      </w:r>
+      <w:proofErr w:type="spellStart"/>
+      <w:r>
+        <w:rPr>
+          <w:rStyle w:val="KdHTML"/>
+        </w:rPr>
+        <w:t>the</w:t>
+      </w:r>
+      <w:proofErr w:type="spellEnd"/>
+      <w:r>
+        <w:rPr>
+          <w:rStyle w:val="KdHTML"/>
+        </w:rPr>
+        <w:t xml:space="preserve"> </w:t>
+      </w:r>
+      <w:proofErr w:type="spellStart"/>
+      <w:r>
+        <w:rPr>
+          <w:rStyle w:val="KdHTML"/>
+        </w:rPr>
+        <w:t>webcam</w:t>
+      </w:r>
+      <w:proofErr w:type="spellEnd"/>
+      <w:r>
+        <w:rPr>
+          <w:rStyle w:val="KdHTML"/>
+        </w:rPr>
+        <w:t xml:space="preserve">: ", </w:t>
+      </w:r>
+      <w:proofErr w:type="spellStart"/>
+      <w:r>
+        <w:rPr>
+          <w:rStyle w:val="KdHTML"/>
+        </w:rPr>
+        <w:t>err</w:t>
+      </w:r>
+      <w:proofErr w:type="spellEnd"/>
+      <w:r>
+        <w:rPr>
+          <w:rStyle w:val="KdHTML"/>
+        </w:rPr>
+        <w:t>);</w:t>
+      </w:r>
+    </w:p>
+    <w:p>
+      <w:pPr>
+        <w:pStyle w:val="Normlnweb"/>
+        <w:ind w:left="720"/>
+        <w:rPr>
+          <w:rStyle w:val="KdHTML"/>
+        </w:rPr>
+      </w:pPr>
+      <w:r>
+        <w:rPr>
+          <w:rStyle w:val="KdHTML"/>
+        </w:rPr>
+        <w:t xml:space="preserve">        }</w:t>
+      </w:r>
+    </w:p>
+    <w:p>
+      <w:pPr>
+        <w:pStyle w:val="Normlnweb"/>
+        <w:ind w:left="720"/>
+        <w:rPr>
+          <w:rStyle w:val="KdHTML"/>
+        </w:rPr>
+      </w:pPr>
+      <w:r>
+        <w:rPr>
+          <w:rStyle w:val="KdHTML"/>
+        </w:rPr>
+        <w:t xml:space="preserve">    }</w:t>
+      </w:r>
+    </w:p>
+    <w:p>
+      <w:pPr>
+        <w:pStyle w:val="Normlnweb"/>
+        <w:numPr>
+          <w:ilvl w:val="0"/>
+          <w:numId w:val="80"/>
+        </w:numPr>
+        <w:rPr>
+          <w:rStyle w:val="KdHTML"/>
+        </w:rPr>
+      </w:pPr>
+      <w:r>
+        <w:rPr>
+          <w:rStyle w:val="Siln"/>
+        </w:rPr>
+        <w:t>Zpracování obrazu:</w:t>
+      </w:r>
+      <w:r>
+        <w:br/>
+        <w:t>Obraz z kamery je snímán a vykreslován na plátno (</w:t>
+      </w:r>
+      <w:r>
+        <w:rPr>
+          <w:rStyle w:val="KdHTML"/>
+        </w:rPr>
+        <w:t>&lt;</w:t>
+      </w:r>
+      <w:proofErr w:type="spellStart"/>
+      <w:r>
+        <w:rPr>
+          <w:rStyle w:val="KdHTML"/>
+        </w:rPr>
+        <w:t>canvas</w:t>
+      </w:r>
+      <w:proofErr w:type="spellEnd"/>
+      <w:r>
+        <w:rPr>
+          <w:rStyle w:val="KdHTML"/>
+        </w:rPr>
+        <w:t>&gt;</w:t>
+      </w:r>
+      <w:r>
+        <w:t>), kde jsou data pixelů analyzována. Barvy jsou převáděny do HSV modelu, což umožňuje přesnější detekci barev než RGB model.</w:t>
+      </w:r>
+      <w:r>
+        <w:rPr>
+          <w:rStyle w:val="KdHTML"/>
+        </w:rPr>
+        <w:t xml:space="preserve"> </w:t>
+      </w:r>
+    </w:p>
+    <w:p>
+      <w:pPr>
+        <w:pStyle w:val="Normlnweb"/>
+        <w:ind w:left="720"/>
+        <w:rPr>
+          <w:rStyle w:val="KdHTML"/>
+        </w:rPr>
+      </w:pPr>
+      <w:proofErr w:type="spellStart"/>
+      <w:r>
+        <w:rPr>
+          <w:rStyle w:val="KdHTML"/>
+        </w:rPr>
+        <w:t>function</w:t>
+      </w:r>
+      <w:proofErr w:type="spellEnd"/>
+      <w:r>
+        <w:rPr>
+          <w:rStyle w:val="KdHTML"/>
+        </w:rPr>
+        <w:t xml:space="preserve"> </w:t>
+      </w:r>
+      <w:proofErr w:type="spellStart"/>
+      <w:r>
+        <w:rPr>
+          <w:rStyle w:val="KdHTML"/>
+        </w:rPr>
+        <w:t>rgbToHsv</w:t>
+      </w:r>
+      <w:proofErr w:type="spellEnd"/>
+      <w:r>
+        <w:rPr>
+          <w:rStyle w:val="KdHTML"/>
+        </w:rPr>
+        <w:t>(r, g, b) {</w:t>
+      </w:r>
+    </w:p>
+    <w:p>
+      <w:pPr>
+        <w:pStyle w:val="Normlnweb"/>
+        <w:ind w:left="720"/>
+        <w:rPr>
+          <w:rStyle w:val="KdHTML"/>
+        </w:rPr>
+      </w:pPr>
+      <w:r>
+        <w:rPr>
+          <w:rStyle w:val="KdHTML"/>
+        </w:rPr>
+        <w:t xml:space="preserve">        r /= 255;</w:t>
+      </w:r>
+    </w:p>
+    <w:p>
+      <w:pPr>
+        <w:pStyle w:val="Normlnweb"/>
+        <w:ind w:left="720"/>
+        <w:rPr>
+          <w:rStyle w:val="KdHTML"/>
+        </w:rPr>
+      </w:pPr>
+      <w:r>
+        <w:rPr>
+          <w:rStyle w:val="KdHTML"/>
+        </w:rPr>
+        <w:t xml:space="preserve">        g /= 255;</w:t>
+      </w:r>
+    </w:p>
+    <w:p>
+      <w:pPr>
+        <w:pStyle w:val="Normlnweb"/>
+        <w:ind w:left="720"/>
+        <w:rPr>
+          <w:rStyle w:val="KdHTML"/>
+        </w:rPr>
+      </w:pPr>
+      <w:r>
+        <w:rPr>
+          <w:rStyle w:val="KdHTML"/>
+        </w:rPr>
+        <w:t xml:space="preserve">        b /= 255;</w:t>
+      </w:r>
+    </w:p>
+    <w:p>
+      <w:pPr>
+        <w:pStyle w:val="Normlnweb"/>
+        <w:ind w:left="720"/>
+        <w:rPr>
+          <w:rStyle w:val="KdHTML"/>
+        </w:rPr>
+      </w:pPr>
+      <w:r>
+        <w:rPr>
+          <w:rStyle w:val="KdHTML"/>
+        </w:rPr>
+        <w:t xml:space="preserve">        let max = </w:t>
+      </w:r>
+      <w:proofErr w:type="spellStart"/>
+      <w:r>
+        <w:rPr>
+          <w:rStyle w:val="KdHTML"/>
+        </w:rPr>
+        <w:t>Math.max</w:t>
+      </w:r>
+      <w:proofErr w:type="spellEnd"/>
+      <w:r>
+        <w:rPr>
+          <w:rStyle w:val="KdHTML"/>
+        </w:rPr>
+        <w:t>(r, g, b);</w:t>
+      </w:r>
+    </w:p>
+    <w:p>
+      <w:pPr>
+        <w:pStyle w:val="Normlnweb"/>
+        <w:ind w:left="720"/>
+        <w:rPr>
+          <w:rStyle w:val="KdHTML"/>
+        </w:rPr>
+      </w:pPr>
+      <w:r>
+        <w:rPr>
+          <w:rStyle w:val="KdHTML"/>
+        </w:rPr>
+        <w:t xml:space="preserve">        let min = </w:t>
+      </w:r>
+      <w:proofErr w:type="spellStart"/>
+      <w:r>
+        <w:rPr>
+          <w:rStyle w:val="KdHTML"/>
+        </w:rPr>
+        <w:t>Math.min</w:t>
+      </w:r>
+      <w:proofErr w:type="spellEnd"/>
+      <w:r>
+        <w:rPr>
+          <w:rStyle w:val="KdHTML"/>
+        </w:rPr>
+        <w:t>(r, g, b);</w:t>
+      </w:r>
+    </w:p>
+    <w:p>
+      <w:pPr>
+        <w:pStyle w:val="Normlnweb"/>
+        <w:ind w:left="720"/>
+        <w:rPr>
+          <w:rStyle w:val="KdHTML"/>
+        </w:rPr>
+      </w:pPr>
+      <w:r>
+        <w:rPr>
+          <w:rStyle w:val="KdHTML"/>
+        </w:rPr>
+        <w:t xml:space="preserve">        let h, s, v = max;</w:t>
+      </w:r>
+    </w:p>
+    <w:p>
+      <w:pPr>
+        <w:pStyle w:val="Normlnweb"/>
+        <w:ind w:left="720"/>
+        <w:rPr>
+          <w:rStyle w:val="KdHTML"/>
+        </w:rPr>
+      </w:pPr>
+      <w:r>
+        <w:rPr>
+          <w:rStyle w:val="KdHTML"/>
+        </w:rPr>
+        <w:t xml:space="preserve">        let d = max - min;</w:t>
+      </w:r>
+    </w:p>
+    <w:p>
+      <w:pPr>
+        <w:pStyle w:val="Normlnweb"/>
+        <w:ind w:left="720"/>
+        <w:rPr>
+          <w:rStyle w:val="KdHTML"/>
+        </w:rPr>
+      </w:pPr>
+    </w:p>
+    <w:p>
+      <w:pPr>
+        <w:pStyle w:val="Normlnweb"/>
+        <w:ind w:left="720"/>
+        <w:rPr>
+          <w:rStyle w:val="KdHTML"/>
+        </w:rPr>
+      </w:pPr>
+      <w:r>
+        <w:rPr>
+          <w:rStyle w:val="KdHTML"/>
+        </w:rPr>
+        <w:t xml:space="preserve">        s = max === 0 ? 0 : d / max;</w:t>
+      </w:r>
+    </w:p>
+    <w:p>
+      <w:pPr>
+        <w:pStyle w:val="Normlnweb"/>
+        <w:ind w:left="720"/>
+        <w:rPr>
+          <w:rStyle w:val="KdHTML"/>
+        </w:rPr>
+      </w:pPr>
+    </w:p>
+    <w:p>
+      <w:pPr>
+        <w:pStyle w:val="Normlnweb"/>
+        <w:ind w:left="720"/>
+        <w:rPr>
+          <w:rStyle w:val="KdHTML"/>
+        </w:rPr>
+      </w:pPr>
+      <w:r>
+        <w:rPr>
+          <w:rStyle w:val="KdHTML"/>
+        </w:rPr>
+        <w:t xml:space="preserve">        </w:t>
+      </w:r>
+      <w:proofErr w:type="spellStart"/>
+      <w:r>
+        <w:rPr>
+          <w:rStyle w:val="KdHTML"/>
+        </w:rPr>
+        <w:t>if</w:t>
+      </w:r>
+      <w:proofErr w:type="spellEnd"/>
+      <w:r>
+        <w:rPr>
+          <w:rStyle w:val="KdHTML"/>
+        </w:rPr>
+        <w:t xml:space="preserve"> (max === min) {</w:t>
+      </w:r>
+    </w:p>
+    <w:p>
+      <w:pPr>
+        <w:pStyle w:val="Normlnweb"/>
+        <w:ind w:left="720"/>
+        <w:rPr>
+          <w:rStyle w:val="KdHTML"/>
+        </w:rPr>
+      </w:pPr>
+      <w:r>
+        <w:rPr>
+          <w:rStyle w:val="KdHTML"/>
+        </w:rPr>
+        <w:t xml:space="preserve">            h = 0;</w:t>
+      </w:r>
+    </w:p>
+    <w:p>
+      <w:pPr>
+        <w:pStyle w:val="Normlnweb"/>
+        <w:ind w:left="720"/>
+        <w:rPr>
+          <w:rStyle w:val="KdHTML"/>
+        </w:rPr>
+      </w:pPr>
+      <w:r>
+        <w:rPr>
+          <w:rStyle w:val="KdHTML"/>
+        </w:rPr>
+        <w:t xml:space="preserve">        } </w:t>
+      </w:r>
+      <w:proofErr w:type="spellStart"/>
+      <w:r>
+        <w:rPr>
+          <w:rStyle w:val="KdHTML"/>
+        </w:rPr>
+        <w:t>else</w:t>
+      </w:r>
+      <w:proofErr w:type="spellEnd"/>
+      <w:r>
+        <w:rPr>
+          <w:rStyle w:val="KdHTML"/>
+        </w:rPr>
+        <w:t xml:space="preserve"> {</w:t>
+      </w:r>
+    </w:p>
+    <w:p>
+      <w:pPr>
+        <w:pStyle w:val="Normlnweb"/>
+        <w:ind w:left="720"/>
+        <w:rPr>
+          <w:rStyle w:val="KdHTML"/>
+        </w:rPr>
+      </w:pPr>
+      <w:r>
+        <w:rPr>
+          <w:rStyle w:val="KdHTML"/>
+        </w:rPr>
+        <w:t xml:space="preserve">            switch (max) {</w:t>
+      </w:r>
+    </w:p>
+    <w:p>
+      <w:pPr>
+        <w:pStyle w:val="Normlnweb"/>
+        <w:ind w:left="720"/>
+        <w:rPr>
+          <w:rStyle w:val="KdHTML"/>
+        </w:rPr>
+      </w:pPr>
+      <w:r>
+        <w:rPr>
+          <w:rStyle w:val="KdHTML"/>
+        </w:rPr>
+        <w:t xml:space="preserve">                case r: h = (g - b) / d + (g &lt; b ? 6 : 0); </w:t>
+      </w:r>
+      <w:proofErr w:type="spellStart"/>
+      <w:r>
+        <w:rPr>
+          <w:rStyle w:val="KdHTML"/>
+        </w:rPr>
+        <w:t>break</w:t>
+      </w:r>
+      <w:proofErr w:type="spellEnd"/>
+      <w:r>
+        <w:rPr>
+          <w:rStyle w:val="KdHTML"/>
+        </w:rPr>
+        <w:t>;</w:t>
+      </w:r>
+    </w:p>
+    <w:p>
+      <w:pPr>
+        <w:pStyle w:val="Normlnweb"/>
+        <w:ind w:left="720"/>
+        <w:rPr>
+          <w:rStyle w:val="KdHTML"/>
+        </w:rPr>
+      </w:pPr>
+      <w:r>
+        <w:rPr>
+          <w:rStyle w:val="KdHTML"/>
+        </w:rPr>
+        <w:t xml:space="preserve">                case g: h = (b - r) / d + 2; </w:t>
+      </w:r>
+      <w:proofErr w:type="spellStart"/>
+      <w:r>
+        <w:rPr>
+          <w:rStyle w:val="KdHTML"/>
+        </w:rPr>
+        <w:t>break</w:t>
+      </w:r>
+      <w:proofErr w:type="spellEnd"/>
+      <w:r>
+        <w:rPr>
+          <w:rStyle w:val="KdHTML"/>
+        </w:rPr>
+        <w:t>;</w:t>
+      </w:r>
+    </w:p>
+    <w:p>
+      <w:pPr>
+        <w:pStyle w:val="Normlnweb"/>
+        <w:ind w:left="720"/>
+        <w:rPr>
+          <w:rStyle w:val="KdHTML"/>
+        </w:rPr>
+      </w:pPr>
+      <w:r>
+        <w:rPr>
+          <w:rStyle w:val="KdHTML"/>
+        </w:rPr>
+        <w:t xml:space="preserve">                case b: h = (r - g) / d + 4; </w:t>
+      </w:r>
+      <w:proofErr w:type="spellStart"/>
+      <w:r>
+        <w:rPr>
+          <w:rStyle w:val="KdHTML"/>
+        </w:rPr>
+        <w:t>break</w:t>
+      </w:r>
+      <w:proofErr w:type="spellEnd"/>
+      <w:r>
+        <w:rPr>
+          <w:rStyle w:val="KdHTML"/>
+        </w:rPr>
+        <w:t>;</w:t>
+      </w:r>
+    </w:p>
+    <w:p>
+      <w:pPr>
+        <w:pStyle w:val="Normlnweb"/>
+        <w:ind w:left="720"/>
+        <w:rPr>
+          <w:rStyle w:val="KdHTML"/>
+        </w:rPr>
+      </w:pPr>
+      <w:r>
+        <w:rPr>
+          <w:rStyle w:val="KdHTML"/>
+        </w:rPr>
+        <w:t xml:space="preserve">            }</w:t>
+      </w:r>
+    </w:p>
+    <w:p>
+      <w:pPr>
+        <w:pStyle w:val="Normlnweb"/>
+        <w:ind w:left="720"/>
+        <w:rPr>
+          <w:rStyle w:val="KdHTML"/>
+        </w:rPr>
+      </w:pPr>
+      <w:r>
+        <w:rPr>
+          <w:rStyle w:val="KdHTML"/>
+        </w:rPr>
+        <w:t xml:space="preserve">            h /= 6;</w:t>
+      </w:r>
+    </w:p>
+    <w:p>
+      <w:pPr>
+        <w:pStyle w:val="Normlnweb"/>
+        <w:ind w:left="720"/>
+        <w:rPr>
+          <w:rStyle w:val="KdHTML"/>
+        </w:rPr>
+      </w:pPr>
+      <w:r>
+        <w:rPr>
+          <w:rStyle w:val="KdHTML"/>
+        </w:rPr>
+        <w:t xml:space="preserve">        }</w:t>
+      </w:r>
+    </w:p>
+    <w:p>
+      <w:pPr>
+        <w:pStyle w:val="Normlnweb"/>
+        <w:ind w:left="720"/>
+        <w:rPr>
+          <w:rStyle w:val="KdHTML"/>
+        </w:rPr>
+      </w:pPr>
+    </w:p>
+    <w:p>
+      <w:pPr>
+        <w:pStyle w:val="Normlnweb"/>
+        <w:ind w:left="720"/>
+        <w:rPr>
+          <w:rStyle w:val="KdHTML"/>
+        </w:rPr>
+      </w:pPr>
+      <w:r>
+        <w:rPr>
+          <w:rStyle w:val="KdHTML"/>
+        </w:rPr>
+        <w:t xml:space="preserve">        return { h: h * 180, s: s * 255, v: v * 255 };</w:t>
+      </w:r>
+    </w:p>
+    <w:p>
+      <w:pPr>
+        <w:pStyle w:val="Normlnweb"/>
+        <w:ind w:left="720"/>
+        <w:rPr>
+          <w:rStyle w:val="KdHTML"/>
+        </w:rPr>
+      </w:pPr>
+      <w:r>
+        <w:rPr>
+          <w:rStyle w:val="KdHTML"/>
+        </w:rPr>
+        <w:t xml:space="preserve">    }</w:t>
+      </w:r>
+    </w:p>
+    <w:p>
+      <w:pPr>
+        <w:pStyle w:val="Normlnweb"/>
+        <w:numPr>
+          <w:ilvl w:val="0"/>
+          <w:numId w:val="80"/>
+        </w:numPr>
+      </w:pPr>
+      <w:r>
+        <w:rPr>
+          <w:rStyle w:val="Siln"/>
+        </w:rPr>
+        <w:lastRenderedPageBreak/>
+        <w:t>Interakce s uživatelem:</w:t>
+      </w:r>
+      <w:r>
+        <w:br/>
+        <w:t>Uživatel kliknutím na obraz vybírá barvu, kterou chce detekovat. Po výběru je rozsah barev uložen a použity algoritmy pro zvýraznění odpovídajících oblastí.</w:t>
+      </w:r>
+    </w:p>
+    <w:p>
+      <w:pPr>
+        <w:pStyle w:val="Normlnweb"/>
+        <w:numPr>
+          <w:ilvl w:val="0"/>
+          <w:numId w:val="80"/>
+        </w:numPr>
+      </w:pPr>
+      <w:r>
+        <w:rPr>
+          <w:rStyle w:val="Siln"/>
+        </w:rPr>
+        <w:t>Vizualizace výsledků:</w:t>
+      </w:r>
+      <w:r>
+        <w:br/>
+        <w:t>Detekované oblasti jsou vykresleny na výstupním plátně ve formě černobílého maskovaného obrazu a ohraničení.</w:t>
       </w:r>
     </w:p>
     <w:p>
@@ -2451,25 +4440,17 @@
           <w:ilvl w:val="0"/>
           <w:numId w:val="0"/>
         </w:numPr>
-        <w:ind w:left="1224" w:hanging="504"/>
-      </w:pPr>
-      <w:r>
-        <w:t>Proč dvě řešení?</w:t>
-      </w:r>
-    </w:p>
-    <w:p>
-      <w:pPr>
-        <w:pStyle w:val="Normlnweb"/>
-      </w:pPr>
-      <w:r>
-        <w:t>Dvě rozdílná technologická řešení poskytují možnost srovnání přístupu ke zpracování obrazu:</w:t>
+        <w:ind w:left="1224"/>
+      </w:pPr>
+      <w:r>
+        <w:t>Parametry a vlastnosti:</w:t>
       </w:r>
     </w:p>
     <w:p>
       <w:pPr>
         <w:numPr>
           <w:ilvl w:val="0"/>
-          <w:numId w:val="72"/>
+          <w:numId w:val="81"/>
         </w:numPr>
         <w:spacing w:before="100" w:beforeAutospacing="1" w:after="100" w:afterAutospacing="1" w:line="240" w:lineRule="auto"/>
         <w:jc w:val="left"/>
@@ -2478,17 +4459,17 @@
         <w:rPr>
           <w:rStyle w:val="Siln"/>
         </w:rPr>
-        <w:t>Webová aplikace:</w:t>
-      </w:r>
-      <w:r>
-        <w:t xml:space="preserve"> Lehká a dostupná bez instalace speciálního software. Je ideální pro rychlé nasazení a jednodušší úlohy.</w:t>
+        <w:t>Rozlišení:</w:t>
+      </w:r>
+      <w:r>
+        <w:t xml:space="preserve"> 640 × 480 pixelů.</w:t>
       </w:r>
     </w:p>
     <w:p>
       <w:pPr>
         <w:numPr>
           <w:ilvl w:val="0"/>
-          <w:numId w:val="72"/>
+          <w:numId w:val="81"/>
         </w:numPr>
         <w:spacing w:before="100" w:beforeAutospacing="1" w:after="100" w:afterAutospacing="1" w:line="240" w:lineRule="auto"/>
         <w:jc w:val="left"/>
@@ -2497,747 +4478,40 @@
         <w:rPr>
           <w:rStyle w:val="Siln"/>
         </w:rPr>
-        <w:t>Desktopová aplikace:</w:t>
-      </w:r>
-      <w:r>
-        <w:t xml:space="preserve"> Nabízí vyšší přesnost a flexibilitu díky využití knihovny </w:t>
-      </w:r>
-      <w:proofErr w:type="spellStart"/>
-      <w:r>
-        <w:t>OpenCV</w:t>
-      </w:r>
-      <w:proofErr w:type="spellEnd"/>
-      <w:r>
-        <w:t>. Je vhodná pro komplexnější úlohy a pokročilé analýzy.</w:t>
-      </w:r>
-    </w:p>
-    <w:p>
-      <w:pPr>
+        <w:t>Rychlost zpracování:</w:t>
+      </w:r>
+      <w:r>
+        <w:t xml:space="preserve"> Přizpůsobeno snímkovací frekvenci kamery (~30 FPS).</w:t>
+      </w:r>
+    </w:p>
+    <w:p>
+      <w:pPr>
+        <w:numPr>
+          <w:ilvl w:val="0"/>
+          <w:numId w:val="81"/>
+        </w:numPr>
         <w:spacing w:before="100" w:beforeAutospacing="1" w:after="100" w:afterAutospacing="1" w:line="240" w:lineRule="auto"/>
         <w:jc w:val="left"/>
-        <w:rPr>
-          <w:rStyle w:val="Zdraznnintenzivn"/>
-          <w:i w:val="0"/>
-          <w:iCs w:val="0"/>
-        </w:rPr>
-      </w:pPr>
-    </w:p>
-    <w:p>
-      <w:pPr>
-        <w:pStyle w:val="Nadpis1"/>
-      </w:pPr>
-      <w:bookmarkStart w:id="31" w:name="_Toc370246087"/>
-      <w:r>
-        <w:lastRenderedPageBreak/>
-        <w:t>Vy</w:t>
-      </w:r>
-      <w:r>
-        <w:t>užité technologie</w:t>
-      </w:r>
-      <w:bookmarkEnd w:id="31"/>
-    </w:p>
-    <w:p>
-      <w:pPr>
-        <w:jc w:val="left"/>
-        <w:rPr>
-          <w:b/>
-          <w:bCs/>
-        </w:rPr>
-      </w:pPr>
-      <w:proofErr w:type="gramStart"/>
-      <w:r>
-        <w:rPr>
-          <w:b/>
-          <w:bCs/>
-        </w:rPr>
-        <w:t xml:space="preserve">2.1  </w:t>
-      </w:r>
-      <w:r>
-        <w:rPr>
-          <w:b/>
-          <w:bCs/>
-        </w:rPr>
-        <w:t>HTML</w:t>
-      </w:r>
-      <w:proofErr w:type="gramEnd"/>
-      <w:r>
-        <w:rPr>
-          <w:b/>
-          <w:bCs/>
-        </w:rPr>
-        <w:t xml:space="preserve">5 </w:t>
-      </w:r>
-      <w:proofErr w:type="spellStart"/>
-      <w:r>
-        <w:rPr>
-          <w:b/>
-          <w:bCs/>
-        </w:rPr>
-        <w:t>Canvas</w:t>
-      </w:r>
-      <w:proofErr w:type="spellEnd"/>
-      <w:r>
-        <w:rPr>
-          <w:b/>
-          <w:bCs/>
-        </w:rPr>
-        <w:t xml:space="preserve"> API, JavaScript a CSS</w:t>
-      </w:r>
-    </w:p>
-    <w:p>
-      <w:pPr>
-        <w:jc w:val="left"/>
-      </w:pPr>
-      <w:r>
-        <w:t xml:space="preserve">Jedno z řešení projektu bylo implementováno pomocí webových technologií HTML5 </w:t>
-      </w:r>
-      <w:proofErr w:type="spellStart"/>
-      <w:r>
-        <w:t>Canvas</w:t>
-      </w:r>
-      <w:proofErr w:type="spellEnd"/>
-      <w:r>
-        <w:t xml:space="preserve"> API, </w:t>
-      </w:r>
-      <w:proofErr w:type="spellStart"/>
-      <w:r>
-        <w:t>JavaScriptu</w:t>
-      </w:r>
-      <w:proofErr w:type="spellEnd"/>
-      <w:r>
-        <w:t xml:space="preserve"> a CSS.</w:t>
-      </w:r>
-    </w:p>
-    <w:p>
-      <w:pPr>
-        <w:jc w:val="left"/>
-        <w:rPr>
-          <w:b/>
-          <w:bCs/>
-        </w:rPr>
-      </w:pPr>
-      <w:r>
-        <w:rPr>
-          <w:b/>
-          <w:bCs/>
-        </w:rPr>
-        <w:t xml:space="preserve">Klíčové vlastnosti HTML5 </w:t>
-      </w:r>
-      <w:proofErr w:type="spellStart"/>
-      <w:r>
-        <w:rPr>
-          <w:b/>
-          <w:bCs/>
-        </w:rPr>
-        <w:t>Canvas</w:t>
-      </w:r>
-      <w:proofErr w:type="spellEnd"/>
-      <w:r>
-        <w:rPr>
-          <w:b/>
-          <w:bCs/>
-        </w:rPr>
-        <w:t xml:space="preserve"> API:</w:t>
-      </w:r>
-    </w:p>
-    <w:p>
-      <w:pPr>
-        <w:numPr>
-          <w:ilvl w:val="0"/>
-          <w:numId w:val="73"/>
-        </w:numPr>
-        <w:jc w:val="left"/>
-      </w:pPr>
-      <w:r>
-        <w:t xml:space="preserve">Poskytuje nástroje pro kreslení a manipulaci s </w:t>
-      </w:r>
-      <w:proofErr w:type="gramStart"/>
-      <w:r>
-        <w:t>2D</w:t>
-      </w:r>
-      <w:proofErr w:type="gramEnd"/>
-      <w:r>
-        <w:t xml:space="preserve"> grafikou přímo v prohlížeči.</w:t>
-      </w:r>
-    </w:p>
-    <w:p>
-      <w:pPr>
-        <w:numPr>
-          <w:ilvl w:val="0"/>
-          <w:numId w:val="73"/>
-        </w:numPr>
-        <w:jc w:val="left"/>
-      </w:pPr>
-      <w:r>
-        <w:t>Umožňuje práci s jednotlivými pixely obrazu, což je klíčové pro analýzu barev.</w:t>
-      </w:r>
-    </w:p>
-    <w:p>
-      <w:pPr>
-        <w:numPr>
-          <w:ilvl w:val="0"/>
-          <w:numId w:val="73"/>
-        </w:numPr>
-        <w:jc w:val="left"/>
-      </w:pPr>
-      <w:r>
-        <w:t xml:space="preserve">Snadná integrace s dalšími webovými technologiemi, včetně </w:t>
-      </w:r>
-      <w:proofErr w:type="spellStart"/>
-      <w:r>
-        <w:t>JavaScriptu</w:t>
-      </w:r>
-      <w:proofErr w:type="spellEnd"/>
-      <w:r>
-        <w:t xml:space="preserve"> a CSS.</w:t>
-      </w:r>
-    </w:p>
-    <w:p>
-      <w:pPr>
-        <w:numPr>
-          <w:ilvl w:val="0"/>
-          <w:numId w:val="73"/>
-        </w:numPr>
-        <w:jc w:val="left"/>
-      </w:pPr>
-      <w:r>
-        <w:t>Vysoká rychlost vykreslování díky hardwarové akceleraci.</w:t>
-      </w:r>
-    </w:p>
-    <w:p>
-      <w:pPr>
-        <w:jc w:val="left"/>
-        <w:rPr>
-          <w:b/>
-          <w:bCs/>
-        </w:rPr>
-      </w:pPr>
-      <w:r>
-        <w:rPr>
-          <w:b/>
-          <w:bCs/>
-        </w:rPr>
-        <w:t xml:space="preserve">Klíčové vlastnosti </w:t>
-      </w:r>
-      <w:proofErr w:type="spellStart"/>
-      <w:r>
-        <w:rPr>
-          <w:b/>
-          <w:bCs/>
-        </w:rPr>
-        <w:t>JavaScriptu</w:t>
-      </w:r>
-      <w:proofErr w:type="spellEnd"/>
-      <w:r>
-        <w:rPr>
-          <w:b/>
-          <w:bCs/>
-        </w:rPr>
-        <w:t>:</w:t>
-      </w:r>
-    </w:p>
-    <w:p>
-      <w:pPr>
-        <w:numPr>
-          <w:ilvl w:val="0"/>
-          <w:numId w:val="74"/>
-        </w:numPr>
-        <w:jc w:val="left"/>
-      </w:pPr>
-      <w:r>
-        <w:t>Dynamický a flexibilní jazyk vhodný pro vývoj klientských aplikací.</w:t>
-      </w:r>
-    </w:p>
-    <w:p>
-      <w:pPr>
-        <w:numPr>
-          <w:ilvl w:val="0"/>
-          <w:numId w:val="74"/>
-        </w:numPr>
-        <w:jc w:val="left"/>
-      </w:pPr>
-      <w:r>
-        <w:t xml:space="preserve">Podpora asynchronního programování pomocí </w:t>
-      </w:r>
-      <w:proofErr w:type="spellStart"/>
-      <w:r>
-        <w:t>Promises</w:t>
-      </w:r>
-      <w:proofErr w:type="spellEnd"/>
-      <w:r>
-        <w:t xml:space="preserve"> a </w:t>
-      </w:r>
-      <w:proofErr w:type="spellStart"/>
-      <w:r>
-        <w:t>async</w:t>
-      </w:r>
-      <w:proofErr w:type="spellEnd"/>
-      <w:r>
-        <w:t>/</w:t>
-      </w:r>
-      <w:proofErr w:type="spellStart"/>
-      <w:r>
-        <w:t>await</w:t>
-      </w:r>
-      <w:proofErr w:type="spellEnd"/>
-      <w:r>
-        <w:t>, což umožňuje plynulé zpracování obrazu v reálném čase.</w:t>
-      </w:r>
-    </w:p>
-    <w:p>
-      <w:pPr>
-        <w:numPr>
-          <w:ilvl w:val="0"/>
-          <w:numId w:val="74"/>
-        </w:numPr>
-        <w:jc w:val="left"/>
-      </w:pPr>
-      <w:r>
-        <w:t>Široká podpora v moderních prohlížečích.</w:t>
-      </w:r>
-    </w:p>
-    <w:p>
-      <w:pPr>
-        <w:numPr>
-          <w:ilvl w:val="0"/>
-          <w:numId w:val="74"/>
-        </w:numPr>
-        <w:jc w:val="left"/>
-      </w:pPr>
-      <w:r>
-        <w:t>Snadná integrace se systémy HTML a CSS pro tvorbu interaktivního uživatelského rozhraní.</w:t>
-      </w:r>
-    </w:p>
-    <w:p>
-      <w:pPr>
-        <w:numPr>
-          <w:ilvl w:val="0"/>
-          <w:numId w:val="74"/>
-        </w:numPr>
-        <w:jc w:val="left"/>
-      </w:pPr>
-      <w:r>
-        <w:t>Tato kombinace umožňuje zpracování obrazu přímo na straně klienta, což minimalizuje závislost na externích knihovnách.</w:t>
-      </w:r>
-    </w:p>
-    <w:p>
-      <w:pPr>
-        <w:jc w:val="left"/>
-        <w:rPr>
-          <w:b/>
-          <w:bCs/>
-        </w:rPr>
-      </w:pPr>
-      <w:r>
-        <w:rPr>
-          <w:b/>
-          <w:bCs/>
-        </w:rPr>
-        <w:t>Klíčové vlastnosti CSS:</w:t>
-      </w:r>
-    </w:p>
-    <w:p>
-      <w:pPr>
-        <w:numPr>
-          <w:ilvl w:val="0"/>
-          <w:numId w:val="75"/>
-        </w:numPr>
-        <w:jc w:val="left"/>
-      </w:pPr>
-      <w:r>
-        <w:t>Umožňuje stylizovat webovou aplikaci a zlepšuje uživatelskou zkušenost.</w:t>
-      </w:r>
-    </w:p>
-    <w:p>
-      <w:pPr>
-        <w:numPr>
-          <w:ilvl w:val="0"/>
-          <w:numId w:val="75"/>
-        </w:numPr>
-        <w:jc w:val="left"/>
-      </w:pPr>
-      <w:r>
-        <w:t>Přidává vizuální efekty, jako je zaoblení plátna, stíny nebo animace při najetí kurzorem.</w:t>
-      </w:r>
-    </w:p>
-    <w:p>
-      <w:pPr>
-        <w:numPr>
-          <w:ilvl w:val="0"/>
-          <w:numId w:val="75"/>
-        </w:numPr>
-        <w:jc w:val="left"/>
-      </w:pPr>
-      <w:r>
-        <w:t>Zajišťuje responzivní design, který přizpůsobuje rozvržení obsahu různým zařízením.</w:t>
-      </w:r>
-    </w:p>
-    <w:p>
-      <w:pPr>
-        <w:jc w:val="left"/>
-      </w:pPr>
-    </w:p>
-    <w:p>
-      <w:pPr>
-        <w:jc w:val="left"/>
-      </w:pPr>
-    </w:p>
-    <w:p>
-      <w:pPr>
-        <w:jc w:val="left"/>
-      </w:pPr>
-      <w:r>
-        <w:lastRenderedPageBreak/>
-        <w:t>Ukázka CSS stylu pro plátno:</w:t>
-      </w:r>
-    </w:p>
-    <w:p>
-      <w:pPr>
-        <w:jc w:val="left"/>
-      </w:pPr>
-      <w:r>
-        <w:t xml:space="preserve"> </w:t>
-      </w:r>
-      <w:r>
-        <w:pict w14:anchorId="7BADD5DF">
-          <v:shape id="_x0000_i2000" type="#_x0000_t75" style="width:306.4pt;height:176.65pt">
-            <v:imagedata r:id="rId12" o:title="Snímek obrazovky 2025-01-04 124631"/>
-          </v:shape>
+      </w:pPr>
+      <w:r>
+        <w:rPr>
+          <w:rStyle w:val="Siln"/>
+        </w:rPr>
+        <w:t>Tolerance barev:</w:t>
+      </w:r>
+      <w:r>
+        <w:t xml:space="preserve"> Nastavitelná hodnota pro zvýšení flexibility.</w:t>
+      </w:r>
+    </w:p>
+    <w:p>
+      <w:pPr>
+        <w:spacing w:after="0"/>
+      </w:pPr>
+      <w:r>
+        <w:pict w14:anchorId="4C945D50">
+          <v:rect id="_x0000_i1035" style="width:0;height:1.5pt" o:hrstd="t" o:hr="t" fillcolor="#a0a0a0" stroked="f"/>
         </w:pict>
       </w:r>
-    </w:p>
-    <w:p>
-      <w:pPr>
-        <w:jc w:val="left"/>
-      </w:pPr>
-      <w:r>
-        <w:pict w14:anchorId="7ED0929B">
-          <v:rect id="_x0000_i1998" style="width:0;height:1.5pt" o:hrstd="t" o:hr="t" fillcolor="#a0a0a0" stroked="f"/>
-        </w:pict>
-      </w:r>
-    </w:p>
-    <w:p>
-      <w:pPr>
-        <w:pStyle w:val="Nadpis2"/>
-        <w:numPr>
-          <w:ilvl w:val="1"/>
-          <w:numId w:val="93"/>
-        </w:numPr>
-      </w:pPr>
-      <w:r>
-        <w:t xml:space="preserve"> </w:t>
-      </w:r>
-      <w:proofErr w:type="spellStart"/>
-      <w:r>
-        <w:t>OpenCV</w:t>
-      </w:r>
-      <w:proofErr w:type="spellEnd"/>
-      <w:r>
-        <w:t xml:space="preserve"> a Python</w:t>
-      </w:r>
-    </w:p>
-    <w:p>
-      <w:pPr>
-        <w:jc w:val="left"/>
-      </w:pPr>
-      <w:r>
-        <w:t xml:space="preserve">Druhé řešení bylo realizováno pomocí knihovny </w:t>
-      </w:r>
-      <w:proofErr w:type="spellStart"/>
-      <w:r>
-        <w:t>OpenCV</w:t>
-      </w:r>
-      <w:proofErr w:type="spellEnd"/>
-      <w:r>
-        <w:t xml:space="preserve"> a jazyka Python, který je oblíbený pro své široké možnosti v oblasti zpracování obrazu.</w:t>
-      </w:r>
-    </w:p>
-    <w:p>
-      <w:pPr>
-        <w:jc w:val="left"/>
-        <w:rPr>
-          <w:b/>
-          <w:bCs/>
-        </w:rPr>
-      </w:pPr>
-      <w:r>
-        <w:rPr>
-          <w:b/>
-          <w:bCs/>
-        </w:rPr>
-        <w:t xml:space="preserve">Klíčové vlastnosti </w:t>
-      </w:r>
-      <w:proofErr w:type="spellStart"/>
-      <w:r>
-        <w:rPr>
-          <w:b/>
-          <w:bCs/>
-        </w:rPr>
-        <w:t>OpenCV</w:t>
-      </w:r>
-      <w:proofErr w:type="spellEnd"/>
-      <w:r>
-        <w:rPr>
-          <w:b/>
-          <w:bCs/>
-        </w:rPr>
-        <w:t>:</w:t>
-      </w:r>
-    </w:p>
-    <w:p>
-      <w:pPr>
-        <w:numPr>
-          <w:ilvl w:val="0"/>
-          <w:numId w:val="76"/>
-        </w:numPr>
-        <w:jc w:val="left"/>
-      </w:pPr>
-      <w:r>
-        <w:t>Podpora práce s různými barevnými modely, včetně HSV, RGB a BGR.</w:t>
-      </w:r>
-    </w:p>
-    <w:p>
-      <w:pPr>
-        <w:numPr>
-          <w:ilvl w:val="0"/>
-          <w:numId w:val="76"/>
-        </w:numPr>
-        <w:jc w:val="left"/>
-      </w:pPr>
-      <w:r>
-        <w:t>Pokročilé algoritmy pro detekci a analýzu objektů v obraze.</w:t>
-      </w:r>
-    </w:p>
-    <w:p>
-      <w:pPr>
-        <w:numPr>
-          <w:ilvl w:val="0"/>
-          <w:numId w:val="76"/>
-        </w:numPr>
-        <w:jc w:val="left"/>
-      </w:pPr>
-      <w:r>
-        <w:t xml:space="preserve">Možnost snadné integrace s knihovnami pro strojové učení, jako je </w:t>
-      </w:r>
-      <w:proofErr w:type="spellStart"/>
-      <w:r>
-        <w:t>TensorFlow</w:t>
-      </w:r>
-      <w:proofErr w:type="spellEnd"/>
-      <w:r>
-        <w:t xml:space="preserve"> nebo </w:t>
-      </w:r>
-      <w:proofErr w:type="spellStart"/>
-      <w:r>
-        <w:t>PyTorch</w:t>
-      </w:r>
-      <w:proofErr w:type="spellEnd"/>
-      <w:r>
-        <w:t>.</w:t>
-      </w:r>
-    </w:p>
-    <w:p>
-      <w:pPr>
-        <w:numPr>
-          <w:ilvl w:val="0"/>
-          <w:numId w:val="76"/>
-        </w:numPr>
-        <w:jc w:val="left"/>
-      </w:pPr>
-      <w:r>
-        <w:t>Optimalizace pro výkon, včetně podpory GPU akcelerace.</w:t>
-      </w:r>
-    </w:p>
-    <w:p>
-      <w:pPr>
-        <w:jc w:val="left"/>
-        <w:rPr>
-          <w:b/>
-          <w:bCs/>
-        </w:rPr>
-      </w:pPr>
-      <w:r>
-        <w:rPr>
-          <w:b/>
-          <w:bCs/>
-        </w:rPr>
-        <w:t>Klíčové vlastnosti Pythonu:</w:t>
-      </w:r>
-    </w:p>
-    <w:p>
-      <w:pPr>
-        <w:numPr>
-          <w:ilvl w:val="0"/>
-          <w:numId w:val="77"/>
-        </w:numPr>
-        <w:jc w:val="left"/>
-      </w:pPr>
-      <w:r>
-        <w:t>Jednoduchá syntaxe, která umožňuje rychlý vývoj aplikací.</w:t>
-      </w:r>
-    </w:p>
-    <w:p>
-      <w:pPr>
-        <w:numPr>
-          <w:ilvl w:val="0"/>
-          <w:numId w:val="77"/>
-        </w:numPr>
-        <w:jc w:val="left"/>
-      </w:pPr>
-      <w:r>
-        <w:t>Bohatá sada knihoven a nástrojů pro vědu o datech a počítačové vidění.</w:t>
-      </w:r>
-    </w:p>
-    <w:p>
-      <w:pPr>
-        <w:numPr>
-          <w:ilvl w:val="0"/>
-          <w:numId w:val="77"/>
-        </w:numPr>
-        <w:jc w:val="left"/>
-      </w:pPr>
-      <w:r>
-        <w:t>Silná komunita a rozsáhlá dokumentace.</w:t>
-      </w:r>
-    </w:p>
-    <w:p>
-      <w:pPr>
-        <w:numPr>
-          <w:ilvl w:val="0"/>
-          <w:numId w:val="77"/>
-        </w:numPr>
-        <w:jc w:val="left"/>
-      </w:pPr>
-      <w:r>
-        <w:t>Podpora interaktivního vývoje a testování.</w:t>
-      </w:r>
-    </w:p>
-    <w:p>
-      <w:pPr>
-        <w:jc w:val="left"/>
-      </w:pPr>
-      <w:r>
-        <w:t>Toto řešení poskytuje robustnější možnosti zpracování obrazu a je vhodné pro aplikace vyžadující vyšší míru přizpůsobení a výkonu.</w:t>
-      </w:r>
-    </w:p>
-    <w:p>
-      <w:pPr>
-        <w:jc w:val="left"/>
-      </w:pPr>
-      <w:r>
-        <w:lastRenderedPageBreak/>
-        <w:pict w14:anchorId="22953201">
-          <v:rect id="_x0000_i1999" style="width:0;height:1.5pt" o:hrstd="t" o:hr="t" fillcolor="#a0a0a0" stroked="f"/>
-        </w:pict>
-      </w:r>
-    </w:p>
-    <w:p>
-      <w:pPr>
-        <w:pStyle w:val="Nadpis2"/>
-        <w:numPr>
-          <w:ilvl w:val="1"/>
-          <w:numId w:val="93"/>
-        </w:numPr>
-      </w:pPr>
-      <w:r>
-        <w:t>Použité zařízení</w:t>
-      </w:r>
-    </w:p>
-    <w:p>
-      <w:pPr>
-        <w:jc w:val="left"/>
-      </w:pPr>
-      <w:r>
-        <w:t xml:space="preserve">Pro záznam obrazu byla použita klasická webkamera </w:t>
-      </w:r>
-      <w:proofErr w:type="spellStart"/>
-      <w:r>
-        <w:t>Connect</w:t>
-      </w:r>
-      <w:proofErr w:type="spellEnd"/>
-      <w:r>
-        <w:t xml:space="preserve"> IT, která nabízí dostatečné rozlišení pro zpracování obrazu v reálném čase.</w:t>
-      </w:r>
-    </w:p>
-    <w:p>
-      <w:pPr>
-        <w:jc w:val="left"/>
-        <w:rPr>
-          <w:b/>
-          <w:bCs/>
-        </w:rPr>
-      </w:pPr>
-      <w:r>
-        <w:rPr>
-          <w:b/>
-          <w:bCs/>
-        </w:rPr>
-        <w:t>Klíčové vlastnosti webkamery:</w:t>
-      </w:r>
-    </w:p>
-    <w:p>
-      <w:pPr>
-        <w:numPr>
-          <w:ilvl w:val="0"/>
-          <w:numId w:val="78"/>
-        </w:numPr>
-        <w:jc w:val="left"/>
-      </w:pPr>
-      <w:r>
-        <w:t>Rozlišení 640 × 480 pixelů, vhodné pro analýzu obrazu bez výrazného zatížení systému.</w:t>
-      </w:r>
-    </w:p>
-    <w:p>
-      <w:pPr>
-        <w:numPr>
-          <w:ilvl w:val="0"/>
-          <w:numId w:val="78"/>
-        </w:numPr>
-        <w:jc w:val="left"/>
-      </w:pPr>
-      <w:r>
-        <w:t>Podpora standardního rozhraní USB, zajišťující snadné připojení k různým systémům.</w:t>
-      </w:r>
-    </w:p>
-    <w:p>
-      <w:pPr>
-        <w:numPr>
-          <w:ilvl w:val="0"/>
-          <w:numId w:val="78"/>
-        </w:numPr>
-        <w:jc w:val="left"/>
-      </w:pPr>
-      <w:r>
-        <w:t>Stabilní snímková frekvence pro práci v reálném čase.</w:t>
-      </w:r>
-    </w:p>
-    <w:p>
-      <w:pPr>
-        <w:jc w:val="left"/>
-      </w:pPr>
-      <w:r>
-        <w:t>Toto zařízení bylo zvoleno pro svou dostupnost, jednoduchou integraci a dostatečné parametry pro potřeby projektu.</w:t>
-      </w:r>
-    </w:p>
-    <w:p>
-      <w:pPr>
-        <w:jc w:val="left"/>
-      </w:pPr>
-    </w:p>
-    <w:p>
-      <w:pPr>
-        <w:pStyle w:val="Nadpis1"/>
-        <w:numPr>
-          <w:ilvl w:val="1"/>
-          <w:numId w:val="78"/>
-        </w:numPr>
-      </w:pPr>
-      <w:bookmarkStart w:id="32" w:name="_Toc370246088"/>
-      <w:r>
-        <w:lastRenderedPageBreak/>
-        <w:t>Způsoby řešení a použité postupy</w:t>
-      </w:r>
-      <w:bookmarkEnd w:id="32"/>
     </w:p>
     <w:p>
       <w:pPr>
@@ -3247,21 +4521,17 @@
           <w:numId w:val="0"/>
         </w:numPr>
         <w:ind w:left="57"/>
-        <w:rPr>
-          <w:sz w:val="36"/>
-          <w:szCs w:val="36"/>
-        </w:rPr>
-      </w:pPr>
-      <w:proofErr w:type="gramStart"/>
-      <w:r>
-        <w:t xml:space="preserve">3.1  </w:t>
-      </w:r>
-      <w:r>
-        <w:t>Celková</w:t>
-      </w:r>
-      <w:proofErr w:type="gramEnd"/>
-      <w:r>
-        <w:t xml:space="preserve"> architektura</w:t>
+      </w:pPr>
+      <w:r>
+        <w:t xml:space="preserve">3.3 Desktopová aplikace s </w:t>
+      </w:r>
+      <w:proofErr w:type="spellStart"/>
+      <w:r>
+        <w:t>OpenCV</w:t>
+      </w:r>
+      <w:proofErr w:type="spellEnd"/>
+      <w:r>
+        <w:t xml:space="preserve"> a Python</w:t>
       </w:r>
     </w:p>
     <w:p>
@@ -3269,23 +4539,15 @@
         <w:pStyle w:val="Normlnweb"/>
       </w:pPr>
       <w:r>
-        <w:t xml:space="preserve">Projekt je rozdělen do dvou částí: webová aplikace využívající HTML5 </w:t>
+        <w:t xml:space="preserve">Desktopová aplikace je implementována v Pythonu s využitím knihovny </w:t>
       </w:r>
       <w:proofErr w:type="spellStart"/>
       <w:r>
-        <w:t>Canvas</w:t>
+        <w:t>OpenCV</w:t>
       </w:r>
       <w:proofErr w:type="spellEnd"/>
       <w:r>
-        <w:t xml:space="preserve"> API, JavaScript a CSS, a desktopové řešení s využitím </w:t>
-      </w:r>
-      <w:proofErr w:type="spellStart"/>
-      <w:r>
-        <w:t>OpenCV</w:t>
-      </w:r>
-      <w:proofErr w:type="spellEnd"/>
-      <w:r>
-        <w:t xml:space="preserve"> a Pythonu. Obě implementace mají za cíl demonstrovat různé přístupy k rozpoznávání barev a jejich efektivitu při řešení úloh zpracování obrazu v reálném čase.</w:t>
+        <w:t>, která nabízí pokročilé nástroje pro práci s obrazem.</w:t>
       </w:r>
     </w:p>
     <w:p>
@@ -3295,17 +4557,169 @@
           <w:ilvl w:val="0"/>
           <w:numId w:val="0"/>
         </w:numPr>
-        <w:ind w:left="1224" w:hanging="504"/>
-      </w:pPr>
-      <w:r>
-        <w:t>Hlavní principy architektury:</w:t>
-      </w:r>
-    </w:p>
-    <w:p>
-      <w:pPr>
+        <w:ind w:left="1224"/>
+      </w:pPr>
+      <w:r>
+        <w:t>Implementační kroky:</w:t>
+      </w:r>
+    </w:p>
+    <w:p>
+      <w:pPr>
+        <w:pStyle w:val="Normlnweb"/>
         <w:numPr>
           <w:ilvl w:val="0"/>
-          <w:numId w:val="79"/>
+          <w:numId w:val="82"/>
+        </w:numPr>
+      </w:pPr>
+      <w:r>
+        <w:rPr>
+          <w:rStyle w:val="Siln"/>
+        </w:rPr>
+        <w:t>Získání obrazu:</w:t>
+      </w:r>
+      <w:r>
+        <w:br/>
+      </w:r>
+      <w:proofErr w:type="spellStart"/>
+      <w:r>
+        <w:t>OpenCV</w:t>
+      </w:r>
+      <w:proofErr w:type="spellEnd"/>
+      <w:r>
+        <w:t xml:space="preserve"> využívá knihovnu </w:t>
+      </w:r>
+      <w:r>
+        <w:rPr>
+          <w:rStyle w:val="KdHTML"/>
+        </w:rPr>
+        <w:t>cv2.VideoCapture</w:t>
+      </w:r>
+      <w:r>
+        <w:t xml:space="preserve"> pro přístup ke kameře. Obraz je okamžitě převeden do HSV modelu pomocí funkce </w:t>
+      </w:r>
+      <w:r>
+        <w:rPr>
+          <w:rStyle w:val="KdHTML"/>
+        </w:rPr>
+        <w:t>cv2.cvtColor</w:t>
+      </w:r>
+      <w:r>
+        <w:t>.</w:t>
+      </w:r>
+    </w:p>
+    <w:p>
+      <w:pPr>
+        <w:pStyle w:val="Normlnweb"/>
+        <w:numPr>
+          <w:ilvl w:val="0"/>
+          <w:numId w:val="82"/>
+        </w:numPr>
+      </w:pPr>
+      <w:r>
+        <w:rPr>
+          <w:rStyle w:val="Siln"/>
+        </w:rPr>
+        <w:t>Výběr barvy:</w:t>
+      </w:r>
+      <w:r>
+        <w:br/>
+        <w:t>Kliknutím na obraz uživatel vybere barvu, přičemž se určí rozsah HSV hodnot pro maskování. Speciální pozornost je věnována odstínům červené, které vyžadují rozdělení na dvě části kvůli cyklické povaze HSV modelu.</w:t>
+      </w:r>
+    </w:p>
+    <w:p>
+      <w:pPr>
+        <w:pStyle w:val="Normlnweb"/>
+        <w:numPr>
+          <w:ilvl w:val="0"/>
+          <w:numId w:val="82"/>
+        </w:numPr>
+      </w:pPr>
+      <w:r>
+        <w:rPr>
+          <w:rStyle w:val="Siln"/>
+        </w:rPr>
+        <w:t>Maskování a detekce objektů:</w:t>
+      </w:r>
+      <w:r>
+        <w:br/>
+        <w:t xml:space="preserve">Oblasti odpovídající zadané barvě jsou extrahovány pomocí funkce </w:t>
+      </w:r>
+      <w:r>
+        <w:rPr>
+          <w:rStyle w:val="KdHTML"/>
+        </w:rPr>
+        <w:t>cv2.inRange</w:t>
+      </w:r>
+      <w:r>
+        <w:t xml:space="preserve">. Kontury jsou následně detekovány pomocí </w:t>
+      </w:r>
+      <w:r>
+        <w:rPr>
+          <w:rStyle w:val="KdHTML"/>
+        </w:rPr>
+        <w:t>cv2.findContours</w:t>
+      </w:r>
+      <w:r>
+        <w:t>.</w:t>
+      </w:r>
+    </w:p>
+    <w:p>
+      <w:pPr>
+        <w:pStyle w:val="Normlnweb"/>
+        <w:numPr>
+          <w:ilvl w:val="0"/>
+          <w:numId w:val="82"/>
+        </w:numPr>
+      </w:pPr>
+      <w:r>
+        <w:rPr>
+          <w:rStyle w:val="Siln"/>
+        </w:rPr>
+        <w:t>Měření objektů:</w:t>
+      </w:r>
+      <w:r>
+        <w:br/>
+        <w:t>V případě známého rozměru referenčního objektu lze vypočítat reálné rozměry detekovaných objektů. K tomu slouží kalibrační poměr, který uživatel zadává při označení referenčního objektu.</w:t>
+      </w:r>
+    </w:p>
+    <w:p>
+      <w:pPr>
+        <w:pStyle w:val="Normlnweb"/>
+        <w:numPr>
+          <w:ilvl w:val="0"/>
+          <w:numId w:val="82"/>
+        </w:numPr>
+      </w:pPr>
+      <w:r>
+        <w:rPr>
+          <w:rStyle w:val="Siln"/>
+        </w:rPr>
+        <w:t>Zobrazení výsledků:</w:t>
+      </w:r>
+      <w:r>
+        <w:br/>
+        <w:t>Výsledky jsou vykresleny přímo na obraz s popisky rozměrů a názvem rozpoznané barvy.</w:t>
+      </w:r>
+    </w:p>
+    <w:p>
+      <w:pPr>
+        <w:pStyle w:val="Nadpis3"/>
+        <w:numPr>
+          <w:ilvl w:val="0"/>
+          <w:numId w:val="0"/>
+        </w:numPr>
+        <w:ind w:left="1224"/>
+      </w:pPr>
+      <w:r>
+        <w:lastRenderedPageBreak/>
+        <w:t>Parametry a vlastnosti:</w:t>
+      </w:r>
+    </w:p>
+    <w:p>
+      <w:pPr>
+        <w:numPr>
+          <w:ilvl w:val="0"/>
+          <w:numId w:val="83"/>
         </w:numPr>
         <w:spacing w:before="100" w:beforeAutospacing="1" w:after="100" w:afterAutospacing="1" w:line="240" w:lineRule="auto"/>
         <w:jc w:val="left"/>
@@ -3314,17 +4728,17 @@
         <w:rPr>
           <w:rStyle w:val="Siln"/>
         </w:rPr>
-        <w:t>Modularita:</w:t>
-      </w:r>
-      <w:r>
-        <w:t xml:space="preserve"> Oddělení jednotlivých částí aplikace pro snadnější údržbu a rozšíření.</w:t>
+        <w:t>Tolerance barev:</w:t>
+      </w:r>
+      <w:r>
+        <w:t xml:space="preserve"> Nastavitelná pro každý kanál HSV (odstín, sytost, jas).</w:t>
       </w:r>
     </w:p>
     <w:p>
       <w:pPr>
         <w:numPr>
           <w:ilvl w:val="0"/>
-          <w:numId w:val="79"/>
+          <w:numId w:val="83"/>
         </w:numPr>
         <w:spacing w:before="100" w:beforeAutospacing="1" w:after="100" w:afterAutospacing="1" w:line="240" w:lineRule="auto"/>
         <w:jc w:val="left"/>
@@ -3333,29 +4747,10 @@
         <w:rPr>
           <w:rStyle w:val="Siln"/>
         </w:rPr>
-        <w:t>Efektivita:</w:t>
-      </w:r>
-      <w:r>
-        <w:t xml:space="preserve"> Minimalizace náročnosti na hardware při zachování plynulého zpracování obrazu.</w:t>
-      </w:r>
-    </w:p>
-    <w:p>
-      <w:pPr>
-        <w:numPr>
-          <w:ilvl w:val="0"/>
-          <w:numId w:val="79"/>
-        </w:numPr>
-        <w:spacing w:before="100" w:beforeAutospacing="1" w:after="100" w:afterAutospacing="1" w:line="240" w:lineRule="auto"/>
-        <w:jc w:val="left"/>
-      </w:pPr>
-      <w:r>
-        <w:rPr>
-          <w:rStyle w:val="Siln"/>
-        </w:rPr>
-        <w:t>Interaktivita:</w:t>
-      </w:r>
-      <w:r>
-        <w:t xml:space="preserve"> Možnost uživatelsky vybírat barvy a zobrazovat výsledky analýzy v reálném čase.</w:t>
+        <w:t>Rozměry objektů:</w:t>
+      </w:r>
+      <w:r>
+        <w:t xml:space="preserve"> Přesnost závisí na kvalitě kamery a kalibrace.</w:t>
       </w:r>
     </w:p>
     <w:p>
@@ -3363,8 +4758,8 @@
         <w:spacing w:after="0"/>
       </w:pPr>
       <w:r>
-        <w:pict w14:anchorId="585EEC19">
-          <v:rect id="_x0000_i2001" style="width:0;height:1.5pt" o:hrstd="t" o:hr="t" fillcolor="#a0a0a0" stroked="f"/>
+        <w:pict w14:anchorId="72CCA4EB">
+          <v:rect id="_x0000_i1036" style="width:0;height:1.5pt" o:hrstd="t" o:hr="t" fillcolor="#a0a0a0" stroked="f"/>
         </w:pict>
       </w:r>
     </w:p>
@@ -3378,15 +4773,7 @@
         <w:ind w:left="57"/>
       </w:pPr>
       <w:r>
-        <w:t xml:space="preserve">3.2 Webová aplikace s </w:t>
-      </w:r>
-      <w:proofErr w:type="spellStart"/>
-      <w:r>
-        <w:t>Canvas</w:t>
-      </w:r>
-      <w:proofErr w:type="spellEnd"/>
-      <w:r>
-        <w:t xml:space="preserve"> API, JavaScript a CSS</w:t>
+        <w:t>3.4 Testování a ověřování funkčnosti</w:t>
       </w:r>
     </w:p>
     <w:p>
@@ -3394,15 +4781,7 @@
         <w:pStyle w:val="Normlnweb"/>
       </w:pPr>
       <w:r>
-        <w:t xml:space="preserve">Webová aplikace využívá technologie dostupné přímo v moderních prohlížečích. HTML5 </w:t>
-      </w:r>
-      <w:proofErr w:type="spellStart"/>
-      <w:r>
-        <w:t>Canvas</w:t>
-      </w:r>
-      <w:proofErr w:type="spellEnd"/>
-      <w:r>
-        <w:t xml:space="preserve"> API je klíčový nástroj pro manipulaci s pixely v reálném čase, zatímco CSS zajišťuje vizuální přehlednost a atraktivitu.</w:t>
+        <w:t>Pro testování byla použita klasická webkamera při různých světelných podmínkách a s různými typy objektů.</w:t>
       </w:r>
     </w:p>
     <w:p>
@@ -3415,205 +4794,64 @@
         <w:ind w:left="1224"/>
       </w:pPr>
       <w:r>
-        <w:t>Implementační kroky:</w:t>
-      </w:r>
-    </w:p>
-    <w:p>
-      <w:pPr>
-        <w:pStyle w:val="Normlnweb"/>
+        <w:t>Postup testování:</w:t>
+      </w:r>
+    </w:p>
+    <w:p>
+      <w:pPr>
         <w:numPr>
           <w:ilvl w:val="0"/>
-          <w:numId w:val="80"/>
+          <w:numId w:val="84"/>
         </w:numPr>
-        <w:rPr>
-          <w:rStyle w:val="KdHTML"/>
-        </w:rPr>
+        <w:spacing w:before="100" w:beforeAutospacing="1" w:after="100" w:afterAutospacing="1" w:line="240" w:lineRule="auto"/>
+        <w:jc w:val="left"/>
       </w:pPr>
       <w:r>
         <w:rPr>
           <w:rStyle w:val="Siln"/>
         </w:rPr>
-        <w:t xml:space="preserve">Získání </w:t>
-      </w:r>
-      <w:proofErr w:type="spellStart"/>
-      <w:r>
-        <w:rPr>
-          <w:rStyle w:val="Siln"/>
-        </w:rPr>
-        <w:t>videostreamu</w:t>
-      </w:r>
-      <w:proofErr w:type="spellEnd"/>
-      <w:r>
-        <w:rPr>
-          <w:rStyle w:val="Siln"/>
-        </w:rPr>
-        <w:t>:</w:t>
-      </w:r>
-      <w:r>
-        <w:br/>
-        <w:t xml:space="preserve">Pomocí rozhraní </w:t>
-      </w:r>
-      <w:proofErr w:type="spellStart"/>
-      <w:proofErr w:type="gramStart"/>
-      <w:r>
-        <w:rPr>
-          <w:rStyle w:val="KdHTML"/>
-        </w:rPr>
-        <w:t>navigator.mediaDevices.getUserMedia</w:t>
-      </w:r>
-      <w:proofErr w:type="spellEnd"/>
-      <w:proofErr w:type="gramEnd"/>
-      <w:r>
-        <w:rPr>
-          <w:rStyle w:val="KdHTML"/>
-        </w:rPr>
-        <w:t>()</w:t>
-      </w:r>
-      <w:r>
-        <w:t xml:space="preserve"> je přistupováno k webkameře, jejíž obraz je následně zobrazen v prvku </w:t>
-      </w:r>
-      <w:r>
-        <w:rPr>
-          <w:rStyle w:val="KdHTML"/>
-        </w:rPr>
-        <w:t>&lt;video&gt;</w:t>
-      </w:r>
-      <w:r>
-        <w:t>.</w:t>
-      </w:r>
-      <w:r>
-        <w:rPr>
-          <w:rStyle w:val="KdHTML"/>
-        </w:rPr>
-        <w:t xml:space="preserve"> </w:t>
-      </w:r>
-    </w:p>
-    <w:p>
-      <w:pPr>
-        <w:pStyle w:val="Normlnweb"/>
-        <w:ind w:left="720"/>
-        <w:rPr>
-          <w:rStyle w:val="KdHTML"/>
-        </w:rPr>
-      </w:pPr>
-      <w:r>
-        <w:rPr>
-          <w:rStyle w:val="Siln"/>
-        </w:rPr>
-        <w:pict w14:anchorId="0226763D">
-          <v:shape id="_x0000_i2005" type="#_x0000_t75" style="width:397.65pt;height:161.6pt">
-            <v:imagedata r:id="rId13" o:title="Snímek obrazovky 2025-01-04 130216"/>
-          </v:shape>
-        </w:pict>
-      </w:r>
-    </w:p>
-    <w:p>
-      <w:pPr>
-        <w:pStyle w:val="Normlnweb"/>
+        <w:t>Jednoduché objekty:</w:t>
+      </w:r>
+      <w:r>
+        <w:t xml:space="preserve"> Testováno na základních barvách (červená, zelená, modrá).</w:t>
+      </w:r>
+    </w:p>
+    <w:p>
+      <w:pPr>
         <w:numPr>
           <w:ilvl w:val="0"/>
-          <w:numId w:val="80"/>
+          <w:numId w:val="84"/>
         </w:numPr>
-        <w:rPr>
-          <w:rStyle w:val="KdHTML"/>
-        </w:rPr>
+        <w:spacing w:before="100" w:beforeAutospacing="1" w:after="100" w:afterAutospacing="1" w:line="240" w:lineRule="auto"/>
+        <w:jc w:val="left"/>
       </w:pPr>
       <w:r>
         <w:rPr>
           <w:rStyle w:val="Siln"/>
         </w:rPr>
-        <w:lastRenderedPageBreak/>
-        <w:t>Zpracování obrazu:</w:t>
-      </w:r>
-      <w:r>
-        <w:br/>
-        <w:t>Obraz z kamery je snímán a vykreslován na plátno (</w:t>
-      </w:r>
-      <w:r>
-        <w:rPr>
-          <w:rStyle w:val="KdHTML"/>
-        </w:rPr>
-        <w:t>&lt;</w:t>
-      </w:r>
-      <w:proofErr w:type="spellStart"/>
-      <w:r>
-        <w:rPr>
-          <w:rStyle w:val="KdHTML"/>
-        </w:rPr>
-        <w:t>canvas</w:t>
-      </w:r>
-      <w:proofErr w:type="spellEnd"/>
-      <w:r>
-        <w:rPr>
-          <w:rStyle w:val="KdHTML"/>
-        </w:rPr>
-        <w:t>&gt;</w:t>
-      </w:r>
-      <w:r>
-        <w:t>), kde jsou data pixelů analyzována. Barvy jsou převáděny do HSV modelu, což umožňuje přesnější detekci barev než RGB model.</w:t>
-      </w:r>
-      <w:r>
-        <w:rPr>
-          <w:rStyle w:val="KdHTML"/>
-        </w:rPr>
-        <w:t xml:space="preserve"> </w:t>
-      </w:r>
-    </w:p>
-    <w:p>
-      <w:pPr>
-        <w:pStyle w:val="Normlnweb"/>
-        <w:ind w:left="720"/>
-        <w:rPr>
-          <w:rStyle w:val="KdHTML"/>
-        </w:rPr>
-      </w:pPr>
-      <w:r>
-        <w:rPr>
-          <w:rStyle w:val="Siln"/>
-        </w:rPr>
-        <w:pict w14:anchorId="662019B3">
-          <v:shape id="_x0000_i2006" type="#_x0000_t75" style="width:356.65pt;height:344.1pt">
-            <v:imagedata r:id="rId14" o:title="Snímek obrazovky 2025-01-04 130251"/>
-          </v:shape>
-        </w:pict>
-      </w:r>
-    </w:p>
-    <w:p>
-      <w:pPr>
-        <w:pStyle w:val="Normlnweb"/>
+        <w:t>Komplexní scény:</w:t>
+      </w:r>
+      <w:r>
+        <w:t xml:space="preserve"> Obsahující více objektů a barev.</w:t>
+      </w:r>
+    </w:p>
+    <w:p>
+      <w:pPr>
         <w:numPr>
           <w:ilvl w:val="0"/>
-          <w:numId w:val="80"/>
+          <w:numId w:val="84"/>
         </w:numPr>
+        <w:spacing w:before="100" w:beforeAutospacing="1" w:after="100" w:afterAutospacing="1" w:line="240" w:lineRule="auto"/>
+        <w:jc w:val="left"/>
       </w:pPr>
       <w:r>
         <w:rPr>
           <w:rStyle w:val="Siln"/>
         </w:rPr>
-        <w:t>Interakce s uživatelem:</w:t>
-      </w:r>
-      <w:r>
-        <w:br/>
-        <w:t>Uživatel kliknutím na obraz vybírá barvu, kterou chce detekovat. Po výběru je rozsah barev uložen a použity algoritmy pro zvýraznění odpovídajících oblastí.</w:t>
-      </w:r>
-    </w:p>
-    <w:p>
-      <w:pPr>
-        <w:pStyle w:val="Normlnweb"/>
-        <w:numPr>
-          <w:ilvl w:val="0"/>
-          <w:numId w:val="80"/>
-        </w:numPr>
-      </w:pPr>
-      <w:r>
-        <w:rPr>
-          <w:rStyle w:val="Siln"/>
-        </w:rPr>
-        <w:t>Vizualizace výsledků:</w:t>
-      </w:r>
-      <w:r>
-        <w:br/>
-        <w:t>Detekované oblasti jsou vykresleny na výstupním plátně ve formě černobílého maskovaného obrazu a ohraničení.</w:t>
+        <w:t>Různé osvětlení:</w:t>
+      </w:r>
+      <w:r>
+        <w:t xml:space="preserve"> Ověření funkčnosti při změnách intenzity a barvy světla.</w:t>
       </w:r>
     </w:p>
     <w:p>
@@ -3626,64 +4864,33 @@
         <w:ind w:left="1224"/>
       </w:pPr>
       <w:r>
-        <w:t>Parametry a vlastnosti:</w:t>
+        <w:t>Výsledky:</w:t>
       </w:r>
     </w:p>
     <w:p>
       <w:pPr>
         <w:numPr>
           <w:ilvl w:val="0"/>
-          <w:numId w:val="81"/>
+          <w:numId w:val="85"/>
         </w:numPr>
         <w:spacing w:before="100" w:beforeAutospacing="1" w:after="100" w:afterAutospacing="1" w:line="240" w:lineRule="auto"/>
         <w:jc w:val="left"/>
       </w:pPr>
       <w:r>
-        <w:rPr>
-          <w:rStyle w:val="Siln"/>
-        </w:rPr>
-        <w:t>Rozlišení:</w:t>
-      </w:r>
-      <w:r>
-        <w:t xml:space="preserve"> 640 × 480 pixelů.</w:t>
+        <w:t>Webová aplikace vykazuje dobrý výkon při menší zátěži a jednodušších scénách.</w:t>
       </w:r>
     </w:p>
     <w:p>
       <w:pPr>
         <w:numPr>
           <w:ilvl w:val="0"/>
-          <w:numId w:val="81"/>
+          <w:numId w:val="85"/>
         </w:numPr>
         <w:spacing w:before="100" w:beforeAutospacing="1" w:after="100" w:afterAutospacing="1" w:line="240" w:lineRule="auto"/>
         <w:jc w:val="left"/>
       </w:pPr>
       <w:r>
-        <w:rPr>
-          <w:rStyle w:val="Siln"/>
-        </w:rPr>
-        <w:t>Rychlost zpracování:</w:t>
-      </w:r>
-      <w:r>
-        <w:t xml:space="preserve"> Přizpůsobeno snímkovací frekvenci kamery (~30 FPS).</w:t>
-      </w:r>
-    </w:p>
-    <w:p>
-      <w:pPr>
-        <w:numPr>
-          <w:ilvl w:val="0"/>
-          <w:numId w:val="81"/>
-        </w:numPr>
-        <w:spacing w:before="100" w:beforeAutospacing="1" w:after="100" w:afterAutospacing="1" w:line="240" w:lineRule="auto"/>
-        <w:jc w:val="left"/>
-      </w:pPr>
-      <w:r>
-        <w:rPr>
-          <w:rStyle w:val="Siln"/>
-        </w:rPr>
-        <w:t>Tolerance barev:</w:t>
-      </w:r>
-      <w:r>
-        <w:t xml:space="preserve"> Nastavitelná hodnota pro zvýšení flexibility.</w:t>
+        <w:t>Desktopové řešení poskytuje přesnější výsledky a lepší robustnost vůči změnám prostředí.</w:t>
       </w:r>
     </w:p>
     <w:p>
@@ -3691,8 +4898,8 @@
         <w:spacing w:after="0"/>
       </w:pPr>
       <w:r>
-        <w:pict w14:anchorId="4C945D50">
-          <v:rect id="_x0000_i2002" style="width:0;height:1.5pt" o:hrstd="t" o:hr="t" fillcolor="#a0a0a0" stroked="f"/>
+        <w:pict w14:anchorId="2FDFC9ED">
+          <v:rect id="_x0000_i1037" style="width:0;height:1.5pt" o:hrstd="t" o:hr="t" fillcolor="#a0a0a0" stroked="f"/>
         </w:pict>
       </w:r>
     </w:p>
@@ -3706,8 +4913,70 @@
         <w:ind w:left="57"/>
       </w:pPr>
       <w:r>
+        <w:t>3.5 Schémata a diagramy</w:t>
+      </w:r>
+    </w:p>
+    <w:p>
+      <w:pPr>
+        <w:pStyle w:val="Normlnweb"/>
+      </w:pPr>
+      <w:r>
+        <w:t>Následující obrázky ilustrují architekturu a průběh zpracování obrazu v obou řešeních:</w:t>
+      </w:r>
+    </w:p>
+    <w:p>
+      <w:pPr>
+        <w:spacing w:before="100" w:beforeAutospacing="1" w:after="100" w:afterAutospacing="1" w:line="240" w:lineRule="auto"/>
+        <w:jc w:val="left"/>
+        <w:rPr>
+          <w:b/>
+          <w:bCs/>
+        </w:rPr>
+      </w:pPr>
+      <w:r>
+        <w:t>Webová</w:t>
+      </w:r>
+      <w:r>
+        <w:t xml:space="preserve"> aplikace s využitím </w:t>
+      </w:r>
+      <w:proofErr w:type="spellStart"/>
+      <w:r>
+        <w:t>Canvas</w:t>
+      </w:r>
+      <w:proofErr w:type="spellEnd"/>
+      <w:r>
+        <w:t xml:space="preserve"> API:</w:t>
+      </w:r>
+    </w:p>
+    <w:p>
+      <w:pPr>
+        <w:spacing w:before="100" w:beforeAutospacing="1" w:after="100" w:afterAutospacing="1" w:line="240" w:lineRule="auto"/>
+        <w:jc w:val="left"/>
+        <w:rPr>
+          <w:b/>
+          <w:bCs/>
+        </w:rPr>
+      </w:pPr>
+      <w:r>
+        <w:rPr>
+          <w:b/>
+          <w:bCs/>
+        </w:rPr>
+        <w:pict w14:anchorId="0A305C16">
+          <v:shape id="_x0000_i1038" type="#_x0000_t75" style="width:438.7pt;height:163.25pt">
+            <v:imagedata r:id="rId12" o:title="Snímek obrazovky 2024-12-30 142058"/>
+          </v:shape>
+        </w:pict>
+      </w:r>
+    </w:p>
+    <w:p>
+      <w:pPr>
+        <w:spacing w:before="100" w:beforeAutospacing="1" w:after="100" w:afterAutospacing="1" w:line="240" w:lineRule="auto"/>
+        <w:jc w:val="left"/>
+      </w:pPr>
+      <w:r>
         <w:lastRenderedPageBreak/>
-        <w:t xml:space="preserve">3.3 Desktopová aplikace s </w:t>
+        <w:t xml:space="preserve">Desktopová aplikace s využitím </w:t>
       </w:r>
       <w:proofErr w:type="spellStart"/>
       <w:r>
@@ -3715,23 +4984,97 @@
       </w:r>
       <w:proofErr w:type="spellEnd"/>
       <w:r>
-        <w:t xml:space="preserve"> a Python</w:t>
-      </w:r>
-    </w:p>
-    <w:p>
-      <w:pPr>
-        <w:pStyle w:val="Normlnweb"/>
-      </w:pPr>
-      <w:r>
-        <w:t xml:space="preserve">Desktopová aplikace je implementována v Pythonu s využitím knihovny </w:t>
-      </w:r>
-      <w:proofErr w:type="spellStart"/>
-      <w:r>
-        <w:t>OpenCV</w:t>
-      </w:r>
-      <w:proofErr w:type="spellEnd"/>
-      <w:r>
-        <w:t>, která nabízí pokročilé nástroje pro práci s obrazem.</w:t>
+        <w:t>:</w:t>
+      </w:r>
+    </w:p>
+    <w:p>
+      <w:pPr>
+        <w:spacing w:before="100" w:beforeAutospacing="1" w:after="100" w:afterAutospacing="1" w:line="240" w:lineRule="auto"/>
+        <w:jc w:val="left"/>
+      </w:pPr>
+      <w:r>
+        <w:fldChar w:fldCharType="begin"/>
+      </w:r>
+      <w:r>
+        <w:instrText xml:space="preserve"> INCLUDEPICTURE "https://private-user-images.githubusercontent.com/98187417/393637197-b8999cea-0752-4a9b-997a-7aa3f51f1d2d.png?jwt=eyJhbGciOiJIUzI1NiIsInR5cCI6IkpXVCJ9.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.qAUdQBDfomSkVYYC9Wlbs6IdvVyGh2gNUGX641GpT5k" \* MERGEFORMATINET </w:instrText>
+      </w:r>
+      <w:r>
+        <w:fldChar w:fldCharType="separate"/>
+      </w:r>
+      <w:r>
+        <w:fldChar w:fldCharType="begin"/>
+      </w:r>
+      <w:r>
+        <w:instrText xml:space="preserve"> INCLUDEPICTURE  "https://private-user-images.githubusercontent.com/98187417/393637197-b8999cea-0752-4a9b-997a-7aa3f51f1d2d.png?jwt=eyJhbGciOiJIUzI1NiIsInR5cCI6IkpXVCJ9.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.qAUdQBDfomSkVYYC9Wlbs6IdvVyGh2gNUGX641GpT5k" \* MERGEFORMATINET </w:instrText>
+      </w:r>
+      <w:r>
+        <w:fldChar w:fldCharType="separate"/>
+      </w:r>
+      <w:r>
+        <w:fldChar w:fldCharType="begin"/>
+      </w:r>
+      <w:r>
+        <w:instrText xml:space="preserve"> INCLUDEPICTURE  "https://private-user-images.githubusercontent.com/98187417/393637197-b8999cea-0752-4a9b-997a-7aa3f51f1d2d.png?jwt=eyJhbGciOiJIUzI1NiIsInR5cCI6IkpXVCJ9.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.qAUdQBDfomSkVYYC9Wlbs6IdvVyGh2gNUGX641GpT5k" \* MERGEFORMATINET </w:instrText>
+      </w:r>
+      <w:r>
+        <w:fldChar w:fldCharType="separate"/>
+      </w:r>
+      <w:r>
+        <w:fldChar w:fldCharType="begin"/>
+      </w:r>
+      <w:r>
+        <w:instrText xml:space="preserve"> INCLUDEPICTURE  "https://private-user-images.githubusercontent.com/98187417/393637197-b8999cea-0752-4a9b-997a-7aa3f51f1d2d.png?jwt=eyJhbGciOiJIUzI1NiIsInR5cCI6IkpXVCJ9.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.qAUdQBDfomSkVYYC9Wlbs6IdvVyGh2gNUGX641GpT5k" \* MERGEFORMATINET </w:instrText>
+      </w:r>
+      <w:r>
+        <w:fldChar w:fldCharType="separate"/>
+      </w:r>
+      <w:r>
+        <w:pict w14:anchorId="28DB7497">
+          <v:shape id="_x0000_i1039" type="#_x0000_t75" alt="Snímek obrazovky 2024-12-08 203525" style="width:447.05pt;height:178.35pt">
+            <v:imagedata r:id="rId9" r:href="rId13"/>
+          </v:shape>
+        </w:pict>
+      </w:r>
+      <w:r>
+        <w:fldChar w:fldCharType="end"/>
+      </w:r>
+      <w:r>
+        <w:fldChar w:fldCharType="end"/>
+      </w:r>
+      <w:r>
+        <w:fldChar w:fldCharType="end"/>
+      </w:r>
+      <w:r>
+        <w:fldChar w:fldCharType="end"/>
+      </w:r>
+    </w:p>
+    <w:p>
+      <w:pPr>
+        <w:spacing w:before="100" w:beforeAutospacing="1" w:after="100" w:afterAutospacing="1" w:line="240" w:lineRule="auto"/>
+        <w:jc w:val="left"/>
+      </w:pPr>
+    </w:p>
+    <w:p>
+      <w:pPr>
+        <w:spacing w:before="100" w:beforeAutospacing="1" w:after="100" w:afterAutospacing="1" w:line="240" w:lineRule="auto"/>
+        <w:jc w:val="left"/>
+      </w:pPr>
+    </w:p>
+    <w:p>
+      <w:pPr>
+        <w:pStyle w:val="Nadpis1"/>
+        <w:numPr>
+          <w:ilvl w:val="0"/>
+          <w:numId w:val="0"/>
+        </w:numPr>
+      </w:pPr>
+      <w:r>
+        <w:lastRenderedPageBreak/>
+        <w:t xml:space="preserve">4  </w:t>
+      </w:r>
+      <w:r>
+        <w:tab/>
+        <w:t>IMPLEMENTACE</w:t>
       </w:r>
     </w:p>
     <w:p>
@@ -3741,148 +5084,17 @@
           <w:ilvl w:val="0"/>
           <w:numId w:val="0"/>
         </w:numPr>
-        <w:ind w:left="1224"/>
-      </w:pPr>
-      <w:r>
-        <w:t>Implementační kroky:</w:t>
-      </w:r>
-    </w:p>
-    <w:p>
-      <w:pPr>
-        <w:pStyle w:val="Normlnweb"/>
-        <w:numPr>
-          <w:ilvl w:val="0"/>
-          <w:numId w:val="82"/>
-        </w:numPr>
-      </w:pPr>
-      <w:r>
-        <w:rPr>
-          <w:rStyle w:val="Siln"/>
-        </w:rPr>
-        <w:t>Získání obrazu:</w:t>
-      </w:r>
-      <w:r>
-        <w:br/>
+      </w:pPr>
+      <w:r>
+        <w:t xml:space="preserve">4.1  </w:t>
       </w:r>
       <w:proofErr w:type="spellStart"/>
       <w:r>
-        <w:t>OpenCV</w:t>
+        <w:t>Backend</w:t>
       </w:r>
       <w:proofErr w:type="spellEnd"/>
       <w:r>
-        <w:t xml:space="preserve"> využívá knihovnu </w:t>
-      </w:r>
-      <w:r>
-        <w:rPr>
-          <w:rStyle w:val="KdHTML"/>
-        </w:rPr>
-        <w:t>cv2.VideoCapture</w:t>
-      </w:r>
-      <w:r>
-        <w:t xml:space="preserve"> pro přístup ke kameře. Obraz je okamžitě převeden do HSV modelu pomocí funkce </w:t>
-      </w:r>
-      <w:r>
-        <w:rPr>
-          <w:rStyle w:val="KdHTML"/>
-        </w:rPr>
-        <w:t>cv2.cvtColor</w:t>
-      </w:r>
-      <w:r>
-        <w:t>.</w:t>
-      </w:r>
-    </w:p>
-    <w:p>
-      <w:pPr>
-        <w:pStyle w:val="Normlnweb"/>
-        <w:numPr>
-          <w:ilvl w:val="0"/>
-          <w:numId w:val="82"/>
-        </w:numPr>
-      </w:pPr>
-      <w:r>
-        <w:rPr>
-          <w:rStyle w:val="Siln"/>
-        </w:rPr>
-        <w:t>Výběr barvy:</w:t>
-      </w:r>
-      <w:r>
-        <w:br/>
-        <w:t>Kliknutím na obraz uživatel vybere barvu, přičemž se určí rozsah HSV hodnot pro maskování. Speciální pozornost je věnována odstínům červené, které vyžadují rozdělení na dvě části kvůli cyklické povaze HSV modelu.</w:t>
-      </w:r>
-    </w:p>
-    <w:p>
-      <w:pPr>
-        <w:pStyle w:val="Normlnweb"/>
-        <w:numPr>
-          <w:ilvl w:val="0"/>
-          <w:numId w:val="82"/>
-        </w:numPr>
-      </w:pPr>
-      <w:r>
-        <w:rPr>
-          <w:rStyle w:val="Siln"/>
-        </w:rPr>
-        <w:t>Maskování a detekce objektů:</w:t>
-      </w:r>
-      <w:r>
-        <w:br/>
-        <w:t xml:space="preserve">Oblasti odpovídající zadané barvě jsou extrahovány pomocí funkce </w:t>
-      </w:r>
-      <w:r>
-        <w:rPr>
-          <w:rStyle w:val="KdHTML"/>
-        </w:rPr>
-        <w:t>cv2.inRange</w:t>
-      </w:r>
-      <w:r>
-        <w:t xml:space="preserve">. Kontury jsou následně detekovány pomocí </w:t>
-      </w:r>
-      <w:r>
-        <w:rPr>
-          <w:rStyle w:val="KdHTML"/>
-        </w:rPr>
-        <w:t>cv2.findContours</w:t>
-      </w:r>
-      <w:r>
-        <w:t>.</w:t>
-      </w:r>
-    </w:p>
-    <w:p>
-      <w:pPr>
-        <w:pStyle w:val="Normlnweb"/>
-        <w:numPr>
-          <w:ilvl w:val="0"/>
-          <w:numId w:val="82"/>
-        </w:numPr>
-      </w:pPr>
-      <w:r>
-        <w:rPr>
-          <w:rStyle w:val="Siln"/>
-        </w:rPr>
-        <w:t>Měření objektů:</w:t>
-      </w:r>
-      <w:r>
-        <w:br/>
-        <w:t>V případě známého rozměru referenčního objektu lze vypočítat reálné rozměry detekovaných objektů. K tomu slouží kalibrační poměr, který uživatel zadává při označení referenčního objektu.</w:t>
-      </w:r>
-    </w:p>
-    <w:p>
-      <w:pPr>
-        <w:pStyle w:val="Normlnweb"/>
-        <w:numPr>
-          <w:ilvl w:val="0"/>
-          <w:numId w:val="82"/>
-        </w:numPr>
-      </w:pPr>
-      <w:r>
-        <w:rPr>
-          <w:rStyle w:val="Siln"/>
-        </w:rPr>
-        <w:t>Zobrazení výsledků:</w:t>
-      </w:r>
-      <w:r>
-        <w:br/>
-        <w:t>Výsledky jsou vykresleny přímo na obraz s popisky rozměrů a názvem rozpoznané barvy.</w:t>
+        <w:t xml:space="preserve"> implementace</w:t>
       </w:r>
     </w:p>
     <w:p>
@@ -3892,395 +5104,6 @@
           <w:ilvl w:val="0"/>
           <w:numId w:val="0"/>
         </w:numPr>
-        <w:ind w:left="1224"/>
-      </w:pPr>
-      <w:r>
-        <w:t>Parametry a vlastnosti:</w:t>
-      </w:r>
-    </w:p>
-    <w:p>
-      <w:pPr>
-        <w:numPr>
-          <w:ilvl w:val="0"/>
-          <w:numId w:val="83"/>
-        </w:numPr>
-        <w:spacing w:before="100" w:beforeAutospacing="1" w:after="100" w:afterAutospacing="1" w:line="240" w:lineRule="auto"/>
-        <w:jc w:val="left"/>
-      </w:pPr>
-      <w:r>
-        <w:rPr>
-          <w:rStyle w:val="Siln"/>
-        </w:rPr>
-        <w:t>Tolerance barev:</w:t>
-      </w:r>
-      <w:r>
-        <w:t xml:space="preserve"> Nastavitelná pro každý kanál HSV (odstín, sytost, jas).</w:t>
-      </w:r>
-    </w:p>
-    <w:p>
-      <w:pPr>
-        <w:numPr>
-          <w:ilvl w:val="0"/>
-          <w:numId w:val="83"/>
-        </w:numPr>
-        <w:spacing w:before="100" w:beforeAutospacing="1" w:after="100" w:afterAutospacing="1" w:line="240" w:lineRule="auto"/>
-        <w:jc w:val="left"/>
-      </w:pPr>
-      <w:r>
-        <w:rPr>
-          <w:rStyle w:val="Siln"/>
-        </w:rPr>
-        <w:t>Rozměry objektů:</w:t>
-      </w:r>
-      <w:r>
-        <w:t xml:space="preserve"> Přesnost závisí na kvalitě kamery a kalibrace.</w:t>
-      </w:r>
-    </w:p>
-    <w:p>
-      <w:pPr>
-        <w:spacing w:after="0"/>
-      </w:pPr>
-      <w:r>
-        <w:pict w14:anchorId="72CCA4EB">
-          <v:rect id="_x0000_i2003" style="width:0;height:1.5pt" o:hrstd="t" o:hr="t" fillcolor="#a0a0a0" stroked="f"/>
-        </w:pict>
-      </w:r>
-    </w:p>
-    <w:p>
-      <w:pPr>
-        <w:pStyle w:val="Nadpis2"/>
-        <w:numPr>
-          <w:ilvl w:val="0"/>
-          <w:numId w:val="0"/>
-        </w:numPr>
-        <w:ind w:left="57"/>
-      </w:pPr>
-      <w:r>
-        <w:t>3.4 Testování a ověřování funkčnosti</w:t>
-      </w:r>
-    </w:p>
-    <w:p>
-      <w:pPr>
-        <w:pStyle w:val="Normlnweb"/>
-      </w:pPr>
-      <w:r>
-        <w:t>Pro testování byla použita klasická webkamera při různých světelných podmínkách a s různými typy objektů.</w:t>
-      </w:r>
-    </w:p>
-    <w:p>
-      <w:pPr>
-        <w:pStyle w:val="Nadpis3"/>
-        <w:numPr>
-          <w:ilvl w:val="0"/>
-          <w:numId w:val="0"/>
-        </w:numPr>
-        <w:ind w:left="1224"/>
-      </w:pPr>
-      <w:r>
-        <w:t>Postup testování:</w:t>
-      </w:r>
-    </w:p>
-    <w:p>
-      <w:pPr>
-        <w:numPr>
-          <w:ilvl w:val="0"/>
-          <w:numId w:val="84"/>
-        </w:numPr>
-        <w:spacing w:before="100" w:beforeAutospacing="1" w:after="100" w:afterAutospacing="1" w:line="240" w:lineRule="auto"/>
-        <w:jc w:val="left"/>
-      </w:pPr>
-      <w:r>
-        <w:rPr>
-          <w:rStyle w:val="Siln"/>
-        </w:rPr>
-        <w:t>Jednoduché objekty:</w:t>
-      </w:r>
-      <w:r>
-        <w:t xml:space="preserve"> Testováno na základních barvách (červená, zelená, modrá).</w:t>
-      </w:r>
-    </w:p>
-    <w:p>
-      <w:pPr>
-        <w:numPr>
-          <w:ilvl w:val="0"/>
-          <w:numId w:val="84"/>
-        </w:numPr>
-        <w:spacing w:before="100" w:beforeAutospacing="1" w:after="100" w:afterAutospacing="1" w:line="240" w:lineRule="auto"/>
-        <w:jc w:val="left"/>
-      </w:pPr>
-      <w:r>
-        <w:rPr>
-          <w:rStyle w:val="Siln"/>
-        </w:rPr>
-        <w:t>Komplexní scény:</w:t>
-      </w:r>
-      <w:r>
-        <w:t xml:space="preserve"> Obsahující více objektů a barev.</w:t>
-      </w:r>
-    </w:p>
-    <w:p>
-      <w:pPr>
-        <w:numPr>
-          <w:ilvl w:val="0"/>
-          <w:numId w:val="84"/>
-        </w:numPr>
-        <w:spacing w:before="100" w:beforeAutospacing="1" w:after="100" w:afterAutospacing="1" w:line="240" w:lineRule="auto"/>
-        <w:jc w:val="left"/>
-      </w:pPr>
-      <w:r>
-        <w:rPr>
-          <w:rStyle w:val="Siln"/>
-        </w:rPr>
-        <w:lastRenderedPageBreak/>
-        <w:t>Různé osvětlení:</w:t>
-      </w:r>
-      <w:r>
-        <w:t xml:space="preserve"> Ověření funkčnosti při změnách intenzity a barvy světla.</w:t>
-      </w:r>
-    </w:p>
-    <w:p>
-      <w:pPr>
-        <w:pStyle w:val="Nadpis3"/>
-        <w:numPr>
-          <w:ilvl w:val="0"/>
-          <w:numId w:val="0"/>
-        </w:numPr>
-        <w:ind w:left="1224"/>
-      </w:pPr>
-      <w:r>
-        <w:t>Výsledky:</w:t>
-      </w:r>
-    </w:p>
-    <w:p>
-      <w:pPr>
-        <w:numPr>
-          <w:ilvl w:val="0"/>
-          <w:numId w:val="85"/>
-        </w:numPr>
-        <w:spacing w:before="100" w:beforeAutospacing="1" w:after="100" w:afterAutospacing="1" w:line="240" w:lineRule="auto"/>
-        <w:jc w:val="left"/>
-      </w:pPr>
-      <w:r>
-        <w:t>Webová aplikace vykazuje dobrý výkon při menší zátěži a jednodušších scénách.</w:t>
-      </w:r>
-    </w:p>
-    <w:p>
-      <w:pPr>
-        <w:numPr>
-          <w:ilvl w:val="0"/>
-          <w:numId w:val="85"/>
-        </w:numPr>
-        <w:spacing w:before="100" w:beforeAutospacing="1" w:after="100" w:afterAutospacing="1" w:line="240" w:lineRule="auto"/>
-        <w:jc w:val="left"/>
-      </w:pPr>
-      <w:r>
-        <w:t>Desktopové řešení poskytuje přesnější výsledky a lepší robustnost vůči změnám prostředí.</w:t>
-      </w:r>
-    </w:p>
-    <w:p>
-      <w:pPr>
-        <w:spacing w:after="0"/>
-      </w:pPr>
-      <w:r>
-        <w:pict w14:anchorId="2FDFC9ED">
-          <v:rect id="_x0000_i2004" style="width:0;height:1.5pt" o:hrstd="t" o:hr="t" fillcolor="#a0a0a0" stroked="f"/>
-        </w:pict>
-      </w:r>
-    </w:p>
-    <w:p>
-      <w:pPr>
-        <w:pStyle w:val="Nadpis2"/>
-        <w:numPr>
-          <w:ilvl w:val="0"/>
-          <w:numId w:val="0"/>
-        </w:numPr>
-        <w:ind w:left="57"/>
-      </w:pPr>
-      <w:r>
-        <w:t>3.5 Schémata a diagramy</w:t>
-      </w:r>
-    </w:p>
-    <w:p>
-      <w:pPr>
-        <w:pStyle w:val="Normlnweb"/>
-      </w:pPr>
-      <w:r>
-        <w:t>Následující obrázky ilustrují architekturu a průběh zpracování obrazu v obou řešeních:</w:t>
-      </w:r>
-    </w:p>
-    <w:p>
-      <w:pPr>
-        <w:spacing w:before="100" w:beforeAutospacing="1" w:after="100" w:afterAutospacing="1" w:line="240" w:lineRule="auto"/>
-        <w:jc w:val="left"/>
-        <w:rPr>
-          <w:b/>
-          <w:bCs/>
-        </w:rPr>
-      </w:pPr>
-      <w:r>
-        <w:t>Webová</w:t>
-      </w:r>
-      <w:r>
-        <w:t xml:space="preserve"> aplikace s využitím </w:t>
-      </w:r>
-      <w:proofErr w:type="spellStart"/>
-      <w:r>
-        <w:t>Canvas</w:t>
-      </w:r>
-      <w:proofErr w:type="spellEnd"/>
-      <w:r>
-        <w:t xml:space="preserve"> API:</w:t>
-      </w:r>
-    </w:p>
-    <w:p>
-      <w:pPr>
-        <w:spacing w:before="100" w:beforeAutospacing="1" w:after="100" w:afterAutospacing="1" w:line="240" w:lineRule="auto"/>
-        <w:jc w:val="left"/>
-        <w:rPr>
-          <w:b/>
-          <w:bCs/>
-        </w:rPr>
-      </w:pPr>
-      <w:r>
-        <w:rPr>
-          <w:b/>
-          <w:bCs/>
-        </w:rPr>
-        <w:pict w14:anchorId="0A305C16">
-          <v:shape id="_x0000_i1994" type="#_x0000_t75" style="width:438.7pt;height:163.25pt">
-            <v:imagedata r:id="rId15" o:title="Snímek obrazovky 2024-12-30 142058"/>
-          </v:shape>
-        </w:pict>
-      </w:r>
-    </w:p>
-    <w:p>
-      <w:pPr>
-        <w:spacing w:before="100" w:beforeAutospacing="1" w:after="100" w:afterAutospacing="1" w:line="240" w:lineRule="auto"/>
-        <w:jc w:val="left"/>
-      </w:pPr>
-      <w:r>
-        <w:t xml:space="preserve">Desktopová aplikace s využitím </w:t>
-      </w:r>
-      <w:proofErr w:type="spellStart"/>
-      <w:r>
-        <w:t>OpenCV</w:t>
-      </w:r>
-      <w:proofErr w:type="spellEnd"/>
-      <w:r>
-        <w:t>:</w:t>
-      </w:r>
-    </w:p>
-    <w:p>
-      <w:pPr>
-        <w:spacing w:before="100" w:beforeAutospacing="1" w:after="100" w:afterAutospacing="1" w:line="240" w:lineRule="auto"/>
-        <w:jc w:val="left"/>
-      </w:pPr>
-      <w:r>
-        <w:fldChar w:fldCharType="begin"/>
-      </w:r>
-      <w:r>
-        <w:instrText xml:space="preserve"> INCLUDEPICTURE "https://private-user-images.githubusercontent.com/98187417/393637197-b8999cea-0752-4a9b-997a-7aa3f51f1d2d.png?jwt=eyJhbGciOiJIUzI1NiIsInR5cCI6IkpXVCJ9.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.qAUdQBDfomSkVYYC9Wlbs6IdvVyGh2gNUGX641GpT5k" \* MERGEFORMATINET </w:instrText>
-      </w:r>
-      <w:r>
-        <w:fldChar w:fldCharType="separate"/>
-      </w:r>
-      <w:r>
-        <w:fldChar w:fldCharType="begin"/>
-      </w:r>
-      <w:r>
-        <w:instrText xml:space="preserve"> INCLUDEPICTURE  "https://private-user-images.githubusercontent.com/98187417/393637197-b8999cea-0752-4a9b-997a-7aa3f51f1d2d.png?jwt=eyJhbGciOiJIUzI1NiIsInR5cCI6IkpXVCJ9.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.qAUdQBDfomSkVYYC9Wlbs6IdvVyGh2gNUGX641GpT5k" \* MERGEFORMATINET </w:instrText>
-      </w:r>
-      <w:r>
-        <w:fldChar w:fldCharType="separate"/>
-      </w:r>
-      <w:r>
-        <w:fldChar w:fldCharType="begin"/>
-      </w:r>
-      <w:r>
-        <w:instrText xml:space="preserve"> INCLUDEPICTURE  "https://private-user-images.githubusercontent.com/98187417/393637197-b8999cea-0752-4a9b-997a-7aa3f51f1d2d.png?jwt=eyJhbGciOiJIUzI1NiIsInR5cCI6IkpXVCJ9.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.qAUdQBDfomSkVYYC9Wlbs6IdvVyGh2gNUGX641GpT5k" \* MERGEFORMATINET </w:instrText>
-      </w:r>
-      <w:r>
-        <w:fldChar w:fldCharType="separate"/>
-      </w:r>
-      <w:r>
-        <w:pict w14:anchorId="28DB7497">
-          <v:shape id="_x0000_i1995" type="#_x0000_t75" alt="Snímek obrazovky 2024-12-08 203525" style="width:447.05pt;height:178.35pt">
-            <v:imagedata r:id="rId9" r:href="rId16"/>
-          </v:shape>
-        </w:pict>
-      </w:r>
-      <w:r>
-        <w:fldChar w:fldCharType="end"/>
-      </w:r>
-      <w:r>
-        <w:fldChar w:fldCharType="end"/>
-      </w:r>
-      <w:r>
-        <w:fldChar w:fldCharType="end"/>
-      </w:r>
-    </w:p>
-    <w:p>
-      <w:pPr>
-        <w:spacing w:before="100" w:beforeAutospacing="1" w:after="100" w:afterAutospacing="1" w:line="240" w:lineRule="auto"/>
-        <w:jc w:val="left"/>
-      </w:pPr>
-    </w:p>
-    <w:p>
-      <w:pPr>
-        <w:spacing w:before="100" w:beforeAutospacing="1" w:after="100" w:afterAutospacing="1" w:line="240" w:lineRule="auto"/>
-        <w:jc w:val="left"/>
-      </w:pPr>
-    </w:p>
-    <w:p>
-      <w:pPr>
-        <w:pStyle w:val="Nadpis1"/>
-        <w:numPr>
-          <w:ilvl w:val="0"/>
-          <w:numId w:val="0"/>
-        </w:numPr>
-      </w:pPr>
-      <w:proofErr w:type="gramStart"/>
-      <w:r>
-        <w:lastRenderedPageBreak/>
-        <w:t xml:space="preserve">4  </w:t>
-      </w:r>
-      <w:r>
-        <w:tab/>
-      </w:r>
-      <w:proofErr w:type="gramEnd"/>
-      <w:r>
-        <w:t>IMPLEMENTACE</w:t>
-      </w:r>
-    </w:p>
-    <w:p>
-      <w:pPr>
-        <w:pStyle w:val="Nadpis3"/>
-        <w:numPr>
-          <w:ilvl w:val="0"/>
-          <w:numId w:val="0"/>
-        </w:numPr>
-      </w:pPr>
-      <w:proofErr w:type="gramStart"/>
-      <w:r>
-        <w:t xml:space="preserve">4.1  </w:t>
-      </w:r>
-      <w:proofErr w:type="spellStart"/>
-      <w:r>
-        <w:t>Backend</w:t>
-      </w:r>
-      <w:proofErr w:type="spellEnd"/>
-      <w:proofErr w:type="gramEnd"/>
-      <w:r>
-        <w:t xml:space="preserve"> implementace</w:t>
-      </w:r>
-    </w:p>
-    <w:p>
-      <w:pPr>
-        <w:pStyle w:val="Nadpis3"/>
-        <w:numPr>
-          <w:ilvl w:val="0"/>
-          <w:numId w:val="0"/>
-        </w:numPr>
         <w:rPr>
           <w:sz w:val="27"/>
           <w:szCs w:val="27"/>
@@ -4374,13 +5197,9 @@
       </w:pPr>
       <w:r>
         <w:rPr>
-          <w:rStyle w:val="Siln"/>
-        </w:rPr>
-        <w:pict w14:anchorId="0653CE5B">
-          <v:shape id="_x0000_i2013" type="#_x0000_t75" style="width:172.45pt;height:28.45pt">
-            <v:imagedata r:id="rId17" o:title="Snímek obrazovky 2025-01-04 191349"/>
-          </v:shape>
-        </w:pict>
+          <w:rStyle w:val="KdHTML"/>
+        </w:rPr>
+        <w:t>video = cv2.VideoCapture(0)</w:t>
       </w:r>
     </w:p>
     <w:p>
@@ -4422,15 +5241,33 @@
           <w:rStyle w:val="KdHTML"/>
         </w:rPr>
       </w:pPr>
-      <w:r>
-        <w:rPr>
-          <w:rStyle w:val="Siln"/>
-        </w:rPr>
-        <w:pict w14:anchorId="0A20767B">
-          <v:shape id="_x0000_i2014" type="#_x0000_t75" style="width:316.45pt;height:32.65pt">
-            <v:imagedata r:id="rId18" o:title="Snímek obrazovky 2025-01-04 191455"/>
-          </v:shape>
-        </w:pict>
+      <w:proofErr w:type="spellStart"/>
+      <w:r>
+        <w:rPr>
+          <w:rStyle w:val="KdHTML"/>
+        </w:rPr>
+        <w:t>hsv_image</w:t>
+      </w:r>
+      <w:proofErr w:type="spellEnd"/>
+      <w:r>
+        <w:rPr>
+          <w:rStyle w:val="KdHTML"/>
+        </w:rPr>
+        <w:t xml:space="preserve"> = cv2.cvtColor(</w:t>
+      </w:r>
+      <w:proofErr w:type="spellStart"/>
+      <w:r>
+        <w:rPr>
+          <w:rStyle w:val="KdHTML"/>
+        </w:rPr>
+        <w:t>img</w:t>
+      </w:r>
+      <w:proofErr w:type="spellEnd"/>
+      <w:r>
+        <w:rPr>
+          <w:rStyle w:val="KdHTML"/>
+        </w:rPr>
+        <w:t>, cv2.COLOR_BGR2HSV)</w:t>
       </w:r>
     </w:p>
     <w:p>
@@ -4472,15 +5309,333 @@
           <w:rStyle w:val="KdHTML"/>
         </w:rPr>
       </w:pPr>
-      <w:r>
-        <w:rPr>
-          <w:rStyle w:val="Siln"/>
-        </w:rPr>
-        <w:pict w14:anchorId="62983441">
-          <v:shape id="_x0000_i2015" type="#_x0000_t75" style="width:357.5pt;height:100.45pt">
-            <v:imagedata r:id="rId19" o:title="Snímek obrazovky 2025-01-04 191533"/>
-          </v:shape>
-        </w:pict>
+      <w:proofErr w:type="spellStart"/>
+      <w:r>
+        <w:rPr>
+          <w:rStyle w:val="KdHTML"/>
+        </w:rPr>
+        <w:t>try</w:t>
+      </w:r>
+      <w:proofErr w:type="spellEnd"/>
+      <w:r>
+        <w:rPr>
+          <w:rStyle w:val="KdHTML"/>
+        </w:rPr>
+        <w:t>:</w:t>
+      </w:r>
+    </w:p>
+    <w:p>
+      <w:pPr>
+        <w:pStyle w:val="Normlnweb"/>
+        <w:ind w:left="720"/>
+        <w:rPr>
+          <w:rStyle w:val="KdHTML"/>
+        </w:rPr>
+      </w:pPr>
+      <w:r>
+        <w:rPr>
+          <w:rStyle w:val="KdHTML"/>
+        </w:rPr>
+        <w:t xml:space="preserve">        </w:t>
+      </w:r>
+      <w:proofErr w:type="spellStart"/>
+      <w:r>
+        <w:rPr>
+          <w:rStyle w:val="KdHTML"/>
+        </w:rPr>
+        <w:t>if</w:t>
+      </w:r>
+      <w:proofErr w:type="spellEnd"/>
+      <w:r>
+        <w:rPr>
+          <w:rStyle w:val="KdHTML"/>
+        </w:rPr>
+        <w:t xml:space="preserve"> </w:t>
+      </w:r>
+      <w:proofErr w:type="spellStart"/>
+      <w:r>
+        <w:rPr>
+          <w:rStyle w:val="KdHTML"/>
+        </w:rPr>
+        <w:t>isinstance</w:t>
+      </w:r>
+      <w:proofErr w:type="spellEnd"/>
+      <w:r>
+        <w:rPr>
+          <w:rStyle w:val="KdHTML"/>
+        </w:rPr>
+        <w:t>(</w:t>
+      </w:r>
+      <w:proofErr w:type="spellStart"/>
+      <w:r>
+        <w:rPr>
+          <w:rStyle w:val="KdHTML"/>
+        </w:rPr>
+        <w:t>lower</w:t>
+      </w:r>
+      <w:proofErr w:type="spellEnd"/>
+      <w:r>
+        <w:rPr>
+          <w:rStyle w:val="KdHTML"/>
+        </w:rPr>
+        <w:t xml:space="preserve">, </w:t>
+      </w:r>
+      <w:proofErr w:type="spellStart"/>
+      <w:r>
+        <w:rPr>
+          <w:rStyle w:val="KdHTML"/>
+        </w:rPr>
+        <w:t>tuple</w:t>
+      </w:r>
+      <w:proofErr w:type="spellEnd"/>
+      <w:r>
+        <w:rPr>
+          <w:rStyle w:val="KdHTML"/>
+        </w:rPr>
+        <w:t>):</w:t>
+      </w:r>
+    </w:p>
+    <w:p>
+      <w:pPr>
+        <w:pStyle w:val="Normlnweb"/>
+        <w:ind w:left="720"/>
+        <w:rPr>
+          <w:rStyle w:val="KdHTML"/>
+        </w:rPr>
+      </w:pPr>
+      <w:r>
+        <w:rPr>
+          <w:rStyle w:val="KdHTML"/>
+        </w:rPr>
+        <w:t xml:space="preserve">            mask1 = cv2.inRange(</w:t>
+      </w:r>
+      <w:proofErr w:type="spellStart"/>
+      <w:r>
+        <w:rPr>
+          <w:rStyle w:val="KdHTML"/>
+        </w:rPr>
+        <w:t>hsv_image</w:t>
+      </w:r>
+      <w:proofErr w:type="spellEnd"/>
+      <w:r>
+        <w:rPr>
+          <w:rStyle w:val="KdHTML"/>
+        </w:rPr>
+        <w:t xml:space="preserve">, </w:t>
+      </w:r>
+      <w:proofErr w:type="spellStart"/>
+      <w:r>
+        <w:rPr>
+          <w:rStyle w:val="KdHTML"/>
+        </w:rPr>
+        <w:t>lower</w:t>
+      </w:r>
+      <w:proofErr w:type="spellEnd"/>
+      <w:r>
+        <w:rPr>
+          <w:rStyle w:val="KdHTML"/>
+        </w:rPr>
+        <w:t xml:space="preserve">[0], </w:t>
+      </w:r>
+      <w:proofErr w:type="spellStart"/>
+      <w:r>
+        <w:rPr>
+          <w:rStyle w:val="KdHTML"/>
+        </w:rPr>
+        <w:t>upper</w:t>
+      </w:r>
+      <w:proofErr w:type="spellEnd"/>
+      <w:r>
+        <w:rPr>
+          <w:rStyle w:val="KdHTML"/>
+        </w:rPr>
+        <w:t>[0])</w:t>
+      </w:r>
+    </w:p>
+    <w:p>
+      <w:pPr>
+        <w:pStyle w:val="Normlnweb"/>
+        <w:ind w:left="720"/>
+        <w:rPr>
+          <w:rStyle w:val="KdHTML"/>
+        </w:rPr>
+      </w:pPr>
+      <w:r>
+        <w:rPr>
+          <w:rStyle w:val="KdHTML"/>
+        </w:rPr>
+        <w:t xml:space="preserve">            mask2 = cv2.inRange(</w:t>
+      </w:r>
+      <w:proofErr w:type="spellStart"/>
+      <w:r>
+        <w:rPr>
+          <w:rStyle w:val="KdHTML"/>
+        </w:rPr>
+        <w:t>hsv_image</w:t>
+      </w:r>
+      <w:proofErr w:type="spellEnd"/>
+      <w:r>
+        <w:rPr>
+          <w:rStyle w:val="KdHTML"/>
+        </w:rPr>
+        <w:t xml:space="preserve">, </w:t>
+      </w:r>
+      <w:proofErr w:type="spellStart"/>
+      <w:r>
+        <w:rPr>
+          <w:rStyle w:val="KdHTML"/>
+        </w:rPr>
+        <w:t>lower</w:t>
+      </w:r>
+      <w:proofErr w:type="spellEnd"/>
+      <w:r>
+        <w:rPr>
+          <w:rStyle w:val="KdHTML"/>
+        </w:rPr>
+        <w:t xml:space="preserve">[1], </w:t>
+      </w:r>
+      <w:proofErr w:type="spellStart"/>
+      <w:r>
+        <w:rPr>
+          <w:rStyle w:val="KdHTML"/>
+        </w:rPr>
+        <w:t>upper</w:t>
+      </w:r>
+      <w:proofErr w:type="spellEnd"/>
+      <w:r>
+        <w:rPr>
+          <w:rStyle w:val="KdHTML"/>
+        </w:rPr>
+        <w:t>[1])</w:t>
+      </w:r>
+    </w:p>
+    <w:p>
+      <w:pPr>
+        <w:pStyle w:val="Normlnweb"/>
+        <w:ind w:left="720"/>
+        <w:rPr>
+          <w:rStyle w:val="KdHTML"/>
+        </w:rPr>
+      </w:pPr>
+      <w:r>
+        <w:rPr>
+          <w:rStyle w:val="KdHTML"/>
+        </w:rPr>
+        <w:t xml:space="preserve">            </w:t>
+      </w:r>
+      <w:proofErr w:type="spellStart"/>
+      <w:r>
+        <w:rPr>
+          <w:rStyle w:val="KdHTML"/>
+        </w:rPr>
+        <w:t>mask</w:t>
+      </w:r>
+      <w:proofErr w:type="spellEnd"/>
+      <w:r>
+        <w:rPr>
+          <w:rStyle w:val="KdHTML"/>
+        </w:rPr>
+        <w:t xml:space="preserve"> = cv2.bitwise_or(mask1, mask2)</w:t>
+      </w:r>
+    </w:p>
+    <w:p>
+      <w:pPr>
+        <w:pStyle w:val="Normlnweb"/>
+        <w:ind w:left="720"/>
+        <w:rPr>
+          <w:rStyle w:val="KdHTML"/>
+        </w:rPr>
+      </w:pPr>
+      <w:r>
+        <w:rPr>
+          <w:rStyle w:val="KdHTML"/>
+        </w:rPr>
+        <w:t xml:space="preserve">        </w:t>
+      </w:r>
+      <w:proofErr w:type="spellStart"/>
+      <w:r>
+        <w:rPr>
+          <w:rStyle w:val="KdHTML"/>
+        </w:rPr>
+        <w:t>else</w:t>
+      </w:r>
+      <w:proofErr w:type="spellEnd"/>
+      <w:r>
+        <w:rPr>
+          <w:rStyle w:val="KdHTML"/>
+        </w:rPr>
+        <w:t>:</w:t>
+      </w:r>
+    </w:p>
+    <w:p>
+      <w:pPr>
+        <w:pStyle w:val="Normlnweb"/>
+        <w:ind w:left="720"/>
+        <w:rPr>
+          <w:rStyle w:val="KdHTML"/>
+        </w:rPr>
+      </w:pPr>
+      <w:r>
+        <w:rPr>
+          <w:rStyle w:val="KdHTML"/>
+        </w:rPr>
+        <w:t xml:space="preserve">            </w:t>
+      </w:r>
+      <w:proofErr w:type="spellStart"/>
+      <w:r>
+        <w:rPr>
+          <w:rStyle w:val="KdHTML"/>
+        </w:rPr>
+        <w:t>mask</w:t>
+      </w:r>
+      <w:proofErr w:type="spellEnd"/>
+      <w:r>
+        <w:rPr>
+          <w:rStyle w:val="KdHTML"/>
+        </w:rPr>
+        <w:t xml:space="preserve"> = cv2.inRange(</w:t>
+      </w:r>
+      <w:proofErr w:type="spellStart"/>
+      <w:r>
+        <w:rPr>
+          <w:rStyle w:val="KdHTML"/>
+        </w:rPr>
+        <w:t>hsv_image</w:t>
+      </w:r>
+      <w:proofErr w:type="spellEnd"/>
+      <w:r>
+        <w:rPr>
+          <w:rStyle w:val="KdHTML"/>
+        </w:rPr>
+        <w:t xml:space="preserve">, </w:t>
+      </w:r>
+      <w:proofErr w:type="spellStart"/>
+      <w:r>
+        <w:rPr>
+          <w:rStyle w:val="KdHTML"/>
+        </w:rPr>
+        <w:t>lower</w:t>
+      </w:r>
+      <w:proofErr w:type="spellEnd"/>
+      <w:r>
+        <w:rPr>
+          <w:rStyle w:val="KdHTML"/>
+        </w:rPr>
+        <w:t xml:space="preserve">, </w:t>
+      </w:r>
+      <w:proofErr w:type="spellStart"/>
+      <w:r>
+        <w:rPr>
+          <w:rStyle w:val="KdHTML"/>
+        </w:rPr>
+        <w:t>upper</w:t>
+      </w:r>
+      <w:proofErr w:type="spellEnd"/>
+      <w:r>
+        <w:rPr>
+          <w:rStyle w:val="KdHTML"/>
+        </w:rPr>
+        <w:t>)</w:t>
       </w:r>
     </w:p>
     <w:p>
@@ -4522,15 +5677,264 @@
           <w:rStyle w:val="Siln"/>
         </w:rPr>
       </w:pPr>
+      <w:proofErr w:type="spellStart"/>
       <w:r>
         <w:rPr>
           <w:rStyle w:val="Siln"/>
         </w:rPr>
-        <w:pict w14:anchorId="4EF6419F">
-          <v:shape id="_x0000_i2016" type="#_x0000_t75" style="width:438.7pt;height:98.8pt">
-            <v:imagedata r:id="rId20" o:title="Snímek obrazovky 2025-01-04 191628"/>
-          </v:shape>
-        </w:pict>
+        <w:t>contours</w:t>
+      </w:r>
+      <w:proofErr w:type="spellEnd"/>
+      <w:r>
+        <w:rPr>
+          <w:rStyle w:val="Siln"/>
+        </w:rPr>
+        <w:t>, _ = cv2.findContours(</w:t>
+      </w:r>
+      <w:proofErr w:type="spellStart"/>
+      <w:r>
+        <w:rPr>
+          <w:rStyle w:val="Siln"/>
+        </w:rPr>
+        <w:t>mask</w:t>
+      </w:r>
+      <w:proofErr w:type="spellEnd"/>
+      <w:r>
+        <w:rPr>
+          <w:rStyle w:val="Siln"/>
+        </w:rPr>
+        <w:t>, cv2.RETR_EXTERNAL, cv2.CHAIN_APPROX_SIMPLE)</w:t>
+      </w:r>
+    </w:p>
+    <w:p>
+      <w:pPr>
+        <w:pStyle w:val="Normlnweb"/>
+        <w:ind w:left="720"/>
+        <w:rPr>
+          <w:rStyle w:val="Siln"/>
+        </w:rPr>
+      </w:pPr>
+      <w:r>
+        <w:rPr>
+          <w:rStyle w:val="Siln"/>
+        </w:rPr>
+        <w:t xml:space="preserve">        </w:t>
+      </w:r>
+      <w:proofErr w:type="spellStart"/>
+      <w:r>
+        <w:rPr>
+          <w:rStyle w:val="Siln"/>
+        </w:rPr>
+        <w:t>for</w:t>
+      </w:r>
+      <w:proofErr w:type="spellEnd"/>
+      <w:r>
+        <w:rPr>
+          <w:rStyle w:val="Siln"/>
+        </w:rPr>
+        <w:t xml:space="preserve"> </w:t>
+      </w:r>
+      <w:proofErr w:type="spellStart"/>
+      <w:r>
+        <w:rPr>
+          <w:rStyle w:val="Siln"/>
+        </w:rPr>
+        <w:t>contour</w:t>
+      </w:r>
+      <w:proofErr w:type="spellEnd"/>
+      <w:r>
+        <w:rPr>
+          <w:rStyle w:val="Siln"/>
+        </w:rPr>
+        <w:t xml:space="preserve"> in </w:t>
+      </w:r>
+      <w:proofErr w:type="spellStart"/>
+      <w:r>
+        <w:rPr>
+          <w:rStyle w:val="Siln"/>
+        </w:rPr>
+        <w:t>contours</w:t>
+      </w:r>
+      <w:proofErr w:type="spellEnd"/>
+      <w:r>
+        <w:rPr>
+          <w:rStyle w:val="Siln"/>
+        </w:rPr>
+        <w:t>:</w:t>
+      </w:r>
+    </w:p>
+    <w:p>
+      <w:pPr>
+        <w:pStyle w:val="Normlnweb"/>
+        <w:ind w:left="720"/>
+        <w:rPr>
+          <w:rStyle w:val="Siln"/>
+        </w:rPr>
+      </w:pPr>
+      <w:r>
+        <w:rPr>
+          <w:rStyle w:val="Siln"/>
+        </w:rPr>
+        <w:t xml:space="preserve">            </w:t>
+      </w:r>
+      <w:proofErr w:type="spellStart"/>
+      <w:r>
+        <w:rPr>
+          <w:rStyle w:val="Siln"/>
+        </w:rPr>
+        <w:t>if</w:t>
+      </w:r>
+      <w:proofErr w:type="spellEnd"/>
+      <w:r>
+        <w:rPr>
+          <w:rStyle w:val="Siln"/>
+        </w:rPr>
+        <w:t xml:space="preserve"> cv2.contourArea(</w:t>
+      </w:r>
+      <w:proofErr w:type="spellStart"/>
+      <w:r>
+        <w:rPr>
+          <w:rStyle w:val="Siln"/>
+        </w:rPr>
+        <w:t>contour</w:t>
+      </w:r>
+      <w:proofErr w:type="spellEnd"/>
+      <w:r>
+        <w:rPr>
+          <w:rStyle w:val="Siln"/>
+        </w:rPr>
+        <w:t>) &gt; 500:</w:t>
+      </w:r>
+    </w:p>
+    <w:p>
+      <w:pPr>
+        <w:pStyle w:val="Normlnweb"/>
+        <w:ind w:left="720"/>
+        <w:rPr>
+          <w:rStyle w:val="Siln"/>
+        </w:rPr>
+      </w:pPr>
+      <w:r>
+        <w:rPr>
+          <w:rStyle w:val="Siln"/>
+        </w:rPr>
+        <w:t xml:space="preserve">                </w:t>
+      </w:r>
+      <w:proofErr w:type="spellStart"/>
+      <w:r>
+        <w:rPr>
+          <w:rStyle w:val="Siln"/>
+        </w:rPr>
+        <w:t>rect</w:t>
+      </w:r>
+      <w:proofErr w:type="spellEnd"/>
+      <w:r>
+        <w:rPr>
+          <w:rStyle w:val="Siln"/>
+        </w:rPr>
+        <w:t xml:space="preserve"> = cv2.minAreaRect(</w:t>
+      </w:r>
+      <w:proofErr w:type="spellStart"/>
+      <w:r>
+        <w:rPr>
+          <w:rStyle w:val="Siln"/>
+        </w:rPr>
+        <w:t>contour</w:t>
+      </w:r>
+      <w:proofErr w:type="spellEnd"/>
+      <w:r>
+        <w:rPr>
+          <w:rStyle w:val="Siln"/>
+        </w:rPr>
+        <w:t>)</w:t>
+      </w:r>
+    </w:p>
+    <w:p>
+      <w:pPr>
+        <w:pStyle w:val="Normlnweb"/>
+        <w:ind w:left="720"/>
+        <w:rPr>
+          <w:rStyle w:val="Siln"/>
+        </w:rPr>
+      </w:pPr>
+      <w:r>
+        <w:rPr>
+          <w:rStyle w:val="Siln"/>
+        </w:rPr>
+        <w:t xml:space="preserve">                box = cv2.boxPoints(</w:t>
+      </w:r>
+      <w:proofErr w:type="spellStart"/>
+      <w:r>
+        <w:rPr>
+          <w:rStyle w:val="Siln"/>
+        </w:rPr>
+        <w:t>rect</w:t>
+      </w:r>
+      <w:proofErr w:type="spellEnd"/>
+      <w:r>
+        <w:rPr>
+          <w:rStyle w:val="Siln"/>
+        </w:rPr>
+        <w:t>)</w:t>
+      </w:r>
+    </w:p>
+    <w:p>
+      <w:pPr>
+        <w:pStyle w:val="Normlnweb"/>
+        <w:ind w:left="720"/>
+        <w:rPr>
+          <w:rStyle w:val="Siln"/>
+        </w:rPr>
+      </w:pPr>
+      <w:r>
+        <w:rPr>
+          <w:rStyle w:val="Siln"/>
+        </w:rPr>
+        <w:t xml:space="preserve">                box = </w:t>
+      </w:r>
+      <w:proofErr w:type="spellStart"/>
+      <w:r>
+        <w:rPr>
+          <w:rStyle w:val="Siln"/>
+        </w:rPr>
+        <w:t>box.astype</w:t>
+      </w:r>
+      <w:proofErr w:type="spellEnd"/>
+      <w:r>
+        <w:rPr>
+          <w:rStyle w:val="Siln"/>
+        </w:rPr>
+        <w:t xml:space="preserve">(np.int32) </w:t>
+      </w:r>
+    </w:p>
+    <w:p>
+      <w:pPr>
+        <w:pStyle w:val="Normlnweb"/>
+        <w:ind w:left="720"/>
+        <w:rPr>
+          <w:rStyle w:val="Siln"/>
+        </w:rPr>
+      </w:pPr>
+      <w:r>
+        <w:rPr>
+          <w:rStyle w:val="Siln"/>
+        </w:rPr>
+        <w:lastRenderedPageBreak/>
+        <w:t xml:space="preserve">                cv2.drawContours(</w:t>
+      </w:r>
+      <w:proofErr w:type="spellStart"/>
+      <w:r>
+        <w:rPr>
+          <w:rStyle w:val="Siln"/>
+        </w:rPr>
+        <w:t>img</w:t>
+      </w:r>
+      <w:proofErr w:type="spellEnd"/>
+      <w:r>
+        <w:rPr>
+          <w:rStyle w:val="Siln"/>
+        </w:rPr>
+        <w:t>, [box], 0, (0, 0, 255), 3)</w:t>
       </w:r>
     </w:p>
     <w:p>
@@ -4554,7 +5958,6 @@
         <w:rPr>
           <w:rStyle w:val="Siln"/>
         </w:rPr>
-        <w:lastRenderedPageBreak/>
         <w:t>Měření rozměrů objektů:</w:t>
       </w:r>
       <w:r>
@@ -4569,7 +5972,7 @@
       </w:pPr>
       <w:r>
         <w:pict w14:anchorId="332A6680">
-          <v:shape id="_x0000_i2017" type="#_x0000_t75" style="width:438.7pt;height:175pt">
+          <v:shape id="_x0000_i1044" type="#_x0000_t75" style="width:438.7pt;height:175pt">
             <v:imagedata r:id="rId9" o:title="Snímek obrazovky 2024-12-08 203525"/>
           </v:shape>
         </w:pict>
@@ -4598,7 +6001,7 @@
       </w:pPr>
       <w:r>
         <w:pict w14:anchorId="17F4DE07">
-          <v:rect id="_x0000_i2012" style="width:0;height:1.5pt" o:hrstd="t" o:hr="t" fillcolor="#a0a0a0" stroked="f"/>
+          <v:rect id="_x0000_i1045" style="width:0;height:1.5pt" o:hrstd="t" o:hr="t" fillcolor="#a0a0a0" stroked="f"/>
         </w:pict>
       </w:r>
     </w:p>
@@ -4994,7 +6397,7 @@
       </w:pPr>
       <w:r>
         <w:pict w14:anchorId="762D3284">
-          <v:rect id="_x0000_i2011" style="width:0;height:1.5pt" o:hrstd="t" o:hr="t" fillcolor="#a0a0a0" stroked="f"/>
+          <v:rect id="_x0000_i1046" style="width:0;height:1.5pt" o:hrstd="t" o:hr="t" fillcolor="#a0a0a0" stroked="f"/>
         </w:pict>
       </w:r>
     </w:p>
@@ -5093,7 +6496,7 @@
       </w:pPr>
       <w:r>
         <w:pict w14:anchorId="3EF7E053">
-          <v:rect id="_x0000_i2007" style="width:0;height:1.5pt" o:hrstd="t" o:hr="t" fillcolor="#a0a0a0" stroked="f"/>
+          <v:rect id="_x0000_i1047" style="width:0;height:1.5pt" o:hrstd="t" o:hr="t" fillcolor="#a0a0a0" stroked="f"/>
         </w:pict>
       </w:r>
     </w:p>
@@ -5219,7 +6622,7 @@
       </w:pPr>
       <w:r>
         <w:pict w14:anchorId="4665990F">
-          <v:rect id="_x0000_i2008" style="width:0;height:1.5pt" o:hrstd="t" o:hr="t" fillcolor="#a0a0a0" stroked="f"/>
+          <v:rect id="_x0000_i1048" style="width:0;height:1.5pt" o:hrstd="t" o:hr="t" fillcolor="#a0a0a0" stroked="f"/>
         </w:pict>
       </w:r>
     </w:p>
@@ -5364,7 +6767,7 @@
       </w:pPr>
       <w:r>
         <w:pict w14:anchorId="42ADA42C">
-          <v:rect id="_x0000_i2009" style="width:0;height:1.5pt" o:hrstd="t" o:hr="t" fillcolor="#a0a0a0" stroked="f"/>
+          <v:rect id="_x0000_i1049" style="width:0;height:1.5pt" o:hrstd="t" o:hr="t" fillcolor="#a0a0a0" stroked="f"/>
         </w:pict>
       </w:r>
     </w:p>
@@ -5668,7 +7071,7 @@
       </w:pPr>
       <w:r>
         <w:pict w14:anchorId="1A801004">
-          <v:rect id="_x0000_i2010" style="width:0;height:1.5pt" o:hrstd="t" o:hr="t" fillcolor="#a0a0a0" stroked="f"/>
+          <v:rect id="_x0000_i1050" style="width:0;height:1.5pt" o:hrstd="t" o:hr="t" fillcolor="#a0a0a0" stroked="f"/>
         </w:pict>
       </w:r>
     </w:p>
@@ -6046,7 +7449,7 @@
       <w:r>
         <w:t xml:space="preserve">z: </w:t>
       </w:r>
-      <w:hyperlink r:id="rId21" w:tgtFrame="_new" w:history="1">
+      <w:hyperlink r:id="rId14" w:tgtFrame="_new" w:history="1">
         <w:r>
           <w:rPr>
             <w:color w:val="0000FF"/>
@@ -6097,7 +7500,7 @@
       <w:r>
         <w:t xml:space="preserve">z: </w:t>
       </w:r>
-      <w:hyperlink r:id="rId22" w:tgtFrame="_new" w:history="1">
+      <w:hyperlink r:id="rId15" w:tgtFrame="_new" w:history="1">
         <w:r>
           <w:rPr>
             <w:color w:val="0000FF"/>
@@ -6199,7 +7602,7 @@
       <w:r>
         <w:t xml:space="preserve"> [Online]. 2024 [cit. 2024-12-29]. Dostupné z: </w:t>
       </w:r>
-      <w:hyperlink r:id="rId23" w:tgtFrame="_new" w:history="1">
+      <w:hyperlink r:id="rId16" w:tgtFrame="_new" w:history="1">
         <w:r>
           <w:rPr>
             <w:color w:val="0000FF"/>
@@ -6214,8 +7617,8 @@
         <w:spacing w:before="100" w:beforeAutospacing="1" w:after="100" w:afterAutospacing="1" w:line="240" w:lineRule="auto"/>
         <w:jc w:val="left"/>
         <w:sectPr>
-          <w:headerReference w:type="default" r:id="rId24"/>
-          <w:footerReference w:type="default" r:id="rId25"/>
+          <w:headerReference w:type="default" r:id="rId17"/>
+          <w:footerReference w:type="default" r:id="rId18"/>
           <w:type w:val="continuous"/>
           <w:pgSz w:w="11907" w:h="16840" w:code="9"/>
           <w:pgMar w:top="1701" w:right="1134" w:bottom="1134" w:left="1134" w:header="851" w:footer="709" w:gutter="851"/>
@@ -6306,7 +7709,7 @@
       <w:r>
         <w:t xml:space="preserve"> [Online]. 2024 [cit. 2024-12-29]. Dostupné z: </w:t>
       </w:r>
-      <w:hyperlink r:id="rId26" w:tgtFrame="_new" w:history="1">
+      <w:hyperlink r:id="rId19" w:tgtFrame="_new" w:history="1">
         <w:r>
           <w:rPr>
             <w:color w:val="0000FF"/>
@@ -6381,8 +7784,8 @@
       </w:pPr>
     </w:p>
     <w:sectPr>
-      <w:headerReference w:type="default" r:id="rId27"/>
-      <w:footerReference w:type="default" r:id="rId28"/>
+      <w:headerReference w:type="default" r:id="rId20"/>
+      <w:footerReference w:type="default" r:id="rId21"/>
       <w:pgSz w:w="11907" w:h="16840" w:code="9"/>
       <w:pgMar w:top="1701" w:right="1134" w:bottom="1134" w:left="1134" w:header="851" w:footer="709" w:gutter="851"/>
       <w:cols w:space="708"/>
@@ -6434,7 +7837,7 @@
     <w:pPr>
       <w:pStyle w:val="Zpat"/>
       <w:spacing w:before="120" w:after="0" w:line="240" w:lineRule="auto"/>
-      <w:jc w:val="center"/>
+      <w:jc w:val="right"/>
       <w:rPr>
         <w:b/>
       </w:rPr>
@@ -6539,11 +7942,6 @@
         <w:tab w:val="right" w:pos="8788"/>
       </w:tabs>
       <w:jc w:val="left"/>
-      <w:rPr>
-        <w:b w:val="0"/>
-        <w:sz w:val="20"/>
-        <w:szCs w:val="20"/>
-      </w:rPr>
     </w:pPr>
     <w:r>
       <w:rPr>
@@ -6551,7 +7949,23 @@
         <w:sz w:val="20"/>
         <w:szCs w:val="20"/>
       </w:rPr>
-      <w:t>Závěrečná studijní práce,</w:t>
+      <w:t>Závěrečná studijní práce</w:t>
+    </w:r>
+    <w:r>
+      <w:rPr>
+        <w:b w:val="0"/>
+        <w:sz w:val="20"/>
+        <w:szCs w:val="20"/>
+      </w:rPr>
+      <w:t xml:space="preserve"> – detekce barev kamerou</w:t>
+    </w:r>
+    <w:r>
+      <w:rPr>
+        <w:b w:val="0"/>
+        <w:sz w:val="20"/>
+        <w:szCs w:val="20"/>
+      </w:rPr>
+      <w:t>,</w:t>
     </w:r>
     <w:r>
       <w:rPr>
